--- a/asset/Documents_ja/Exastro-ITA_システム構成／環境構築ガイド_Terraform-driver編.docx
+++ b/asset/Documents_ja/Exastro-ITA_システム構成／環境構築ガイド_Terraform-driver編.docx
@@ -332,6 +332,8 @@
           <w:szCs w:val="52"/>
         </w:rPr>
       </w:pPr>
+      <w:bookmarkStart w:id="0" w:name="_GoBack"/>
+      <w:bookmarkEnd w:id="0"/>
       <w:r>
         <w:rPr>
           <w:rFonts w:eastAsiaTheme="majorEastAsia" w:cs="Meiryo UI" w:hint="eastAsia"/>
@@ -497,7 +499,7 @@
               <w:sz w:val="36"/>
               <w:szCs w:val="36"/>
             </w:rPr>
-            <w:t>5</w:t>
+            <w:t>6</w:t>
           </w:r>
           <w:r>
             <w:rPr>
@@ -542,7 +544,6 @@
           <w:szCs w:val="24"/>
         </w:rPr>
       </w:pPr>
-      <w:bookmarkStart w:id="0" w:name="_GoBack"/>
       <w:r>
         <w:rPr>
           <w:rFonts w:ascii="Meiryo UI" w:eastAsia="Meiryo UI" w:hAnsi="Meiryo UI" w:cs="Meiryo UI"/>
@@ -550,7 +551,6 @@
         <w:br w:type="page"/>
       </w:r>
     </w:p>
-    <w:bookmarkEnd w:id="0"/>
     <w:p>
       <w:pPr>
         <w:pStyle w:val="Default"/>
@@ -1687,7 +1687,7 @@
             </w:rPr>
             <w:fldChar w:fldCharType="separate"/>
           </w:r>
-          <w:hyperlink w:anchor="_Toc48140418" w:history="1">
+          <w:hyperlink w:anchor="_Toc67487814" w:history="1">
             <w:r>
               <w:rPr>
                 <w:rStyle w:val="af1"/>
@@ -1714,7 +1714,7 @@
                 <w:noProof/>
                 <w:webHidden/>
               </w:rPr>
-              <w:instrText xml:space="preserve"> PAGEREF _Toc48140418 \h </w:instrText>
+              <w:instrText xml:space="preserve"> PAGEREF _Toc67487814 \h </w:instrText>
             </w:r>
             <w:r>
               <w:rPr>
@@ -1756,7 +1756,7 @@
               <w:noProof/>
             </w:rPr>
           </w:pPr>
-          <w:hyperlink w:anchor="_Toc48140419" w:history="1">
+          <w:hyperlink w:anchor="_Toc67487815" w:history="1">
             <w:r>
               <w:rPr>
                 <w:rStyle w:val="af1"/>
@@ -1796,7 +1796,7 @@
                 <w:noProof/>
                 <w:webHidden/>
               </w:rPr>
-              <w:instrText xml:space="preserve"> PAGEREF _Toc48140419 \h </w:instrText>
+              <w:instrText xml:space="preserve"> PAGEREF _Toc67487815 \h </w:instrText>
             </w:r>
             <w:r>
               <w:rPr>
@@ -1838,7 +1838,7 @@
               <w:noProof/>
             </w:rPr>
           </w:pPr>
-          <w:hyperlink w:anchor="_Toc48140420" w:history="1">
+          <w:hyperlink w:anchor="_Toc67487816" w:history="1">
             <w:r>
               <w:rPr>
                 <w:rStyle w:val="af1"/>
@@ -1878,7 +1878,7 @@
                 <w:noProof/>
                 <w:webHidden/>
               </w:rPr>
-              <w:instrText xml:space="preserve"> PAGEREF _Toc48140420 \h </w:instrText>
+              <w:instrText xml:space="preserve"> PAGEREF _Toc67487816 \h </w:instrText>
             </w:r>
             <w:r>
               <w:rPr>
@@ -1920,7 +1920,7 @@
               <w:noProof/>
             </w:rPr>
           </w:pPr>
-          <w:hyperlink w:anchor="_Toc48140421" w:history="1">
+          <w:hyperlink w:anchor="_Toc67487817" w:history="1">
             <w:r>
               <w:rPr>
                 <w:rStyle w:val="af1"/>
@@ -1960,7 +1960,7 @@
                 <w:noProof/>
                 <w:webHidden/>
               </w:rPr>
-              <w:instrText xml:space="preserve"> PAGEREF _Toc48140421 \h </w:instrText>
+              <w:instrText xml:space="preserve"> PAGEREF _Toc67487817 \h </w:instrText>
             </w:r>
             <w:r>
               <w:rPr>
@@ -2002,7 +2002,7 @@
               <w:noProof/>
             </w:rPr>
           </w:pPr>
-          <w:hyperlink w:anchor="_Toc48140422" w:history="1">
+          <w:hyperlink w:anchor="_Toc67487818" w:history="1">
             <w:r>
               <w:rPr>
                 <w:rStyle w:val="af1"/>
@@ -2021,7 +2021,14 @@
                 <w:rStyle w:val="af1"/>
                 <w:noProof/>
               </w:rPr>
-              <w:t>Terraform Enterprise</w:t>
+              <w:t>Terrafor</w:t>
+            </w:r>
+            <w:r>
+              <w:rPr>
+                <w:rStyle w:val="af1"/>
+                <w:noProof/>
+              </w:rPr>
+              <w:t>m</w:t>
             </w:r>
             <w:r>
               <w:rPr>
@@ -2049,7 +2056,7 @@
                 <w:noProof/>
                 <w:webHidden/>
               </w:rPr>
-              <w:instrText xml:space="preserve"> PAGEREF _Toc48140422 \h </w:instrText>
+              <w:instrText xml:space="preserve"> PAGEREF _Toc67487818 \h </w:instrText>
             </w:r>
             <w:r>
               <w:rPr>
@@ -2091,7 +2098,7 @@
               <w:noProof/>
             </w:rPr>
           </w:pPr>
-          <w:hyperlink w:anchor="_Toc48140423" w:history="1">
+          <w:hyperlink w:anchor="_Toc67487819" w:history="1">
             <w:r>
               <w:rPr>
                 <w:rStyle w:val="af1"/>
@@ -2131,7 +2138,7 @@
                 <w:noProof/>
                 <w:webHidden/>
               </w:rPr>
-              <w:instrText xml:space="preserve"> PAGEREF _Toc48140423 \h </w:instrText>
+              <w:instrText xml:space="preserve"> PAGEREF _Toc67487819 \h </w:instrText>
             </w:r>
             <w:r>
               <w:rPr>
@@ -2217,7 +2224,7 @@
         </w:numPr>
         <w:ind w:left="425"/>
       </w:pPr>
-      <w:bookmarkStart w:id="1" w:name="_Toc48140418"/>
+      <w:bookmarkStart w:id="1" w:name="_Toc67487814"/>
       <w:r>
         <w:rPr>
           <w:rFonts w:hint="eastAsia"/>
@@ -2466,7 +2473,7 @@
       <w:pPr>
         <w:pStyle w:val="1"/>
       </w:pPr>
-      <w:bookmarkStart w:id="2" w:name="_Toc48140419"/>
+      <w:bookmarkStart w:id="2" w:name="_Toc67487815"/>
       <w:r>
         <w:t>機能</w:t>
       </w:r>
@@ -2982,7 +2989,7 @@
                 <w:sz w:val="20"/>
                 <w:szCs w:val="20"/>
               </w:rPr>
-              <w:t>Terraform Enterprise</w:t>
+              <w:t>Terraform</w:t>
             </w:r>
             <w:r>
               <w:rPr>
@@ -3115,7 +3122,7 @@
       <w:pPr>
         <w:pStyle w:val="1"/>
       </w:pPr>
-      <w:bookmarkStart w:id="3" w:name="_Toc48140420"/>
+      <w:bookmarkStart w:id="3" w:name="_Toc67487816"/>
       <w:r>
         <w:rPr>
           <w:rFonts w:hint="eastAsia"/>
@@ -3225,7 +3232,31 @@
         <w:rPr>
           <w:rFonts w:hint="eastAsia"/>
         </w:rPr>
-        <w:t>専用サーバを用意する構成が考えられます。</w:t>
+        <w:t>専用サーバを用意する</w:t>
+      </w:r>
+      <w:r>
+        <w:rPr>
+          <w:rFonts w:hint="eastAsia"/>
+        </w:rPr>
+        <w:t>か、</w:t>
+      </w:r>
+      <w:r>
+        <w:rPr>
+          <w:rFonts w:hint="eastAsia"/>
+        </w:rPr>
+        <w:t>Terraform Cloud</w:t>
+      </w:r>
+      <w:r>
+        <w:rPr>
+          <w:rFonts w:hint="eastAsia"/>
+        </w:rPr>
+        <w:t>を利用する</w:t>
+      </w:r>
+      <w:r>
+        <w:rPr>
+          <w:rFonts w:hint="eastAsia"/>
+        </w:rPr>
+        <w:t>構成が考えられます。</w:t>
       </w:r>
     </w:p>
     <w:p>
@@ -6271,7 +6302,7 @@
           </mc:Choice>
           <mc:Fallback>
             <w:pict>
-              <v:shapetype w14:anchorId="4F227FF0" id="_x0000_t34" coordsize="21600,21600" o:spt="34" o:oned="t" adj="10800" path="m,l@0,0@0,21600,21600,21600e" filled="f">
+              <v:shapetype w14:anchorId="009F9667" id="_x0000_t34" coordsize="21600,21600" o:spt="34" o:oned="t" adj="10800" path="m,l@0,0@0,21600,21600,21600e" filled="f">
                 <v:stroke joinstyle="miter"/>
                 <v:formulas>
                   <v:f eqn="val #0"/>
@@ -6647,7 +6678,7 @@
           </mc:Choice>
           <mc:Fallback>
             <w:pict>
-              <v:shape w14:anchorId="48C80527" id="直線矢印コネクタ 269" o:spid="_x0000_s1026" type="#_x0000_t32" style="position:absolute;left:0;text-align:left;margin-left:383.6pt;margin-top:3.65pt;width:0;height:19.75pt;z-index:251682816;visibility:visible;mso-wrap-style:square;mso-wrap-distance-left:9pt;mso-wrap-distance-top:0;mso-wrap-distance-right:9pt;mso-wrap-distance-bottom:0;mso-position-horizontal:absolute;mso-position-horizontal-relative:text;mso-position-vertical:absolute;mso-position-vertical-relative:text" o:gfxdata="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" strokecolor="#52bab5" strokeweight="1.5pt">
+              <v:shape w14:anchorId="086AA0BB" id="直線矢印コネクタ 269" o:spid="_x0000_s1026" type="#_x0000_t32" style="position:absolute;left:0;text-align:left;margin-left:383.6pt;margin-top:3.65pt;width:0;height:19.75pt;z-index:251682816;visibility:visible;mso-wrap-style:square;mso-wrap-distance-left:9pt;mso-wrap-distance-top:0;mso-wrap-distance-right:9pt;mso-wrap-distance-bottom:0;mso-position-horizontal:absolute;mso-position-horizontal-relative:text;mso-position-vertical:absolute;mso-position-vertical-relative:text" o:gfxdata="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" strokecolor="#52bab5" strokeweight="1.5pt">
                 <v:stroke endarrow="block"/>
               </v:shape>
             </w:pict>
@@ -6938,7 +6969,7 @@
           </mc:Choice>
           <mc:Fallback>
             <w:pict>
-              <v:shape w14:anchorId="2A9369EA" id="カギ線コネクタ 255" o:spid="_x0000_s1026" type="#_x0000_t34" style="position:absolute;left:0;text-align:left;margin-left:67.2pt;margin-top:6.5pt;width:130.55pt;height:72.3pt;z-index:251678720;visibility:visible;mso-wrap-style:square;mso-width-percent:0;mso-height-percent:0;mso-wrap-distance-left:9pt;mso-wrap-distance-top:0;mso-wrap-distance-right:9pt;mso-wrap-distance-bottom:0;mso-position-horizontal:absolute;mso-position-horizontal-relative:text;mso-position-vertical:absolute;mso-position-vertical-relative:text;mso-width-percent:0;mso-height-percent:0;mso-width-relative:margin;mso-height-relative:margin" o:gfxdata="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" adj="9098" strokecolor="black [3213]" strokeweight="1.5pt">
+              <v:shape w14:anchorId="68DFA4DB" id="カギ線コネクタ 255" o:spid="_x0000_s1026" type="#_x0000_t34" style="position:absolute;left:0;text-align:left;margin-left:67.2pt;margin-top:6.5pt;width:130.55pt;height:72.3pt;z-index:251678720;visibility:visible;mso-wrap-style:square;mso-width-percent:0;mso-height-percent:0;mso-wrap-distance-left:9pt;mso-wrap-distance-top:0;mso-wrap-distance-right:9pt;mso-wrap-distance-bottom:0;mso-position-horizontal:absolute;mso-position-horizontal-relative:text;mso-position-vertical:absolute;mso-position-vertical-relative:text;mso-width-percent:0;mso-height-percent:0;mso-width-relative:margin;mso-height-relative:margin" o:gfxdata="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" adj="9098" strokecolor="black [3213]" strokeweight="1.5pt">
                 <v:stroke endarrow="open"/>
               </v:shape>
             </w:pict>
@@ -7210,7 +7241,7 @@
           </mc:Choice>
           <mc:Fallback>
             <w:pict>
-              <v:group w14:anchorId="6362CDD6" id="グループ化 235" o:spid="_x0000_s1026" style="position:absolute;left:0;text-align:left;margin-left:341pt;margin-top:4.25pt;width:111.15pt;height:105pt;rotation:-1120986fd;z-index:251650048;mso-width-relative:margin;mso-height-relative:margin" coordorigin="6066,-809" coordsize="4385,14728" o:gfxdata="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">
+              <v:group w14:anchorId="395F3B08" id="グループ化 235" o:spid="_x0000_s1026" style="position:absolute;left:0;text-align:left;margin-left:341pt;margin-top:4.25pt;width:111.15pt;height:105pt;rotation:-1120986fd;z-index:251650048;mso-width-relative:margin;mso-height-relative:margin" coordorigin="6066,-809" coordsize="4385,14728" o:gfxdata="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">
                 <v:shape id="直線矢印コネクタ 248" o:spid="_x0000_s1027" type="#_x0000_t32" style="position:absolute;left:6066;top:-809;width:1529;height:11284;rotation:-1120986fd;flip:x;visibility:visible;mso-wrap-style:square" o:connectortype="straight" o:gfxdata="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" strokecolor="#52bab5" strokeweight="1.5pt">
                   <v:stroke dashstyle="dash" endarrow="block"/>
                 </v:shape>
@@ -8612,7 +8643,7 @@
       <w:pPr>
         <w:pStyle w:val="1"/>
       </w:pPr>
-      <w:bookmarkStart w:id="5" w:name="_Toc48140421"/>
+      <w:bookmarkStart w:id="5" w:name="_Toc67487817"/>
       <w:r>
         <w:rPr>
           <w:rFonts w:hint="eastAsia"/>
@@ -9019,7 +9050,7 @@
         <w:pStyle w:val="1"/>
         <w:pageBreakBefore/>
       </w:pPr>
-      <w:bookmarkStart w:id="6" w:name="_Toc48140422"/>
+      <w:bookmarkStart w:id="6" w:name="_Toc67487818"/>
       <w:r>
         <w:rPr>
           <w:rFonts w:hint="eastAsia"/>
@@ -9028,7 +9059,7 @@
         <w:t>T</w:t>
       </w:r>
       <w:r>
-        <w:t>erraform Enterprise</w:t>
+        <w:t>erraform</w:t>
       </w:r>
       <w:r>
         <w:rPr>
@@ -9042,7 +9073,7 @@
       <w:pPr>
         <w:pStyle w:val="2"/>
       </w:pPr>
-      <w:bookmarkStart w:id="7" w:name="_Toc48140423"/>
+      <w:bookmarkStart w:id="7" w:name="_Toc67487819"/>
       <w:r>
         <w:rPr>
           <w:rFonts w:hint="eastAsia"/>
@@ -9075,7 +9106,7 @@
         <w:rPr>
           <w:rFonts w:ascii="Arial" w:eastAsiaTheme="majorEastAsia" w:hAnsi="Arial" w:cs="Meiryo UI" w:hint="eastAsia"/>
         </w:rPr>
-        <w:t>Terraform Enterprise</w:t>
+        <w:t>Terraform</w:t>
       </w:r>
       <w:r>
         <w:rPr>
@@ -9093,7 +9124,7 @@
         <w:rPr>
           <w:rFonts w:ascii="Arial" w:eastAsiaTheme="majorEastAsia" w:hAnsi="Arial" w:cs="Meiryo UI"/>
         </w:rPr>
-        <w:t>orm Enterprise</w:t>
+        <w:t>orm</w:t>
       </w:r>
       <w:r>
         <w:rPr>
@@ -9129,7 +9160,7 @@
         <w:rPr>
           <w:rFonts w:ascii="Arial" w:eastAsiaTheme="majorEastAsia" w:hAnsi="Arial" w:cs="Meiryo UI" w:hint="eastAsia"/>
         </w:rPr>
-        <w:t>Terraform Enterprise</w:t>
+        <w:t>Terraform</w:t>
       </w:r>
       <w:r>
         <w:rPr>
@@ -12015,7 +12046,7 @@
 </file>
 
 <file path=customXml/itemProps1.xml><?xml version="1.0" encoding="utf-8"?>
-<ds:datastoreItem xmlns:ds="http://schemas.openxmlformats.org/officeDocument/2006/customXml" ds:itemID="{FF8D22D4-A675-4971-9E98-7D19F0BD9A88}">
+<ds:datastoreItem xmlns:ds="http://schemas.openxmlformats.org/officeDocument/2006/customXml" ds:itemID="{957ADA2F-01DC-44B0-A2A3-940ECFD2898A}">
   <ds:schemaRefs>
     <ds:schemaRef ds:uri="http://schemas.openxmlformats.org/officeDocument/2006/bibliography"/>
   </ds:schemaRefs>

--- a/asset/Documents_ja/Exastro-ITA_システム構成／環境構築ガイド_Terraform-driver編.docx
+++ b/asset/Documents_ja/Exastro-ITA_システム構成／環境構築ガイド_Terraform-driver編.docx
@@ -2,6 +2,9 @@
 <file path=word/document.xml><?xml version="1.0" encoding="utf-8"?>
 <w:document xmlns:wpc="http://schemas.microsoft.com/office/word/2010/wordprocessingCanvas" xmlns:cx="http://schemas.microsoft.com/office/drawing/2014/chartex" xmlns:cx1="http://schemas.microsoft.com/office/drawing/2015/9/8/chartex" xmlns:mc="http://schemas.openxmlformats.org/markup-compatibility/2006" xmlns:o="urn:schemas-microsoft-com:office:office" xmlns:r="http://schemas.openxmlformats.org/officeDocument/2006/relationships" xmlns:m="http://schemas.openxmlformats.org/officeDocument/2006/math" xmlns:v="urn:schemas-microsoft-com:vml" xmlns:wp14="http://schemas.microsoft.com/office/word/2010/wordprocessingDrawing" xmlns:wp="http://schemas.openxmlformats.org/drawingml/2006/wordprocessingDrawing" xmlns:w10="urn:schemas-microsoft-com:office:word" xmlns:w="http://schemas.openxmlformats.org/wordprocessingml/2006/main" xmlns:w14="http://schemas.microsoft.com/office/word/2010/wordml" xmlns:w15="http://schemas.microsoft.com/office/word/2012/wordml" xmlns:w16se="http://schemas.microsoft.com/office/word/2015/wordml/symex" xmlns:wpg="http://schemas.microsoft.com/office/word/2010/wordprocessingGroup" xmlns:wpi="http://schemas.microsoft.com/office/word/2010/wordprocessingInk" xmlns:wne="http://schemas.microsoft.com/office/word/2006/wordml" xmlns:wps="http://schemas.microsoft.com/office/word/2010/wordprocessingShape" mc:Ignorable="w14 w15 w16se wp14">
   <w:body>
+    <w:bookmarkStart w:id="0" w:name="_top" w:displacedByCustomXml="next"/>
+    <w:bookmarkEnd w:id="0" w:displacedByCustomXml="next"/>
+    <w:bookmarkStart w:id="1" w:name="_GoBack" w:displacedByCustomXml="next"/>
     <w:sdt>
       <w:sdtPr>
         <w:rPr>
@@ -31,7 +34,7 @@
             <mc:AlternateContent>
               <mc:Choice Requires="wps">
                 <w:drawing>
-                  <wp:anchor distT="0" distB="0" distL="114300" distR="114300" simplePos="0" relativeHeight="251657728" behindDoc="1" locked="0" layoutInCell="1" allowOverlap="1" wp14:anchorId="2886513C" wp14:editId="43E725EA">
+                  <wp:anchor distT="0" distB="0" distL="114300" distR="114300" simplePos="0" relativeHeight="251656192" behindDoc="1" locked="0" layoutInCell="1" allowOverlap="1" wp14:anchorId="4E1BBC3A" wp14:editId="1910CCDF">
                     <wp:simplePos x="0" y="0"/>
                     <wp:positionH relativeFrom="margin">
                       <wp:align>left</wp:align>
@@ -110,11 +113,11 @@
               </mc:Choice>
               <mc:Fallback>
                 <w:pict>
-                  <v:shapetype w14:anchorId="2886513C" id="_x0000_t202" coordsize="21600,21600" o:spt="202" path="m,l,21600r21600,l21600,xe">
+                  <v:shapetype w14:anchorId="4E1BBC3A" id="_x0000_t202" coordsize="21600,21600" o:spt="202" path="m,l,21600r21600,l21600,xe">
                     <v:stroke joinstyle="miter"/>
                     <v:path gradientshapeok="t" o:connecttype="rect"/>
                   </v:shapetype>
-                  <v:shape id="テキスト ボックス 244" o:spid="_x0000_s1026" type="#_x0000_t202" style="position:absolute;margin-left:0;margin-top:0;width:312.6pt;height:602pt;z-index:-251658752;visibility:visible;mso-wrap-style:square;mso-width-percent:0;mso-height-percent:0;mso-top-percent:50;mso-wrap-distance-left:9pt;mso-wrap-distance-top:0;mso-wrap-distance-right:9pt;mso-wrap-distance-bottom:0;mso-position-horizontal:left;mso-position-horizontal-relative:margin;mso-position-vertical-relative:margin;mso-width-percent:0;mso-height-percent:0;mso-top-percent:50;mso-width-relative:margin;mso-height-relative:margin;v-text-anchor:top" o:gfxdata="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" filled="f" stroked="f" strokeweight=".5pt">
+                  <v:shape id="テキスト ボックス 244" o:spid="_x0000_s1026" type="#_x0000_t202" style="position:absolute;margin-left:0;margin-top:0;width:312.6pt;height:602pt;z-index:-251660288;visibility:visible;mso-wrap-style:square;mso-width-percent:0;mso-height-percent:0;mso-top-percent:50;mso-wrap-distance-left:9pt;mso-wrap-distance-top:0;mso-wrap-distance-right:9pt;mso-wrap-distance-bottom:0;mso-position-horizontal:left;mso-position-horizontal-relative:margin;mso-position-vertical-relative:margin;mso-width-percent:0;mso-height-percent:0;mso-top-percent:50;mso-width-relative:margin;mso-height-relative:margin;v-text-anchor:top" o:gfxdata="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" filled="f" stroked="f" strokeweight=".5pt">
                     <v:textbox style="mso-fit-shape-to-text:t" inset="0,0,0,0">
                       <w:txbxContent>
                         <w:p/>
@@ -224,7 +227,7 @@
           <w:noProof/>
         </w:rPr>
         <w:drawing>
-          <wp:anchor distT="0" distB="0" distL="114300" distR="114300" simplePos="0" relativeHeight="251660800" behindDoc="0" locked="0" layoutInCell="1" allowOverlap="1" wp14:anchorId="13F8106F" wp14:editId="2E9B1F82">
+          <wp:anchor distT="0" distB="0" distL="114300" distR="114300" simplePos="0" relativeHeight="251659264" behindDoc="0" locked="0" layoutInCell="1" allowOverlap="1" wp14:anchorId="34904BA6" wp14:editId="1EB2E178">
             <wp:simplePos x="0" y="0"/>
             <wp:positionH relativeFrom="page">
               <wp:posOffset>2434694</wp:posOffset>
@@ -332,8 +335,6 @@
           <w:szCs w:val="52"/>
         </w:rPr>
       </w:pPr>
-      <w:bookmarkStart w:id="0" w:name="_GoBack"/>
-      <w:bookmarkEnd w:id="0"/>
       <w:r>
         <w:rPr>
           <w:rFonts w:eastAsiaTheme="majorEastAsia" w:cs="Meiryo UI" w:hint="eastAsia"/>
@@ -494,12 +495,12 @@
           </w:r>
           <w:r>
             <w:rPr>
-              <w:rFonts w:asciiTheme="majorEastAsia" w:eastAsiaTheme="majorEastAsia" w:hAnsiTheme="majorEastAsia" w:cs="Meiryo UI" w:hint="eastAsia"/>
+              <w:rFonts w:asciiTheme="majorEastAsia" w:eastAsiaTheme="majorEastAsia" w:hAnsiTheme="majorEastAsia" w:cs="Meiryo UI"/>
               <w:color w:val="auto"/>
               <w:sz w:val="36"/>
               <w:szCs w:val="36"/>
             </w:rPr>
-            <w:t>6</w:t>
+            <w:t>9</w:t>
           </w:r>
           <w:r>
             <w:rPr>
@@ -1687,7 +1688,7 @@
             </w:rPr>
             <w:fldChar w:fldCharType="separate"/>
           </w:r>
-          <w:hyperlink w:anchor="_Toc67487814" w:history="1">
+          <w:hyperlink w:anchor="_Toc87430606" w:history="1">
             <w:r>
               <w:rPr>
                 <w:rStyle w:val="af1"/>
@@ -1714,7 +1715,7 @@
                 <w:noProof/>
                 <w:webHidden/>
               </w:rPr>
-              <w:instrText xml:space="preserve"> PAGEREF _Toc67487814 \h </w:instrText>
+              <w:instrText xml:space="preserve"> PAGEREF _Toc87430606 \h </w:instrText>
             </w:r>
             <w:r>
               <w:rPr>
@@ -1756,7 +1757,7 @@
               <w:noProof/>
             </w:rPr>
           </w:pPr>
-          <w:hyperlink w:anchor="_Toc67487815" w:history="1">
+          <w:hyperlink w:anchor="_Toc87430607" w:history="1">
             <w:r>
               <w:rPr>
                 <w:rStyle w:val="af1"/>
@@ -1796,7 +1797,7 @@
                 <w:noProof/>
                 <w:webHidden/>
               </w:rPr>
-              <w:instrText xml:space="preserve"> PAGEREF _Toc67487815 \h </w:instrText>
+              <w:instrText xml:space="preserve"> PAGEREF _Toc87430607 \h </w:instrText>
             </w:r>
             <w:r>
               <w:rPr>
@@ -1838,7 +1839,7 @@
               <w:noProof/>
             </w:rPr>
           </w:pPr>
-          <w:hyperlink w:anchor="_Toc67487816" w:history="1">
+          <w:hyperlink w:anchor="_Toc87430608" w:history="1">
             <w:r>
               <w:rPr>
                 <w:rStyle w:val="af1"/>
@@ -1878,7 +1879,7 @@
                 <w:noProof/>
                 <w:webHidden/>
               </w:rPr>
-              <w:instrText xml:space="preserve"> PAGEREF _Toc67487816 \h </w:instrText>
+              <w:instrText xml:space="preserve"> PAGEREF _Toc87430608 \h </w:instrText>
             </w:r>
             <w:r>
               <w:rPr>
@@ -1920,7 +1921,7 @@
               <w:noProof/>
             </w:rPr>
           </w:pPr>
-          <w:hyperlink w:anchor="_Toc67487817" w:history="1">
+          <w:hyperlink w:anchor="_Toc87430609" w:history="1">
             <w:r>
               <w:rPr>
                 <w:rStyle w:val="af1"/>
@@ -1960,7 +1961,7 @@
                 <w:noProof/>
                 <w:webHidden/>
               </w:rPr>
-              <w:instrText xml:space="preserve"> PAGEREF _Toc67487817 \h </w:instrText>
+              <w:instrText xml:space="preserve"> PAGEREF _Toc87430609 \h </w:instrText>
             </w:r>
             <w:r>
               <w:rPr>
@@ -2002,7 +2003,7 @@
               <w:noProof/>
             </w:rPr>
           </w:pPr>
-          <w:hyperlink w:anchor="_Toc67487818" w:history="1">
+          <w:hyperlink w:anchor="_Toc87430610" w:history="1">
             <w:r>
               <w:rPr>
                 <w:rStyle w:val="af1"/>
@@ -2021,14 +2022,7 @@
                 <w:rStyle w:val="af1"/>
                 <w:noProof/>
               </w:rPr>
-              <w:t>Terrafor</w:t>
-            </w:r>
-            <w:r>
-              <w:rPr>
-                <w:rStyle w:val="af1"/>
-                <w:noProof/>
-              </w:rPr>
-              <w:t>m</w:t>
+              <w:t>Terraform</w:t>
             </w:r>
             <w:r>
               <w:rPr>
@@ -2056,7 +2050,7 @@
                 <w:noProof/>
                 <w:webHidden/>
               </w:rPr>
-              <w:instrText xml:space="preserve"> PAGEREF _Toc67487818 \h </w:instrText>
+              <w:instrText xml:space="preserve"> PAGEREF _Toc87430610 \h </w:instrText>
             </w:r>
             <w:r>
               <w:rPr>
@@ -2098,7 +2092,7 @@
               <w:noProof/>
             </w:rPr>
           </w:pPr>
-          <w:hyperlink w:anchor="_Toc67487819" w:history="1">
+          <w:hyperlink w:anchor="_Toc87430611" w:history="1">
             <w:r>
               <w:rPr>
                 <w:rStyle w:val="af1"/>
@@ -2138,7 +2132,7 @@
                 <w:noProof/>
                 <w:webHidden/>
               </w:rPr>
-              <w:instrText xml:space="preserve"> PAGEREF _Toc67487819 \h </w:instrText>
+              <w:instrText xml:space="preserve"> PAGEREF _Toc87430611 \h </w:instrText>
             </w:r>
             <w:r>
               <w:rPr>
@@ -2224,264 +2218,264 @@
         </w:numPr>
         <w:ind w:left="425"/>
       </w:pPr>
-      <w:bookmarkStart w:id="1" w:name="_Toc67487814"/>
+      <w:bookmarkStart w:id="2" w:name="_Toc87430606"/>
       <w:r>
         <w:rPr>
           <w:rFonts w:hint="eastAsia"/>
         </w:rPr>
         <w:lastRenderedPageBreak/>
         <w:t>はじめに</w:t>
-      </w:r>
-      <w:bookmarkEnd w:id="1"/>
-    </w:p>
-    <w:p>
-      <w:pPr>
-        <w:spacing w:beforeLines="30" w:before="85" w:line="320" w:lineRule="exact"/>
-        <w:rPr>
-          <w:rFonts w:ascii="Arial Unicode MS" w:eastAsiaTheme="majorEastAsia" w:hAnsi="Arial Unicode MS" w:cs="Meiryo UI"/>
-        </w:rPr>
-      </w:pPr>
-      <w:r>
-        <w:rPr>
-          <w:rFonts w:ascii="Arial Unicode MS" w:eastAsiaTheme="majorEastAsia" w:hAnsi="Arial Unicode MS" w:cs="Meiryo UI" w:hint="eastAsia"/>
-        </w:rPr>
-        <w:t>本書では、</w:t>
-      </w:r>
-      <w:r>
-        <w:rPr>
-          <w:rFonts w:ascii="Arial" w:eastAsiaTheme="majorEastAsia" w:hAnsi="Arial" w:cs="Meiryo UI" w:hint="eastAsia"/>
-        </w:rPr>
-        <w:t>ITA</w:t>
-      </w:r>
-      <w:r>
-        <w:rPr>
-          <w:rFonts w:ascii="Arial Unicode MS" w:eastAsiaTheme="majorEastAsia" w:hAnsi="Arial Unicode MS" w:cs="Meiryo UI" w:hint="eastAsia"/>
-        </w:rPr>
-        <w:t>で</w:t>
-      </w:r>
-      <w:r>
-        <w:rPr>
-          <w:rFonts w:ascii="Arial" w:eastAsiaTheme="majorEastAsia" w:hAnsi="Arial" w:cs="Meiryo UI" w:hint="eastAsia"/>
-        </w:rPr>
-        <w:t>Terraform</w:t>
-      </w:r>
-      <w:r>
-        <w:rPr>
-          <w:rFonts w:ascii="Arial Unicode MS" w:eastAsiaTheme="majorEastAsia" w:hAnsi="Arial Unicode MS" w:cs="Meiryo UI" w:hint="eastAsia"/>
-        </w:rPr>
-        <w:t>オプション機能（以下、</w:t>
-      </w:r>
-      <w:r>
-        <w:rPr>
-          <w:rFonts w:ascii="Arial" w:eastAsiaTheme="majorEastAsia" w:hAnsi="Arial" w:cs="Meiryo UI" w:hint="eastAsia"/>
-        </w:rPr>
-        <w:t>Terraform</w:t>
-      </w:r>
-      <w:r>
-        <w:rPr>
-          <w:rFonts w:ascii="Arial Unicode MS" w:eastAsiaTheme="majorEastAsia" w:hAnsi="Arial Unicode MS" w:cs="Meiryo UI" w:hint="eastAsia"/>
-        </w:rPr>
-        <w:t xml:space="preserve"> </w:t>
-      </w:r>
-      <w:r>
-        <w:rPr>
-          <w:rFonts w:ascii="Arial" w:eastAsiaTheme="majorEastAsia" w:hAnsi="Arial" w:cs="Meiryo UI" w:hint="eastAsia"/>
-        </w:rPr>
-        <w:t>driver</w:t>
-      </w:r>
-      <w:r>
-        <w:rPr>
-          <w:rFonts w:ascii="Arial Unicode MS" w:eastAsiaTheme="majorEastAsia" w:hAnsi="Arial Unicode MS" w:cs="Meiryo UI" w:hint="eastAsia"/>
-        </w:rPr>
-        <w:t>）として</w:t>
-      </w:r>
-      <w:r>
-        <w:rPr>
-          <w:rFonts w:ascii="Arial Unicode MS" w:eastAsiaTheme="majorEastAsia" w:hAnsi="Arial Unicode MS" w:cs="Meiryo UI" w:hint="eastAsia"/>
-        </w:rPr>
-        <w:t>運用する</w:t>
-      </w:r>
-      <w:r>
-        <w:rPr>
-          <w:rFonts w:ascii="Arial Unicode MS" w:eastAsiaTheme="majorEastAsia" w:hAnsi="Arial Unicode MS" w:cs="Meiryo UI" w:hint="eastAsia"/>
-        </w:rPr>
-        <w:t>為の</w:t>
-      </w:r>
-      <w:r>
-        <w:rPr>
-          <w:rFonts w:ascii="Arial Unicode MS" w:eastAsiaTheme="majorEastAsia" w:hAnsi="Arial Unicode MS" w:cs="Meiryo UI" w:hint="eastAsia"/>
-        </w:rPr>
-        <w:t>システム構成と</w:t>
-      </w:r>
-      <w:r>
-        <w:rPr>
-          <w:rFonts w:ascii="Arial Unicode MS" w:eastAsiaTheme="majorEastAsia" w:hAnsi="Arial Unicode MS" w:cs="Meiryo UI" w:hint="eastAsia"/>
-        </w:rPr>
-        <w:t>環境</w:t>
-      </w:r>
-      <w:r>
-        <w:rPr>
-          <w:rFonts w:ascii="Arial Unicode MS" w:eastAsiaTheme="majorEastAsia" w:hAnsi="Arial Unicode MS" w:cs="Meiryo UI" w:hint="eastAsia"/>
-        </w:rPr>
-        <w:t>構築</w:t>
-      </w:r>
-      <w:r>
-        <w:rPr>
-          <w:rFonts w:ascii="Arial Unicode MS" w:eastAsiaTheme="majorEastAsia" w:hAnsi="Arial Unicode MS" w:cs="Meiryo UI" w:hint="eastAsia"/>
-        </w:rPr>
-        <w:t>について説明します。</w:t>
-      </w:r>
-    </w:p>
-    <w:p>
-      <w:pPr>
-        <w:spacing w:line="320" w:lineRule="exact"/>
-        <w:rPr>
-          <w:rFonts w:ascii="Arial Unicode MS" w:eastAsiaTheme="majorEastAsia" w:hAnsi="Arial Unicode MS" w:cs="Meiryo UI"/>
-        </w:rPr>
-      </w:pPr>
-    </w:p>
-    <w:p>
-      <w:pPr>
-        <w:spacing w:line="320" w:lineRule="exact"/>
-        <w:rPr>
-          <w:rFonts w:ascii="Arial Unicode MS" w:eastAsiaTheme="majorEastAsia" w:hAnsi="Arial Unicode MS" w:cs="Meiryo UI"/>
-        </w:rPr>
-      </w:pPr>
-      <w:r>
-        <w:rPr>
-          <w:rFonts w:ascii="Arial" w:eastAsiaTheme="majorEastAsia" w:hAnsi="Arial" w:cs="Meiryo UI" w:hint="eastAsia"/>
-        </w:rPr>
-        <w:t>ITA</w:t>
-      </w:r>
-      <w:r>
-        <w:rPr>
-          <w:rFonts w:ascii="Arial" w:eastAsiaTheme="majorEastAsia" w:hAnsi="Arial" w:cs="Meiryo UI" w:hint="eastAsia"/>
-        </w:rPr>
-        <w:t xml:space="preserve">　</w:t>
-      </w:r>
-      <w:r>
-        <w:rPr>
-          <w:rFonts w:ascii="Arial" w:eastAsiaTheme="majorEastAsia" w:hAnsi="Arial" w:cs="Meiryo UI" w:hint="eastAsia"/>
-        </w:rPr>
-        <w:t>Ter</w:t>
-      </w:r>
-      <w:r>
-        <w:rPr>
-          <w:rFonts w:ascii="Arial" w:eastAsiaTheme="majorEastAsia" w:hAnsi="Arial" w:cs="Meiryo UI" w:hint="eastAsia"/>
-        </w:rPr>
-        <w:t>raform</w:t>
-      </w:r>
-      <w:r>
-        <w:rPr>
-          <w:rFonts w:ascii="Arial Unicode MS" w:eastAsiaTheme="majorEastAsia" w:hAnsi="Arial Unicode MS" w:cs="Meiryo UI" w:hint="eastAsia"/>
-        </w:rPr>
-        <w:t xml:space="preserve"> </w:t>
-      </w:r>
-      <w:r>
-        <w:rPr>
-          <w:rFonts w:ascii="Arial" w:eastAsiaTheme="majorEastAsia" w:hAnsi="Arial" w:cs="Meiryo UI" w:hint="eastAsia"/>
-        </w:rPr>
-        <w:t>driver</w:t>
-      </w:r>
-      <w:r>
-        <w:rPr>
-          <w:rFonts w:ascii="Arial Unicode MS" w:eastAsiaTheme="majorEastAsia" w:hAnsi="Arial Unicode MS" w:cs="Meiryo UI" w:hint="eastAsia"/>
-        </w:rPr>
-        <w:t>を利用するにあたっては、</w:t>
-      </w:r>
-      <w:r>
-        <w:rPr>
-          <w:rFonts w:ascii="Arial" w:eastAsiaTheme="majorEastAsia" w:hAnsi="Arial" w:cs="Meiryo UI" w:hint="eastAsia"/>
-        </w:rPr>
-        <w:t>ITA</w:t>
-      </w:r>
-      <w:r>
-        <w:rPr>
-          <w:rFonts w:ascii="Arial Unicode MS" w:eastAsiaTheme="majorEastAsia" w:hAnsi="Arial Unicode MS" w:cs="Meiryo UI" w:hint="eastAsia"/>
-        </w:rPr>
-        <w:t>基本機能</w:t>
-      </w:r>
-      <w:r>
-        <w:rPr>
-          <w:rFonts w:ascii="Arial Unicode MS" w:eastAsiaTheme="majorEastAsia" w:hAnsi="Arial Unicode MS" w:cs="Meiryo UI" w:hint="eastAsia"/>
-        </w:rPr>
-        <w:t>が</w:t>
-      </w:r>
-      <w:r>
-        <w:rPr>
-          <w:rFonts w:ascii="Arial Unicode MS" w:eastAsiaTheme="majorEastAsia" w:hAnsi="Arial Unicode MS" w:cs="Meiryo UI" w:hint="eastAsia"/>
-        </w:rPr>
-        <w:t>構築済</w:t>
-      </w:r>
-      <w:r>
-        <w:rPr>
-          <w:rFonts w:ascii="Arial Unicode MS" w:eastAsiaTheme="majorEastAsia" w:hAnsi="Arial Unicode MS" w:cs="Meiryo UI" w:hint="eastAsia"/>
-        </w:rPr>
-        <w:t>であること</w:t>
-      </w:r>
-      <w:r>
-        <w:rPr>
-          <w:rFonts w:ascii="Arial Unicode MS" w:eastAsiaTheme="majorEastAsia" w:hAnsi="Arial Unicode MS" w:cs="Meiryo UI" w:hint="eastAsia"/>
-        </w:rPr>
-        <w:t>が前提です。</w:t>
-      </w:r>
-      <w:r>
-        <w:rPr>
-          <w:rFonts w:ascii="Arial" w:eastAsiaTheme="majorEastAsia" w:hAnsi="Arial" w:cs="Meiryo UI" w:hint="eastAsia"/>
-        </w:rPr>
-        <w:t>ITA</w:t>
-      </w:r>
-      <w:r>
-        <w:rPr>
-          <w:rFonts w:ascii="Arial Unicode MS" w:eastAsiaTheme="majorEastAsia" w:hAnsi="Arial Unicode MS" w:cs="Meiryo UI" w:hint="eastAsia"/>
-        </w:rPr>
-        <w:t>基本機能の構築に関しては、「環境構築ガイド（基本編）」をご覧ください。</w:t>
-      </w:r>
-    </w:p>
-    <w:p>
-      <w:pPr>
-        <w:spacing w:line="320" w:lineRule="exact"/>
-        <w:rPr>
-          <w:rFonts w:ascii="Arial Unicode MS" w:eastAsiaTheme="majorEastAsia" w:hAnsi="Arial Unicode MS" w:cs="Meiryo UI"/>
-        </w:rPr>
-      </w:pPr>
-    </w:p>
-    <w:p>
-      <w:pPr>
-        <w:widowControl/>
-        <w:jc w:val="left"/>
-        <w:rPr>
-          <w:rFonts w:ascii="Arial Unicode MS" w:eastAsiaTheme="majorEastAsia" w:hAnsi="Arial Unicode MS" w:cs="Meiryo UI"/>
-        </w:rPr>
-      </w:pPr>
-      <w:r>
-        <w:rPr>
-          <w:rFonts w:ascii="Arial Unicode MS" w:eastAsiaTheme="majorEastAsia" w:hAnsi="Arial Unicode MS" w:cs="Meiryo UI"/>
-        </w:rPr>
-        <w:br w:type="page"/>
-      </w:r>
-    </w:p>
-    <w:p>
-      <w:pPr>
-        <w:spacing w:line="320" w:lineRule="exact"/>
-        <w:rPr>
-          <w:rFonts w:ascii="Arial Unicode MS" w:eastAsiaTheme="majorEastAsia" w:hAnsi="Arial Unicode MS" w:cs="Meiryo UI"/>
-        </w:rPr>
-      </w:pPr>
-    </w:p>
-    <w:p>
-      <w:pPr>
-        <w:pStyle w:val="1"/>
-      </w:pPr>
-      <w:bookmarkStart w:id="2" w:name="_Toc67487815"/>
-      <w:r>
-        <w:t>機能</w:t>
       </w:r>
       <w:bookmarkEnd w:id="2"/>
     </w:p>
     <w:p>
       <w:pPr>
         <w:spacing w:beforeLines="30" w:before="85" w:line="320" w:lineRule="exact"/>
+        <w:rPr>
+          <w:rFonts w:ascii="Arial Unicode MS" w:eastAsiaTheme="majorEastAsia" w:hAnsi="Arial Unicode MS" w:cs="Meiryo UI"/>
+        </w:rPr>
+      </w:pPr>
+      <w:r>
+        <w:rPr>
+          <w:rFonts w:ascii="Arial Unicode MS" w:eastAsiaTheme="majorEastAsia" w:hAnsi="Arial Unicode MS" w:cs="Meiryo UI" w:hint="eastAsia"/>
+        </w:rPr>
+        <w:t>本書では、</w:t>
+      </w:r>
+      <w:r>
+        <w:rPr>
+          <w:rFonts w:ascii="Arial" w:eastAsiaTheme="majorEastAsia" w:hAnsi="Arial" w:cs="Meiryo UI" w:hint="eastAsia"/>
+        </w:rPr>
+        <w:t>ITA</w:t>
+      </w:r>
+      <w:r>
+        <w:rPr>
+          <w:rFonts w:ascii="Arial Unicode MS" w:eastAsiaTheme="majorEastAsia" w:hAnsi="Arial Unicode MS" w:cs="Meiryo UI" w:hint="eastAsia"/>
+        </w:rPr>
+        <w:t>で</w:t>
+      </w:r>
+      <w:r>
+        <w:rPr>
+          <w:rFonts w:ascii="Arial" w:eastAsiaTheme="majorEastAsia" w:hAnsi="Arial" w:cs="Meiryo UI" w:hint="eastAsia"/>
+        </w:rPr>
+        <w:t>Terraform</w:t>
+      </w:r>
+      <w:r>
+        <w:rPr>
+          <w:rFonts w:ascii="Arial Unicode MS" w:eastAsiaTheme="majorEastAsia" w:hAnsi="Arial Unicode MS" w:cs="Meiryo UI" w:hint="eastAsia"/>
+        </w:rPr>
+        <w:t>オプション機能（以下、</w:t>
+      </w:r>
+      <w:r>
+        <w:rPr>
+          <w:rFonts w:ascii="Arial" w:eastAsiaTheme="majorEastAsia" w:hAnsi="Arial" w:cs="Meiryo UI" w:hint="eastAsia"/>
+        </w:rPr>
+        <w:t>Terraform</w:t>
+      </w:r>
+      <w:r>
+        <w:rPr>
+          <w:rFonts w:ascii="Arial Unicode MS" w:eastAsiaTheme="majorEastAsia" w:hAnsi="Arial Unicode MS" w:cs="Meiryo UI" w:hint="eastAsia"/>
+        </w:rPr>
+        <w:t xml:space="preserve"> </w:t>
+      </w:r>
+      <w:r>
+        <w:rPr>
+          <w:rFonts w:ascii="Arial" w:eastAsiaTheme="majorEastAsia" w:hAnsi="Arial" w:cs="Meiryo UI" w:hint="eastAsia"/>
+        </w:rPr>
+        <w:t>driver</w:t>
+      </w:r>
+      <w:r>
+        <w:rPr>
+          <w:rFonts w:ascii="Arial Unicode MS" w:eastAsiaTheme="majorEastAsia" w:hAnsi="Arial Unicode MS" w:cs="Meiryo UI" w:hint="eastAsia"/>
+        </w:rPr>
+        <w:t>）として</w:t>
+      </w:r>
+      <w:r>
+        <w:rPr>
+          <w:rFonts w:ascii="Arial Unicode MS" w:eastAsiaTheme="majorEastAsia" w:hAnsi="Arial Unicode MS" w:cs="Meiryo UI" w:hint="eastAsia"/>
+        </w:rPr>
+        <w:t>運用する</w:t>
+      </w:r>
+      <w:r>
+        <w:rPr>
+          <w:rFonts w:ascii="Arial Unicode MS" w:eastAsiaTheme="majorEastAsia" w:hAnsi="Arial Unicode MS" w:cs="Meiryo UI" w:hint="eastAsia"/>
+        </w:rPr>
+        <w:t>為の</w:t>
+      </w:r>
+      <w:r>
+        <w:rPr>
+          <w:rFonts w:ascii="Arial Unicode MS" w:eastAsiaTheme="majorEastAsia" w:hAnsi="Arial Unicode MS" w:cs="Meiryo UI" w:hint="eastAsia"/>
+        </w:rPr>
+        <w:t>システム構成と</w:t>
+      </w:r>
+      <w:r>
+        <w:rPr>
+          <w:rFonts w:ascii="Arial Unicode MS" w:eastAsiaTheme="majorEastAsia" w:hAnsi="Arial Unicode MS" w:cs="Meiryo UI" w:hint="eastAsia"/>
+        </w:rPr>
+        <w:t>環境</w:t>
+      </w:r>
+      <w:r>
+        <w:rPr>
+          <w:rFonts w:ascii="Arial Unicode MS" w:eastAsiaTheme="majorEastAsia" w:hAnsi="Arial Unicode MS" w:cs="Meiryo UI" w:hint="eastAsia"/>
+        </w:rPr>
+        <w:t>構築</w:t>
+      </w:r>
+      <w:r>
+        <w:rPr>
+          <w:rFonts w:ascii="Arial Unicode MS" w:eastAsiaTheme="majorEastAsia" w:hAnsi="Arial Unicode MS" w:cs="Meiryo UI" w:hint="eastAsia"/>
+        </w:rPr>
+        <w:t>について説明します。</w:t>
+      </w:r>
+    </w:p>
+    <w:p>
+      <w:pPr>
+        <w:spacing w:line="320" w:lineRule="exact"/>
+        <w:rPr>
+          <w:rFonts w:ascii="Arial Unicode MS" w:eastAsiaTheme="majorEastAsia" w:hAnsi="Arial Unicode MS" w:cs="Meiryo UI"/>
+        </w:rPr>
+      </w:pPr>
+    </w:p>
+    <w:p>
+      <w:pPr>
+        <w:spacing w:line="320" w:lineRule="exact"/>
+        <w:rPr>
+          <w:rFonts w:ascii="Arial Unicode MS" w:eastAsiaTheme="majorEastAsia" w:hAnsi="Arial Unicode MS" w:cs="Meiryo UI"/>
+        </w:rPr>
+      </w:pPr>
+      <w:r>
+        <w:rPr>
+          <w:rFonts w:ascii="Arial" w:eastAsiaTheme="majorEastAsia" w:hAnsi="Arial" w:cs="Meiryo UI" w:hint="eastAsia"/>
+        </w:rPr>
+        <w:t>ITA</w:t>
+      </w:r>
+      <w:r>
+        <w:rPr>
+          <w:rFonts w:ascii="Arial" w:eastAsiaTheme="majorEastAsia" w:hAnsi="Arial" w:cs="Meiryo UI" w:hint="eastAsia"/>
+        </w:rPr>
+        <w:t xml:space="preserve">　</w:t>
+      </w:r>
+      <w:r>
+        <w:rPr>
+          <w:rFonts w:ascii="Arial" w:eastAsiaTheme="majorEastAsia" w:hAnsi="Arial" w:cs="Meiryo UI" w:hint="eastAsia"/>
+        </w:rPr>
+        <w:t>Ter</w:t>
+      </w:r>
+      <w:r>
+        <w:rPr>
+          <w:rFonts w:ascii="Arial" w:eastAsiaTheme="majorEastAsia" w:hAnsi="Arial" w:cs="Meiryo UI" w:hint="eastAsia"/>
+        </w:rPr>
+        <w:t>raform</w:t>
+      </w:r>
+      <w:r>
+        <w:rPr>
+          <w:rFonts w:ascii="Arial Unicode MS" w:eastAsiaTheme="majorEastAsia" w:hAnsi="Arial Unicode MS" w:cs="Meiryo UI" w:hint="eastAsia"/>
+        </w:rPr>
+        <w:t xml:space="preserve"> </w:t>
+      </w:r>
+      <w:r>
+        <w:rPr>
+          <w:rFonts w:ascii="Arial" w:eastAsiaTheme="majorEastAsia" w:hAnsi="Arial" w:cs="Meiryo UI" w:hint="eastAsia"/>
+        </w:rPr>
+        <w:t>driver</w:t>
+      </w:r>
+      <w:r>
+        <w:rPr>
+          <w:rFonts w:ascii="Arial Unicode MS" w:eastAsiaTheme="majorEastAsia" w:hAnsi="Arial Unicode MS" w:cs="Meiryo UI" w:hint="eastAsia"/>
+        </w:rPr>
+        <w:t>を利用するにあたっては、</w:t>
+      </w:r>
+      <w:r>
+        <w:rPr>
+          <w:rFonts w:ascii="Arial" w:eastAsiaTheme="majorEastAsia" w:hAnsi="Arial" w:cs="Meiryo UI" w:hint="eastAsia"/>
+        </w:rPr>
+        <w:t>ITA</w:t>
+      </w:r>
+      <w:r>
+        <w:rPr>
+          <w:rFonts w:ascii="Arial Unicode MS" w:eastAsiaTheme="majorEastAsia" w:hAnsi="Arial Unicode MS" w:cs="Meiryo UI" w:hint="eastAsia"/>
+        </w:rPr>
+        <w:t>基本機能</w:t>
+      </w:r>
+      <w:r>
+        <w:rPr>
+          <w:rFonts w:ascii="Arial Unicode MS" w:eastAsiaTheme="majorEastAsia" w:hAnsi="Arial Unicode MS" w:cs="Meiryo UI" w:hint="eastAsia"/>
+        </w:rPr>
+        <w:t>が</w:t>
+      </w:r>
+      <w:r>
+        <w:rPr>
+          <w:rFonts w:ascii="Arial Unicode MS" w:eastAsiaTheme="majorEastAsia" w:hAnsi="Arial Unicode MS" w:cs="Meiryo UI" w:hint="eastAsia"/>
+        </w:rPr>
+        <w:t>構築済</w:t>
+      </w:r>
+      <w:r>
+        <w:rPr>
+          <w:rFonts w:ascii="Arial Unicode MS" w:eastAsiaTheme="majorEastAsia" w:hAnsi="Arial Unicode MS" w:cs="Meiryo UI" w:hint="eastAsia"/>
+        </w:rPr>
+        <w:t>であること</w:t>
+      </w:r>
+      <w:r>
+        <w:rPr>
+          <w:rFonts w:ascii="Arial Unicode MS" w:eastAsiaTheme="majorEastAsia" w:hAnsi="Arial Unicode MS" w:cs="Meiryo UI" w:hint="eastAsia"/>
+        </w:rPr>
+        <w:t>が前提です。</w:t>
+      </w:r>
+      <w:r>
+        <w:rPr>
+          <w:rFonts w:ascii="Arial" w:eastAsiaTheme="majorEastAsia" w:hAnsi="Arial" w:cs="Meiryo UI" w:hint="eastAsia"/>
+        </w:rPr>
+        <w:t>ITA</w:t>
+      </w:r>
+      <w:r>
+        <w:rPr>
+          <w:rFonts w:ascii="Arial Unicode MS" w:eastAsiaTheme="majorEastAsia" w:hAnsi="Arial Unicode MS" w:cs="Meiryo UI" w:hint="eastAsia"/>
+        </w:rPr>
+        <w:t>基本機能の構築に関しては、「環境構築ガイド（基本編）」をご覧ください。</w:t>
+      </w:r>
+    </w:p>
+    <w:p>
+      <w:pPr>
+        <w:spacing w:line="320" w:lineRule="exact"/>
+        <w:rPr>
+          <w:rFonts w:ascii="Arial Unicode MS" w:eastAsiaTheme="majorEastAsia" w:hAnsi="Arial Unicode MS" w:cs="Meiryo UI"/>
+        </w:rPr>
+      </w:pPr>
+    </w:p>
+    <w:p>
+      <w:pPr>
+        <w:widowControl/>
+        <w:jc w:val="left"/>
+        <w:rPr>
+          <w:rFonts w:ascii="Arial Unicode MS" w:eastAsiaTheme="majorEastAsia" w:hAnsi="Arial Unicode MS" w:cs="Meiryo UI"/>
+        </w:rPr>
+      </w:pPr>
+      <w:r>
+        <w:rPr>
+          <w:rFonts w:ascii="Arial Unicode MS" w:eastAsiaTheme="majorEastAsia" w:hAnsi="Arial Unicode MS" w:cs="Meiryo UI"/>
+        </w:rPr>
+        <w:br w:type="page"/>
+      </w:r>
+    </w:p>
+    <w:p>
+      <w:pPr>
+        <w:spacing w:line="320" w:lineRule="exact"/>
+        <w:rPr>
+          <w:rFonts w:ascii="Arial Unicode MS" w:eastAsiaTheme="majorEastAsia" w:hAnsi="Arial Unicode MS" w:cs="Meiryo UI"/>
+        </w:rPr>
+      </w:pPr>
+    </w:p>
+    <w:p>
+      <w:pPr>
+        <w:pStyle w:val="1"/>
+      </w:pPr>
+      <w:bookmarkStart w:id="3" w:name="_Toc87430607"/>
+      <w:r>
+        <w:t>機能</w:t>
+      </w:r>
+      <w:bookmarkEnd w:id="3"/>
+    </w:p>
+    <w:p>
+      <w:pPr>
+        <w:spacing w:beforeLines="30" w:before="85" w:line="320" w:lineRule="exact"/>
         <w:ind w:leftChars="202" w:left="424"/>
         <w:rPr>
           <w:rFonts w:ascii="Arial Unicode MS" w:eastAsiaTheme="majorEastAsia" w:hAnsi="Arial Unicode MS" w:cs="Meiryo UI"/>
@@ -2541,6 +2535,36 @@
         <w:rPr>
           <w:rFonts w:hint="eastAsia"/>
         </w:rPr>
+        <w:instrText>STYLEREF 1 \s</w:instrText>
+      </w:r>
+      <w:r>
+        <w:instrText xml:space="preserve"> </w:instrText>
+      </w:r>
+      <w:r>
+        <w:fldChar w:fldCharType="separate"/>
+      </w:r>
+      <w:r>
+        <w:rPr>
+          <w:noProof/>
+        </w:rPr>
+        <w:t>1</w:t>
+      </w:r>
+      <w:r>
+        <w:fldChar w:fldCharType="end"/>
+      </w:r>
+      <w:r>
+        <w:noBreakHyphen/>
+      </w:r>
+      <w:r>
+        <w:fldChar w:fldCharType="begin"/>
+      </w:r>
+      <w:r>
+        <w:instrText xml:space="preserve"> </w:instrText>
+      </w:r>
+      <w:r>
+        <w:rPr>
+          <w:rFonts w:hint="eastAsia"/>
+        </w:rPr>
         <w:instrText xml:space="preserve">SEQ </w:instrText>
       </w:r>
       <w:r>
@@ -2553,7 +2577,7 @@
         <w:rPr>
           <w:rFonts w:hint="eastAsia"/>
         </w:rPr>
-        <w:instrText xml:space="preserve"> \* ARABIC</w:instrText>
+        <w:instrText xml:space="preserve"> \* ARABIC \s 1</w:instrText>
       </w:r>
       <w:r>
         <w:instrText xml:space="preserve"> </w:instrText>
@@ -3122,16 +3146,16 @@
       <w:pPr>
         <w:pStyle w:val="1"/>
       </w:pPr>
-      <w:bookmarkStart w:id="3" w:name="_Toc67487816"/>
+      <w:bookmarkStart w:id="4" w:name="_Toc87430608"/>
       <w:r>
         <w:rPr>
           <w:rFonts w:hint="eastAsia"/>
         </w:rPr>
         <w:t>システム構成</w:t>
       </w:r>
-      <w:bookmarkStart w:id="4" w:name="_Toc6389916"/>
-      <w:bookmarkEnd w:id="3"/>
+      <w:bookmarkStart w:id="5" w:name="_Toc6389916"/>
       <w:bookmarkEnd w:id="4"/>
+      <w:bookmarkEnd w:id="5"/>
     </w:p>
     <w:p>
       <w:pPr>
@@ -3437,7 +3461,7 @@
         <mc:AlternateContent>
           <mc:Choice Requires="wps">
             <w:drawing>
-              <wp:anchor distT="0" distB="0" distL="114300" distR="114300" simplePos="0" relativeHeight="251633664" behindDoc="0" locked="0" layoutInCell="1" allowOverlap="1" wp14:anchorId="17AE9E95" wp14:editId="210687C2">
+              <wp:anchor distT="0" distB="0" distL="114300" distR="114300" simplePos="0" relativeHeight="251643904" behindDoc="0" locked="0" layoutInCell="1" allowOverlap="1" wp14:anchorId="4F807AFB" wp14:editId="0EFAC67A">
                 <wp:simplePos x="0" y="0"/>
                 <wp:positionH relativeFrom="column">
                   <wp:posOffset>-26973</wp:posOffset>
@@ -3551,7 +3575,7 @@
           </mc:Choice>
           <mc:Fallback>
             <w:pict>
-              <v:rect w14:anchorId="17AE9E95" id="正方形/長方形 250" o:spid="_x0000_s1027" style="position:absolute;left:0;text-align:left;margin-left:-2.1pt;margin-top:5.85pt;width:280.5pt;height:324pt;z-index:251633664;visibility:visible;mso-wrap-style:square;mso-width-percent:0;mso-height-percent:0;mso-wrap-distance-left:9pt;mso-wrap-distance-top:0;mso-wrap-distance-right:9pt;mso-wrap-distance-bottom:0;mso-position-horizontal:absolute;mso-position-horizontal-relative:text;mso-position-vertical:absolute;mso-position-vertical-relative:text;mso-width-percent:0;mso-height-percent:0;mso-width-relative:margin;mso-height-relative:margin;v-text-anchor:top" o:gfxdata="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" fillcolor="#fde9d9 [665]" stroked="f" strokeweight=".5pt">
+              <v:rect w14:anchorId="4F807AFB" id="正方形/長方形 250" o:spid="_x0000_s1027" style="position:absolute;left:0;text-align:left;margin-left:-2.1pt;margin-top:5.85pt;width:280.5pt;height:324pt;z-index:251643904;visibility:visible;mso-wrap-style:square;mso-width-percent:0;mso-height-percent:0;mso-wrap-distance-left:9pt;mso-wrap-distance-top:0;mso-wrap-distance-right:9pt;mso-wrap-distance-bottom:0;mso-position-horizontal:absolute;mso-position-horizontal-relative:text;mso-position-vertical:absolute;mso-position-vertical-relative:text;mso-width-percent:0;mso-height-percent:0;mso-width-relative:margin;mso-height-relative:margin;v-text-anchor:top" o:gfxdata="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" fillcolor="#fde9d9 [665]" stroked="f" strokeweight=".5pt">
                 <v:textbox>
                   <w:txbxContent>
                     <w:p>
@@ -3616,7 +3640,7 @@
         <mc:AlternateContent>
           <mc:Choice Requires="wpg">
             <w:drawing>
-              <wp:anchor distT="0" distB="0" distL="114300" distR="114300" simplePos="0" relativeHeight="251637760" behindDoc="0" locked="0" layoutInCell="1" allowOverlap="1" wp14:anchorId="369077D9" wp14:editId="5F52A249">
+              <wp:anchor distT="0" distB="0" distL="114300" distR="114300" simplePos="0" relativeHeight="251645952" behindDoc="0" locked="0" layoutInCell="1" allowOverlap="1" wp14:anchorId="459D0140" wp14:editId="3345C04E">
                 <wp:simplePos x="0" y="0"/>
                 <wp:positionH relativeFrom="column">
                   <wp:posOffset>102235</wp:posOffset>
@@ -4709,7 +4733,7 @@
           </mc:Choice>
           <mc:Fallback>
             <w:pict>
-              <v:group w14:anchorId="369077D9" id="グループ化 1" o:spid="_x0000_s1028" style="position:absolute;left:0;text-align:left;margin-left:8.05pt;margin-top:12.2pt;width:97.45pt;height:155.85pt;z-index:251637760;mso-width-relative:margin;mso-height-relative:margin" coordsize="12382,19799" o:gfxdata="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">
+              <v:group w14:anchorId="459D0140" id="グループ化 1" o:spid="_x0000_s1028" style="position:absolute;left:0;text-align:left;margin-left:8.05pt;margin-top:12.2pt;width:97.45pt;height:155.85pt;z-index:251645952;mso-width-relative:margin;mso-height-relative:margin" coordsize="12382,19799" o:gfxdata="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">
                 <v:group id="グループ化 2" o:spid="_x0000_s1029" style="position:absolute;left:10953;top:10572;width:718;height:6477;flip:x" coordsize="1437,9096" o:gfxdata="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">
                   <v:shapetype id="_x0000_t32" coordsize="21600,21600" o:spt="32" o:oned="t" path="m,l21600,21600e" filled="f">
                     <v:path arrowok="t" fillok="f" o:connecttype="none"/>
@@ -5109,7 +5133,7 @@
         <mc:AlternateContent>
           <mc:Choice Requires="wps">
             <w:drawing>
-              <wp:anchor distT="0" distB="0" distL="114300" distR="114300" simplePos="0" relativeHeight="251654144" behindDoc="0" locked="0" layoutInCell="1" allowOverlap="1" wp14:anchorId="1AB8CE65" wp14:editId="3ED2C305">
+              <wp:anchor distT="0" distB="0" distL="114300" distR="114300" simplePos="0" relativeHeight="251654144" behindDoc="0" locked="0" layoutInCell="1" allowOverlap="1" wp14:anchorId="15EF31D3" wp14:editId="14573C0E">
                 <wp:simplePos x="0" y="0"/>
                 <wp:positionH relativeFrom="column">
                   <wp:posOffset>1787697</wp:posOffset>
@@ -5217,7 +5241,7 @@
           </mc:Choice>
           <mc:Fallback>
             <w:pict>
-              <v:shape w14:anchorId="1AB8CE65" id="テキスト ボックス 274" o:spid="_x0000_s1051" type="#_x0000_t202" style="position:absolute;left:0;text-align:left;margin-left:140.75pt;margin-top:12.4pt;width:110.1pt;height:20.75pt;z-index:251654144;visibility:visible;mso-wrap-style:square;mso-wrap-distance-left:9pt;mso-wrap-distance-top:0;mso-wrap-distance-right:9pt;mso-wrap-distance-bottom:0;mso-position-horizontal:absolute;mso-position-horizontal-relative:text;mso-position-vertical:absolute;mso-position-vertical-relative:text;v-text-anchor:middle" o:gfxdata="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" fillcolor="white [3201]">
+              <v:shape w14:anchorId="15EF31D3" id="テキスト ボックス 274" o:spid="_x0000_s1051" type="#_x0000_t202" style="position:absolute;left:0;text-align:left;margin-left:140.75pt;margin-top:12.4pt;width:110.1pt;height:20.75pt;z-index:251654144;visibility:visible;mso-wrap-style:square;mso-wrap-distance-left:9pt;mso-wrap-distance-top:0;mso-wrap-distance-right:9pt;mso-wrap-distance-bottom:0;mso-position-horizontal:absolute;mso-position-horizontal-relative:text;mso-position-vertical:absolute;mso-position-vertical-relative:text;v-text-anchor:middle" o:gfxdata="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" fillcolor="white [3201]">
                 <v:textbox inset="0,0,0,0">
                   <w:txbxContent>
                     <w:p>
@@ -5282,7 +5306,7 @@
         <mc:AlternateContent>
           <mc:Choice Requires="wps">
             <w:drawing>
-              <wp:anchor distT="0" distB="0" distL="114300" distR="114300" simplePos="0" relativeHeight="251641856" behindDoc="0" locked="0" layoutInCell="1" allowOverlap="1" wp14:anchorId="1292D7D9" wp14:editId="266F666B">
+              <wp:anchor distT="0" distB="0" distL="114300" distR="114300" simplePos="0" relativeHeight="251648000" behindDoc="0" locked="0" layoutInCell="1" allowOverlap="1" wp14:anchorId="71A794BD" wp14:editId="45020494">
                 <wp:simplePos x="0" y="0"/>
                 <wp:positionH relativeFrom="column">
                   <wp:posOffset>3828519</wp:posOffset>
@@ -5365,7 +5389,7 @@
           </mc:Choice>
           <mc:Fallback>
             <w:pict>
-              <v:rect w14:anchorId="1292D7D9" id="正方形/長方形 251" o:spid="_x0000_s1052" style="position:absolute;left:0;text-align:left;margin-left:301.45pt;margin-top:.5pt;width:164.9pt;height:131.65pt;z-index:251641856;visibility:visible;mso-wrap-style:square;mso-width-percent:0;mso-height-percent:0;mso-wrap-distance-left:9pt;mso-wrap-distance-top:0;mso-wrap-distance-right:9pt;mso-wrap-distance-bottom:0;mso-position-horizontal:absolute;mso-position-horizontal-relative:text;mso-position-vertical:absolute;mso-position-vertical-relative:text;mso-width-percent:0;mso-height-percent:0;mso-width-relative:margin;mso-height-relative:margin;v-text-anchor:top" o:gfxdata="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" fillcolor="#8ce4cd" stroked="f" strokeweight=".5pt">
+              <v:rect w14:anchorId="71A794BD" id="正方形/長方形 251" o:spid="_x0000_s1052" style="position:absolute;left:0;text-align:left;margin-left:301.45pt;margin-top:.5pt;width:164.9pt;height:131.65pt;z-index:251648000;visibility:visible;mso-wrap-style:square;mso-width-percent:0;mso-height-percent:0;mso-wrap-distance-left:9pt;mso-wrap-distance-top:0;mso-wrap-distance-right:9pt;mso-wrap-distance-bottom:0;mso-position-horizontal:absolute;mso-position-horizontal-relative:text;mso-position-vertical:absolute;mso-position-vertical-relative:text;mso-width-percent:0;mso-height-percent:0;mso-width-relative:margin;mso-height-relative:margin;v-text-anchor:top" o:gfxdata="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" fillcolor="#8ce4cd" stroked="f" strokeweight=".5pt">
                 <v:fill opacity="27499f"/>
                 <v:textbox>
                   <w:txbxContent>
@@ -5403,7 +5427,7 @@
         <mc:AlternateContent>
           <mc:Choice Requires="wps">
             <w:drawing>
-              <wp:anchor distT="0" distB="0" distL="114300" distR="114300" simplePos="0" relativeHeight="251643904" behindDoc="0" locked="0" layoutInCell="1" allowOverlap="1" wp14:anchorId="14642DDF" wp14:editId="62406E32">
+              <wp:anchor distT="0" distB="0" distL="114300" distR="114300" simplePos="0" relativeHeight="251649024" behindDoc="0" locked="0" layoutInCell="1" allowOverlap="1" wp14:anchorId="79768D96" wp14:editId="54229BF1">
                 <wp:simplePos x="0" y="0"/>
                 <wp:positionH relativeFrom="column">
                   <wp:posOffset>3992291</wp:posOffset>
@@ -5497,7 +5521,7 @@
           </mc:Choice>
           <mc:Fallback>
             <w:pict>
-              <v:rect w14:anchorId="14642DDF" id="正方形/長方形 9" o:spid="_x0000_s1053" style="position:absolute;left:0;text-align:left;margin-left:314.35pt;margin-top:13pt;width:139.7pt;height:92.9pt;z-index:251643904;visibility:visible;mso-wrap-style:square;mso-width-percent:0;mso-height-percent:0;mso-wrap-distance-left:9pt;mso-wrap-distance-top:0;mso-wrap-distance-right:9pt;mso-wrap-distance-bottom:0;mso-position-horizontal:absolute;mso-position-horizontal-relative:text;mso-position-vertical:absolute;mso-position-vertical-relative:text;mso-width-percent:0;mso-height-percent:0;mso-width-relative:margin;mso-height-relative:margin;v-text-anchor:middle" o:gfxdata="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" fillcolor="#cdddac [1622]" strokecolor="black [3213]">
+              <v:rect w14:anchorId="79768D96" id="正方形/長方形 9" o:spid="_x0000_s1053" style="position:absolute;left:0;text-align:left;margin-left:314.35pt;margin-top:13pt;width:139.7pt;height:92.9pt;z-index:251649024;visibility:visible;mso-wrap-style:square;mso-width-percent:0;mso-height-percent:0;mso-wrap-distance-left:9pt;mso-wrap-distance-top:0;mso-wrap-distance-right:9pt;mso-wrap-distance-bottom:0;mso-position-horizontal:absolute;mso-position-horizontal-relative:text;mso-position-vertical:absolute;mso-position-vertical-relative:text;mso-width-percent:0;mso-height-percent:0;mso-width-relative:margin;mso-height-relative:margin;v-text-anchor:middle" o:gfxdata="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" fillcolor="#cdddac [1622]" strokecolor="black [3213]">
                 <v:fill color2="#f0f4e6 [502]" rotate="t" colors="0 #dafda7;22938f #e4fdc2;1 #f5ffe6" focus="100%" type="gradient"/>
                 <v:shadow on="t" color="black" opacity="24903f" origin=",.5" offset="0,.55556mm"/>
                 <v:textbox inset="0,0,0,0">
@@ -5518,7 +5542,7 @@
         <mc:AlternateContent>
           <mc:Choice Requires="wps">
             <w:drawing>
-              <wp:anchor distT="0" distB="0" distL="114300" distR="114300" simplePos="0" relativeHeight="251656192" behindDoc="0" locked="0" layoutInCell="1" allowOverlap="1" wp14:anchorId="6EE4A347" wp14:editId="5458C5F1">
+              <wp:anchor distT="0" distB="0" distL="114300" distR="114300" simplePos="0" relativeHeight="251655168" behindDoc="0" locked="0" layoutInCell="1" allowOverlap="1" wp14:anchorId="4EC54E7B" wp14:editId="0260AE09">
                 <wp:simplePos x="0" y="0"/>
                 <wp:positionH relativeFrom="column">
                   <wp:posOffset>1788179</wp:posOffset>
@@ -5609,7 +5633,7 @@
           </mc:Choice>
           <mc:Fallback>
             <w:pict>
-              <v:rect w14:anchorId="6EE4A347" id="正方形/長方形 172" o:spid="_x0000_s1054" style="position:absolute;left:0;text-align:left;margin-left:140.8pt;margin-top:1.35pt;width:110.1pt;height:174.1pt;z-index:251656192;visibility:visible;mso-wrap-style:square;mso-height-percent:0;mso-wrap-distance-left:9pt;mso-wrap-distance-top:0;mso-wrap-distance-right:9pt;mso-wrap-distance-bottom:0;mso-position-horizontal:absolute;mso-position-horizontal-relative:text;mso-position-vertical:absolute;mso-position-vertical-relative:text;mso-height-percent:0;mso-height-relative:margin;v-text-anchor:middle" o:gfxdata="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" fillcolor="#cdddac [1622]" strokecolor="black [3213]">
+              <v:rect w14:anchorId="4EC54E7B" id="正方形/長方形 172" o:spid="_x0000_s1054" style="position:absolute;left:0;text-align:left;margin-left:140.8pt;margin-top:1.35pt;width:110.1pt;height:174.1pt;z-index:251655168;visibility:visible;mso-wrap-style:square;mso-height-percent:0;mso-wrap-distance-left:9pt;mso-wrap-distance-top:0;mso-wrap-distance-right:9pt;mso-wrap-distance-bottom:0;mso-position-horizontal:absolute;mso-position-horizontal-relative:text;mso-position-vertical:absolute;mso-position-vertical-relative:text;mso-height-percent:0;mso-height-relative:margin;v-text-anchor:middle" o:gfxdata="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" fillcolor="#cdddac [1622]" strokecolor="black [3213]">
                 <v:fill color2="#f0f4e6 [502]" rotate="t" colors="0 #dafda7;22938f #e4fdc2;1 #f5ffe6" focus="100%" type="gradient"/>
                 <v:shadow on="t" color="black" opacity="24903f" origin=",.5" offset="0,.55556mm"/>
                 <v:textbox>
@@ -5630,7 +5654,7 @@
         <mc:AlternateContent>
           <mc:Choice Requires="wps">
             <w:drawing>
-              <wp:anchor distT="0" distB="0" distL="114300" distR="114300" simplePos="0" relativeHeight="251658240" behindDoc="0" locked="0" layoutInCell="1" allowOverlap="1" wp14:anchorId="6CAE7ECC" wp14:editId="7D43468D">
+              <wp:anchor distT="0" distB="0" distL="114300" distR="114300" simplePos="0" relativeHeight="251657216" behindDoc="0" locked="0" layoutInCell="1" allowOverlap="1" wp14:anchorId="52015195" wp14:editId="17A39175">
                 <wp:simplePos x="0" y="0"/>
                 <wp:positionH relativeFrom="column">
                   <wp:posOffset>1644876</wp:posOffset>
@@ -5741,7 +5765,7 @@
           </mc:Choice>
           <mc:Fallback>
             <w:pict>
-              <v:shape w14:anchorId="6CAE7ECC" id="テキスト ボックス 264" o:spid="_x0000_s1055" type="#_x0000_t202" style="position:absolute;left:0;text-align:left;margin-left:129.5pt;margin-top:6.75pt;width:114.95pt;height:20.75pt;z-index:251658240;visibility:visible;mso-wrap-style:square;mso-width-percent:0;mso-wrap-distance-left:9pt;mso-wrap-distance-top:0;mso-wrap-distance-right:9pt;mso-wrap-distance-bottom:0;mso-position-horizontal:absolute;mso-position-horizontal-relative:text;mso-position-vertical:absolute;mso-position-vertical-relative:text;mso-width-percent:0;mso-width-relative:margin;v-text-anchor:middle" o:gfxdata="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" fillcolor="white [3201]">
+              <v:shape w14:anchorId="52015195" id="テキスト ボックス 264" o:spid="_x0000_s1055" type="#_x0000_t202" style="position:absolute;left:0;text-align:left;margin-left:129.5pt;margin-top:6.75pt;width:114.95pt;height:20.75pt;z-index:251657216;visibility:visible;mso-wrap-style:square;mso-width-percent:0;mso-wrap-distance-left:9pt;mso-wrap-distance-top:0;mso-wrap-distance-right:9pt;mso-wrap-distance-bottom:0;mso-position-horizontal:absolute;mso-position-horizontal-relative:text;mso-position-vertical:absolute;mso-position-vertical-relative:text;mso-width-percent:0;mso-width-relative:margin;v-text-anchor:middle" o:gfxdata="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" fillcolor="white [3201]">
                 <v:textbox inset="0,0,0,0">
                   <w:txbxContent>
                     <w:p>
@@ -5805,7 +5829,7 @@
         <mc:AlternateContent>
           <mc:Choice Requires="wps">
             <w:drawing>
-              <wp:anchor distT="0" distB="0" distL="114300" distR="114300" simplePos="0" relativeHeight="251645952" behindDoc="0" locked="0" layoutInCell="1" allowOverlap="1" wp14:anchorId="21C3D3E9" wp14:editId="70A566C3">
+              <wp:anchor distT="0" distB="0" distL="114300" distR="114300" simplePos="0" relativeHeight="251650048" behindDoc="0" locked="0" layoutInCell="1" allowOverlap="1" wp14:anchorId="790FF531" wp14:editId="743E41C6">
                 <wp:simplePos x="0" y="0"/>
                 <wp:positionH relativeFrom="column">
                   <wp:posOffset>4244312</wp:posOffset>
@@ -5910,7 +5934,7 @@
           </mc:Choice>
           <mc:Fallback>
             <w:pict>
-              <v:roundrect w14:anchorId="21C3D3E9" id="角丸四角形 12" o:spid="_x0000_s1056" style="position:absolute;left:0;text-align:left;margin-left:334.2pt;margin-top:6.1pt;width:97.8pt;height:28.5pt;z-index:251645952;visibility:visible;mso-wrap-style:square;mso-width-percent:0;mso-height-percent:0;mso-wrap-distance-left:9pt;mso-wrap-distance-top:0;mso-wrap-distance-right:9pt;mso-wrap-distance-bottom:0;mso-position-horizontal:absolute;mso-position-horizontal-relative:text;mso-position-vertical:absolute;mso-position-vertical-relative:text;mso-width-percent:0;mso-height-percent:0;mso-width-relative:margin;mso-height-relative:margin;v-text-anchor:middle" arcsize="10923f" o:gfxdata="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" fillcolor="#a7bfde [1620]" strokecolor="#4579b8 [3044]">
+              <v:roundrect w14:anchorId="790FF531" id="角丸四角形 12" o:spid="_x0000_s1056" style="position:absolute;left:0;text-align:left;margin-left:334.2pt;margin-top:6.1pt;width:97.8pt;height:28.5pt;z-index:251650048;visibility:visible;mso-wrap-style:square;mso-width-percent:0;mso-height-percent:0;mso-wrap-distance-left:9pt;mso-wrap-distance-top:0;mso-wrap-distance-right:9pt;mso-wrap-distance-bottom:0;mso-position-horizontal:absolute;mso-position-horizontal-relative:text;mso-position-vertical:absolute;mso-position-vertical-relative:text;mso-width-percent:0;mso-height-percent:0;mso-width-relative:margin;mso-height-relative:margin;v-text-anchor:middle" arcsize="10923f" o:gfxdata="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" fillcolor="#a7bfde [1620]" strokecolor="#4579b8 [3044]">
                 <v:fill color2="#e4ecf5 [500]" rotate="t" angle="180" colors="0 #a3c4ff;22938f #bfd5ff;1 #e5eeff" focus="100%" type="gradient"/>
                 <v:shadow on="t" color="black" opacity="24903f" origin=",.5" offset="0,.55556mm"/>
                 <v:textbox inset="0,0,0,0">
@@ -5969,7 +5993,7 @@
         <mc:AlternateContent>
           <mc:Choice Requires="wps">
             <w:drawing>
-              <wp:anchor distT="0" distB="0" distL="114300" distR="114300" simplePos="0" relativeHeight="251660288" behindDoc="0" locked="0" layoutInCell="1" allowOverlap="1" wp14:anchorId="18F6858A" wp14:editId="446DAB6A">
+              <wp:anchor distT="0" distB="0" distL="114300" distR="114300" simplePos="0" relativeHeight="251658240" behindDoc="0" locked="0" layoutInCell="1" allowOverlap="1" wp14:anchorId="136E3534" wp14:editId="05FBD181">
                 <wp:simplePos x="0" y="0"/>
                 <wp:positionH relativeFrom="column">
                   <wp:posOffset>1650848</wp:posOffset>
@@ -6063,7 +6087,7 @@
           </mc:Choice>
           <mc:Fallback>
             <w:pict>
-              <v:rect w14:anchorId="18F6858A" id="正方形/長方形 176" o:spid="_x0000_s1057" style="position:absolute;left:0;text-align:left;margin-left:130pt;margin-top:9.95pt;width:114.95pt;height:156.35pt;z-index:251660288;visibility:visible;mso-wrap-style:square;mso-width-percent:0;mso-height-percent:0;mso-wrap-distance-left:9pt;mso-wrap-distance-top:0;mso-wrap-distance-right:9pt;mso-wrap-distance-bottom:0;mso-position-horizontal:absolute;mso-position-horizontal-relative:text;mso-position-vertical:absolute;mso-position-vertical-relative:text;mso-width-percent:0;mso-height-percent:0;mso-width-relative:margin;mso-height-relative:margin;v-text-anchor:middle" o:gfxdata="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" fillcolor="#cdddac [1622]" strokecolor="black [3213]">
+              <v:rect w14:anchorId="136E3534" id="正方形/長方形 176" o:spid="_x0000_s1057" style="position:absolute;left:0;text-align:left;margin-left:130pt;margin-top:9.95pt;width:114.95pt;height:156.35pt;z-index:251658240;visibility:visible;mso-wrap-style:square;mso-width-percent:0;mso-height-percent:0;mso-wrap-distance-left:9pt;mso-wrap-distance-top:0;mso-wrap-distance-right:9pt;mso-wrap-distance-bottom:0;mso-position-horizontal:absolute;mso-position-horizontal-relative:text;mso-position-vertical:absolute;mso-position-vertical-relative:text;mso-width-percent:0;mso-height-percent:0;mso-width-relative:margin;mso-height-relative:margin;v-text-anchor:middle" o:gfxdata="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" fillcolor="#cdddac [1622]" strokecolor="black [3213]">
                 <v:fill color2="#f0f4e6 [502]" rotate="t" colors="0 #dafda7;22938f #e4fdc2;1 #f5ffe6" focus="100%" type="gradient"/>
                 <v:shadow on="t" color="black" opacity="24903f" origin=",.5" offset="0,.55556mm"/>
                 <v:textbox>
@@ -6083,7 +6107,7 @@
         <mc:AlternateContent>
           <mc:Choice Requires="wps">
             <w:drawing>
-              <wp:anchor distT="0" distB="0" distL="114300" distR="114300" simplePos="0" relativeHeight="251662336" behindDoc="0" locked="0" layoutInCell="1" allowOverlap="1" wp14:anchorId="3E55E8C2" wp14:editId="00CF3FDC">
+              <wp:anchor distT="0" distB="0" distL="114300" distR="114300" simplePos="0" relativeHeight="251660288" behindDoc="0" locked="0" layoutInCell="1" allowOverlap="1" wp14:anchorId="28A0EB86" wp14:editId="40784D38">
                 <wp:simplePos x="0" y="0"/>
                 <wp:positionH relativeFrom="column">
                   <wp:posOffset>1902980</wp:posOffset>
@@ -6174,7 +6198,7 @@
           </mc:Choice>
           <mc:Fallback>
             <w:pict>
-              <v:shapetype w14:anchorId="3E55E8C2" id="_x0000_t22" coordsize="21600,21600" o:spt="22" adj="5400" path="m10800,qx0@1l0@2qy10800,21600,21600@2l21600@1qy10800,xem0@1qy10800@0,21600@1nfe">
+              <v:shapetype w14:anchorId="28A0EB86" id="_x0000_t22" coordsize="21600,21600" o:spt="22" adj="5400" path="m10800,qx0@1l0@2qy10800,21600,21600@2l21600@1qy10800,xem0@1qy10800@0,21600@1nfe">
                 <v:formulas>
                   <v:f eqn="val #0"/>
                   <v:f eqn="prod #0 1 2"/>
@@ -6186,7 +6210,7 @@
                 </v:handles>
                 <o:complex v:ext="view"/>
               </v:shapetype>
-              <v:shape id="円柱 181" o:spid="_x0000_s1058" type="#_x0000_t22" style="position:absolute;left:0;text-align:left;margin-left:149.85pt;margin-top:6.4pt;width:17.55pt;height:45.15pt;rotation:90;z-index:251662336;visibility:visible;mso-wrap-style:square;mso-wrap-distance-left:9pt;mso-wrap-distance-top:0;mso-wrap-distance-right:9pt;mso-wrap-distance-bottom:0;mso-position-horizontal:absolute;mso-position-horizontal-relative:text;mso-position-vertical:absolute;mso-position-vertical-relative:text;v-text-anchor:middle" o:gfxdata="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" adj="2787" fillcolor="white [3201]" strokecolor="black [3200]" strokeweight=".5pt">
+              <v:shape id="円柱 181" o:spid="_x0000_s1058" type="#_x0000_t22" style="position:absolute;left:0;text-align:left;margin-left:149.85pt;margin-top:6.4pt;width:17.55pt;height:45.15pt;rotation:90;z-index:251660288;visibility:visible;mso-wrap-style:square;mso-wrap-distance-left:9pt;mso-wrap-distance-top:0;mso-wrap-distance-right:9pt;mso-wrap-distance-bottom:0;mso-position-horizontal:absolute;mso-position-horizontal-relative:text;mso-position-vertical:absolute;mso-position-vertical-relative:text;v-text-anchor:middle" o:gfxdata="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" adj="2787" fillcolor="white [3201]" strokecolor="black [3200]" strokeweight=".5pt">
                 <v:textbox style="layout-flow:vertical;mso-layout-flow-alt:bottom-to-top" inset="0,0,0,0">
                   <w:txbxContent>
                     <w:p>
@@ -6239,7 +6263,7 @@
         <mc:AlternateContent>
           <mc:Choice Requires="wps">
             <w:drawing>
-              <wp:anchor distT="0" distB="0" distL="114300" distR="114300" simplePos="0" relativeHeight="251680768" behindDoc="0" locked="0" layoutInCell="1" allowOverlap="1" wp14:anchorId="5CD0581E" wp14:editId="3FD15C94">
+              <wp:anchor distT="0" distB="0" distL="114300" distR="114300" simplePos="0" relativeHeight="251670528" behindDoc="0" locked="0" layoutInCell="1" allowOverlap="1" wp14:anchorId="62373981" wp14:editId="7BA5F3BC">
                 <wp:simplePos x="0" y="0"/>
                 <wp:positionH relativeFrom="column">
                   <wp:posOffset>3050597</wp:posOffset>
@@ -6302,7 +6326,7 @@
           </mc:Choice>
           <mc:Fallback>
             <w:pict>
-              <v:shapetype w14:anchorId="009F9667" id="_x0000_t34" coordsize="21600,21600" o:spt="34" o:oned="t" adj="10800" path="m,l@0,0@0,21600,21600,21600e" filled="f">
+              <v:shapetype w14:anchorId="33A513EE" id="_x0000_t34" coordsize="21600,21600" o:spt="34" o:oned="t" adj="10800" path="m,l@0,0@0,21600,21600,21600e" filled="f">
                 <v:stroke joinstyle="miter"/>
                 <v:formulas>
                   <v:f eqn="val #0"/>
@@ -6313,7 +6337,7 @@
                 </v:handles>
                 <o:lock v:ext="edit" shapetype="t"/>
               </v:shapetype>
-              <v:shape id="カギ線コネクタ 227" o:spid="_x0000_s1026" type="#_x0000_t34" style="position:absolute;left:0;text-align:left;margin-left:240.2pt;margin-top:6.55pt;width:92.4pt;height:104.2pt;flip:y;z-index:251680768;visibility:visible;mso-wrap-style:square;mso-width-percent:0;mso-height-percent:0;mso-wrap-distance-left:9pt;mso-wrap-distance-top:0;mso-wrap-distance-right:9pt;mso-wrap-distance-bottom:0;mso-position-horizontal:absolute;mso-position-horizontal-relative:text;mso-position-vertical:absolute;mso-position-vertical-relative:text;mso-width-percent:0;mso-height-percent:0;mso-width-relative:margin;mso-height-relative:margin" o:gfxdata="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" adj="11520" strokecolor="black [3213]" strokeweight="1.5pt">
+              <v:shape id="カギ線コネクタ 227" o:spid="_x0000_s1026" type="#_x0000_t34" style="position:absolute;left:0;text-align:left;margin-left:240.2pt;margin-top:6.55pt;width:92.4pt;height:104.2pt;flip:y;z-index:251670528;visibility:visible;mso-wrap-style:square;mso-width-percent:0;mso-height-percent:0;mso-wrap-distance-left:9pt;mso-wrap-distance-top:0;mso-wrap-distance-right:9pt;mso-wrap-distance-bottom:0;mso-position-horizontal:absolute;mso-position-horizontal-relative:text;mso-position-vertical:absolute;mso-position-vertical-relative:text;mso-width-percent:0;mso-height-percent:0;mso-width-relative:margin;mso-height-relative:margin" o:gfxdata="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" adj="11520" strokecolor="black [3213]" strokeweight="1.5pt">
                 <v:stroke endarrow="open"/>
               </v:shape>
             </w:pict>
@@ -6327,7 +6351,7 @@
         <mc:AlternateContent>
           <mc:Choice Requires="wps">
             <w:drawing>
-              <wp:anchor distT="0" distB="0" distL="114300" distR="114300" simplePos="0" relativeHeight="251664384" behindDoc="0" locked="0" layoutInCell="1" allowOverlap="1" wp14:anchorId="5DD95FE6" wp14:editId="7740D4FD">
+              <wp:anchor distT="0" distB="0" distL="114300" distR="114300" simplePos="0" relativeHeight="251661312" behindDoc="0" locked="0" layoutInCell="1" allowOverlap="1" wp14:anchorId="28846663" wp14:editId="7A58BDCD">
                 <wp:simplePos x="0" y="0"/>
                 <wp:positionH relativeFrom="column">
                   <wp:posOffset>2469041</wp:posOffset>
@@ -6417,7 +6441,7 @@
           </mc:Choice>
           <mc:Fallback>
             <w:pict>
-              <v:roundrect w14:anchorId="5DD95FE6" id="角丸四角形 178" o:spid="_x0000_s1059" style="position:absolute;left:0;text-align:left;margin-left:194.4pt;margin-top:5.15pt;width:46.15pt;height:129.95pt;z-index:251664384;visibility:visible;mso-wrap-style:square;mso-width-percent:0;mso-wrap-distance-left:9pt;mso-wrap-distance-top:0;mso-wrap-distance-right:9pt;mso-wrap-distance-bottom:0;mso-position-horizontal:absolute;mso-position-horizontal-relative:text;mso-position-vertical:absolute;mso-position-vertical-relative:text;mso-width-percent:0;mso-width-relative:margin;v-text-anchor:top" arcsize="10923f" o:gfxdata="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" fillcolor="#a7bfde [1620]" strokecolor="#4579b8 [3044]">
+              <v:roundrect w14:anchorId="28846663" id="角丸四角形 178" o:spid="_x0000_s1059" style="position:absolute;left:0;text-align:left;margin-left:194.4pt;margin-top:5.15pt;width:46.15pt;height:129.95pt;z-index:251661312;visibility:visible;mso-wrap-style:square;mso-width-percent:0;mso-wrap-distance-left:9pt;mso-wrap-distance-top:0;mso-wrap-distance-right:9pt;mso-wrap-distance-bottom:0;mso-position-horizontal:absolute;mso-position-horizontal-relative:text;mso-position-vertical:absolute;mso-position-vertical-relative:text;mso-width-percent:0;mso-width-relative:margin;v-text-anchor:top" arcsize="10923f" o:gfxdata="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" fillcolor="#a7bfde [1620]" strokecolor="#4579b8 [3044]">
                 <v:fill color2="#e4ecf5 [500]" rotate="t" angle="180" colors="0 #a3c4ff;22938f #bfd5ff;1 #e5eeff" focus="100%" type="gradient"/>
                 <v:shadow on="t" color="black" opacity="24903f" origin=",.5" offset="0,.55556mm"/>
                 <v:textbox inset="0,0,0,0">
@@ -6464,7 +6488,7 @@
         <mc:AlternateContent>
           <mc:Choice Requires="wps">
             <w:drawing>
-              <wp:anchor distT="0" distB="0" distL="114300" distR="114300" simplePos="0" relativeHeight="251666432" behindDoc="0" locked="0" layoutInCell="1" allowOverlap="1" wp14:anchorId="0D37F755" wp14:editId="37183073">
+              <wp:anchor distT="0" distB="0" distL="114300" distR="114300" simplePos="0" relativeHeight="251662336" behindDoc="0" locked="0" layoutInCell="1" allowOverlap="1" wp14:anchorId="39765982" wp14:editId="0C54A9C5">
                 <wp:simplePos x="0" y="0"/>
                 <wp:positionH relativeFrom="column">
                   <wp:posOffset>1905787</wp:posOffset>
@@ -6564,7 +6588,7 @@
           </mc:Choice>
           <mc:Fallback>
             <w:pict>
-              <v:shape w14:anchorId="0D37F755" id="円柱 182" o:spid="_x0000_s1060" type="#_x0000_t22" style="position:absolute;left:0;text-align:left;margin-left:150.05pt;margin-top:12.9pt;width:17.55pt;height:45.15pt;rotation:90;z-index:251666432;visibility:visible;mso-wrap-style:square;mso-height-percent:0;mso-wrap-distance-left:9pt;mso-wrap-distance-top:0;mso-wrap-distance-right:9pt;mso-wrap-distance-bottom:0;mso-position-horizontal:absolute;mso-position-horizontal-relative:text;mso-position-vertical:absolute;mso-position-vertical-relative:text;mso-height-percent:0;mso-height-relative:margin;v-text-anchor:middle" o:gfxdata="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" adj="2787" fillcolor="white [3201]" strokecolor="black [3200]" strokeweight=".5pt">
+              <v:shape w14:anchorId="39765982" id="円柱 182" o:spid="_x0000_s1060" type="#_x0000_t22" style="position:absolute;left:0;text-align:left;margin-left:150.05pt;margin-top:12.9pt;width:17.55pt;height:45.15pt;rotation:90;z-index:251662336;visibility:visible;mso-wrap-style:square;mso-height-percent:0;mso-wrap-distance-left:9pt;mso-wrap-distance-top:0;mso-wrap-distance-right:9pt;mso-wrap-distance-bottom:0;mso-position-horizontal:absolute;mso-position-horizontal-relative:text;mso-position-vertical:absolute;mso-position-vertical-relative:text;mso-height-percent:0;mso-height-relative:margin;v-text-anchor:middle" o:gfxdata="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" adj="2787" fillcolor="white [3201]" strokecolor="black [3200]" strokeweight=".5pt">
                 <v:textbox style="layout-flow:vertical;mso-layout-flow-alt:bottom-to-top" inset="0,0,0,0">
                   <w:txbxContent>
                     <w:p>
@@ -6623,7 +6647,7 @@
         <mc:AlternateContent>
           <mc:Choice Requires="wps">
             <w:drawing>
-              <wp:anchor distT="0" distB="0" distL="114300" distR="114300" simplePos="0" relativeHeight="251682816" behindDoc="0" locked="0" layoutInCell="1" allowOverlap="1">
+              <wp:anchor distT="0" distB="0" distL="114300" distR="114300" simplePos="0" relativeHeight="251671552" behindDoc="0" locked="0" layoutInCell="1" allowOverlap="1" wp14:anchorId="2701A05E" wp14:editId="0471F9AA">
                 <wp:simplePos x="0" y="0"/>
                 <wp:positionH relativeFrom="column">
                   <wp:posOffset>4871588</wp:posOffset>
@@ -6678,7 +6702,7 @@
           </mc:Choice>
           <mc:Fallback>
             <w:pict>
-              <v:shape w14:anchorId="086AA0BB" id="直線矢印コネクタ 269" o:spid="_x0000_s1026" type="#_x0000_t32" style="position:absolute;left:0;text-align:left;margin-left:383.6pt;margin-top:3.65pt;width:0;height:19.75pt;z-index:251682816;visibility:visible;mso-wrap-style:square;mso-wrap-distance-left:9pt;mso-wrap-distance-top:0;mso-wrap-distance-right:9pt;mso-wrap-distance-bottom:0;mso-position-horizontal:absolute;mso-position-horizontal-relative:text;mso-position-vertical:absolute;mso-position-vertical-relative:text" o:gfxdata="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" strokecolor="#52bab5" strokeweight="1.5pt">
+              <v:shape w14:anchorId="1756080B" id="直線矢印コネクタ 269" o:spid="_x0000_s1026" type="#_x0000_t32" style="position:absolute;left:0;text-align:left;margin-left:383.6pt;margin-top:3.65pt;width:0;height:19.75pt;z-index:251671552;visibility:visible;mso-wrap-style:square;mso-wrap-distance-left:9pt;mso-wrap-distance-top:0;mso-wrap-distance-right:9pt;mso-wrap-distance-bottom:0;mso-position-horizontal:absolute;mso-position-horizontal-relative:text;mso-position-vertical:absolute;mso-position-vertical-relative:text" o:gfxdata="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" strokecolor="#52bab5" strokeweight="1.5pt">
                 <v:stroke endarrow="block"/>
               </v:shape>
             </w:pict>
@@ -6692,7 +6716,7 @@
         <mc:AlternateContent>
           <mc:Choice Requires="wps">
             <w:drawing>
-              <wp:anchor distT="0" distB="0" distL="114300" distR="114300" simplePos="0" relativeHeight="251668480" behindDoc="0" locked="0" layoutInCell="1" allowOverlap="1" wp14:anchorId="36078AF0" wp14:editId="5A69E6E3">
+              <wp:anchor distT="0" distB="0" distL="114300" distR="114300" simplePos="0" relativeHeight="251663360" behindDoc="0" locked="0" layoutInCell="1" allowOverlap="1" wp14:anchorId="23839520" wp14:editId="09FCA01B">
                 <wp:simplePos x="0" y="0"/>
                 <wp:positionH relativeFrom="column">
                   <wp:posOffset>1665349</wp:posOffset>
@@ -6761,7 +6785,7 @@
           </mc:Choice>
           <mc:Fallback>
             <w:pict>
-              <v:shape w14:anchorId="36078AF0" id="テキスト ボックス 170" o:spid="_x0000_s1061" type="#_x0000_t202" style="position:absolute;left:0;text-align:left;margin-left:131.15pt;margin-top:5.3pt;width:54.75pt;height:62.85pt;z-index:251668480;visibility:visible;mso-wrap-style:square;mso-width-percent:0;mso-height-percent:0;mso-wrap-distance-left:9pt;mso-wrap-distance-top:0;mso-wrap-distance-right:9pt;mso-wrap-distance-bottom:0;mso-position-horizontal:absolute;mso-position-horizontal-relative:text;mso-position-vertical:absolute;mso-position-vertical-relative:text;mso-width-percent:0;mso-height-percent:0;mso-width-relative:margin;mso-height-relative:margin;v-text-anchor:top" o:gfxdata="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" filled="f" strokecolor="red" strokeweight="1.5pt">
+              <v:shape w14:anchorId="23839520" id="テキスト ボックス 170" o:spid="_x0000_s1061" type="#_x0000_t202" style="position:absolute;left:0;text-align:left;margin-left:131.15pt;margin-top:5.3pt;width:54.75pt;height:62.85pt;z-index:251663360;visibility:visible;mso-wrap-style:square;mso-width-percent:0;mso-height-percent:0;mso-wrap-distance-left:9pt;mso-wrap-distance-top:0;mso-wrap-distance-right:9pt;mso-wrap-distance-bottom:0;mso-position-horizontal:absolute;mso-position-horizontal-relative:text;mso-position-vertical:absolute;mso-position-vertical-relative:text;mso-width-percent:0;mso-height-percent:0;mso-width-relative:margin;mso-height-relative:margin;v-text-anchor:top" o:gfxdata="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" filled="f" strokecolor="red" strokeweight="1.5pt">
                 <v:stroke dashstyle="dash"/>
                 <v:textbox>
                   <w:txbxContent>
@@ -6786,7 +6810,7 @@
         <mc:AlternateContent>
           <mc:Choice Requires="wps">
             <w:drawing>
-              <wp:anchor distT="0" distB="0" distL="114300" distR="114300" simplePos="0" relativeHeight="251648000" behindDoc="0" locked="0" layoutInCell="1" allowOverlap="1" wp14:anchorId="04F6BFB8" wp14:editId="0925BADB">
+              <wp:anchor distT="0" distB="0" distL="114300" distR="114300" simplePos="0" relativeHeight="251651072" behindDoc="0" locked="0" layoutInCell="1" allowOverlap="1" wp14:anchorId="3B96D71E" wp14:editId="24C7734A">
                 <wp:simplePos x="0" y="0"/>
                 <wp:positionH relativeFrom="column">
                   <wp:posOffset>4319270</wp:posOffset>
@@ -6872,7 +6896,7 @@
           </mc:Choice>
           <mc:Fallback>
             <w:pict>
-              <v:roundrect w14:anchorId="04F6BFB8" id="角丸四角形 228" o:spid="_x0000_s1062" style="position:absolute;left:0;text-align:left;margin-left:340.1pt;margin-top:7.5pt;width:85.45pt;height:20.25pt;z-index:251648000;visibility:visible;mso-wrap-style:square;mso-width-percent:0;mso-wrap-distance-left:9pt;mso-wrap-distance-top:0;mso-wrap-distance-right:9pt;mso-wrap-distance-bottom:0;mso-position-horizontal:absolute;mso-position-horizontal-relative:text;mso-position-vertical:absolute;mso-position-vertical-relative:text;mso-width-percent:0;mso-width-relative:margin;v-text-anchor:middle" arcsize="10923f" o:gfxdata="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" fillcolor="#92cddc [1944]" stroked="f">
+              <v:roundrect w14:anchorId="3B96D71E" id="角丸四角形 228" o:spid="_x0000_s1062" style="position:absolute;left:0;text-align:left;margin-left:340.1pt;margin-top:7.5pt;width:85.45pt;height:20.25pt;z-index:251651072;visibility:visible;mso-wrap-style:square;mso-width-percent:0;mso-wrap-distance-left:9pt;mso-wrap-distance-top:0;mso-wrap-distance-right:9pt;mso-wrap-distance-bottom:0;mso-position-horizontal:absolute;mso-position-horizontal-relative:text;mso-position-vertical:absolute;mso-position-vertical-relative:text;mso-width-percent:0;mso-width-relative:margin;v-text-anchor:middle" arcsize="10923f" o:gfxdata="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" fillcolor="#92cddc [1944]" stroked="f">
                 <v:shadow on="t" color="black" opacity="24903f" origin=",.5" offset="0,.55556mm"/>
                 <v:textbox inset="0,0,0,0">
                   <w:txbxContent>
@@ -6906,7 +6930,7 @@
         <mc:AlternateContent>
           <mc:Choice Requires="wps">
             <w:drawing>
-              <wp:anchor distT="0" distB="0" distL="114300" distR="114300" simplePos="0" relativeHeight="251678720" behindDoc="0" locked="0" layoutInCell="1" allowOverlap="1" wp14:anchorId="077E2234" wp14:editId="0CF2D2AD">
+              <wp:anchor distT="0" distB="0" distL="114300" distR="114300" simplePos="0" relativeHeight="251669504" behindDoc="0" locked="0" layoutInCell="1" allowOverlap="1" wp14:anchorId="129EAC1C" wp14:editId="6C3D79EC">
                 <wp:simplePos x="0" y="0"/>
                 <wp:positionH relativeFrom="column">
                   <wp:posOffset>853307</wp:posOffset>
@@ -6969,7 +6993,7 @@
           </mc:Choice>
           <mc:Fallback>
             <w:pict>
-              <v:shape w14:anchorId="68DFA4DB" id="カギ線コネクタ 255" o:spid="_x0000_s1026" type="#_x0000_t34" style="position:absolute;left:0;text-align:left;margin-left:67.2pt;margin-top:6.5pt;width:130.55pt;height:72.3pt;z-index:251678720;visibility:visible;mso-wrap-style:square;mso-width-percent:0;mso-height-percent:0;mso-wrap-distance-left:9pt;mso-wrap-distance-top:0;mso-wrap-distance-right:9pt;mso-wrap-distance-bottom:0;mso-position-horizontal:absolute;mso-position-horizontal-relative:text;mso-position-vertical:absolute;mso-position-vertical-relative:text;mso-width-percent:0;mso-height-percent:0;mso-width-relative:margin;mso-height-relative:margin" o:gfxdata="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" adj="9098" strokecolor="black [3213]" strokeweight="1.5pt">
+              <v:shape w14:anchorId="200B4E6B" id="カギ線コネクタ 255" o:spid="_x0000_s1026" type="#_x0000_t34" style="position:absolute;left:0;text-align:left;margin-left:67.2pt;margin-top:6.5pt;width:130.55pt;height:72.3pt;z-index:251669504;visibility:visible;mso-wrap-style:square;mso-width-percent:0;mso-height-percent:0;mso-wrap-distance-left:9pt;mso-wrap-distance-top:0;mso-wrap-distance-right:9pt;mso-wrap-distance-bottom:0;mso-position-horizontal:absolute;mso-position-horizontal-relative:text;mso-position-vertical:absolute;mso-position-vertical-relative:text;mso-width-percent:0;mso-height-percent:0;mso-width-relative:margin;mso-height-relative:margin" o:gfxdata="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" adj="9098" strokecolor="black [3213]" strokeweight="1.5pt">
                 <v:stroke endarrow="open"/>
               </v:shape>
             </w:pict>
@@ -6983,7 +7007,7 @@
         <mc:AlternateContent>
           <mc:Choice Requires="wps">
             <w:drawing>
-              <wp:anchor distT="0" distB="0" distL="114300" distR="114300" simplePos="0" relativeHeight="251670528" behindDoc="0" locked="0" layoutInCell="1" allowOverlap="1" wp14:anchorId="5A88E9A6" wp14:editId="517864FD">
+              <wp:anchor distT="0" distB="0" distL="114300" distR="114300" simplePos="0" relativeHeight="251664384" behindDoc="0" locked="0" layoutInCell="1" allowOverlap="1" wp14:anchorId="0D7B4514" wp14:editId="4D15CAEF">
                 <wp:simplePos x="0" y="0"/>
                 <wp:positionH relativeFrom="column">
                   <wp:posOffset>1727779</wp:posOffset>
@@ -7059,7 +7083,7 @@
           </mc:Choice>
           <mc:Fallback>
             <w:pict>
-              <v:shape w14:anchorId="5A88E9A6" id="円柱 180" o:spid="_x0000_s1063" type="#_x0000_t22" style="position:absolute;left:0;text-align:left;margin-left:136.05pt;margin-top:14.9pt;width:45.15pt;height:16.4pt;z-index:251670528;visibility:visible;mso-wrap-style:square;mso-wrap-distance-left:9pt;mso-wrap-distance-top:0;mso-wrap-distance-right:9pt;mso-wrap-distance-bottom:0;mso-position-horizontal:absolute;mso-position-horizontal-relative:text;mso-position-vertical:absolute;mso-position-vertical-relative:text;v-text-anchor:middle" o:gfxdata="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" adj="5628" fillcolor="white [3201]" strokecolor="black [3200]" strokeweight=".5pt">
+              <v:shape w14:anchorId="0D7B4514" id="円柱 180" o:spid="_x0000_s1063" type="#_x0000_t22" style="position:absolute;left:0;text-align:left;margin-left:136.05pt;margin-top:14.9pt;width:45.15pt;height:16.4pt;z-index:251664384;visibility:visible;mso-wrap-style:square;mso-wrap-distance-left:9pt;mso-wrap-distance-top:0;mso-wrap-distance-right:9pt;mso-wrap-distance-bottom:0;mso-position-horizontal:absolute;mso-position-horizontal-relative:text;mso-position-vertical:absolute;mso-position-vertical-relative:text;v-text-anchor:middle" o:gfxdata="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" adj="5628" fillcolor="white [3201]" strokecolor="black [3200]" strokeweight=".5pt">
                 <v:textbox inset="0,0,0,0">
                   <w:txbxContent>
                     <w:p>
@@ -7097,7 +7121,7 @@
         <mc:AlternateContent>
           <mc:Choice Requires="wpg">
             <w:drawing>
-              <wp:anchor distT="0" distB="0" distL="114300" distR="114300" simplePos="0" relativeHeight="251650048" behindDoc="0" locked="0" layoutInCell="1" allowOverlap="1" wp14:anchorId="2BCB7A2B" wp14:editId="381A8615">
+              <wp:anchor distT="0" distB="0" distL="114300" distR="114300" simplePos="0" relativeHeight="251652096" behindDoc="0" locked="0" layoutInCell="1" allowOverlap="1" wp14:anchorId="58171547" wp14:editId="08983890">
                 <wp:simplePos x="0" y="0"/>
                 <wp:positionH relativeFrom="column">
                   <wp:posOffset>4330999</wp:posOffset>
@@ -7241,7 +7265,7 @@
           </mc:Choice>
           <mc:Fallback>
             <w:pict>
-              <v:group w14:anchorId="395F3B08" id="グループ化 235" o:spid="_x0000_s1026" style="position:absolute;left:0;text-align:left;margin-left:341pt;margin-top:4.25pt;width:111.15pt;height:105pt;rotation:-1120986fd;z-index:251650048;mso-width-relative:margin;mso-height-relative:margin" coordorigin="6066,-809" coordsize="4385,14728" o:gfxdata="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">
+              <v:group w14:anchorId="49F16D2A" id="グループ化 235" o:spid="_x0000_s1026" style="position:absolute;left:0;text-align:left;margin-left:341pt;margin-top:4.25pt;width:111.15pt;height:105pt;rotation:-1120986fd;z-index:251652096;mso-width-relative:margin;mso-height-relative:margin" coordorigin="6066,-809" coordsize="4385,14728" o:gfxdata="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">
                 <v:shape id="直線矢印コネクタ 248" o:spid="_x0000_s1027" type="#_x0000_t32" style="position:absolute;left:6066;top:-809;width:1529;height:11284;rotation:-1120986fd;flip:x;visibility:visible;mso-wrap-style:square" o:connectortype="straight" o:gfxdata="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" strokecolor="#52bab5" strokeweight="1.5pt">
                   <v:stroke dashstyle="dash" endarrow="block"/>
                 </v:shape>
@@ -7269,7 +7293,7 @@
         <mc:AlternateContent>
           <mc:Choice Requires="wps">
             <w:drawing>
-              <wp:anchor distT="0" distB="0" distL="114300" distR="114300" simplePos="0" relativeHeight="251672576" behindDoc="0" locked="0" layoutInCell="1" allowOverlap="1" wp14:anchorId="209B6F24" wp14:editId="06037DD7">
+              <wp:anchor distT="0" distB="0" distL="114300" distR="114300" simplePos="0" relativeHeight="251665408" behindDoc="0" locked="0" layoutInCell="1" allowOverlap="1" wp14:anchorId="52BE91C7" wp14:editId="73EB523C">
                 <wp:simplePos x="0" y="0"/>
                 <wp:positionH relativeFrom="column">
                   <wp:posOffset>1727779</wp:posOffset>
@@ -7345,7 +7369,7 @@
           </mc:Choice>
           <mc:Fallback>
             <w:pict>
-              <v:shape w14:anchorId="209B6F24" id="円柱 85" o:spid="_x0000_s1064" type="#_x0000_t22" style="position:absolute;left:0;text-align:left;margin-left:136.05pt;margin-top:1.35pt;width:45.15pt;height:16.4pt;z-index:251672576;visibility:visible;mso-wrap-style:square;mso-wrap-distance-left:9pt;mso-wrap-distance-top:0;mso-wrap-distance-right:9pt;mso-wrap-distance-bottom:0;mso-position-horizontal:absolute;mso-position-horizontal-relative:text;mso-position-vertical:absolute;mso-position-vertical-relative:text;v-text-anchor:middle" o:gfxdata="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" adj="5628" fillcolor="white [3201]" strokecolor="black [3200]" strokeweight=".5pt">
+              <v:shape w14:anchorId="52BE91C7" id="円柱 85" o:spid="_x0000_s1064" type="#_x0000_t22" style="position:absolute;left:0;text-align:left;margin-left:136.05pt;margin-top:1.35pt;width:45.15pt;height:16.4pt;z-index:251665408;visibility:visible;mso-wrap-style:square;mso-wrap-distance-left:9pt;mso-wrap-distance-top:0;mso-wrap-distance-right:9pt;mso-wrap-distance-bottom:0;mso-position-horizontal:absolute;mso-position-horizontal-relative:text;mso-position-vertical:absolute;mso-position-vertical-relative:text;v-text-anchor:middle" o:gfxdata="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" adj="5628" fillcolor="white [3201]" strokecolor="black [3200]" strokeweight=".5pt">
                 <v:textbox inset="0,0,0,0">
                   <w:txbxContent>
                     <w:p>
@@ -7383,7 +7407,7 @@
         <mc:AlternateContent>
           <mc:Choice Requires="wps">
             <w:drawing>
-              <wp:anchor distT="0" distB="0" distL="114300" distR="114300" simplePos="0" relativeHeight="251676672" behindDoc="0" locked="0" layoutInCell="1" allowOverlap="1" wp14:anchorId="4EFF58B4" wp14:editId="34FAC2B0">
+              <wp:anchor distT="0" distB="0" distL="114300" distR="114300" simplePos="0" relativeHeight="251668480" behindDoc="0" locked="0" layoutInCell="1" allowOverlap="1" wp14:anchorId="25BECAEC" wp14:editId="237B94C8">
                 <wp:simplePos x="0" y="0"/>
                 <wp:positionH relativeFrom="column">
                   <wp:posOffset>2522381</wp:posOffset>
@@ -7492,7 +7516,7 @@
           </mc:Choice>
           <mc:Fallback>
             <w:pict>
-              <v:roundrect w14:anchorId="4EFF58B4" id="角丸四角形 256" o:spid="_x0000_s1065" style="position:absolute;left:0;text-align:left;margin-left:198.6pt;margin-top:3.05pt;width:38.15pt;height:43.95pt;z-index:251676672;visibility:visible;mso-wrap-style:square;mso-width-percent:0;mso-height-percent:0;mso-wrap-distance-left:9pt;mso-wrap-distance-top:0;mso-wrap-distance-right:9pt;mso-wrap-distance-bottom:0;mso-position-horizontal:absolute;mso-position-horizontal-relative:text;mso-position-vertical:absolute;mso-position-vertical-relative:text;mso-width-percent:0;mso-height-percent:0;mso-width-relative:margin;mso-height-relative:margin;v-text-anchor:middle" arcsize="10923f" o:gfxdata="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" fillcolor="#a7bfde [1620]" strokecolor="#4579b8 [3044]">
+              <v:roundrect w14:anchorId="25BECAEC" id="角丸四角形 256" o:spid="_x0000_s1065" style="position:absolute;left:0;text-align:left;margin-left:198.6pt;margin-top:3.05pt;width:38.15pt;height:43.95pt;z-index:251668480;visibility:visible;mso-wrap-style:square;mso-width-percent:0;mso-height-percent:0;mso-wrap-distance-left:9pt;mso-wrap-distance-top:0;mso-wrap-distance-right:9pt;mso-wrap-distance-bottom:0;mso-position-horizontal:absolute;mso-position-horizontal-relative:text;mso-position-vertical:absolute;mso-position-vertical-relative:text;mso-width-percent:0;mso-height-percent:0;mso-width-relative:margin;mso-height-relative:margin;v-text-anchor:middle" arcsize="10923f" o:gfxdata="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" fillcolor="#a7bfde [1620]" strokecolor="#4579b8 [3044]">
                 <v:fill color2="#e4ecf5 [500]" rotate="t" angle="180" colors="0 #a3c4ff;22938f #bfd5ff;1 #e5eeff" focus="100%" type="gradient"/>
                 <v:shadow on="t" color="black" opacity="24903f" origin=",.5" offset="0,.55556mm"/>
                 <v:textbox inset="0,0,0,0">
@@ -7555,7 +7579,7 @@
         <mc:AlternateContent>
           <mc:Choice Requires="wps">
             <w:drawing>
-              <wp:anchor distT="0" distB="0" distL="114300" distR="114300" simplePos="0" relativeHeight="251674624" behindDoc="0" locked="0" layoutInCell="1" allowOverlap="1" wp14:anchorId="130BB6DA" wp14:editId="437285AA">
+              <wp:anchor distT="0" distB="0" distL="114300" distR="114300" simplePos="0" relativeHeight="251667456" behindDoc="0" locked="0" layoutInCell="1" allowOverlap="1" wp14:anchorId="5707765A" wp14:editId="54542F4A">
                 <wp:simplePos x="0" y="0"/>
                 <wp:positionH relativeFrom="column">
                   <wp:posOffset>1692550</wp:posOffset>
@@ -7637,7 +7661,7 @@
           </mc:Choice>
           <mc:Fallback>
             <w:pict>
-              <v:shape w14:anchorId="130BB6DA" id="フローチャート : 複数書類 183" o:spid="_x0000_s1066" type="#_x0000_t115" style="position:absolute;left:0;text-align:left;margin-left:133.25pt;margin-top:6.35pt;width:50.8pt;height:19.8pt;z-index:251674624;visibility:visible;mso-wrap-style:square;mso-wrap-distance-left:9pt;mso-wrap-distance-top:0;mso-wrap-distance-right:9pt;mso-wrap-distance-bottom:0;mso-position-horizontal:absolute;mso-position-horizontal-relative:text;mso-position-vertical:absolute;mso-position-vertical-relative:text;v-text-anchor:middle" o:gfxdata="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" fillcolor="#a7bfde [1620]" strokecolor="#4579b8 [3044]">
+              <v:shape w14:anchorId="5707765A" id="フローチャート : 複数書類 183" o:spid="_x0000_s1066" type="#_x0000_t115" style="position:absolute;left:0;text-align:left;margin-left:133.25pt;margin-top:6.35pt;width:50.8pt;height:19.8pt;z-index:251667456;visibility:visible;mso-wrap-style:square;mso-wrap-distance-left:9pt;mso-wrap-distance-top:0;mso-wrap-distance-right:9pt;mso-wrap-distance-bottom:0;mso-position-horizontal:absolute;mso-position-horizontal-relative:text;mso-position-vertical:absolute;mso-position-vertical-relative:text;v-text-anchor:middle" o:gfxdata="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" fillcolor="#a7bfde [1620]" strokecolor="#4579b8 [3044]">
                 <v:fill color2="#e4ecf5 [500]" rotate="t" angle="180" colors="0 #a3c4ff;22938f #bfd5ff;1 #e5eeff" focus="100%" type="gradient"/>
                 <v:shadow on="t" color="black" opacity="24903f" origin=",.5" offset="0,.55556mm"/>
                 <v:textbox inset="0,0,0,0">
@@ -7691,7 +7715,7 @@
         <mc:AlternateContent>
           <mc:Choice Requires="wpg">
             <w:drawing>
-              <wp:anchor distT="0" distB="0" distL="114300" distR="114300" simplePos="0" relativeHeight="251639808" behindDoc="0" locked="0" layoutInCell="1" allowOverlap="1" wp14:anchorId="29D1852F" wp14:editId="65EF20A2">
+              <wp:anchor distT="0" distB="0" distL="114300" distR="114300" simplePos="0" relativeHeight="251646976" behindDoc="0" locked="0" layoutInCell="1" allowOverlap="1" wp14:anchorId="3CA7067F" wp14:editId="6EB0FD17">
                 <wp:simplePos x="0" y="0"/>
                 <wp:positionH relativeFrom="column">
                   <wp:posOffset>3698240</wp:posOffset>
@@ -8158,7 +8182,7 @@
           </mc:Choice>
           <mc:Fallback>
             <w:pict>
-              <v:group w14:anchorId="29D1852F" id="グループ化 246" o:spid="_x0000_s1067" style="position:absolute;left:0;text-align:left;margin-left:291.2pt;margin-top:13.65pt;width:219.65pt;height:117.65pt;z-index:251639808;mso-width-relative:margin;mso-height-relative:margin" coordorigin="-721,3617" coordsize="27911,14950" o:gfxdata="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">
+              <v:group w14:anchorId="3CA7067F" id="グループ化 246" o:spid="_x0000_s1067" style="position:absolute;left:0;text-align:left;margin-left:291.2pt;margin-top:13.65pt;width:219.65pt;height:117.65pt;z-index:251646976;mso-width-relative:margin;mso-height-relative:margin" coordorigin="-721,3617" coordsize="27911,14950" o:gfxdata="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">
                 <v:roundrect id="角丸四角形 245" o:spid="_x0000_s1068" style="position:absolute;left:-721;top:3617;width:27911;height:14950;visibility:visible;mso-wrap-style:square;v-text-anchor:bottom" arcsize="3152f" o:gfxdata="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" fillcolor="#daeef3 [664]" strokecolor="#daeef3 [664]">
                   <v:shadow on="t" color="black" opacity="24903f" origin=",.5" offset="0,.55556mm"/>
                   <v:textbox>
@@ -8343,7 +8367,7 @@
         <mc:AlternateContent>
           <mc:Choice Requires="wps">
             <w:drawing>
-              <wp:anchor distT="0" distB="0" distL="114300" distR="114300" simplePos="0" relativeHeight="251652096" behindDoc="0" locked="0" layoutInCell="1" allowOverlap="1" wp14:anchorId="2DCE7581" wp14:editId="647E9AA5">
+              <wp:anchor distT="0" distB="0" distL="114300" distR="114300" simplePos="0" relativeHeight="251653120" behindDoc="0" locked="0" layoutInCell="1" allowOverlap="1" wp14:anchorId="16EA5C16" wp14:editId="37DB6DDE">
                 <wp:simplePos x="0" y="0"/>
                 <wp:positionH relativeFrom="column">
                   <wp:posOffset>1528871</wp:posOffset>
@@ -8421,7 +8445,7 @@
           </mc:Choice>
           <mc:Fallback>
             <w:pict>
-              <v:shapetype w14:anchorId="2DCE7581" id="_x0000_t48" coordsize="21600,21600" o:spt="48" adj="-10080,24300,-3600,4050,-1800,4050" path="m@0@1l@2@3@4@5nfem,l21600,r,21600l,21600xe">
+              <v:shapetype w14:anchorId="16EA5C16" id="_x0000_t48" coordsize="21600,21600" o:spt="48" adj="-10080,24300,-3600,4050,-1800,4050" path="m@0@1l@2@3@4@5nfem,l21600,r,21600l,21600xe">
                 <v:stroke joinstyle="miter"/>
                 <v:formulas>
                   <v:f eqn="val #0"/>
@@ -8439,7 +8463,7 @@
                 </v:handles>
                 <o:callout v:ext="edit" on="t"/>
               </v:shapetype>
-              <v:shape id="線吹き出し 2 (枠付き) 247" o:spid="_x0000_s1075" type="#_x0000_t48" style="position:absolute;left:0;text-align:left;margin-left:120.4pt;margin-top:12.5pt;width:139.45pt;height:69.05pt;z-index:251652096;visibility:visible;mso-wrap-style:square;mso-wrap-distance-left:9pt;mso-wrap-distance-top:0;mso-wrap-distance-right:9pt;mso-wrap-distance-bottom:0;mso-position-horizontal:absolute;mso-position-horizontal-relative:text;mso-position-vertical:absolute;mso-position-vertical-relative:text;v-text-anchor:middle" o:gfxdata="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" adj="1410,-32343,-4750,-7729,-577,4117" filled="f" strokecolor="red" strokeweight="1.5pt">
+              <v:shape id="線吹き出し 2 (枠付き) 247" o:spid="_x0000_s1075" type="#_x0000_t48" style="position:absolute;left:0;text-align:left;margin-left:120.4pt;margin-top:12.5pt;width:139.45pt;height:69.05pt;z-index:251653120;visibility:visible;mso-wrap-style:square;mso-wrap-distance-left:9pt;mso-wrap-distance-top:0;mso-wrap-distance-right:9pt;mso-wrap-distance-bottom:0;mso-position-horizontal:absolute;mso-position-horizontal-relative:text;mso-position-vertical:absolute;mso-position-vertical-relative:text;v-text-anchor:middle" o:gfxdata="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" adj="1410,-32343,-4750,-7729,-577,4117" filled="f" strokecolor="red" strokeweight="1.5pt">
                 <v:stroke dashstyle="dash" endarrow="block"/>
                 <v:textbox>
                   <w:txbxContent>
@@ -8470,7 +8494,7 @@
         <mc:AlternateContent>
           <mc:Choice Requires="wps">
             <w:drawing>
-              <wp:anchor distT="0" distB="0" distL="114300" distR="114300" simplePos="0" relativeHeight="251635712" behindDoc="0" locked="0" layoutInCell="1" allowOverlap="1" wp14:anchorId="67FFA267" wp14:editId="550629ED">
+              <wp:anchor distT="0" distB="0" distL="114300" distR="114300" simplePos="0" relativeHeight="251644928" behindDoc="0" locked="0" layoutInCell="1" allowOverlap="1" wp14:anchorId="7812A820" wp14:editId="7EC8C297">
                 <wp:simplePos x="0" y="0"/>
                 <wp:positionH relativeFrom="column">
                   <wp:posOffset>1574800</wp:posOffset>
@@ -8556,7 +8580,7 @@
           </mc:Choice>
           <mc:Fallback>
             <w:pict>
-              <v:rect w14:anchorId="67FFA267" id="正方形/長方形 187" o:spid="_x0000_s1076" style="position:absolute;left:0;text-align:left;margin-left:124pt;margin-top:.8pt;width:132.75pt;height:61.5pt;z-index:251635712;visibility:visible;mso-wrap-style:square;mso-width-percent:0;mso-height-percent:0;mso-wrap-distance-left:9pt;mso-wrap-distance-top:0;mso-wrap-distance-right:9pt;mso-wrap-distance-bottom:0;mso-position-horizontal:absolute;mso-position-horizontal-relative:text;mso-position-vertical:absolute;mso-position-vertical-relative:text;mso-width-percent:0;mso-height-percent:0;mso-width-relative:margin;mso-height-relative:margin;v-text-anchor:middle" o:gfxdata="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" fillcolor="#c2d69b [1942]" stroked="f" strokeweight="1pt">
+              <v:rect w14:anchorId="7812A820" id="正方形/長方形 187" o:spid="_x0000_s1076" style="position:absolute;left:0;text-align:left;margin-left:124pt;margin-top:.8pt;width:132.75pt;height:61.5pt;z-index:251644928;visibility:visible;mso-wrap-style:square;mso-width-percent:0;mso-height-percent:0;mso-wrap-distance-left:9pt;mso-wrap-distance-top:0;mso-wrap-distance-right:9pt;mso-wrap-distance-bottom:0;mso-position-horizontal:absolute;mso-position-horizontal-relative:text;mso-position-vertical:absolute;mso-position-vertical-relative:text;mso-width-percent:0;mso-height-percent:0;mso-width-relative:margin;mso-height-relative:margin;v-text-anchor:middle" o:gfxdata="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" fillcolor="#c2d69b [1942]" stroked="f" strokeweight="1pt">
                 <v:stroke dashstyle="dash"/>
                 <v:textbox>
                   <w:txbxContent>
@@ -8643,7 +8667,7 @@
       <w:pPr>
         <w:pStyle w:val="1"/>
       </w:pPr>
-      <w:bookmarkStart w:id="5" w:name="_Toc67487817"/>
+      <w:bookmarkStart w:id="6" w:name="_Toc87430609"/>
       <w:r>
         <w:rPr>
           <w:rFonts w:hint="eastAsia"/>
@@ -8651,7 +8675,7 @@
         <w:lastRenderedPageBreak/>
         <w:t>システム要件</w:t>
       </w:r>
-      <w:bookmarkEnd w:id="5"/>
+      <w:bookmarkEnd w:id="6"/>
     </w:p>
     <w:p>
       <w:pPr>
@@ -8772,36 +8796,326 @@
           <w:rFonts w:ascii="Arial Unicode MS" w:eastAsiaTheme="majorEastAsia" w:hAnsi="Arial Unicode MS" w:cs="Meiryo UI"/>
         </w:rPr>
       </w:pPr>
+      <w:r>
+        <w:rPr>
+          <w:rFonts w:ascii="Arial Unicode MS" w:eastAsiaTheme="majorEastAsia" w:hAnsi="Arial Unicode MS" w:cs="Meiryo UI" w:hint="eastAsia"/>
+        </w:rPr>
+        <w:t>●バージョン</w:t>
+      </w:r>
     </w:p>
     <w:p>
       <w:pPr>
+        <w:pStyle w:val="af"/>
+        <w:keepNext/>
+      </w:pPr>
+      <w:r>
+        <w:rPr>
+          <w:rFonts w:hint="eastAsia"/>
+        </w:rPr>
+        <w:t>表</w:t>
+      </w:r>
+      <w:r>
+        <w:rPr>
+          <w:rFonts w:hint="eastAsia"/>
+        </w:rPr>
+        <w:t xml:space="preserve"> </w:t>
+      </w:r>
+      <w:r>
+        <w:fldChar w:fldCharType="begin"/>
+      </w:r>
+      <w:r>
+        <w:instrText xml:space="preserve"> </w:instrText>
+      </w:r>
+      <w:r>
+        <w:rPr>
+          <w:rFonts w:hint="eastAsia"/>
+        </w:rPr>
+        <w:instrText>STYLEREF 1 \s</w:instrText>
+      </w:r>
+      <w:r>
+        <w:instrText xml:space="preserve"> </w:instrText>
+      </w:r>
+      <w:r>
+        <w:fldChar w:fldCharType="separate"/>
+      </w:r>
+      <w:r>
+        <w:rPr>
+          <w:noProof/>
+        </w:rPr>
+        <w:t>3</w:t>
+      </w:r>
+      <w:r>
+        <w:fldChar w:fldCharType="end"/>
+      </w:r>
+      <w:r>
+        <w:noBreakHyphen/>
+      </w:r>
+      <w:r>
+        <w:fldChar w:fldCharType="begin"/>
+      </w:r>
+      <w:r>
+        <w:instrText xml:space="preserve"> </w:instrText>
+      </w:r>
+      <w:r>
+        <w:rPr>
+          <w:rFonts w:hint="eastAsia"/>
+        </w:rPr>
+        <w:instrText xml:space="preserve">SEQ </w:instrText>
+      </w:r>
+      <w:r>
+        <w:rPr>
+          <w:rFonts w:hint="eastAsia"/>
+        </w:rPr>
+        <w:instrText>表</w:instrText>
+      </w:r>
+      <w:r>
+        <w:rPr>
+          <w:rFonts w:hint="eastAsia"/>
+        </w:rPr>
+        <w:instrText xml:space="preserve"> \* ARABIC \s 1</w:instrText>
+      </w:r>
+      <w:r>
+        <w:instrText xml:space="preserve"> </w:instrText>
+      </w:r>
+      <w:r>
+        <w:fldChar w:fldCharType="separate"/>
+      </w:r>
+      <w:r>
+        <w:rPr>
+          <w:noProof/>
+        </w:rPr>
+        <w:t>1</w:t>
+      </w:r>
+      <w:r>
+        <w:fldChar w:fldCharType="end"/>
+      </w:r>
+      <w:r>
+        <w:rPr>
+          <w:rFonts w:hint="eastAsia"/>
+        </w:rPr>
+        <w:t>.</w:t>
+      </w:r>
+      <w:r>
+        <w:rPr>
+          <w:rFonts w:hint="eastAsia"/>
+        </w:rPr>
+        <w:t xml:space="preserve"> Terraform Enterprise</w:t>
+      </w:r>
+      <w:r>
+        <w:t xml:space="preserve"> </w:t>
+      </w:r>
+      <w:r>
+        <w:rPr>
+          <w:rFonts w:hint="eastAsia"/>
+        </w:rPr>
+        <w:t>システム要件</w:t>
+      </w:r>
+    </w:p>
+    <w:tbl>
+      <w:tblPr>
+        <w:tblStyle w:val="a8"/>
+        <w:tblW w:w="7796" w:type="dxa"/>
+        <w:tblInd w:w="1384" w:type="dxa"/>
+        <w:tblLook w:val="04A0" w:firstRow="1" w:lastRow="0" w:firstColumn="1" w:lastColumn="0" w:noHBand="0" w:noVBand="1"/>
+      </w:tblPr>
+      <w:tblGrid>
+        <w:gridCol w:w="1559"/>
+        <w:gridCol w:w="1276"/>
+        <w:gridCol w:w="4961"/>
+      </w:tblGrid>
+      <w:tr>
+        <w:trPr>
+          <w:trHeight w:val="301"/>
+        </w:trPr>
+        <w:tc>
+          <w:tcPr>
+            <w:tcW w:w="1559" w:type="dxa"/>
+            <w:shd w:val="clear" w:color="auto" w:fill="002B62"/>
+            <w:vAlign w:val="center"/>
+          </w:tcPr>
+          <w:p>
+            <w:pPr>
+              <w:spacing w:line="280" w:lineRule="exact"/>
+              <w:jc w:val="center"/>
+              <w:rPr>
+                <w:rFonts w:ascii="Meiryo UI" w:eastAsia="Meiryo UI" w:hAnsi="Meiryo UI" w:cs="Meiryo UI"/>
+                <w:b/>
+                <w:sz w:val="18"/>
+                <w:szCs w:val="18"/>
+              </w:rPr>
+            </w:pPr>
+            <w:r>
+              <w:rPr>
+                <w:rFonts w:ascii="Meiryo UI" w:eastAsia="Meiryo UI" w:hAnsi="Meiryo UI" w:cs="Meiryo UI" w:hint="eastAsia"/>
+                <w:b/>
+                <w:sz w:val="18"/>
+                <w:szCs w:val="18"/>
+              </w:rPr>
+              <w:t>パッケージ</w:t>
+            </w:r>
+          </w:p>
+        </w:tc>
+        <w:tc>
+          <w:tcPr>
+            <w:tcW w:w="1276" w:type="dxa"/>
+            <w:shd w:val="clear" w:color="auto" w:fill="002B62"/>
+            <w:vAlign w:val="center"/>
+          </w:tcPr>
+          <w:p>
+            <w:pPr>
+              <w:spacing w:line="280" w:lineRule="exact"/>
+              <w:jc w:val="center"/>
+              <w:rPr>
+                <w:rFonts w:ascii="Meiryo UI" w:eastAsia="Meiryo UI" w:hAnsi="Meiryo UI" w:cs="Meiryo UI"/>
+                <w:b/>
+                <w:sz w:val="18"/>
+                <w:szCs w:val="18"/>
+              </w:rPr>
+            </w:pPr>
+            <w:r>
+              <w:rPr>
+                <w:rFonts w:ascii="Meiryo UI" w:eastAsia="Meiryo UI" w:hAnsi="Meiryo UI" w:cs="Meiryo UI" w:hint="eastAsia"/>
+                <w:b/>
+                <w:sz w:val="18"/>
+                <w:szCs w:val="18"/>
+              </w:rPr>
+              <w:t>バージョン</w:t>
+            </w:r>
+          </w:p>
+        </w:tc>
+        <w:tc>
+          <w:tcPr>
+            <w:tcW w:w="4961" w:type="dxa"/>
+            <w:shd w:val="clear" w:color="auto" w:fill="002B62"/>
+            <w:vAlign w:val="center"/>
+          </w:tcPr>
+          <w:p>
+            <w:pPr>
+              <w:spacing w:line="280" w:lineRule="exact"/>
+              <w:jc w:val="center"/>
+              <w:rPr>
+                <w:rFonts w:ascii="Meiryo UI" w:eastAsia="Meiryo UI" w:hAnsi="Meiryo UI" w:cs="Meiryo UI"/>
+                <w:b/>
+                <w:sz w:val="18"/>
+                <w:szCs w:val="18"/>
+              </w:rPr>
+            </w:pPr>
+            <w:r>
+              <w:rPr>
+                <w:rFonts w:ascii="Meiryo UI" w:eastAsia="Meiryo UI" w:hAnsi="Meiryo UI" w:cs="Meiryo UI" w:hint="eastAsia"/>
+                <w:b/>
+                <w:sz w:val="18"/>
+                <w:szCs w:val="18"/>
+              </w:rPr>
+              <w:t>注意事項</w:t>
+            </w:r>
+          </w:p>
+        </w:tc>
+      </w:tr>
+      <w:tr>
+        <w:trPr>
+          <w:trHeight w:val="301"/>
+        </w:trPr>
+        <w:tc>
+          <w:tcPr>
+            <w:tcW w:w="1559" w:type="dxa"/>
+            <w:shd w:val="clear" w:color="auto" w:fill="auto"/>
+            <w:vAlign w:val="center"/>
+          </w:tcPr>
+          <w:p>
+            <w:pPr>
+              <w:spacing w:line="280" w:lineRule="exact"/>
+              <w:rPr>
+                <w:rFonts w:ascii="Meiryo UI" w:eastAsia="Meiryo UI" w:hAnsi="Meiryo UI" w:cs="Meiryo UI"/>
+                <w:sz w:val="18"/>
+                <w:szCs w:val="18"/>
+              </w:rPr>
+            </w:pPr>
+            <w:r>
+              <w:rPr>
+                <w:rFonts w:ascii="Meiryo UI" w:eastAsia="Meiryo UI" w:hAnsi="Meiryo UI" w:cs="Meiryo UI" w:hint="eastAsia"/>
+                <w:sz w:val="18"/>
+                <w:szCs w:val="18"/>
+              </w:rPr>
+              <w:t>Terraform</w:t>
+            </w:r>
+            <w:r>
+              <w:rPr>
+                <w:rFonts w:ascii="Meiryo UI" w:eastAsia="Meiryo UI" w:hAnsi="Meiryo UI" w:cs="Meiryo UI" w:hint="eastAsia"/>
+                <w:sz w:val="18"/>
+                <w:szCs w:val="18"/>
+              </w:rPr>
+              <w:t xml:space="preserve"> </w:t>
+            </w:r>
+            <w:r>
+              <w:rPr>
+                <w:rFonts w:ascii="Meiryo UI" w:eastAsia="Meiryo UI" w:hAnsi="Meiryo UI" w:cs="Meiryo UI" w:hint="eastAsia"/>
+                <w:sz w:val="18"/>
+                <w:szCs w:val="18"/>
+              </w:rPr>
+              <w:t>Enterprise</w:t>
+            </w:r>
+          </w:p>
+        </w:tc>
+        <w:tc>
+          <w:tcPr>
+            <w:tcW w:w="1276" w:type="dxa"/>
+            <w:shd w:val="clear" w:color="auto" w:fill="auto"/>
+            <w:vAlign w:val="center"/>
+          </w:tcPr>
+          <w:p>
+            <w:pPr>
+              <w:spacing w:line="280" w:lineRule="exact"/>
+              <w:rPr>
+                <w:rFonts w:ascii="Meiryo UI" w:eastAsia="Meiryo UI" w:hAnsi="Meiryo UI" w:cs="Meiryo UI"/>
+                <w:sz w:val="18"/>
+                <w:szCs w:val="18"/>
+              </w:rPr>
+            </w:pPr>
+            <w:r>
+              <w:rPr>
+                <w:rFonts w:ascii="Meiryo UI" w:eastAsia="Meiryo UI" w:hAnsi="Meiryo UI" w:cs="Meiryo UI" w:hint="eastAsia"/>
+                <w:sz w:val="18"/>
+                <w:szCs w:val="18"/>
+              </w:rPr>
+              <w:t>202110-1 (576)以上</w:t>
+            </w:r>
+          </w:p>
+        </w:tc>
+        <w:tc>
+          <w:tcPr>
+            <w:tcW w:w="4961" w:type="dxa"/>
+            <w:shd w:val="clear" w:color="auto" w:fill="auto"/>
+            <w:vAlign w:val="center"/>
+          </w:tcPr>
+          <w:p>
+            <w:pPr>
+              <w:spacing w:line="280" w:lineRule="exact"/>
+              <w:rPr>
+                <w:rFonts w:ascii="Meiryo UI" w:eastAsia="Meiryo UI" w:hAnsi="Meiryo UI" w:cs="Meiryo UI"/>
+                <w:sz w:val="18"/>
+                <w:szCs w:val="18"/>
+              </w:rPr>
+            </w:pPr>
+          </w:p>
+        </w:tc>
+      </w:tr>
+    </w:tbl>
+    <w:p>
+      <w:pPr>
         <w:spacing w:line="320" w:lineRule="exact"/>
         <w:ind w:leftChars="202" w:left="424"/>
         <w:rPr>
           <w:rFonts w:ascii="Arial Unicode MS" w:eastAsiaTheme="majorEastAsia" w:hAnsi="Arial Unicode MS" w:cs="Meiryo UI"/>
         </w:rPr>
       </w:pPr>
-      <w:r>
-        <w:rPr>
-          <w:rFonts w:ascii="Arial Unicode MS" w:eastAsiaTheme="majorEastAsia" w:hAnsi="Arial Unicode MS" w:cs="Meiryo UI" w:hint="eastAsia"/>
-        </w:rPr>
-        <w:t>●</w:t>
-      </w:r>
-      <w:r>
-        <w:rPr>
-          <w:rFonts w:ascii="Arial" w:eastAsiaTheme="majorEastAsia" w:hAnsi="Arial" w:cs="Meiryo UI" w:hint="eastAsia"/>
-        </w:rPr>
-        <w:t>BackYard</w:t>
-      </w:r>
     </w:p>
     <w:p>
       <w:pPr>
         <w:pStyle w:val="af"/>
         <w:keepNext/>
-        <w:spacing w:afterLines="50" w:after="143"/>
-        <w:ind w:firstLineChars="1500" w:firstLine="3162"/>
-        <w:jc w:val="both"/>
-      </w:pPr>
+      </w:pPr>
+      <w:commentRangeStart w:id="7"/>
       <w:r>
         <w:rPr>
           <w:rFonts w:hint="eastAsia"/>
@@ -8815,28 +9129,445 @@
         <w:t xml:space="preserve"> </w:t>
       </w:r>
       <w:r>
-        <w:rPr>
-          <w:rFonts w:ascii="Arial" w:hAnsi="Arial"/>
+        <w:fldChar w:fldCharType="begin"/>
+      </w:r>
+      <w:r>
+        <w:instrText xml:space="preserve"> </w:instrText>
+      </w:r>
+      <w:r>
+        <w:rPr>
+          <w:rFonts w:hint="eastAsia"/>
+        </w:rPr>
+        <w:instrText>STYLEREF 1 \s</w:instrText>
+      </w:r>
+      <w:r>
+        <w:instrText xml:space="preserve"> </w:instrText>
+      </w:r>
+      <w:r>
+        <w:fldChar w:fldCharType="separate"/>
+      </w:r>
+      <w:r>
+        <w:rPr>
+          <w:noProof/>
         </w:rPr>
         <w:t>3</w:t>
       </w:r>
       <w:r>
+        <w:fldChar w:fldCharType="end"/>
+      </w:r>
+      <w:r>
+        <w:noBreakHyphen/>
+      </w:r>
+      <w:r>
+        <w:fldChar w:fldCharType="begin"/>
+      </w:r>
+      <w:r>
+        <w:instrText xml:space="preserve"> </w:instrText>
+      </w:r>
+      <w:r>
         <w:rPr>
           <w:rFonts w:hint="eastAsia"/>
         </w:rPr>
-        <w:t>-</w:t>
+        <w:instrText xml:space="preserve">SEQ </w:instrText>
+      </w:r>
+      <w:r>
+        <w:rPr>
+          <w:rFonts w:hint="eastAsia"/>
+        </w:rPr>
+        <w:instrText>表</w:instrText>
+      </w:r>
+      <w:r>
+        <w:rPr>
+          <w:rFonts w:hint="eastAsia"/>
+        </w:rPr>
+        <w:instrText xml:space="preserve"> \* ARABIC \s 1</w:instrText>
+      </w:r>
+      <w:r>
+        <w:instrText xml:space="preserve"> </w:instrText>
+      </w:r>
+      <w:r>
+        <w:fldChar w:fldCharType="separate"/>
+      </w:r>
+      <w:r>
+        <w:rPr>
+          <w:noProof/>
+        </w:rPr>
+        <w:t>2</w:t>
+      </w:r>
+      <w:r>
+        <w:fldChar w:fldCharType="end"/>
+      </w:r>
+      <w:r>
+        <w:rPr>
+          <w:rFonts w:hint="eastAsia"/>
+        </w:rPr>
+        <w:t>.</w:t>
+      </w:r>
+      <w:r>
+        <w:t xml:space="preserve">Terraform </w:t>
+      </w:r>
+      <w:r>
+        <w:rPr>
+          <w:rFonts w:hint="eastAsia"/>
+        </w:rPr>
+        <w:t>Cloud</w:t>
+      </w:r>
+      <w:commentRangeEnd w:id="7"/>
+      <w:r>
+        <w:rPr>
+          <w:rStyle w:val="af2"/>
+          <w:b w:val="0"/>
+          <w:bCs w:val="0"/>
+        </w:rPr>
+        <w:commentReference w:id="7"/>
+      </w:r>
+      <w:r>
+        <w:t xml:space="preserve"> </w:t>
+      </w:r>
+      <w:r>
+        <w:rPr>
+          <w:rFonts w:hint="eastAsia"/>
+        </w:rPr>
+        <w:t>システム要件</w:t>
+      </w:r>
+    </w:p>
+    <w:tbl>
+      <w:tblPr>
+        <w:tblStyle w:val="a8"/>
+        <w:tblW w:w="7796" w:type="dxa"/>
+        <w:tblInd w:w="1384" w:type="dxa"/>
+        <w:tblLook w:val="04A0" w:firstRow="1" w:lastRow="0" w:firstColumn="1" w:lastColumn="0" w:noHBand="0" w:noVBand="1"/>
+      </w:tblPr>
+      <w:tblGrid>
+        <w:gridCol w:w="1559"/>
+        <w:gridCol w:w="1276"/>
+        <w:gridCol w:w="4961"/>
+      </w:tblGrid>
+      <w:tr>
+        <w:trPr>
+          <w:trHeight w:val="301"/>
+        </w:trPr>
+        <w:tc>
+          <w:tcPr>
+            <w:tcW w:w="1559" w:type="dxa"/>
+            <w:shd w:val="clear" w:color="auto" w:fill="002B62"/>
+            <w:vAlign w:val="center"/>
+          </w:tcPr>
+          <w:p>
+            <w:pPr>
+              <w:spacing w:line="280" w:lineRule="exact"/>
+              <w:jc w:val="center"/>
+              <w:rPr>
+                <w:rFonts w:ascii="Meiryo UI" w:eastAsia="Meiryo UI" w:hAnsi="Meiryo UI" w:cs="Meiryo UI"/>
+                <w:b/>
+                <w:sz w:val="18"/>
+                <w:szCs w:val="18"/>
+              </w:rPr>
+            </w:pPr>
+            <w:r>
+              <w:rPr>
+                <w:rFonts w:ascii="Meiryo UI" w:eastAsia="Meiryo UI" w:hAnsi="Meiryo UI" w:cs="Meiryo UI" w:hint="eastAsia"/>
+                <w:b/>
+                <w:sz w:val="18"/>
+                <w:szCs w:val="18"/>
+              </w:rPr>
+              <w:t>パッケージ</w:t>
+            </w:r>
+          </w:p>
+        </w:tc>
+        <w:tc>
+          <w:tcPr>
+            <w:tcW w:w="1276" w:type="dxa"/>
+            <w:shd w:val="clear" w:color="auto" w:fill="002B62"/>
+            <w:vAlign w:val="center"/>
+          </w:tcPr>
+          <w:p>
+            <w:pPr>
+              <w:spacing w:line="280" w:lineRule="exact"/>
+              <w:jc w:val="center"/>
+              <w:rPr>
+                <w:rFonts w:ascii="Meiryo UI" w:eastAsia="Meiryo UI" w:hAnsi="Meiryo UI" w:cs="Meiryo UI"/>
+                <w:b/>
+                <w:sz w:val="18"/>
+                <w:szCs w:val="18"/>
+              </w:rPr>
+            </w:pPr>
+            <w:r>
+              <w:rPr>
+                <w:rFonts w:ascii="Meiryo UI" w:eastAsia="Meiryo UI" w:hAnsi="Meiryo UI" w:cs="Meiryo UI" w:hint="eastAsia"/>
+                <w:b/>
+                <w:sz w:val="18"/>
+                <w:szCs w:val="18"/>
+              </w:rPr>
+              <w:t>バージョン</w:t>
+            </w:r>
+          </w:p>
+        </w:tc>
+        <w:tc>
+          <w:tcPr>
+            <w:tcW w:w="4961" w:type="dxa"/>
+            <w:shd w:val="clear" w:color="auto" w:fill="002B62"/>
+            <w:vAlign w:val="center"/>
+          </w:tcPr>
+          <w:p>
+            <w:pPr>
+              <w:spacing w:line="280" w:lineRule="exact"/>
+              <w:jc w:val="center"/>
+              <w:rPr>
+                <w:rFonts w:ascii="Meiryo UI" w:eastAsia="Meiryo UI" w:hAnsi="Meiryo UI" w:cs="Meiryo UI"/>
+                <w:b/>
+                <w:sz w:val="18"/>
+                <w:szCs w:val="18"/>
+              </w:rPr>
+            </w:pPr>
+            <w:r>
+              <w:rPr>
+                <w:rFonts w:ascii="Meiryo UI" w:eastAsia="Meiryo UI" w:hAnsi="Meiryo UI" w:cs="Meiryo UI" w:hint="eastAsia"/>
+                <w:b/>
+                <w:sz w:val="18"/>
+                <w:szCs w:val="18"/>
+              </w:rPr>
+              <w:t>注意事項</w:t>
+            </w:r>
+          </w:p>
+        </w:tc>
+      </w:tr>
+      <w:tr>
+        <w:trPr>
+          <w:trHeight w:val="301"/>
+        </w:trPr>
+        <w:tc>
+          <w:tcPr>
+            <w:tcW w:w="1559" w:type="dxa"/>
+            <w:shd w:val="clear" w:color="auto" w:fill="auto"/>
+            <w:vAlign w:val="center"/>
+          </w:tcPr>
+          <w:p>
+            <w:pPr>
+              <w:spacing w:line="280" w:lineRule="exact"/>
+              <w:rPr>
+                <w:rFonts w:ascii="Meiryo UI" w:eastAsia="Meiryo UI" w:hAnsi="Meiryo UI" w:cs="Meiryo UI"/>
+                <w:sz w:val="18"/>
+                <w:szCs w:val="18"/>
+              </w:rPr>
+            </w:pPr>
+            <w:r>
+              <w:rPr>
+                <w:rFonts w:ascii="Arial" w:eastAsia="Meiryo UI" w:hAnsi="Arial" w:cs="Meiryo UI" w:hint="eastAsia"/>
+                <w:sz w:val="18"/>
+                <w:szCs w:val="18"/>
+              </w:rPr>
+              <w:t>Terraform C</w:t>
+            </w:r>
+            <w:r>
+              <w:rPr>
+                <w:rFonts w:ascii="Arial" w:eastAsia="Meiryo UI" w:hAnsi="Arial" w:cs="Meiryo UI"/>
+                <w:sz w:val="18"/>
+                <w:szCs w:val="18"/>
+              </w:rPr>
+              <w:t>loud</w:t>
+            </w:r>
+          </w:p>
+        </w:tc>
+        <w:tc>
+          <w:tcPr>
+            <w:tcW w:w="1276" w:type="dxa"/>
+            <w:shd w:val="clear" w:color="auto" w:fill="auto"/>
+            <w:vAlign w:val="center"/>
+          </w:tcPr>
+          <w:p>
+            <w:pPr>
+              <w:spacing w:line="280" w:lineRule="exact"/>
+              <w:jc w:val="center"/>
+              <w:rPr>
+                <w:rFonts w:ascii="Meiryo UI" w:eastAsia="Meiryo UI" w:hAnsi="Meiryo UI" w:cs="Meiryo UI"/>
+                <w:sz w:val="18"/>
+                <w:szCs w:val="18"/>
+              </w:rPr>
+            </w:pPr>
+            <w:r>
+              <w:rPr>
+                <w:rFonts w:ascii="Arial" w:eastAsia="Meiryo UI" w:hAnsi="Arial" w:cs="Meiryo UI" w:hint="eastAsia"/>
+                <w:sz w:val="18"/>
+                <w:szCs w:val="18"/>
+              </w:rPr>
+              <w:t>-</w:t>
+            </w:r>
+          </w:p>
+        </w:tc>
+        <w:tc>
+          <w:tcPr>
+            <w:tcW w:w="4961" w:type="dxa"/>
+            <w:shd w:val="clear" w:color="auto" w:fill="auto"/>
+            <w:vAlign w:val="center"/>
+          </w:tcPr>
+          <w:p>
+            <w:pPr>
+              <w:spacing w:line="280" w:lineRule="exact"/>
+              <w:rPr>
+                <w:rFonts w:ascii="Meiryo UI" w:eastAsia="Meiryo UI" w:hAnsi="Meiryo UI" w:cs="Meiryo UI"/>
+                <w:sz w:val="18"/>
+                <w:szCs w:val="18"/>
+              </w:rPr>
+            </w:pPr>
+            <w:r>
+              <w:rPr>
+                <w:rFonts w:ascii="Meiryo UI" w:eastAsia="Meiryo UI" w:hAnsi="Meiryo UI" w:cs="Meiryo UI" w:hint="eastAsia"/>
+                <w:sz w:val="18"/>
+                <w:szCs w:val="18"/>
+              </w:rPr>
+              <w:t>Terraform</w:t>
+            </w:r>
+            <w:r>
+              <w:rPr>
+                <w:rFonts w:ascii="Meiryo UI" w:eastAsia="Meiryo UI" w:hAnsi="Meiryo UI" w:cs="Meiryo UI"/>
+                <w:sz w:val="18"/>
+                <w:szCs w:val="18"/>
+              </w:rPr>
+              <w:t xml:space="preserve"> Cloud</w:t>
+            </w:r>
+            <w:r>
+              <w:rPr>
+                <w:rFonts w:ascii="Meiryo UI" w:eastAsia="Meiryo UI" w:hAnsi="Meiryo UI" w:cs="Meiryo UI" w:hint="eastAsia"/>
+                <w:sz w:val="18"/>
+                <w:szCs w:val="18"/>
+              </w:rPr>
+              <w:t>は常に最新の状態です。</w:t>
+            </w:r>
+          </w:p>
+        </w:tc>
+      </w:tr>
+    </w:tbl>
+    <w:p>
+      <w:pPr>
+        <w:spacing w:line="320" w:lineRule="exact"/>
+        <w:ind w:leftChars="202" w:left="424"/>
+        <w:rPr>
+          <w:rFonts w:ascii="Arial Unicode MS" w:eastAsiaTheme="majorEastAsia" w:hAnsi="Arial Unicode MS" w:cs="Meiryo UI"/>
+        </w:rPr>
+      </w:pPr>
+      <w:r>
+        <w:rPr>
+          <w:rFonts w:ascii="Arial Unicode MS" w:eastAsiaTheme="majorEastAsia" w:hAnsi="Arial Unicode MS" w:cs="Meiryo UI"/>
+        </w:rPr>
+        <w:t xml:space="preserve"> </w:t>
+      </w:r>
+    </w:p>
+    <w:p>
+      <w:pPr>
+        <w:spacing w:line="320" w:lineRule="exact"/>
+        <w:ind w:leftChars="202" w:left="424"/>
+        <w:rPr>
+          <w:rFonts w:ascii="Arial Unicode MS" w:eastAsiaTheme="majorEastAsia" w:hAnsi="Arial Unicode MS" w:cs="Meiryo UI"/>
+        </w:rPr>
+      </w:pPr>
+      <w:r>
+        <w:rPr>
+          <w:rFonts w:ascii="Arial Unicode MS" w:eastAsiaTheme="majorEastAsia" w:hAnsi="Arial Unicode MS" w:cs="Meiryo UI" w:hint="eastAsia"/>
+        </w:rPr>
+        <w:t>●</w:t>
+      </w:r>
+      <w:r>
+        <w:rPr>
+          <w:rFonts w:ascii="Arial" w:eastAsiaTheme="majorEastAsia" w:hAnsi="Arial" w:cs="Meiryo UI" w:hint="eastAsia"/>
+        </w:rPr>
+        <w:t>BackYard</w:t>
+      </w:r>
+    </w:p>
+    <w:p>
+      <w:pPr>
+        <w:pStyle w:val="af"/>
+        <w:keepNext/>
+      </w:pPr>
+      <w:r>
+        <w:rPr>
+          <w:rFonts w:hint="eastAsia"/>
+        </w:rPr>
+        <w:t>表</w:t>
+      </w:r>
+      <w:r>
+        <w:rPr>
+          <w:rFonts w:hint="eastAsia"/>
+        </w:rPr>
+        <w:t xml:space="preserve"> </w:t>
+      </w:r>
+      <w:r>
+        <w:fldChar w:fldCharType="begin"/>
+      </w:r>
+      <w:r>
+        <w:instrText xml:space="preserve"> </w:instrText>
+      </w:r>
+      <w:r>
+        <w:rPr>
+          <w:rFonts w:hint="eastAsia"/>
+        </w:rPr>
+        <w:instrText>STYLEREF 1 \s</w:instrText>
+      </w:r>
+      <w:r>
+        <w:instrText xml:space="preserve"> </w:instrText>
+      </w:r>
+      <w:r>
+        <w:fldChar w:fldCharType="separate"/>
+      </w:r>
+      <w:r>
+        <w:rPr>
+          <w:noProof/>
+        </w:rPr>
+        <w:t>3</w:t>
+      </w:r>
+      <w:r>
+        <w:fldChar w:fldCharType="end"/>
+      </w:r>
+      <w:r>
+        <w:noBreakHyphen/>
+      </w:r>
+      <w:r>
+        <w:fldChar w:fldCharType="begin"/>
+      </w:r>
+      <w:r>
+        <w:instrText xml:space="preserve"> </w:instrText>
+      </w:r>
+      <w:r>
+        <w:rPr>
+          <w:rFonts w:hint="eastAsia"/>
+        </w:rPr>
+        <w:instrText xml:space="preserve">SEQ </w:instrText>
+      </w:r>
+      <w:r>
+        <w:rPr>
+          <w:rFonts w:hint="eastAsia"/>
+        </w:rPr>
+        <w:instrText>表</w:instrText>
+      </w:r>
+      <w:r>
+        <w:rPr>
+          <w:rFonts w:hint="eastAsia"/>
+        </w:rPr>
+        <w:instrText xml:space="preserve"> \* ARABIC \s 1</w:instrText>
+      </w:r>
+      <w:r>
+        <w:instrText xml:space="preserve"> </w:instrText>
+      </w:r>
+      <w:r>
+        <w:fldChar w:fldCharType="separate"/>
+      </w:r>
+      <w:r>
+        <w:rPr>
+          <w:noProof/>
+        </w:rPr>
+        <w:t>3</w:t>
+      </w:r>
+      <w:r>
+        <w:fldChar w:fldCharType="end"/>
+      </w:r>
+      <w:r>
+        <w:t>.</w:t>
       </w:r>
       <w:r>
         <w:rPr>
           <w:rFonts w:ascii="Arial" w:hAnsi="Arial" w:hint="eastAsia"/>
         </w:rPr>
-        <w:t>1</w:t>
-      </w:r>
-      <w:r>
-        <w:rPr>
-          <w:rFonts w:hint="eastAsia"/>
-        </w:rPr>
-        <w:t>.</w:t>
+        <w:t xml:space="preserve"> </w:t>
       </w:r>
       <w:r>
         <w:rPr>
@@ -9050,7 +9781,7 @@
         <w:pStyle w:val="1"/>
         <w:pageBreakBefore/>
       </w:pPr>
-      <w:bookmarkStart w:id="6" w:name="_Toc67487818"/>
+      <w:bookmarkStart w:id="8" w:name="_Toc87430610"/>
       <w:r>
         <w:rPr>
           <w:rFonts w:hint="eastAsia"/>
@@ -9067,20 +9798,20 @@
         </w:rPr>
         <w:t>初期設定</w:t>
       </w:r>
-      <w:bookmarkEnd w:id="6"/>
+      <w:bookmarkEnd w:id="8"/>
     </w:p>
     <w:p>
       <w:pPr>
         <w:pStyle w:val="2"/>
       </w:pPr>
-      <w:bookmarkStart w:id="7" w:name="_Toc67487819"/>
+      <w:bookmarkStart w:id="9" w:name="_Toc87430611"/>
       <w:r>
         <w:rPr>
           <w:rFonts w:hint="eastAsia"/>
         </w:rPr>
         <w:t>必要リソース準備</w:t>
       </w:r>
-      <w:bookmarkEnd w:id="7"/>
+      <w:bookmarkEnd w:id="9"/>
     </w:p>
     <w:p>
       <w:pPr>
@@ -9244,7 +9975,7 @@
           <w:noProof/>
         </w:rPr>
         <w:drawing>
-          <wp:anchor distT="0" distB="0" distL="114300" distR="114300" simplePos="0" relativeHeight="251672064" behindDoc="0" locked="0" layoutInCell="1" allowOverlap="1">
+          <wp:anchor distT="0" distB="0" distL="114300" distR="114300" simplePos="0" relativeHeight="251666432" behindDoc="0" locked="0" layoutInCell="1" allowOverlap="1" wp14:anchorId="76DE1B81" wp14:editId="41D21F6C">
             <wp:simplePos x="0" y="0"/>
             <wp:positionH relativeFrom="column">
               <wp:posOffset>245376</wp:posOffset>
@@ -9267,7 +9998,7 @@
                     <pic:cNvPicPr/>
                   </pic:nvPicPr>
                   <pic:blipFill>
-                    <a:blip r:embed="rId9" cstate="print">
+                    <a:blip r:embed="rId11" cstate="print">
                       <a:extLst>
                         <a:ext uri="{28A0092B-C50C-407E-A947-70E740481C1C}">
                           <a14:useLocalDpi xmlns:a14="http://schemas.microsoft.com/office/drawing/2010/main" val="0"/>
@@ -9502,6 +10233,7 @@
         </w:rPr>
       </w:pPr>
     </w:p>
+    <w:bookmarkEnd w:id="1"/>
     <w:p>
       <w:pPr>
         <w:spacing w:line="320" w:lineRule="exact"/>
@@ -9511,9 +10243,9 @@
       </w:pPr>
     </w:p>
     <w:sectPr>
-      <w:headerReference w:type="default" r:id="rId10"/>
-      <w:footerReference w:type="default" r:id="rId11"/>
-      <w:headerReference w:type="first" r:id="rId12"/>
+      <w:headerReference w:type="default" r:id="rId12"/>
+      <w:footerReference w:type="default" r:id="rId13"/>
+      <w:headerReference w:type="first" r:id="rId14"/>
       <w:pgSz w:w="11906" w:h="16838" w:code="9"/>
       <w:pgMar w:top="1361" w:right="851" w:bottom="1134" w:left="1418" w:header="851" w:footer="992" w:gutter="0"/>
       <w:pgNumType w:start="0"/>
@@ -9523,6 +10255,45 @@
     </w:sectPr>
   </w:body>
 </w:document>
+</file>
+
+<file path=word/comments.xml><?xml version="1.0" encoding="utf-8"?>
+<w:comments xmlns:wpc="http://schemas.microsoft.com/office/word/2010/wordprocessingCanvas" xmlns:cx="http://schemas.microsoft.com/office/drawing/2014/chartex" xmlns:cx1="http://schemas.microsoft.com/office/drawing/2015/9/8/chartex" xmlns:mc="http://schemas.openxmlformats.org/markup-compatibility/2006" xmlns:o="urn:schemas-microsoft-com:office:office" xmlns:r="http://schemas.openxmlformats.org/officeDocument/2006/relationships" xmlns:m="http://schemas.openxmlformats.org/officeDocument/2006/math" xmlns:v="urn:schemas-microsoft-com:vml" xmlns:wp14="http://schemas.microsoft.com/office/word/2010/wordprocessingDrawing" xmlns:wp="http://schemas.openxmlformats.org/drawingml/2006/wordprocessingDrawing" xmlns:w10="urn:schemas-microsoft-com:office:word" xmlns:w="http://schemas.openxmlformats.org/wordprocessingml/2006/main" xmlns:w14="http://schemas.microsoft.com/office/word/2010/wordml" xmlns:w15="http://schemas.microsoft.com/office/word/2012/wordml" xmlns:w16se="http://schemas.microsoft.com/office/word/2015/wordml/symex" xmlns:wpg="http://schemas.microsoft.com/office/word/2010/wordprocessingGroup" xmlns:wpi="http://schemas.microsoft.com/office/word/2010/wordprocessingInk" xmlns:wne="http://schemas.microsoft.com/office/word/2006/wordml" xmlns:wps="http://schemas.microsoft.com/office/word/2010/wordprocessingShape" mc:Ignorable="w14 w15 w16se wp14">
+  <w:comment w:id="7" w:author="作成者" w:initials="A">
+    <w:p>
+      <w:pPr>
+        <w:pStyle w:val="af3"/>
+      </w:pPr>
+      <w:r>
+        <w:rPr>
+          <w:rStyle w:val="af2"/>
+        </w:rPr>
+        <w:annotationRef/>
+      </w:r>
+      <w:r>
+        <w:rPr>
+          <w:rFonts w:hint="eastAsia"/>
+        </w:rPr>
+        <w:t>修正：</w:t>
+      </w:r>
+      <w:r>
+        <w:rPr>
+          <w:rFonts w:hint="eastAsia"/>
+        </w:rPr>
+        <w:t>Enterprise</w:t>
+      </w:r>
+      <w:r>
+        <w:t xml:space="preserve"> =&gt; Cloud</w:t>
+      </w:r>
+    </w:p>
+  </w:comment>
+</w:comments>
+</file>
+
+<file path=word/commentsExtended.xml><?xml version="1.0" encoding="utf-8"?>
+<w15:commentsEx xmlns:wpc="http://schemas.microsoft.com/office/word/2010/wordprocessingCanvas" xmlns:cx="http://schemas.microsoft.com/office/drawing/2014/chartex" xmlns:cx1="http://schemas.microsoft.com/office/drawing/2015/9/8/chartex" xmlns:mc="http://schemas.openxmlformats.org/markup-compatibility/2006" xmlns:o="urn:schemas-microsoft-com:office:office" xmlns:r="http://schemas.openxmlformats.org/officeDocument/2006/relationships" xmlns:m="http://schemas.openxmlformats.org/officeDocument/2006/math" xmlns:v="urn:schemas-microsoft-com:vml" xmlns:wp14="http://schemas.microsoft.com/office/word/2010/wordprocessingDrawing" xmlns:wp="http://schemas.openxmlformats.org/drawingml/2006/wordprocessingDrawing" xmlns:w10="urn:schemas-microsoft-com:office:word" xmlns:w="http://schemas.openxmlformats.org/wordprocessingml/2006/main" xmlns:w14="http://schemas.microsoft.com/office/word/2010/wordml" xmlns:w15="http://schemas.microsoft.com/office/word/2012/wordml" xmlns:w16se="http://schemas.microsoft.com/office/word/2015/wordml/symex" xmlns:wpg="http://schemas.microsoft.com/office/word/2010/wordprocessingGroup" xmlns:wpi="http://schemas.microsoft.com/office/word/2010/wordprocessingInk" xmlns:wne="http://schemas.microsoft.com/office/word/2006/wordml" xmlns:wps="http://schemas.microsoft.com/office/word/2010/wordprocessingShape" mc:Ignorable="w14 w15 w16se wp14">
+  <w15:commentEx w15:paraId="407FE34B" w15:done="0"/>
+</w15:commentsEx>
 </file>
 
 <file path=word/endnotes.xml><?xml version="1.0" encoding="utf-8"?>
@@ -9687,7 +10458,7 @@
         <w:noProof/>
       </w:rPr>
       <w:drawing>
-        <wp:anchor distT="0" distB="0" distL="114300" distR="114300" simplePos="0" relativeHeight="251684352" behindDoc="0" locked="0" layoutInCell="1" allowOverlap="1">
+        <wp:anchor distT="0" distB="0" distL="114300" distR="114300" simplePos="0" relativeHeight="251683328" behindDoc="0" locked="0" layoutInCell="1" allowOverlap="1" wp14:anchorId="7F368422" wp14:editId="697800CA">
           <wp:simplePos x="0" y="0"/>
           <wp:positionH relativeFrom="column">
             <wp:posOffset>-900430</wp:posOffset>
@@ -9773,7 +10544,7 @@
         <w:noProof/>
       </w:rPr>
       <w:drawing>
-        <wp:anchor distT="0" distB="0" distL="114300" distR="114300" simplePos="0" relativeHeight="251691520" behindDoc="0" locked="0" layoutInCell="1" allowOverlap="1" wp14:anchorId="3CFD2DBE" wp14:editId="57D099A7">
+        <wp:anchor distT="0" distB="0" distL="114300" distR="114300" simplePos="0" relativeHeight="251691520" behindDoc="0" locked="0" layoutInCell="1" allowOverlap="1" wp14:anchorId="604687BE" wp14:editId="0CD269EE">
           <wp:simplePos x="0" y="0"/>
           <wp:positionH relativeFrom="column">
             <wp:posOffset>-1116090</wp:posOffset>
@@ -9840,7 +10611,7 @@
         <w:noProof/>
       </w:rPr>
       <w:drawing>
-        <wp:anchor distT="0" distB="0" distL="114300" distR="114300" simplePos="0" relativeHeight="251649536" behindDoc="0" locked="0" layoutInCell="1" allowOverlap="1">
+        <wp:anchor distT="0" distB="0" distL="114300" distR="114300" simplePos="0" relativeHeight="251649536" behindDoc="0" locked="0" layoutInCell="1" allowOverlap="1" wp14:anchorId="3BC329B6" wp14:editId="49240D46">
           <wp:simplePos x="0" y="0"/>
           <wp:positionH relativeFrom="column">
             <wp:posOffset>-900430</wp:posOffset>
@@ -11753,6 +12524,64 @@
       <w:ind w:leftChars="200" w:left="420"/>
     </w:pPr>
   </w:style>
+  <w:style w:type="character" w:styleId="af2">
+    <w:name w:val="annotation reference"/>
+    <w:basedOn w:val="a0"/>
+    <w:uiPriority w:val="99"/>
+    <w:semiHidden/>
+    <w:unhideWhenUsed/>
+    <w:rsid w:val="00DD296E"/>
+    <w:rPr>
+      <w:sz w:val="18"/>
+      <w:szCs w:val="18"/>
+    </w:rPr>
+  </w:style>
+  <w:style w:type="paragraph" w:styleId="af3">
+    <w:name w:val="annotation text"/>
+    <w:basedOn w:val="a"/>
+    <w:link w:val="af4"/>
+    <w:uiPriority w:val="99"/>
+    <w:semiHidden/>
+    <w:unhideWhenUsed/>
+    <w:rsid w:val="00DD296E"/>
+    <w:pPr>
+      <w:jc w:val="left"/>
+    </w:pPr>
+  </w:style>
+  <w:style w:type="character" w:customStyle="1" w:styleId="af4">
+    <w:name w:val="コメント文字列 (文字)"/>
+    <w:basedOn w:val="a0"/>
+    <w:link w:val="af3"/>
+    <w:uiPriority w:val="99"/>
+    <w:semiHidden/>
+    <w:rsid w:val="00DD296E"/>
+  </w:style>
+  <w:style w:type="paragraph" w:styleId="af5">
+    <w:name w:val="annotation subject"/>
+    <w:basedOn w:val="af3"/>
+    <w:next w:val="af3"/>
+    <w:link w:val="af6"/>
+    <w:uiPriority w:val="99"/>
+    <w:semiHidden/>
+    <w:unhideWhenUsed/>
+    <w:rsid w:val="00DD296E"/>
+    <w:rPr>
+      <w:b/>
+      <w:bCs/>
+    </w:rPr>
+  </w:style>
+  <w:style w:type="character" w:customStyle="1" w:styleId="af6">
+    <w:name w:val="コメント内容 (文字)"/>
+    <w:basedOn w:val="af4"/>
+    <w:link w:val="af5"/>
+    <w:uiPriority w:val="99"/>
+    <w:semiHidden/>
+    <w:rsid w:val="00DD296E"/>
+    <w:rPr>
+      <w:b/>
+      <w:bCs/>
+    </w:rPr>
+  </w:style>
 </w:styles>
 </file>
 
@@ -12046,7 +12875,7 @@
 </file>
 
 <file path=customXml/itemProps1.xml><?xml version="1.0" encoding="utf-8"?>
-<ds:datastoreItem xmlns:ds="http://schemas.openxmlformats.org/officeDocument/2006/customXml" ds:itemID="{957ADA2F-01DC-44B0-A2A3-940ECFD2898A}">
+<ds:datastoreItem xmlns:ds="http://schemas.openxmlformats.org/officeDocument/2006/customXml" ds:itemID="{996A45E7-DEDC-4695-8727-299761F76AA9}">
   <ds:schemaRefs>
     <ds:schemaRef ds:uri="http://schemas.openxmlformats.org/officeDocument/2006/bibliography"/>
   </ds:schemaRefs>

--- a/asset/Documents_ja/Exastro-ITA_システム構成／環境構築ガイド_Terraform-driver編.docx
+++ b/asset/Documents_ja/Exastro-ITA_システム構成／環境構築ガイド_Terraform-driver編.docx
@@ -4,7 +4,6 @@
   <w:body>
     <w:bookmarkStart w:id="0" w:name="_top" w:displacedByCustomXml="next"/>
     <w:bookmarkEnd w:id="0" w:displacedByCustomXml="next"/>
-    <w:bookmarkStart w:id="1" w:name="_GoBack" w:displacedByCustomXml="next"/>
     <w:sdt>
       <w:sdtPr>
         <w:rPr>
@@ -34,7 +33,7 @@
             <mc:AlternateContent>
               <mc:Choice Requires="wps">
                 <w:drawing>
-                  <wp:anchor distT="0" distB="0" distL="114300" distR="114300" simplePos="0" relativeHeight="251656192" behindDoc="1" locked="0" layoutInCell="1" allowOverlap="1" wp14:anchorId="4E1BBC3A" wp14:editId="1910CCDF">
+                  <wp:anchor distT="0" distB="0" distL="114300" distR="114300" simplePos="0" relativeHeight="251655680" behindDoc="1" locked="0" layoutInCell="1" allowOverlap="1" wp14:anchorId="4E1BBC3A" wp14:editId="1910CCDF">
                     <wp:simplePos x="0" y="0"/>
                     <wp:positionH relativeFrom="margin">
                       <wp:align>left</wp:align>
@@ -117,7 +116,7 @@
                     <v:stroke joinstyle="miter"/>
                     <v:path gradientshapeok="t" o:connecttype="rect"/>
                   </v:shapetype>
-                  <v:shape id="テキスト ボックス 244" o:spid="_x0000_s1026" type="#_x0000_t202" style="position:absolute;margin-left:0;margin-top:0;width:312.6pt;height:602pt;z-index:-251660288;visibility:visible;mso-wrap-style:square;mso-width-percent:0;mso-height-percent:0;mso-top-percent:50;mso-wrap-distance-left:9pt;mso-wrap-distance-top:0;mso-wrap-distance-right:9pt;mso-wrap-distance-bottom:0;mso-position-horizontal:left;mso-position-horizontal-relative:margin;mso-position-vertical-relative:margin;mso-width-percent:0;mso-height-percent:0;mso-top-percent:50;mso-width-relative:margin;mso-height-relative:margin;v-text-anchor:top" o:gfxdata="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" filled="f" stroked="f" strokeweight=".5pt">
+                  <v:shape id="テキスト ボックス 244" o:spid="_x0000_s1026" type="#_x0000_t202" style="position:absolute;margin-left:0;margin-top:0;width:312.6pt;height:602pt;z-index:-251660800;visibility:visible;mso-wrap-style:square;mso-width-percent:0;mso-height-percent:0;mso-top-percent:50;mso-wrap-distance-left:9pt;mso-wrap-distance-top:0;mso-wrap-distance-right:9pt;mso-wrap-distance-bottom:0;mso-position-horizontal:left;mso-position-horizontal-relative:margin;mso-position-vertical-relative:margin;mso-width-percent:0;mso-height-percent:0;mso-top-percent:50;mso-width-relative:margin;mso-height-relative:margin;v-text-anchor:top" o:gfxdata="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" filled="f" stroked="f" strokeweight=".5pt">
                     <v:textbox style="mso-fit-shape-to-text:t" inset="0,0,0,0">
                       <w:txbxContent>
                         <w:p/>
@@ -227,7 +226,7 @@
           <w:noProof/>
         </w:rPr>
         <w:drawing>
-          <wp:anchor distT="0" distB="0" distL="114300" distR="114300" simplePos="0" relativeHeight="251659264" behindDoc="0" locked="0" layoutInCell="1" allowOverlap="1" wp14:anchorId="34904BA6" wp14:editId="1EB2E178">
+          <wp:anchor distT="0" distB="0" distL="114300" distR="114300" simplePos="0" relativeHeight="251658752" behindDoc="0" locked="0" layoutInCell="1" allowOverlap="1" wp14:anchorId="34904BA6" wp14:editId="1EB2E178">
             <wp:simplePos x="0" y="0"/>
             <wp:positionH relativeFrom="page">
               <wp:posOffset>2434694</wp:posOffset>
@@ -2218,7 +2217,7 @@
         </w:numPr>
         <w:ind w:left="425"/>
       </w:pPr>
-      <w:bookmarkStart w:id="2" w:name="_Toc87430606"/>
+      <w:bookmarkStart w:id="1" w:name="_Toc87430606"/>
       <w:r>
         <w:rPr>
           <w:rFonts w:hint="eastAsia"/>
@@ -2226,7 +2225,7 @@
         <w:lastRenderedPageBreak/>
         <w:t>はじめに</w:t>
       </w:r>
-      <w:bookmarkEnd w:id="2"/>
+      <w:bookmarkEnd w:id="1"/>
     </w:p>
     <w:p>
       <w:pPr>
@@ -2467,11 +2466,11 @@
       <w:pPr>
         <w:pStyle w:val="1"/>
       </w:pPr>
-      <w:bookmarkStart w:id="3" w:name="_Toc87430607"/>
+      <w:bookmarkStart w:id="2" w:name="_Toc87430607"/>
       <w:r>
         <w:t>機能</w:t>
       </w:r>
-      <w:bookmarkEnd w:id="3"/>
+      <w:bookmarkEnd w:id="2"/>
     </w:p>
     <w:p>
       <w:pPr>
@@ -3146,16 +3145,16 @@
       <w:pPr>
         <w:pStyle w:val="1"/>
       </w:pPr>
-      <w:bookmarkStart w:id="4" w:name="_Toc87430608"/>
+      <w:bookmarkStart w:id="3" w:name="_Toc87430608"/>
       <w:r>
         <w:rPr>
           <w:rFonts w:hint="eastAsia"/>
         </w:rPr>
         <w:t>システム構成</w:t>
       </w:r>
-      <w:bookmarkStart w:id="5" w:name="_Toc6389916"/>
+      <w:bookmarkStart w:id="4" w:name="_Toc6389916"/>
+      <w:bookmarkEnd w:id="3"/>
       <w:bookmarkEnd w:id="4"/>
-      <w:bookmarkEnd w:id="5"/>
     </w:p>
     <w:p>
       <w:pPr>
@@ -3461,7 +3460,7 @@
         <mc:AlternateContent>
           <mc:Choice Requires="wps">
             <w:drawing>
-              <wp:anchor distT="0" distB="0" distL="114300" distR="114300" simplePos="0" relativeHeight="251643904" behindDoc="0" locked="0" layoutInCell="1" allowOverlap="1" wp14:anchorId="4F807AFB" wp14:editId="0EFAC67A">
+              <wp:anchor distT="0" distB="0" distL="114300" distR="114300" simplePos="0" relativeHeight="251643392" behindDoc="0" locked="0" layoutInCell="1" allowOverlap="1" wp14:anchorId="4F807AFB" wp14:editId="0EFAC67A">
                 <wp:simplePos x="0" y="0"/>
                 <wp:positionH relativeFrom="column">
                   <wp:posOffset>-26973</wp:posOffset>
@@ -3575,7 +3574,7 @@
           </mc:Choice>
           <mc:Fallback>
             <w:pict>
-              <v:rect w14:anchorId="4F807AFB" id="正方形/長方形 250" o:spid="_x0000_s1027" style="position:absolute;left:0;text-align:left;margin-left:-2.1pt;margin-top:5.85pt;width:280.5pt;height:324pt;z-index:251643904;visibility:visible;mso-wrap-style:square;mso-width-percent:0;mso-height-percent:0;mso-wrap-distance-left:9pt;mso-wrap-distance-top:0;mso-wrap-distance-right:9pt;mso-wrap-distance-bottom:0;mso-position-horizontal:absolute;mso-position-horizontal-relative:text;mso-position-vertical:absolute;mso-position-vertical-relative:text;mso-width-percent:0;mso-height-percent:0;mso-width-relative:margin;mso-height-relative:margin;v-text-anchor:top" o:gfxdata="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" fillcolor="#fde9d9 [665]" stroked="f" strokeweight=".5pt">
+              <v:rect w14:anchorId="4F807AFB" id="正方形/長方形 250" o:spid="_x0000_s1027" style="position:absolute;left:0;text-align:left;margin-left:-2.1pt;margin-top:5.85pt;width:280.5pt;height:324pt;z-index:251643392;visibility:visible;mso-wrap-style:square;mso-width-percent:0;mso-height-percent:0;mso-wrap-distance-left:9pt;mso-wrap-distance-top:0;mso-wrap-distance-right:9pt;mso-wrap-distance-bottom:0;mso-position-horizontal:absolute;mso-position-horizontal-relative:text;mso-position-vertical:absolute;mso-position-vertical-relative:text;mso-width-percent:0;mso-height-percent:0;mso-width-relative:margin;mso-height-relative:margin;v-text-anchor:top" o:gfxdata="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" fillcolor="#fde9d9 [665]" stroked="f" strokeweight=".5pt">
                 <v:textbox>
                   <w:txbxContent>
                     <w:p>
@@ -3640,7 +3639,7 @@
         <mc:AlternateContent>
           <mc:Choice Requires="wpg">
             <w:drawing>
-              <wp:anchor distT="0" distB="0" distL="114300" distR="114300" simplePos="0" relativeHeight="251645952" behindDoc="0" locked="0" layoutInCell="1" allowOverlap="1" wp14:anchorId="459D0140" wp14:editId="3345C04E">
+              <wp:anchor distT="0" distB="0" distL="114300" distR="114300" simplePos="0" relativeHeight="251645440" behindDoc="0" locked="0" layoutInCell="1" allowOverlap="1" wp14:anchorId="459D0140" wp14:editId="3345C04E">
                 <wp:simplePos x="0" y="0"/>
                 <wp:positionH relativeFrom="column">
                   <wp:posOffset>102235</wp:posOffset>
@@ -4733,7 +4732,7 @@
           </mc:Choice>
           <mc:Fallback>
             <w:pict>
-              <v:group w14:anchorId="459D0140" id="グループ化 1" o:spid="_x0000_s1028" style="position:absolute;left:0;text-align:left;margin-left:8.05pt;margin-top:12.2pt;width:97.45pt;height:155.85pt;z-index:251645952;mso-width-relative:margin;mso-height-relative:margin" coordsize="12382,19799" o:gfxdata="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">
+              <v:group w14:anchorId="459D0140" id="グループ化 1" o:spid="_x0000_s1028" style="position:absolute;left:0;text-align:left;margin-left:8.05pt;margin-top:12.2pt;width:97.45pt;height:155.85pt;z-index:251645440;mso-width-relative:margin;mso-height-relative:margin" coordsize="12382,19799" o:gfxdata="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">
                 <v:group id="グループ化 2" o:spid="_x0000_s1029" style="position:absolute;left:10953;top:10572;width:718;height:6477;flip:x" coordsize="1437,9096" o:gfxdata="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">
                   <v:shapetype id="_x0000_t32" coordsize="21600,21600" o:spt="32" o:oned="t" path="m,l21600,21600e" filled="f">
                     <v:path arrowok="t" fillok="f" o:connecttype="none"/>
@@ -5133,7 +5132,7 @@
         <mc:AlternateContent>
           <mc:Choice Requires="wps">
             <w:drawing>
-              <wp:anchor distT="0" distB="0" distL="114300" distR="114300" simplePos="0" relativeHeight="251654144" behindDoc="0" locked="0" layoutInCell="1" allowOverlap="1" wp14:anchorId="15EF31D3" wp14:editId="14573C0E">
+              <wp:anchor distT="0" distB="0" distL="114300" distR="114300" simplePos="0" relativeHeight="251653632" behindDoc="0" locked="0" layoutInCell="1" allowOverlap="1" wp14:anchorId="15EF31D3" wp14:editId="14573C0E">
                 <wp:simplePos x="0" y="0"/>
                 <wp:positionH relativeFrom="column">
                   <wp:posOffset>1787697</wp:posOffset>
@@ -5241,7 +5240,7 @@
           </mc:Choice>
           <mc:Fallback>
             <w:pict>
-              <v:shape w14:anchorId="15EF31D3" id="テキスト ボックス 274" o:spid="_x0000_s1051" type="#_x0000_t202" style="position:absolute;left:0;text-align:left;margin-left:140.75pt;margin-top:12.4pt;width:110.1pt;height:20.75pt;z-index:251654144;visibility:visible;mso-wrap-style:square;mso-wrap-distance-left:9pt;mso-wrap-distance-top:0;mso-wrap-distance-right:9pt;mso-wrap-distance-bottom:0;mso-position-horizontal:absolute;mso-position-horizontal-relative:text;mso-position-vertical:absolute;mso-position-vertical-relative:text;v-text-anchor:middle" o:gfxdata="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" fillcolor="white [3201]">
+              <v:shape w14:anchorId="15EF31D3" id="テキスト ボックス 274" o:spid="_x0000_s1051" type="#_x0000_t202" style="position:absolute;left:0;text-align:left;margin-left:140.75pt;margin-top:12.4pt;width:110.1pt;height:20.75pt;z-index:251653632;visibility:visible;mso-wrap-style:square;mso-wrap-distance-left:9pt;mso-wrap-distance-top:0;mso-wrap-distance-right:9pt;mso-wrap-distance-bottom:0;mso-position-horizontal:absolute;mso-position-horizontal-relative:text;mso-position-vertical:absolute;mso-position-vertical-relative:text;v-text-anchor:middle" o:gfxdata="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" fillcolor="white [3201]">
                 <v:textbox inset="0,0,0,0">
                   <w:txbxContent>
                     <w:p>
@@ -5306,7 +5305,7 @@
         <mc:AlternateContent>
           <mc:Choice Requires="wps">
             <w:drawing>
-              <wp:anchor distT="0" distB="0" distL="114300" distR="114300" simplePos="0" relativeHeight="251648000" behindDoc="0" locked="0" layoutInCell="1" allowOverlap="1" wp14:anchorId="71A794BD" wp14:editId="45020494">
+              <wp:anchor distT="0" distB="0" distL="114300" distR="114300" simplePos="0" relativeHeight="251647488" behindDoc="0" locked="0" layoutInCell="1" allowOverlap="1" wp14:anchorId="71A794BD" wp14:editId="45020494">
                 <wp:simplePos x="0" y="0"/>
                 <wp:positionH relativeFrom="column">
                   <wp:posOffset>3828519</wp:posOffset>
@@ -5389,7 +5388,7 @@
           </mc:Choice>
           <mc:Fallback>
             <w:pict>
-              <v:rect w14:anchorId="71A794BD" id="正方形/長方形 251" o:spid="_x0000_s1052" style="position:absolute;left:0;text-align:left;margin-left:301.45pt;margin-top:.5pt;width:164.9pt;height:131.65pt;z-index:251648000;visibility:visible;mso-wrap-style:square;mso-width-percent:0;mso-height-percent:0;mso-wrap-distance-left:9pt;mso-wrap-distance-top:0;mso-wrap-distance-right:9pt;mso-wrap-distance-bottom:0;mso-position-horizontal:absolute;mso-position-horizontal-relative:text;mso-position-vertical:absolute;mso-position-vertical-relative:text;mso-width-percent:0;mso-height-percent:0;mso-width-relative:margin;mso-height-relative:margin;v-text-anchor:top" o:gfxdata="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" fillcolor="#8ce4cd" stroked="f" strokeweight=".5pt">
+              <v:rect w14:anchorId="71A794BD" id="正方形/長方形 251" o:spid="_x0000_s1052" style="position:absolute;left:0;text-align:left;margin-left:301.45pt;margin-top:.5pt;width:164.9pt;height:131.65pt;z-index:251647488;visibility:visible;mso-wrap-style:square;mso-width-percent:0;mso-height-percent:0;mso-wrap-distance-left:9pt;mso-wrap-distance-top:0;mso-wrap-distance-right:9pt;mso-wrap-distance-bottom:0;mso-position-horizontal:absolute;mso-position-horizontal-relative:text;mso-position-vertical:absolute;mso-position-vertical-relative:text;mso-width-percent:0;mso-height-percent:0;mso-width-relative:margin;mso-height-relative:margin;v-text-anchor:top" o:gfxdata="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" fillcolor="#8ce4cd" stroked="f" strokeweight=".5pt">
                 <v:fill opacity="27499f"/>
                 <v:textbox>
                   <w:txbxContent>
@@ -5427,7 +5426,7 @@
         <mc:AlternateContent>
           <mc:Choice Requires="wps">
             <w:drawing>
-              <wp:anchor distT="0" distB="0" distL="114300" distR="114300" simplePos="0" relativeHeight="251649024" behindDoc="0" locked="0" layoutInCell="1" allowOverlap="1" wp14:anchorId="79768D96" wp14:editId="54229BF1">
+              <wp:anchor distT="0" distB="0" distL="114300" distR="114300" simplePos="0" relativeHeight="251648512" behindDoc="0" locked="0" layoutInCell="1" allowOverlap="1" wp14:anchorId="79768D96" wp14:editId="54229BF1">
                 <wp:simplePos x="0" y="0"/>
                 <wp:positionH relativeFrom="column">
                   <wp:posOffset>3992291</wp:posOffset>
@@ -5521,7 +5520,7 @@
           </mc:Choice>
           <mc:Fallback>
             <w:pict>
-              <v:rect w14:anchorId="79768D96" id="正方形/長方形 9" o:spid="_x0000_s1053" style="position:absolute;left:0;text-align:left;margin-left:314.35pt;margin-top:13pt;width:139.7pt;height:92.9pt;z-index:251649024;visibility:visible;mso-wrap-style:square;mso-width-percent:0;mso-height-percent:0;mso-wrap-distance-left:9pt;mso-wrap-distance-top:0;mso-wrap-distance-right:9pt;mso-wrap-distance-bottom:0;mso-position-horizontal:absolute;mso-position-horizontal-relative:text;mso-position-vertical:absolute;mso-position-vertical-relative:text;mso-width-percent:0;mso-height-percent:0;mso-width-relative:margin;mso-height-relative:margin;v-text-anchor:middle" o:gfxdata="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" fillcolor="#cdddac [1622]" strokecolor="black [3213]">
+              <v:rect w14:anchorId="79768D96" id="正方形/長方形 9" o:spid="_x0000_s1053" style="position:absolute;left:0;text-align:left;margin-left:314.35pt;margin-top:13pt;width:139.7pt;height:92.9pt;z-index:251648512;visibility:visible;mso-wrap-style:square;mso-width-percent:0;mso-height-percent:0;mso-wrap-distance-left:9pt;mso-wrap-distance-top:0;mso-wrap-distance-right:9pt;mso-wrap-distance-bottom:0;mso-position-horizontal:absolute;mso-position-horizontal-relative:text;mso-position-vertical:absolute;mso-position-vertical-relative:text;mso-width-percent:0;mso-height-percent:0;mso-width-relative:margin;mso-height-relative:margin;v-text-anchor:middle" o:gfxdata="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" fillcolor="#cdddac [1622]" strokecolor="black [3213]">
                 <v:fill color2="#f0f4e6 [502]" rotate="t" colors="0 #dafda7;22938f #e4fdc2;1 #f5ffe6" focus="100%" type="gradient"/>
                 <v:shadow on="t" color="black" opacity="24903f" origin=",.5" offset="0,.55556mm"/>
                 <v:textbox inset="0,0,0,0">
@@ -5542,7 +5541,7 @@
         <mc:AlternateContent>
           <mc:Choice Requires="wps">
             <w:drawing>
-              <wp:anchor distT="0" distB="0" distL="114300" distR="114300" simplePos="0" relativeHeight="251655168" behindDoc="0" locked="0" layoutInCell="1" allowOverlap="1" wp14:anchorId="4EC54E7B" wp14:editId="0260AE09">
+              <wp:anchor distT="0" distB="0" distL="114300" distR="114300" simplePos="0" relativeHeight="251654656" behindDoc="0" locked="0" layoutInCell="1" allowOverlap="1" wp14:anchorId="4EC54E7B" wp14:editId="0260AE09">
                 <wp:simplePos x="0" y="0"/>
                 <wp:positionH relativeFrom="column">
                   <wp:posOffset>1788179</wp:posOffset>
@@ -5633,7 +5632,7 @@
           </mc:Choice>
           <mc:Fallback>
             <w:pict>
-              <v:rect w14:anchorId="4EC54E7B" id="正方形/長方形 172" o:spid="_x0000_s1054" style="position:absolute;left:0;text-align:left;margin-left:140.8pt;margin-top:1.35pt;width:110.1pt;height:174.1pt;z-index:251655168;visibility:visible;mso-wrap-style:square;mso-height-percent:0;mso-wrap-distance-left:9pt;mso-wrap-distance-top:0;mso-wrap-distance-right:9pt;mso-wrap-distance-bottom:0;mso-position-horizontal:absolute;mso-position-horizontal-relative:text;mso-position-vertical:absolute;mso-position-vertical-relative:text;mso-height-percent:0;mso-height-relative:margin;v-text-anchor:middle" o:gfxdata="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" fillcolor="#cdddac [1622]" strokecolor="black [3213]">
+              <v:rect w14:anchorId="4EC54E7B" id="正方形/長方形 172" o:spid="_x0000_s1054" style="position:absolute;left:0;text-align:left;margin-left:140.8pt;margin-top:1.35pt;width:110.1pt;height:174.1pt;z-index:251654656;visibility:visible;mso-wrap-style:square;mso-height-percent:0;mso-wrap-distance-left:9pt;mso-wrap-distance-top:0;mso-wrap-distance-right:9pt;mso-wrap-distance-bottom:0;mso-position-horizontal:absolute;mso-position-horizontal-relative:text;mso-position-vertical:absolute;mso-position-vertical-relative:text;mso-height-percent:0;mso-height-relative:margin;v-text-anchor:middle" o:gfxdata="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" fillcolor="#cdddac [1622]" strokecolor="black [3213]">
                 <v:fill color2="#f0f4e6 [502]" rotate="t" colors="0 #dafda7;22938f #e4fdc2;1 #f5ffe6" focus="100%" type="gradient"/>
                 <v:shadow on="t" color="black" opacity="24903f" origin=",.5" offset="0,.55556mm"/>
                 <v:textbox>
@@ -5654,7 +5653,7 @@
         <mc:AlternateContent>
           <mc:Choice Requires="wps">
             <w:drawing>
-              <wp:anchor distT="0" distB="0" distL="114300" distR="114300" simplePos="0" relativeHeight="251657216" behindDoc="0" locked="0" layoutInCell="1" allowOverlap="1" wp14:anchorId="52015195" wp14:editId="17A39175">
+              <wp:anchor distT="0" distB="0" distL="114300" distR="114300" simplePos="0" relativeHeight="251656704" behindDoc="0" locked="0" layoutInCell="1" allowOverlap="1" wp14:anchorId="52015195" wp14:editId="17A39175">
                 <wp:simplePos x="0" y="0"/>
                 <wp:positionH relativeFrom="column">
                   <wp:posOffset>1644876</wp:posOffset>
@@ -5765,7 +5764,7 @@
           </mc:Choice>
           <mc:Fallback>
             <w:pict>
-              <v:shape w14:anchorId="52015195" id="テキスト ボックス 264" o:spid="_x0000_s1055" type="#_x0000_t202" style="position:absolute;left:0;text-align:left;margin-left:129.5pt;margin-top:6.75pt;width:114.95pt;height:20.75pt;z-index:251657216;visibility:visible;mso-wrap-style:square;mso-width-percent:0;mso-wrap-distance-left:9pt;mso-wrap-distance-top:0;mso-wrap-distance-right:9pt;mso-wrap-distance-bottom:0;mso-position-horizontal:absolute;mso-position-horizontal-relative:text;mso-position-vertical:absolute;mso-position-vertical-relative:text;mso-width-percent:0;mso-width-relative:margin;v-text-anchor:middle" o:gfxdata="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" fillcolor="white [3201]">
+              <v:shape w14:anchorId="52015195" id="テキスト ボックス 264" o:spid="_x0000_s1055" type="#_x0000_t202" style="position:absolute;left:0;text-align:left;margin-left:129.5pt;margin-top:6.75pt;width:114.95pt;height:20.75pt;z-index:251656704;visibility:visible;mso-wrap-style:square;mso-width-percent:0;mso-wrap-distance-left:9pt;mso-wrap-distance-top:0;mso-wrap-distance-right:9pt;mso-wrap-distance-bottom:0;mso-position-horizontal:absolute;mso-position-horizontal-relative:text;mso-position-vertical:absolute;mso-position-vertical-relative:text;mso-width-percent:0;mso-width-relative:margin;v-text-anchor:middle" o:gfxdata="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" fillcolor="white [3201]">
                 <v:textbox inset="0,0,0,0">
                   <w:txbxContent>
                     <w:p>
@@ -5829,7 +5828,7 @@
         <mc:AlternateContent>
           <mc:Choice Requires="wps">
             <w:drawing>
-              <wp:anchor distT="0" distB="0" distL="114300" distR="114300" simplePos="0" relativeHeight="251650048" behindDoc="0" locked="0" layoutInCell="1" allowOverlap="1" wp14:anchorId="790FF531" wp14:editId="743E41C6">
+              <wp:anchor distT="0" distB="0" distL="114300" distR="114300" simplePos="0" relativeHeight="251649536" behindDoc="0" locked="0" layoutInCell="1" allowOverlap="1" wp14:anchorId="790FF531" wp14:editId="743E41C6">
                 <wp:simplePos x="0" y="0"/>
                 <wp:positionH relativeFrom="column">
                   <wp:posOffset>4244312</wp:posOffset>
@@ -5934,7 +5933,7 @@
           </mc:Choice>
           <mc:Fallback>
             <w:pict>
-              <v:roundrect w14:anchorId="790FF531" id="角丸四角形 12" o:spid="_x0000_s1056" style="position:absolute;left:0;text-align:left;margin-left:334.2pt;margin-top:6.1pt;width:97.8pt;height:28.5pt;z-index:251650048;visibility:visible;mso-wrap-style:square;mso-width-percent:0;mso-height-percent:0;mso-wrap-distance-left:9pt;mso-wrap-distance-top:0;mso-wrap-distance-right:9pt;mso-wrap-distance-bottom:0;mso-position-horizontal:absolute;mso-position-horizontal-relative:text;mso-position-vertical:absolute;mso-position-vertical-relative:text;mso-width-percent:0;mso-height-percent:0;mso-width-relative:margin;mso-height-relative:margin;v-text-anchor:middle" arcsize="10923f" o:gfxdata="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" fillcolor="#a7bfde [1620]" strokecolor="#4579b8 [3044]">
+              <v:roundrect w14:anchorId="790FF531" id="角丸四角形 12" o:spid="_x0000_s1056" style="position:absolute;left:0;text-align:left;margin-left:334.2pt;margin-top:6.1pt;width:97.8pt;height:28.5pt;z-index:251649536;visibility:visible;mso-wrap-style:square;mso-width-percent:0;mso-height-percent:0;mso-wrap-distance-left:9pt;mso-wrap-distance-top:0;mso-wrap-distance-right:9pt;mso-wrap-distance-bottom:0;mso-position-horizontal:absolute;mso-position-horizontal-relative:text;mso-position-vertical:absolute;mso-position-vertical-relative:text;mso-width-percent:0;mso-height-percent:0;mso-width-relative:margin;mso-height-relative:margin;v-text-anchor:middle" arcsize="10923f" o:gfxdata="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" fillcolor="#a7bfde [1620]" strokecolor="#4579b8 [3044]">
                 <v:fill color2="#e4ecf5 [500]" rotate="t" angle="180" colors="0 #a3c4ff;22938f #bfd5ff;1 #e5eeff" focus="100%" type="gradient"/>
                 <v:shadow on="t" color="black" opacity="24903f" origin=",.5" offset="0,.55556mm"/>
                 <v:textbox inset="0,0,0,0">
@@ -5993,7 +5992,7 @@
         <mc:AlternateContent>
           <mc:Choice Requires="wps">
             <w:drawing>
-              <wp:anchor distT="0" distB="0" distL="114300" distR="114300" simplePos="0" relativeHeight="251658240" behindDoc="0" locked="0" layoutInCell="1" allowOverlap="1" wp14:anchorId="136E3534" wp14:editId="05FBD181">
+              <wp:anchor distT="0" distB="0" distL="114300" distR="114300" simplePos="0" relativeHeight="251657728" behindDoc="0" locked="0" layoutInCell="1" allowOverlap="1" wp14:anchorId="136E3534" wp14:editId="05FBD181">
                 <wp:simplePos x="0" y="0"/>
                 <wp:positionH relativeFrom="column">
                   <wp:posOffset>1650848</wp:posOffset>
@@ -6087,7 +6086,7 @@
           </mc:Choice>
           <mc:Fallback>
             <w:pict>
-              <v:rect w14:anchorId="136E3534" id="正方形/長方形 176" o:spid="_x0000_s1057" style="position:absolute;left:0;text-align:left;margin-left:130pt;margin-top:9.95pt;width:114.95pt;height:156.35pt;z-index:251658240;visibility:visible;mso-wrap-style:square;mso-width-percent:0;mso-height-percent:0;mso-wrap-distance-left:9pt;mso-wrap-distance-top:0;mso-wrap-distance-right:9pt;mso-wrap-distance-bottom:0;mso-position-horizontal:absolute;mso-position-horizontal-relative:text;mso-position-vertical:absolute;mso-position-vertical-relative:text;mso-width-percent:0;mso-height-percent:0;mso-width-relative:margin;mso-height-relative:margin;v-text-anchor:middle" o:gfxdata="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" fillcolor="#cdddac [1622]" strokecolor="black [3213]">
+              <v:rect w14:anchorId="136E3534" id="正方形/長方形 176" o:spid="_x0000_s1057" style="position:absolute;left:0;text-align:left;margin-left:130pt;margin-top:9.95pt;width:114.95pt;height:156.35pt;z-index:251657728;visibility:visible;mso-wrap-style:square;mso-width-percent:0;mso-height-percent:0;mso-wrap-distance-left:9pt;mso-wrap-distance-top:0;mso-wrap-distance-right:9pt;mso-wrap-distance-bottom:0;mso-position-horizontal:absolute;mso-position-horizontal-relative:text;mso-position-vertical:absolute;mso-position-vertical-relative:text;mso-width-percent:0;mso-height-percent:0;mso-width-relative:margin;mso-height-relative:margin;v-text-anchor:middle" o:gfxdata="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" fillcolor="#cdddac [1622]" strokecolor="black [3213]">
                 <v:fill color2="#f0f4e6 [502]" rotate="t" colors="0 #dafda7;22938f #e4fdc2;1 #f5ffe6" focus="100%" type="gradient"/>
                 <v:shadow on="t" color="black" opacity="24903f" origin=",.5" offset="0,.55556mm"/>
                 <v:textbox>
@@ -6107,7 +6106,7 @@
         <mc:AlternateContent>
           <mc:Choice Requires="wps">
             <w:drawing>
-              <wp:anchor distT="0" distB="0" distL="114300" distR="114300" simplePos="0" relativeHeight="251660288" behindDoc="0" locked="0" layoutInCell="1" allowOverlap="1" wp14:anchorId="28A0EB86" wp14:editId="40784D38">
+              <wp:anchor distT="0" distB="0" distL="114300" distR="114300" simplePos="0" relativeHeight="251659776" behindDoc="0" locked="0" layoutInCell="1" allowOverlap="1" wp14:anchorId="28A0EB86" wp14:editId="40784D38">
                 <wp:simplePos x="0" y="0"/>
                 <wp:positionH relativeFrom="column">
                   <wp:posOffset>1902980</wp:posOffset>
@@ -6210,7 +6209,7 @@
                 </v:handles>
                 <o:complex v:ext="view"/>
               </v:shapetype>
-              <v:shape id="円柱 181" o:spid="_x0000_s1058" type="#_x0000_t22" style="position:absolute;left:0;text-align:left;margin-left:149.85pt;margin-top:6.4pt;width:17.55pt;height:45.15pt;rotation:90;z-index:251660288;visibility:visible;mso-wrap-style:square;mso-wrap-distance-left:9pt;mso-wrap-distance-top:0;mso-wrap-distance-right:9pt;mso-wrap-distance-bottom:0;mso-position-horizontal:absolute;mso-position-horizontal-relative:text;mso-position-vertical:absolute;mso-position-vertical-relative:text;v-text-anchor:middle" o:gfxdata="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" adj="2787" fillcolor="white [3201]" strokecolor="black [3200]" strokeweight=".5pt">
+              <v:shape id="円柱 181" o:spid="_x0000_s1058" type="#_x0000_t22" style="position:absolute;left:0;text-align:left;margin-left:149.85pt;margin-top:6.4pt;width:17.55pt;height:45.15pt;rotation:90;z-index:251659776;visibility:visible;mso-wrap-style:square;mso-wrap-distance-left:9pt;mso-wrap-distance-top:0;mso-wrap-distance-right:9pt;mso-wrap-distance-bottom:0;mso-position-horizontal:absolute;mso-position-horizontal-relative:text;mso-position-vertical:absolute;mso-position-vertical-relative:text;v-text-anchor:middle" o:gfxdata="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" adj="2787" fillcolor="white [3201]" strokecolor="black [3200]" strokeweight=".5pt">
                 <v:textbox style="layout-flow:vertical;mso-layout-flow-alt:bottom-to-top" inset="0,0,0,0">
                   <w:txbxContent>
                     <w:p>
@@ -6263,7 +6262,7 @@
         <mc:AlternateContent>
           <mc:Choice Requires="wps">
             <w:drawing>
-              <wp:anchor distT="0" distB="0" distL="114300" distR="114300" simplePos="0" relativeHeight="251670528" behindDoc="0" locked="0" layoutInCell="1" allowOverlap="1" wp14:anchorId="62373981" wp14:editId="7BA5F3BC">
+              <wp:anchor distT="0" distB="0" distL="114300" distR="114300" simplePos="0" relativeHeight="251668992" behindDoc="0" locked="0" layoutInCell="1" allowOverlap="1" wp14:anchorId="62373981" wp14:editId="7BA5F3BC">
                 <wp:simplePos x="0" y="0"/>
                 <wp:positionH relativeFrom="column">
                   <wp:posOffset>3050597</wp:posOffset>
@@ -6326,7 +6325,7 @@
           </mc:Choice>
           <mc:Fallback>
             <w:pict>
-              <v:shapetype w14:anchorId="33A513EE" id="_x0000_t34" coordsize="21600,21600" o:spt="34" o:oned="t" adj="10800" path="m,l@0,0@0,21600,21600,21600e" filled="f">
+              <v:shapetype w14:anchorId="72286D37" id="_x0000_t34" coordsize="21600,21600" o:spt="34" o:oned="t" adj="10800" path="m,l@0,0@0,21600,21600,21600e" filled="f">
                 <v:stroke joinstyle="miter"/>
                 <v:formulas>
                   <v:f eqn="val #0"/>
@@ -6337,7 +6336,7 @@
                 </v:handles>
                 <o:lock v:ext="edit" shapetype="t"/>
               </v:shapetype>
-              <v:shape id="カギ線コネクタ 227" o:spid="_x0000_s1026" type="#_x0000_t34" style="position:absolute;left:0;text-align:left;margin-left:240.2pt;margin-top:6.55pt;width:92.4pt;height:104.2pt;flip:y;z-index:251670528;visibility:visible;mso-wrap-style:square;mso-width-percent:0;mso-height-percent:0;mso-wrap-distance-left:9pt;mso-wrap-distance-top:0;mso-wrap-distance-right:9pt;mso-wrap-distance-bottom:0;mso-position-horizontal:absolute;mso-position-horizontal-relative:text;mso-position-vertical:absolute;mso-position-vertical-relative:text;mso-width-percent:0;mso-height-percent:0;mso-width-relative:margin;mso-height-relative:margin" o:gfxdata="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" adj="11520" strokecolor="black [3213]" strokeweight="1.5pt">
+              <v:shape id="カギ線コネクタ 227" o:spid="_x0000_s1026" type="#_x0000_t34" style="position:absolute;left:0;text-align:left;margin-left:240.2pt;margin-top:6.55pt;width:92.4pt;height:104.2pt;flip:y;z-index:251668992;visibility:visible;mso-wrap-style:square;mso-width-percent:0;mso-height-percent:0;mso-wrap-distance-left:9pt;mso-wrap-distance-top:0;mso-wrap-distance-right:9pt;mso-wrap-distance-bottom:0;mso-position-horizontal:absolute;mso-position-horizontal-relative:text;mso-position-vertical:absolute;mso-position-vertical-relative:text;mso-width-percent:0;mso-height-percent:0;mso-width-relative:margin;mso-height-relative:margin" o:gfxdata="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" adj="11520" strokecolor="black [3213]" strokeweight="1.5pt">
                 <v:stroke endarrow="open"/>
               </v:shape>
             </w:pict>
@@ -6351,7 +6350,7 @@
         <mc:AlternateContent>
           <mc:Choice Requires="wps">
             <w:drawing>
-              <wp:anchor distT="0" distB="0" distL="114300" distR="114300" simplePos="0" relativeHeight="251661312" behindDoc="0" locked="0" layoutInCell="1" allowOverlap="1" wp14:anchorId="28846663" wp14:editId="7A58BDCD">
+              <wp:anchor distT="0" distB="0" distL="114300" distR="114300" simplePos="0" relativeHeight="251660800" behindDoc="0" locked="0" layoutInCell="1" allowOverlap="1" wp14:anchorId="28846663" wp14:editId="7A58BDCD">
                 <wp:simplePos x="0" y="0"/>
                 <wp:positionH relativeFrom="column">
                   <wp:posOffset>2469041</wp:posOffset>
@@ -6441,7 +6440,7 @@
           </mc:Choice>
           <mc:Fallback>
             <w:pict>
-              <v:roundrect w14:anchorId="28846663" id="角丸四角形 178" o:spid="_x0000_s1059" style="position:absolute;left:0;text-align:left;margin-left:194.4pt;margin-top:5.15pt;width:46.15pt;height:129.95pt;z-index:251661312;visibility:visible;mso-wrap-style:square;mso-width-percent:0;mso-wrap-distance-left:9pt;mso-wrap-distance-top:0;mso-wrap-distance-right:9pt;mso-wrap-distance-bottom:0;mso-position-horizontal:absolute;mso-position-horizontal-relative:text;mso-position-vertical:absolute;mso-position-vertical-relative:text;mso-width-percent:0;mso-width-relative:margin;v-text-anchor:top" arcsize="10923f" o:gfxdata="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" fillcolor="#a7bfde [1620]" strokecolor="#4579b8 [3044]">
+              <v:roundrect w14:anchorId="28846663" id="角丸四角形 178" o:spid="_x0000_s1059" style="position:absolute;left:0;text-align:left;margin-left:194.4pt;margin-top:5.15pt;width:46.15pt;height:129.95pt;z-index:251660800;visibility:visible;mso-wrap-style:square;mso-width-percent:0;mso-wrap-distance-left:9pt;mso-wrap-distance-top:0;mso-wrap-distance-right:9pt;mso-wrap-distance-bottom:0;mso-position-horizontal:absolute;mso-position-horizontal-relative:text;mso-position-vertical:absolute;mso-position-vertical-relative:text;mso-width-percent:0;mso-width-relative:margin;v-text-anchor:top" arcsize="10923f" o:gfxdata="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" fillcolor="#a7bfde [1620]" strokecolor="#4579b8 [3044]">
                 <v:fill color2="#e4ecf5 [500]" rotate="t" angle="180" colors="0 #a3c4ff;22938f #bfd5ff;1 #e5eeff" focus="100%" type="gradient"/>
                 <v:shadow on="t" color="black" opacity="24903f" origin=",.5" offset="0,.55556mm"/>
                 <v:textbox inset="0,0,0,0">
@@ -6488,7 +6487,7 @@
         <mc:AlternateContent>
           <mc:Choice Requires="wps">
             <w:drawing>
-              <wp:anchor distT="0" distB="0" distL="114300" distR="114300" simplePos="0" relativeHeight="251662336" behindDoc="0" locked="0" layoutInCell="1" allowOverlap="1" wp14:anchorId="39765982" wp14:editId="0C54A9C5">
+              <wp:anchor distT="0" distB="0" distL="114300" distR="114300" simplePos="0" relativeHeight="251661824" behindDoc="0" locked="0" layoutInCell="1" allowOverlap="1" wp14:anchorId="39765982" wp14:editId="0C54A9C5">
                 <wp:simplePos x="0" y="0"/>
                 <wp:positionH relativeFrom="column">
                   <wp:posOffset>1905787</wp:posOffset>
@@ -6588,7 +6587,7 @@
           </mc:Choice>
           <mc:Fallback>
             <w:pict>
-              <v:shape w14:anchorId="39765982" id="円柱 182" o:spid="_x0000_s1060" type="#_x0000_t22" style="position:absolute;left:0;text-align:left;margin-left:150.05pt;margin-top:12.9pt;width:17.55pt;height:45.15pt;rotation:90;z-index:251662336;visibility:visible;mso-wrap-style:square;mso-height-percent:0;mso-wrap-distance-left:9pt;mso-wrap-distance-top:0;mso-wrap-distance-right:9pt;mso-wrap-distance-bottom:0;mso-position-horizontal:absolute;mso-position-horizontal-relative:text;mso-position-vertical:absolute;mso-position-vertical-relative:text;mso-height-percent:0;mso-height-relative:margin;v-text-anchor:middle" o:gfxdata="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" adj="2787" fillcolor="white [3201]" strokecolor="black [3200]" strokeweight=".5pt">
+              <v:shape w14:anchorId="39765982" id="円柱 182" o:spid="_x0000_s1060" type="#_x0000_t22" style="position:absolute;left:0;text-align:left;margin-left:150.05pt;margin-top:12.9pt;width:17.55pt;height:45.15pt;rotation:90;z-index:251661824;visibility:visible;mso-wrap-style:square;mso-height-percent:0;mso-wrap-distance-left:9pt;mso-wrap-distance-top:0;mso-wrap-distance-right:9pt;mso-wrap-distance-bottom:0;mso-position-horizontal:absolute;mso-position-horizontal-relative:text;mso-position-vertical:absolute;mso-position-vertical-relative:text;mso-height-percent:0;mso-height-relative:margin;v-text-anchor:middle" o:gfxdata="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" adj="2787" fillcolor="white [3201]" strokecolor="black [3200]" strokeweight=".5pt">
                 <v:textbox style="layout-flow:vertical;mso-layout-flow-alt:bottom-to-top" inset="0,0,0,0">
                   <w:txbxContent>
                     <w:p>
@@ -6647,7 +6646,7 @@
         <mc:AlternateContent>
           <mc:Choice Requires="wps">
             <w:drawing>
-              <wp:anchor distT="0" distB="0" distL="114300" distR="114300" simplePos="0" relativeHeight="251671552" behindDoc="0" locked="0" layoutInCell="1" allowOverlap="1" wp14:anchorId="2701A05E" wp14:editId="0471F9AA">
+              <wp:anchor distT="0" distB="0" distL="114300" distR="114300" simplePos="0" relativeHeight="251670016" behindDoc="0" locked="0" layoutInCell="1" allowOverlap="1" wp14:anchorId="2701A05E" wp14:editId="0471F9AA">
                 <wp:simplePos x="0" y="0"/>
                 <wp:positionH relativeFrom="column">
                   <wp:posOffset>4871588</wp:posOffset>
@@ -6702,7 +6701,7 @@
           </mc:Choice>
           <mc:Fallback>
             <w:pict>
-              <v:shape w14:anchorId="1756080B" id="直線矢印コネクタ 269" o:spid="_x0000_s1026" type="#_x0000_t32" style="position:absolute;left:0;text-align:left;margin-left:383.6pt;margin-top:3.65pt;width:0;height:19.75pt;z-index:251671552;visibility:visible;mso-wrap-style:square;mso-wrap-distance-left:9pt;mso-wrap-distance-top:0;mso-wrap-distance-right:9pt;mso-wrap-distance-bottom:0;mso-position-horizontal:absolute;mso-position-horizontal-relative:text;mso-position-vertical:absolute;mso-position-vertical-relative:text" o:gfxdata="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" strokecolor="#52bab5" strokeweight="1.5pt">
+              <v:shape w14:anchorId="5418403E" id="直線矢印コネクタ 269" o:spid="_x0000_s1026" type="#_x0000_t32" style="position:absolute;left:0;text-align:left;margin-left:383.6pt;margin-top:3.65pt;width:0;height:19.75pt;z-index:251670016;visibility:visible;mso-wrap-style:square;mso-wrap-distance-left:9pt;mso-wrap-distance-top:0;mso-wrap-distance-right:9pt;mso-wrap-distance-bottom:0;mso-position-horizontal:absolute;mso-position-horizontal-relative:text;mso-position-vertical:absolute;mso-position-vertical-relative:text" o:gfxdata="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" strokecolor="#52bab5" strokeweight="1.5pt">
                 <v:stroke endarrow="block"/>
               </v:shape>
             </w:pict>
@@ -6716,7 +6715,7 @@
         <mc:AlternateContent>
           <mc:Choice Requires="wps">
             <w:drawing>
-              <wp:anchor distT="0" distB="0" distL="114300" distR="114300" simplePos="0" relativeHeight="251663360" behindDoc="0" locked="0" layoutInCell="1" allowOverlap="1" wp14:anchorId="23839520" wp14:editId="09FCA01B">
+              <wp:anchor distT="0" distB="0" distL="114300" distR="114300" simplePos="0" relativeHeight="251662848" behindDoc="0" locked="0" layoutInCell="1" allowOverlap="1" wp14:anchorId="23839520" wp14:editId="09FCA01B">
                 <wp:simplePos x="0" y="0"/>
                 <wp:positionH relativeFrom="column">
                   <wp:posOffset>1665349</wp:posOffset>
@@ -6785,7 +6784,7 @@
           </mc:Choice>
           <mc:Fallback>
             <w:pict>
-              <v:shape w14:anchorId="23839520" id="テキスト ボックス 170" o:spid="_x0000_s1061" type="#_x0000_t202" style="position:absolute;left:0;text-align:left;margin-left:131.15pt;margin-top:5.3pt;width:54.75pt;height:62.85pt;z-index:251663360;visibility:visible;mso-wrap-style:square;mso-width-percent:0;mso-height-percent:0;mso-wrap-distance-left:9pt;mso-wrap-distance-top:0;mso-wrap-distance-right:9pt;mso-wrap-distance-bottom:0;mso-position-horizontal:absolute;mso-position-horizontal-relative:text;mso-position-vertical:absolute;mso-position-vertical-relative:text;mso-width-percent:0;mso-height-percent:0;mso-width-relative:margin;mso-height-relative:margin;v-text-anchor:top" o:gfxdata="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" filled="f" strokecolor="red" strokeweight="1.5pt">
+              <v:shape w14:anchorId="23839520" id="テキスト ボックス 170" o:spid="_x0000_s1061" type="#_x0000_t202" style="position:absolute;left:0;text-align:left;margin-left:131.15pt;margin-top:5.3pt;width:54.75pt;height:62.85pt;z-index:251662848;visibility:visible;mso-wrap-style:square;mso-width-percent:0;mso-height-percent:0;mso-wrap-distance-left:9pt;mso-wrap-distance-top:0;mso-wrap-distance-right:9pt;mso-wrap-distance-bottom:0;mso-position-horizontal:absolute;mso-position-horizontal-relative:text;mso-position-vertical:absolute;mso-position-vertical-relative:text;mso-width-percent:0;mso-height-percent:0;mso-width-relative:margin;mso-height-relative:margin;v-text-anchor:top" o:gfxdata="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" filled="f" strokecolor="red" strokeweight="1.5pt">
                 <v:stroke dashstyle="dash"/>
                 <v:textbox>
                   <w:txbxContent>
@@ -6810,7 +6809,7 @@
         <mc:AlternateContent>
           <mc:Choice Requires="wps">
             <w:drawing>
-              <wp:anchor distT="0" distB="0" distL="114300" distR="114300" simplePos="0" relativeHeight="251651072" behindDoc="0" locked="0" layoutInCell="1" allowOverlap="1" wp14:anchorId="3B96D71E" wp14:editId="24C7734A">
+              <wp:anchor distT="0" distB="0" distL="114300" distR="114300" simplePos="0" relativeHeight="251650560" behindDoc="0" locked="0" layoutInCell="1" allowOverlap="1" wp14:anchorId="3B96D71E" wp14:editId="24C7734A">
                 <wp:simplePos x="0" y="0"/>
                 <wp:positionH relativeFrom="column">
                   <wp:posOffset>4319270</wp:posOffset>
@@ -6896,7 +6895,7 @@
           </mc:Choice>
           <mc:Fallback>
             <w:pict>
-              <v:roundrect w14:anchorId="3B96D71E" id="角丸四角形 228" o:spid="_x0000_s1062" style="position:absolute;left:0;text-align:left;margin-left:340.1pt;margin-top:7.5pt;width:85.45pt;height:20.25pt;z-index:251651072;visibility:visible;mso-wrap-style:square;mso-width-percent:0;mso-wrap-distance-left:9pt;mso-wrap-distance-top:0;mso-wrap-distance-right:9pt;mso-wrap-distance-bottom:0;mso-position-horizontal:absolute;mso-position-horizontal-relative:text;mso-position-vertical:absolute;mso-position-vertical-relative:text;mso-width-percent:0;mso-width-relative:margin;v-text-anchor:middle" arcsize="10923f" o:gfxdata="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" fillcolor="#92cddc [1944]" stroked="f">
+              <v:roundrect w14:anchorId="3B96D71E" id="角丸四角形 228" o:spid="_x0000_s1062" style="position:absolute;left:0;text-align:left;margin-left:340.1pt;margin-top:7.5pt;width:85.45pt;height:20.25pt;z-index:251650560;visibility:visible;mso-wrap-style:square;mso-width-percent:0;mso-wrap-distance-left:9pt;mso-wrap-distance-top:0;mso-wrap-distance-right:9pt;mso-wrap-distance-bottom:0;mso-position-horizontal:absolute;mso-position-horizontal-relative:text;mso-position-vertical:absolute;mso-position-vertical-relative:text;mso-width-percent:0;mso-width-relative:margin;v-text-anchor:middle" arcsize="10923f" o:gfxdata="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" fillcolor="#92cddc [1944]" stroked="f">
                 <v:shadow on="t" color="black" opacity="24903f" origin=",.5" offset="0,.55556mm"/>
                 <v:textbox inset="0,0,0,0">
                   <w:txbxContent>
@@ -6930,7 +6929,7 @@
         <mc:AlternateContent>
           <mc:Choice Requires="wps">
             <w:drawing>
-              <wp:anchor distT="0" distB="0" distL="114300" distR="114300" simplePos="0" relativeHeight="251669504" behindDoc="0" locked="0" layoutInCell="1" allowOverlap="1" wp14:anchorId="129EAC1C" wp14:editId="6C3D79EC">
+              <wp:anchor distT="0" distB="0" distL="114300" distR="114300" simplePos="0" relativeHeight="251667968" behindDoc="0" locked="0" layoutInCell="1" allowOverlap="1" wp14:anchorId="129EAC1C" wp14:editId="6C3D79EC">
                 <wp:simplePos x="0" y="0"/>
                 <wp:positionH relativeFrom="column">
                   <wp:posOffset>853307</wp:posOffset>
@@ -6993,7 +6992,7 @@
           </mc:Choice>
           <mc:Fallback>
             <w:pict>
-              <v:shape w14:anchorId="200B4E6B" id="カギ線コネクタ 255" o:spid="_x0000_s1026" type="#_x0000_t34" style="position:absolute;left:0;text-align:left;margin-left:67.2pt;margin-top:6.5pt;width:130.55pt;height:72.3pt;z-index:251669504;visibility:visible;mso-wrap-style:square;mso-width-percent:0;mso-height-percent:0;mso-wrap-distance-left:9pt;mso-wrap-distance-top:0;mso-wrap-distance-right:9pt;mso-wrap-distance-bottom:0;mso-position-horizontal:absolute;mso-position-horizontal-relative:text;mso-position-vertical:absolute;mso-position-vertical-relative:text;mso-width-percent:0;mso-height-percent:0;mso-width-relative:margin;mso-height-relative:margin" o:gfxdata="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" adj="9098" strokecolor="black [3213]" strokeweight="1.5pt">
+              <v:shape w14:anchorId="203748FE" id="カギ線コネクタ 255" o:spid="_x0000_s1026" type="#_x0000_t34" style="position:absolute;left:0;text-align:left;margin-left:67.2pt;margin-top:6.5pt;width:130.55pt;height:72.3pt;z-index:251667968;visibility:visible;mso-wrap-style:square;mso-width-percent:0;mso-height-percent:0;mso-wrap-distance-left:9pt;mso-wrap-distance-top:0;mso-wrap-distance-right:9pt;mso-wrap-distance-bottom:0;mso-position-horizontal:absolute;mso-position-horizontal-relative:text;mso-position-vertical:absolute;mso-position-vertical-relative:text;mso-width-percent:0;mso-height-percent:0;mso-width-relative:margin;mso-height-relative:margin" o:gfxdata="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" adj="9098" strokecolor="black [3213]" strokeweight="1.5pt">
                 <v:stroke endarrow="open"/>
               </v:shape>
             </w:pict>
@@ -7007,7 +7006,7 @@
         <mc:AlternateContent>
           <mc:Choice Requires="wps">
             <w:drawing>
-              <wp:anchor distT="0" distB="0" distL="114300" distR="114300" simplePos="0" relativeHeight="251664384" behindDoc="0" locked="0" layoutInCell="1" allowOverlap="1" wp14:anchorId="0D7B4514" wp14:editId="4D15CAEF">
+              <wp:anchor distT="0" distB="0" distL="114300" distR="114300" simplePos="0" relativeHeight="251663872" behindDoc="0" locked="0" layoutInCell="1" allowOverlap="1" wp14:anchorId="0D7B4514" wp14:editId="4D15CAEF">
                 <wp:simplePos x="0" y="0"/>
                 <wp:positionH relativeFrom="column">
                   <wp:posOffset>1727779</wp:posOffset>
@@ -7083,7 +7082,7 @@
           </mc:Choice>
           <mc:Fallback>
             <w:pict>
-              <v:shape w14:anchorId="0D7B4514" id="円柱 180" o:spid="_x0000_s1063" type="#_x0000_t22" style="position:absolute;left:0;text-align:left;margin-left:136.05pt;margin-top:14.9pt;width:45.15pt;height:16.4pt;z-index:251664384;visibility:visible;mso-wrap-style:square;mso-wrap-distance-left:9pt;mso-wrap-distance-top:0;mso-wrap-distance-right:9pt;mso-wrap-distance-bottom:0;mso-position-horizontal:absolute;mso-position-horizontal-relative:text;mso-position-vertical:absolute;mso-position-vertical-relative:text;v-text-anchor:middle" o:gfxdata="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" adj="5628" fillcolor="white [3201]" strokecolor="black [3200]" strokeweight=".5pt">
+              <v:shape w14:anchorId="0D7B4514" id="円柱 180" o:spid="_x0000_s1063" type="#_x0000_t22" style="position:absolute;left:0;text-align:left;margin-left:136.05pt;margin-top:14.9pt;width:45.15pt;height:16.4pt;z-index:251663872;visibility:visible;mso-wrap-style:square;mso-wrap-distance-left:9pt;mso-wrap-distance-top:0;mso-wrap-distance-right:9pt;mso-wrap-distance-bottom:0;mso-position-horizontal:absolute;mso-position-horizontal-relative:text;mso-position-vertical:absolute;mso-position-vertical-relative:text;v-text-anchor:middle" o:gfxdata="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" adj="5628" fillcolor="white [3201]" strokecolor="black [3200]" strokeweight=".5pt">
                 <v:textbox inset="0,0,0,0">
                   <w:txbxContent>
                     <w:p>
@@ -7121,7 +7120,7 @@
         <mc:AlternateContent>
           <mc:Choice Requires="wpg">
             <w:drawing>
-              <wp:anchor distT="0" distB="0" distL="114300" distR="114300" simplePos="0" relativeHeight="251652096" behindDoc="0" locked="0" layoutInCell="1" allowOverlap="1" wp14:anchorId="58171547" wp14:editId="08983890">
+              <wp:anchor distT="0" distB="0" distL="114300" distR="114300" simplePos="0" relativeHeight="251651584" behindDoc="0" locked="0" layoutInCell="1" allowOverlap="1" wp14:anchorId="58171547" wp14:editId="08983890">
                 <wp:simplePos x="0" y="0"/>
                 <wp:positionH relativeFrom="column">
                   <wp:posOffset>4330999</wp:posOffset>
@@ -7265,7 +7264,7 @@
           </mc:Choice>
           <mc:Fallback>
             <w:pict>
-              <v:group w14:anchorId="49F16D2A" id="グループ化 235" o:spid="_x0000_s1026" style="position:absolute;left:0;text-align:left;margin-left:341pt;margin-top:4.25pt;width:111.15pt;height:105pt;rotation:-1120986fd;z-index:251652096;mso-width-relative:margin;mso-height-relative:margin" coordorigin="6066,-809" coordsize="4385,14728" o:gfxdata="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">
+              <v:group w14:anchorId="56DFE9CB" id="グループ化 235" o:spid="_x0000_s1026" style="position:absolute;left:0;text-align:left;margin-left:341pt;margin-top:4.25pt;width:111.15pt;height:105pt;rotation:-1120986fd;z-index:251651584;mso-width-relative:margin;mso-height-relative:margin" coordorigin="6066,-809" coordsize="4385,14728" o:gfxdata="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">
                 <v:shape id="直線矢印コネクタ 248" o:spid="_x0000_s1027" type="#_x0000_t32" style="position:absolute;left:6066;top:-809;width:1529;height:11284;rotation:-1120986fd;flip:x;visibility:visible;mso-wrap-style:square" o:connectortype="straight" o:gfxdata="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" strokecolor="#52bab5" strokeweight="1.5pt">
                   <v:stroke dashstyle="dash" endarrow="block"/>
                 </v:shape>
@@ -7293,7 +7292,7 @@
         <mc:AlternateContent>
           <mc:Choice Requires="wps">
             <w:drawing>
-              <wp:anchor distT="0" distB="0" distL="114300" distR="114300" simplePos="0" relativeHeight="251665408" behindDoc="0" locked="0" layoutInCell="1" allowOverlap="1" wp14:anchorId="52BE91C7" wp14:editId="73EB523C">
+              <wp:anchor distT="0" distB="0" distL="114300" distR="114300" simplePos="0" relativeHeight="251664896" behindDoc="0" locked="0" layoutInCell="1" allowOverlap="1" wp14:anchorId="52BE91C7" wp14:editId="73EB523C">
                 <wp:simplePos x="0" y="0"/>
                 <wp:positionH relativeFrom="column">
                   <wp:posOffset>1727779</wp:posOffset>
@@ -7369,7 +7368,7 @@
           </mc:Choice>
           <mc:Fallback>
             <w:pict>
-              <v:shape w14:anchorId="52BE91C7" id="円柱 85" o:spid="_x0000_s1064" type="#_x0000_t22" style="position:absolute;left:0;text-align:left;margin-left:136.05pt;margin-top:1.35pt;width:45.15pt;height:16.4pt;z-index:251665408;visibility:visible;mso-wrap-style:square;mso-wrap-distance-left:9pt;mso-wrap-distance-top:0;mso-wrap-distance-right:9pt;mso-wrap-distance-bottom:0;mso-position-horizontal:absolute;mso-position-horizontal-relative:text;mso-position-vertical:absolute;mso-position-vertical-relative:text;v-text-anchor:middle" o:gfxdata="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" adj="5628" fillcolor="white [3201]" strokecolor="black [3200]" strokeweight=".5pt">
+              <v:shape w14:anchorId="52BE91C7" id="円柱 85" o:spid="_x0000_s1064" type="#_x0000_t22" style="position:absolute;left:0;text-align:left;margin-left:136.05pt;margin-top:1.35pt;width:45.15pt;height:16.4pt;z-index:251664896;visibility:visible;mso-wrap-style:square;mso-wrap-distance-left:9pt;mso-wrap-distance-top:0;mso-wrap-distance-right:9pt;mso-wrap-distance-bottom:0;mso-position-horizontal:absolute;mso-position-horizontal-relative:text;mso-position-vertical:absolute;mso-position-vertical-relative:text;v-text-anchor:middle" o:gfxdata="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" adj="5628" fillcolor="white [3201]" strokecolor="black [3200]" strokeweight=".5pt">
                 <v:textbox inset="0,0,0,0">
                   <w:txbxContent>
                     <w:p>
@@ -7407,7 +7406,7 @@
         <mc:AlternateContent>
           <mc:Choice Requires="wps">
             <w:drawing>
-              <wp:anchor distT="0" distB="0" distL="114300" distR="114300" simplePos="0" relativeHeight="251668480" behindDoc="0" locked="0" layoutInCell="1" allowOverlap="1" wp14:anchorId="25BECAEC" wp14:editId="237B94C8">
+              <wp:anchor distT="0" distB="0" distL="114300" distR="114300" simplePos="0" relativeHeight="251666944" behindDoc="0" locked="0" layoutInCell="1" allowOverlap="1" wp14:anchorId="25BECAEC" wp14:editId="237B94C8">
                 <wp:simplePos x="0" y="0"/>
                 <wp:positionH relativeFrom="column">
                   <wp:posOffset>2522381</wp:posOffset>
@@ -7516,7 +7515,7 @@
           </mc:Choice>
           <mc:Fallback>
             <w:pict>
-              <v:roundrect w14:anchorId="25BECAEC" id="角丸四角形 256" o:spid="_x0000_s1065" style="position:absolute;left:0;text-align:left;margin-left:198.6pt;margin-top:3.05pt;width:38.15pt;height:43.95pt;z-index:251668480;visibility:visible;mso-wrap-style:square;mso-width-percent:0;mso-height-percent:0;mso-wrap-distance-left:9pt;mso-wrap-distance-top:0;mso-wrap-distance-right:9pt;mso-wrap-distance-bottom:0;mso-position-horizontal:absolute;mso-position-horizontal-relative:text;mso-position-vertical:absolute;mso-position-vertical-relative:text;mso-width-percent:0;mso-height-percent:0;mso-width-relative:margin;mso-height-relative:margin;v-text-anchor:middle" arcsize="10923f" o:gfxdata="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" fillcolor="#a7bfde [1620]" strokecolor="#4579b8 [3044]">
+              <v:roundrect w14:anchorId="25BECAEC" id="角丸四角形 256" o:spid="_x0000_s1065" style="position:absolute;left:0;text-align:left;margin-left:198.6pt;margin-top:3.05pt;width:38.15pt;height:43.95pt;z-index:251666944;visibility:visible;mso-wrap-style:square;mso-width-percent:0;mso-height-percent:0;mso-wrap-distance-left:9pt;mso-wrap-distance-top:0;mso-wrap-distance-right:9pt;mso-wrap-distance-bottom:0;mso-position-horizontal:absolute;mso-position-horizontal-relative:text;mso-position-vertical:absolute;mso-position-vertical-relative:text;mso-width-percent:0;mso-height-percent:0;mso-width-relative:margin;mso-height-relative:margin;v-text-anchor:middle" arcsize="10923f" o:gfxdata="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" fillcolor="#a7bfde [1620]" strokecolor="#4579b8 [3044]">
                 <v:fill color2="#e4ecf5 [500]" rotate="t" angle="180" colors="0 #a3c4ff;22938f #bfd5ff;1 #e5eeff" focus="100%" type="gradient"/>
                 <v:shadow on="t" color="black" opacity="24903f" origin=",.5" offset="0,.55556mm"/>
                 <v:textbox inset="0,0,0,0">
@@ -7579,7 +7578,7 @@
         <mc:AlternateContent>
           <mc:Choice Requires="wps">
             <w:drawing>
-              <wp:anchor distT="0" distB="0" distL="114300" distR="114300" simplePos="0" relativeHeight="251667456" behindDoc="0" locked="0" layoutInCell="1" allowOverlap="1" wp14:anchorId="5707765A" wp14:editId="54542F4A">
+              <wp:anchor distT="0" distB="0" distL="114300" distR="114300" simplePos="0" relativeHeight="251665920" behindDoc="0" locked="0" layoutInCell="1" allowOverlap="1" wp14:anchorId="5707765A" wp14:editId="54542F4A">
                 <wp:simplePos x="0" y="0"/>
                 <wp:positionH relativeFrom="column">
                   <wp:posOffset>1692550</wp:posOffset>
@@ -7661,7 +7660,7 @@
           </mc:Choice>
           <mc:Fallback>
             <w:pict>
-              <v:shape w14:anchorId="5707765A" id="フローチャート : 複数書類 183" o:spid="_x0000_s1066" type="#_x0000_t115" style="position:absolute;left:0;text-align:left;margin-left:133.25pt;margin-top:6.35pt;width:50.8pt;height:19.8pt;z-index:251667456;visibility:visible;mso-wrap-style:square;mso-wrap-distance-left:9pt;mso-wrap-distance-top:0;mso-wrap-distance-right:9pt;mso-wrap-distance-bottom:0;mso-position-horizontal:absolute;mso-position-horizontal-relative:text;mso-position-vertical:absolute;mso-position-vertical-relative:text;v-text-anchor:middle" o:gfxdata="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" fillcolor="#a7bfde [1620]" strokecolor="#4579b8 [3044]">
+              <v:shape w14:anchorId="5707765A" id="フローチャート : 複数書類 183" o:spid="_x0000_s1066" type="#_x0000_t115" style="position:absolute;left:0;text-align:left;margin-left:133.25pt;margin-top:6.35pt;width:50.8pt;height:19.8pt;z-index:251665920;visibility:visible;mso-wrap-style:square;mso-wrap-distance-left:9pt;mso-wrap-distance-top:0;mso-wrap-distance-right:9pt;mso-wrap-distance-bottom:0;mso-position-horizontal:absolute;mso-position-horizontal-relative:text;mso-position-vertical:absolute;mso-position-vertical-relative:text;v-text-anchor:middle" o:gfxdata="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" fillcolor="#a7bfde [1620]" strokecolor="#4579b8 [3044]">
                 <v:fill color2="#e4ecf5 [500]" rotate="t" angle="180" colors="0 #a3c4ff;22938f #bfd5ff;1 #e5eeff" focus="100%" type="gradient"/>
                 <v:shadow on="t" color="black" opacity="24903f" origin=",.5" offset="0,.55556mm"/>
                 <v:textbox inset="0,0,0,0">
@@ -7715,7 +7714,7 @@
         <mc:AlternateContent>
           <mc:Choice Requires="wpg">
             <w:drawing>
-              <wp:anchor distT="0" distB="0" distL="114300" distR="114300" simplePos="0" relativeHeight="251646976" behindDoc="0" locked="0" layoutInCell="1" allowOverlap="1" wp14:anchorId="3CA7067F" wp14:editId="6EB0FD17">
+              <wp:anchor distT="0" distB="0" distL="114300" distR="114300" simplePos="0" relativeHeight="251646464" behindDoc="0" locked="0" layoutInCell="1" allowOverlap="1" wp14:anchorId="3CA7067F" wp14:editId="6EB0FD17">
                 <wp:simplePos x="0" y="0"/>
                 <wp:positionH relativeFrom="column">
                   <wp:posOffset>3698240</wp:posOffset>
@@ -8182,7 +8181,7 @@
           </mc:Choice>
           <mc:Fallback>
             <w:pict>
-              <v:group w14:anchorId="3CA7067F" id="グループ化 246" o:spid="_x0000_s1067" style="position:absolute;left:0;text-align:left;margin-left:291.2pt;margin-top:13.65pt;width:219.65pt;height:117.65pt;z-index:251646976;mso-width-relative:margin;mso-height-relative:margin" coordorigin="-721,3617" coordsize="27911,14950" o:gfxdata="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">
+              <v:group w14:anchorId="3CA7067F" id="グループ化 246" o:spid="_x0000_s1067" style="position:absolute;left:0;text-align:left;margin-left:291.2pt;margin-top:13.65pt;width:219.65pt;height:117.65pt;z-index:251646464;mso-width-relative:margin;mso-height-relative:margin" coordorigin="-721,3617" coordsize="27911,14950" o:gfxdata="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">
                 <v:roundrect id="角丸四角形 245" o:spid="_x0000_s1068" style="position:absolute;left:-721;top:3617;width:27911;height:14950;visibility:visible;mso-wrap-style:square;v-text-anchor:bottom" arcsize="3152f" o:gfxdata="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" fillcolor="#daeef3 [664]" strokecolor="#daeef3 [664]">
                   <v:shadow on="t" color="black" opacity="24903f" origin=",.5" offset="0,.55556mm"/>
                   <v:textbox>
@@ -8367,7 +8366,7 @@
         <mc:AlternateContent>
           <mc:Choice Requires="wps">
             <w:drawing>
-              <wp:anchor distT="0" distB="0" distL="114300" distR="114300" simplePos="0" relativeHeight="251653120" behindDoc="0" locked="0" layoutInCell="1" allowOverlap="1" wp14:anchorId="16EA5C16" wp14:editId="37DB6DDE">
+              <wp:anchor distT="0" distB="0" distL="114300" distR="114300" simplePos="0" relativeHeight="251652608" behindDoc="0" locked="0" layoutInCell="1" allowOverlap="1" wp14:anchorId="16EA5C16" wp14:editId="37DB6DDE">
                 <wp:simplePos x="0" y="0"/>
                 <wp:positionH relativeFrom="column">
                   <wp:posOffset>1528871</wp:posOffset>
@@ -8463,7 +8462,7 @@
                 </v:handles>
                 <o:callout v:ext="edit" on="t"/>
               </v:shapetype>
-              <v:shape id="線吹き出し 2 (枠付き) 247" o:spid="_x0000_s1075" type="#_x0000_t48" style="position:absolute;left:0;text-align:left;margin-left:120.4pt;margin-top:12.5pt;width:139.45pt;height:69.05pt;z-index:251653120;visibility:visible;mso-wrap-style:square;mso-wrap-distance-left:9pt;mso-wrap-distance-top:0;mso-wrap-distance-right:9pt;mso-wrap-distance-bottom:0;mso-position-horizontal:absolute;mso-position-horizontal-relative:text;mso-position-vertical:absolute;mso-position-vertical-relative:text;v-text-anchor:middle" o:gfxdata="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" adj="1410,-32343,-4750,-7729,-577,4117" filled="f" strokecolor="red" strokeweight="1.5pt">
+              <v:shape id="線吹き出し 2 (枠付き) 247" o:spid="_x0000_s1075" type="#_x0000_t48" style="position:absolute;left:0;text-align:left;margin-left:120.4pt;margin-top:12.5pt;width:139.45pt;height:69.05pt;z-index:251652608;visibility:visible;mso-wrap-style:square;mso-wrap-distance-left:9pt;mso-wrap-distance-top:0;mso-wrap-distance-right:9pt;mso-wrap-distance-bottom:0;mso-position-horizontal:absolute;mso-position-horizontal-relative:text;mso-position-vertical:absolute;mso-position-vertical-relative:text;v-text-anchor:middle" o:gfxdata="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" adj="1410,-32343,-4750,-7729,-577,4117" filled="f" strokecolor="red" strokeweight="1.5pt">
                 <v:stroke dashstyle="dash" endarrow="block"/>
                 <v:textbox>
                   <w:txbxContent>
@@ -8494,7 +8493,7 @@
         <mc:AlternateContent>
           <mc:Choice Requires="wps">
             <w:drawing>
-              <wp:anchor distT="0" distB="0" distL="114300" distR="114300" simplePos="0" relativeHeight="251644928" behindDoc="0" locked="0" layoutInCell="1" allowOverlap="1" wp14:anchorId="7812A820" wp14:editId="7EC8C297">
+              <wp:anchor distT="0" distB="0" distL="114300" distR="114300" simplePos="0" relativeHeight="251644416" behindDoc="0" locked="0" layoutInCell="1" allowOverlap="1" wp14:anchorId="7812A820" wp14:editId="7EC8C297">
                 <wp:simplePos x="0" y="0"/>
                 <wp:positionH relativeFrom="column">
                   <wp:posOffset>1574800</wp:posOffset>
@@ -8580,7 +8579,7 @@
           </mc:Choice>
           <mc:Fallback>
             <w:pict>
-              <v:rect w14:anchorId="7812A820" id="正方形/長方形 187" o:spid="_x0000_s1076" style="position:absolute;left:0;text-align:left;margin-left:124pt;margin-top:.8pt;width:132.75pt;height:61.5pt;z-index:251644928;visibility:visible;mso-wrap-style:square;mso-width-percent:0;mso-height-percent:0;mso-wrap-distance-left:9pt;mso-wrap-distance-top:0;mso-wrap-distance-right:9pt;mso-wrap-distance-bottom:0;mso-position-horizontal:absolute;mso-position-horizontal-relative:text;mso-position-vertical:absolute;mso-position-vertical-relative:text;mso-width-percent:0;mso-height-percent:0;mso-width-relative:margin;mso-height-relative:margin;v-text-anchor:middle" o:gfxdata="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" fillcolor="#c2d69b [1942]" stroked="f" strokeweight="1pt">
+              <v:rect w14:anchorId="7812A820" id="正方形/長方形 187" o:spid="_x0000_s1076" style="position:absolute;left:0;text-align:left;margin-left:124pt;margin-top:.8pt;width:132.75pt;height:61.5pt;z-index:251644416;visibility:visible;mso-wrap-style:square;mso-width-percent:0;mso-height-percent:0;mso-wrap-distance-left:9pt;mso-wrap-distance-top:0;mso-wrap-distance-right:9pt;mso-wrap-distance-bottom:0;mso-position-horizontal:absolute;mso-position-horizontal-relative:text;mso-position-vertical:absolute;mso-position-vertical-relative:text;mso-width-percent:0;mso-height-percent:0;mso-width-relative:margin;mso-height-relative:margin;v-text-anchor:middle" o:gfxdata="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" fillcolor="#c2d69b [1942]" stroked="f" strokeweight="1pt">
                 <v:stroke dashstyle="dash"/>
                 <v:textbox>
                   <w:txbxContent>
@@ -8667,7 +8666,7 @@
       <w:pPr>
         <w:pStyle w:val="1"/>
       </w:pPr>
-      <w:bookmarkStart w:id="6" w:name="_Toc87430609"/>
+      <w:bookmarkStart w:id="5" w:name="_Toc87430609"/>
       <w:r>
         <w:rPr>
           <w:rFonts w:hint="eastAsia"/>
@@ -8675,7 +8674,7 @@
         <w:lastRenderedPageBreak/>
         <w:t>システム要件</w:t>
       </w:r>
-      <w:bookmarkEnd w:id="6"/>
+      <w:bookmarkEnd w:id="5"/>
     </w:p>
     <w:p>
       <w:pPr>
@@ -9115,7 +9114,6 @@
         <w:pStyle w:val="af"/>
         <w:keepNext/>
       </w:pPr>
-      <w:commentRangeStart w:id="7"/>
       <w:r>
         <w:rPr>
           <w:rFonts w:hint="eastAsia"/>
@@ -9212,15 +9210,8 @@
         </w:rPr>
         <w:t>Cloud</w:t>
       </w:r>
-      <w:commentRangeEnd w:id="7"/>
-      <w:r>
-        <w:rPr>
-          <w:rStyle w:val="af2"/>
-          <w:b w:val="0"/>
-          <w:bCs w:val="0"/>
-        </w:rPr>
-        <w:commentReference w:id="7"/>
-      </w:r>
+      <w:bookmarkStart w:id="6" w:name="_GoBack"/>
+      <w:bookmarkEnd w:id="6"/>
       <w:r>
         <w:t xml:space="preserve"> </w:t>
       </w:r>
@@ -9781,7 +9772,7 @@
         <w:pStyle w:val="1"/>
         <w:pageBreakBefore/>
       </w:pPr>
-      <w:bookmarkStart w:id="8" w:name="_Toc87430610"/>
+      <w:bookmarkStart w:id="7" w:name="_Toc87430610"/>
       <w:r>
         <w:rPr>
           <w:rFonts w:hint="eastAsia"/>
@@ -9798,20 +9789,20 @@
         </w:rPr>
         <w:t>初期設定</w:t>
       </w:r>
-      <w:bookmarkEnd w:id="8"/>
+      <w:bookmarkEnd w:id="7"/>
     </w:p>
     <w:p>
       <w:pPr>
         <w:pStyle w:val="2"/>
       </w:pPr>
-      <w:bookmarkStart w:id="9" w:name="_Toc87430611"/>
+      <w:bookmarkStart w:id="8" w:name="_Toc87430611"/>
       <w:r>
         <w:rPr>
           <w:rFonts w:hint="eastAsia"/>
         </w:rPr>
         <w:t>必要リソース準備</w:t>
       </w:r>
-      <w:bookmarkEnd w:id="9"/>
+      <w:bookmarkEnd w:id="8"/>
     </w:p>
     <w:p>
       <w:pPr>
@@ -9998,7 +9989,7 @@
                     <pic:cNvPicPr/>
                   </pic:nvPicPr>
                   <pic:blipFill>
-                    <a:blip r:embed="rId11" cstate="print">
+                    <a:blip r:embed="rId9" cstate="print">
                       <a:extLst>
                         <a:ext uri="{28A0092B-C50C-407E-A947-70E740481C1C}">
                           <a14:useLocalDpi xmlns:a14="http://schemas.microsoft.com/office/drawing/2010/main" val="0"/>
@@ -10233,7 +10224,6 @@
         </w:rPr>
       </w:pPr>
     </w:p>
-    <w:bookmarkEnd w:id="1"/>
     <w:p>
       <w:pPr>
         <w:spacing w:line="320" w:lineRule="exact"/>
@@ -10243,9 +10233,9 @@
       </w:pPr>
     </w:p>
     <w:sectPr>
-      <w:headerReference w:type="default" r:id="rId12"/>
-      <w:footerReference w:type="default" r:id="rId13"/>
-      <w:headerReference w:type="first" r:id="rId14"/>
+      <w:headerReference w:type="default" r:id="rId10"/>
+      <w:footerReference w:type="default" r:id="rId11"/>
+      <w:headerReference w:type="first" r:id="rId12"/>
       <w:pgSz w:w="11906" w:h="16838" w:code="9"/>
       <w:pgMar w:top="1361" w:right="851" w:bottom="1134" w:left="1418" w:header="851" w:footer="992" w:gutter="0"/>
       <w:pgNumType w:start="0"/>
@@ -10255,45 +10245,6 @@
     </w:sectPr>
   </w:body>
 </w:document>
-</file>
-
-<file path=word/comments.xml><?xml version="1.0" encoding="utf-8"?>
-<w:comments xmlns:wpc="http://schemas.microsoft.com/office/word/2010/wordprocessingCanvas" xmlns:cx="http://schemas.microsoft.com/office/drawing/2014/chartex" xmlns:cx1="http://schemas.microsoft.com/office/drawing/2015/9/8/chartex" xmlns:mc="http://schemas.openxmlformats.org/markup-compatibility/2006" xmlns:o="urn:schemas-microsoft-com:office:office" xmlns:r="http://schemas.openxmlformats.org/officeDocument/2006/relationships" xmlns:m="http://schemas.openxmlformats.org/officeDocument/2006/math" xmlns:v="urn:schemas-microsoft-com:vml" xmlns:wp14="http://schemas.microsoft.com/office/word/2010/wordprocessingDrawing" xmlns:wp="http://schemas.openxmlformats.org/drawingml/2006/wordprocessingDrawing" xmlns:w10="urn:schemas-microsoft-com:office:word" xmlns:w="http://schemas.openxmlformats.org/wordprocessingml/2006/main" xmlns:w14="http://schemas.microsoft.com/office/word/2010/wordml" xmlns:w15="http://schemas.microsoft.com/office/word/2012/wordml" xmlns:w16se="http://schemas.microsoft.com/office/word/2015/wordml/symex" xmlns:wpg="http://schemas.microsoft.com/office/word/2010/wordprocessingGroup" xmlns:wpi="http://schemas.microsoft.com/office/word/2010/wordprocessingInk" xmlns:wne="http://schemas.microsoft.com/office/word/2006/wordml" xmlns:wps="http://schemas.microsoft.com/office/word/2010/wordprocessingShape" mc:Ignorable="w14 w15 w16se wp14">
-  <w:comment w:id="7" w:author="作成者" w:initials="A">
-    <w:p>
-      <w:pPr>
-        <w:pStyle w:val="af3"/>
-      </w:pPr>
-      <w:r>
-        <w:rPr>
-          <w:rStyle w:val="af2"/>
-        </w:rPr>
-        <w:annotationRef/>
-      </w:r>
-      <w:r>
-        <w:rPr>
-          <w:rFonts w:hint="eastAsia"/>
-        </w:rPr>
-        <w:t>修正：</w:t>
-      </w:r>
-      <w:r>
-        <w:rPr>
-          <w:rFonts w:hint="eastAsia"/>
-        </w:rPr>
-        <w:t>Enterprise</w:t>
-      </w:r>
-      <w:r>
-        <w:t xml:space="preserve"> =&gt; Cloud</w:t>
-      </w:r>
-    </w:p>
-  </w:comment>
-</w:comments>
-</file>
-
-<file path=word/commentsExtended.xml><?xml version="1.0" encoding="utf-8"?>
-<w15:commentsEx xmlns:wpc="http://schemas.microsoft.com/office/word/2010/wordprocessingCanvas" xmlns:cx="http://schemas.microsoft.com/office/drawing/2014/chartex" xmlns:cx1="http://schemas.microsoft.com/office/drawing/2015/9/8/chartex" xmlns:mc="http://schemas.openxmlformats.org/markup-compatibility/2006" xmlns:o="urn:schemas-microsoft-com:office:office" xmlns:r="http://schemas.openxmlformats.org/officeDocument/2006/relationships" xmlns:m="http://schemas.openxmlformats.org/officeDocument/2006/math" xmlns:v="urn:schemas-microsoft-com:vml" xmlns:wp14="http://schemas.microsoft.com/office/word/2010/wordprocessingDrawing" xmlns:wp="http://schemas.openxmlformats.org/drawingml/2006/wordprocessingDrawing" xmlns:w10="urn:schemas-microsoft-com:office:word" xmlns:w="http://schemas.openxmlformats.org/wordprocessingml/2006/main" xmlns:w14="http://schemas.microsoft.com/office/word/2010/wordml" xmlns:w15="http://schemas.microsoft.com/office/word/2012/wordml" xmlns:w16se="http://schemas.microsoft.com/office/word/2015/wordml/symex" xmlns:wpg="http://schemas.microsoft.com/office/word/2010/wordprocessingGroup" xmlns:wpi="http://schemas.microsoft.com/office/word/2010/wordprocessingInk" xmlns:wne="http://schemas.microsoft.com/office/word/2006/wordml" xmlns:wps="http://schemas.microsoft.com/office/word/2010/wordprocessingShape" mc:Ignorable="w14 w15 w16se wp14">
-  <w15:commentEx w15:paraId="407FE34B" w15:done="0"/>
-</w15:commentsEx>
 </file>
 
 <file path=word/endnotes.xml><?xml version="1.0" encoding="utf-8"?>
@@ -10404,7 +10355,7 @@
             <w:noProof/>
             <w:lang w:val="ja-JP"/>
           </w:rPr>
-          <w:t>1</w:t>
+          <w:t>6</w:t>
         </w:r>
         <w:r>
           <w:fldChar w:fldCharType="end"/>
@@ -10458,7 +10409,7 @@
         <w:noProof/>
       </w:rPr>
       <w:drawing>
-        <wp:anchor distT="0" distB="0" distL="114300" distR="114300" simplePos="0" relativeHeight="251683328" behindDoc="0" locked="0" layoutInCell="1" allowOverlap="1" wp14:anchorId="7F368422" wp14:editId="697800CA">
+        <wp:anchor distT="0" distB="0" distL="114300" distR="114300" simplePos="0" relativeHeight="251672064" behindDoc="0" locked="0" layoutInCell="1" allowOverlap="1" wp14:anchorId="7F368422" wp14:editId="697800CA">
           <wp:simplePos x="0" y="0"/>
           <wp:positionH relativeFrom="column">
             <wp:posOffset>-900430</wp:posOffset>
@@ -12875,7 +12826,7 @@
 </file>
 
 <file path=customXml/itemProps1.xml><?xml version="1.0" encoding="utf-8"?>
-<ds:datastoreItem xmlns:ds="http://schemas.openxmlformats.org/officeDocument/2006/customXml" ds:itemID="{996A45E7-DEDC-4695-8727-299761F76AA9}">
+<ds:datastoreItem xmlns:ds="http://schemas.openxmlformats.org/officeDocument/2006/customXml" ds:itemID="{EFACEC21-AC34-4198-95E0-1B0236605871}">
   <ds:schemaRefs>
     <ds:schemaRef ds:uri="http://schemas.openxmlformats.org/officeDocument/2006/bibliography"/>
   </ds:schemaRefs>

--- a/asset/Documents_ja/Exastro-ITA_システム構成／環境構築ガイド_Terraform-driver編.docx
+++ b/asset/Documents_ja/Exastro-ITA_システム構成／環境構築ガイド_Terraform-driver編.docx
@@ -2,8 +2,10 @@
 <file path=word/document.xml><?xml version="1.0" encoding="utf-8"?>
 <w:document xmlns:wpc="http://schemas.microsoft.com/office/word/2010/wordprocessingCanvas" xmlns:cx="http://schemas.microsoft.com/office/drawing/2014/chartex" xmlns:cx1="http://schemas.microsoft.com/office/drawing/2015/9/8/chartex" xmlns:mc="http://schemas.openxmlformats.org/markup-compatibility/2006" xmlns:o="urn:schemas-microsoft-com:office:office" xmlns:r="http://schemas.openxmlformats.org/officeDocument/2006/relationships" xmlns:m="http://schemas.openxmlformats.org/officeDocument/2006/math" xmlns:v="urn:schemas-microsoft-com:vml" xmlns:wp14="http://schemas.microsoft.com/office/word/2010/wordprocessingDrawing" xmlns:wp="http://schemas.openxmlformats.org/drawingml/2006/wordprocessingDrawing" xmlns:w10="urn:schemas-microsoft-com:office:word" xmlns:w="http://schemas.openxmlformats.org/wordprocessingml/2006/main" xmlns:w14="http://schemas.microsoft.com/office/word/2010/wordml" xmlns:w15="http://schemas.microsoft.com/office/word/2012/wordml" xmlns:w16se="http://schemas.microsoft.com/office/word/2015/wordml/symex" xmlns:wpg="http://schemas.microsoft.com/office/word/2010/wordprocessingGroup" xmlns:wpi="http://schemas.microsoft.com/office/word/2010/wordprocessingInk" xmlns:wne="http://schemas.microsoft.com/office/word/2006/wordml" xmlns:wps="http://schemas.microsoft.com/office/word/2010/wordprocessingShape" mc:Ignorable="w14 w15 w16se wp14">
   <w:body>
-    <w:bookmarkStart w:id="0" w:name="_top" w:displacedByCustomXml="next"/>
+    <w:bookmarkStart w:id="0" w:name="_GoBack" w:displacedByCustomXml="next"/>
     <w:bookmarkEnd w:id="0" w:displacedByCustomXml="next"/>
+    <w:bookmarkStart w:id="1" w:name="_top" w:displacedByCustomXml="next"/>
+    <w:bookmarkEnd w:id="1" w:displacedByCustomXml="next"/>
     <w:sdt>
       <w:sdtPr>
         <w:rPr>
@@ -499,7 +501,7 @@
               <w:sz w:val="36"/>
               <w:szCs w:val="36"/>
             </w:rPr>
-            <w:t>9</w:t>
+            <w:t>10</w:t>
           </w:r>
           <w:r>
             <w:rPr>
@@ -1687,7 +1689,7 @@
             </w:rPr>
             <w:fldChar w:fldCharType="separate"/>
           </w:r>
-          <w:hyperlink w:anchor="_Toc87430606" w:history="1">
+          <w:hyperlink w:anchor="_Toc100065354" w:history="1">
             <w:r>
               <w:rPr>
                 <w:rStyle w:val="af1"/>
@@ -1714,7 +1716,7 @@
                 <w:noProof/>
                 <w:webHidden/>
               </w:rPr>
-              <w:instrText xml:space="preserve"> PAGEREF _Toc87430606 \h </w:instrText>
+              <w:instrText xml:space="preserve"> PAGEREF _Toc100065354 \h </w:instrText>
             </w:r>
             <w:r>
               <w:rPr>
@@ -1756,7 +1758,7 @@
               <w:noProof/>
             </w:rPr>
           </w:pPr>
-          <w:hyperlink w:anchor="_Toc87430607" w:history="1">
+          <w:hyperlink w:anchor="_Toc100065355" w:history="1">
             <w:r>
               <w:rPr>
                 <w:rStyle w:val="af1"/>
@@ -1796,7 +1798,7 @@
                 <w:noProof/>
                 <w:webHidden/>
               </w:rPr>
-              <w:instrText xml:space="preserve"> PAGEREF _Toc87430607 \h </w:instrText>
+              <w:instrText xml:space="preserve"> PAGEREF _Toc100065355 \h </w:instrText>
             </w:r>
             <w:r>
               <w:rPr>
@@ -1838,7 +1840,7 @@
               <w:noProof/>
             </w:rPr>
           </w:pPr>
-          <w:hyperlink w:anchor="_Toc87430608" w:history="1">
+          <w:hyperlink w:anchor="_Toc100065356" w:history="1">
             <w:r>
               <w:rPr>
                 <w:rStyle w:val="af1"/>
@@ -1878,7 +1880,7 @@
                 <w:noProof/>
                 <w:webHidden/>
               </w:rPr>
-              <w:instrText xml:space="preserve"> PAGEREF _Toc87430608 \h </w:instrText>
+              <w:instrText xml:space="preserve"> PAGEREF _Toc100065356 \h </w:instrText>
             </w:r>
             <w:r>
               <w:rPr>
@@ -1920,7 +1922,7 @@
               <w:noProof/>
             </w:rPr>
           </w:pPr>
-          <w:hyperlink w:anchor="_Toc87430609" w:history="1">
+          <w:hyperlink w:anchor="_Toc100065357" w:history="1">
             <w:r>
               <w:rPr>
                 <w:rStyle w:val="af1"/>
@@ -1960,7 +1962,7 @@
                 <w:noProof/>
                 <w:webHidden/>
               </w:rPr>
-              <w:instrText xml:space="preserve"> PAGEREF _Toc87430609 \h </w:instrText>
+              <w:instrText xml:space="preserve"> PAGEREF _Toc100065357 \h </w:instrText>
             </w:r>
             <w:r>
               <w:rPr>
@@ -2002,7 +2004,7 @@
               <w:noProof/>
             </w:rPr>
           </w:pPr>
-          <w:hyperlink w:anchor="_Toc87430610" w:history="1">
+          <w:hyperlink w:anchor="_Toc100065358" w:history="1">
             <w:r>
               <w:rPr>
                 <w:rStyle w:val="af1"/>
@@ -2049,7 +2051,7 @@
                 <w:noProof/>
                 <w:webHidden/>
               </w:rPr>
-              <w:instrText xml:space="preserve"> PAGEREF _Toc87430610 \h </w:instrText>
+              <w:instrText xml:space="preserve"> PAGEREF _Toc100065358 \h </w:instrText>
             </w:r>
             <w:r>
               <w:rPr>
@@ -2091,7 +2093,7 @@
               <w:noProof/>
             </w:rPr>
           </w:pPr>
-          <w:hyperlink w:anchor="_Toc87430611" w:history="1">
+          <w:hyperlink w:anchor="_Toc100065359" w:history="1">
             <w:r>
               <w:rPr>
                 <w:rStyle w:val="af1"/>
@@ -2131,7 +2133,7 @@
                 <w:noProof/>
                 <w:webHidden/>
               </w:rPr>
-              <w:instrText xml:space="preserve"> PAGEREF _Toc87430611 \h </w:instrText>
+              <w:instrText xml:space="preserve"> PAGEREF _Toc100065359 \h </w:instrText>
             </w:r>
             <w:r>
               <w:rPr>
@@ -2217,7 +2219,7 @@
         </w:numPr>
         <w:ind w:left="425"/>
       </w:pPr>
-      <w:bookmarkStart w:id="1" w:name="_Toc87430606"/>
+      <w:bookmarkStart w:id="2" w:name="_Toc100065354"/>
       <w:r>
         <w:rPr>
           <w:rFonts w:hint="eastAsia"/>
@@ -2225,7 +2227,7 @@
         <w:lastRenderedPageBreak/>
         <w:t>はじめに</w:t>
       </w:r>
-      <w:bookmarkEnd w:id="1"/>
+      <w:bookmarkEnd w:id="2"/>
     </w:p>
     <w:p>
       <w:pPr>
@@ -2466,11 +2468,11 @@
       <w:pPr>
         <w:pStyle w:val="1"/>
       </w:pPr>
-      <w:bookmarkStart w:id="2" w:name="_Toc87430607"/>
+      <w:bookmarkStart w:id="3" w:name="_Toc100065355"/>
       <w:r>
         <w:t>機能</w:t>
       </w:r>
-      <w:bookmarkEnd w:id="2"/>
+      <w:bookmarkEnd w:id="3"/>
     </w:p>
     <w:p>
       <w:pPr>
@@ -3145,16 +3147,16 @@
       <w:pPr>
         <w:pStyle w:val="1"/>
       </w:pPr>
-      <w:bookmarkStart w:id="3" w:name="_Toc87430608"/>
+      <w:bookmarkStart w:id="4" w:name="_Toc100065356"/>
       <w:r>
         <w:rPr>
           <w:rFonts w:hint="eastAsia"/>
         </w:rPr>
         <w:t>システム構成</w:t>
       </w:r>
-      <w:bookmarkStart w:id="4" w:name="_Toc6389916"/>
-      <w:bookmarkEnd w:id="3"/>
+      <w:bookmarkStart w:id="5" w:name="_Toc6389916"/>
       <w:bookmarkEnd w:id="4"/>
+      <w:bookmarkEnd w:id="5"/>
     </w:p>
     <w:p>
       <w:pPr>
@@ -6325,7 +6327,7 @@
           </mc:Choice>
           <mc:Fallback>
             <w:pict>
-              <v:shapetype w14:anchorId="72286D37" id="_x0000_t34" coordsize="21600,21600" o:spt="34" o:oned="t" adj="10800" path="m,l@0,0@0,21600,21600,21600e" filled="f">
+              <v:shapetype w14:anchorId="6C9F9655" id="_x0000_t34" coordsize="21600,21600" o:spt="34" o:oned="t" adj="10800" path="m,l@0,0@0,21600,21600,21600e" filled="f">
                 <v:stroke joinstyle="miter"/>
                 <v:formulas>
                   <v:f eqn="val #0"/>
@@ -6701,7 +6703,7 @@
           </mc:Choice>
           <mc:Fallback>
             <w:pict>
-              <v:shape w14:anchorId="5418403E" id="直線矢印コネクタ 269" o:spid="_x0000_s1026" type="#_x0000_t32" style="position:absolute;left:0;text-align:left;margin-left:383.6pt;margin-top:3.65pt;width:0;height:19.75pt;z-index:251670016;visibility:visible;mso-wrap-style:square;mso-wrap-distance-left:9pt;mso-wrap-distance-top:0;mso-wrap-distance-right:9pt;mso-wrap-distance-bottom:0;mso-position-horizontal:absolute;mso-position-horizontal-relative:text;mso-position-vertical:absolute;mso-position-vertical-relative:text" o:gfxdata="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" strokecolor="#52bab5" strokeweight="1.5pt">
+              <v:shape w14:anchorId="24D1EF6C" id="直線矢印コネクタ 269" o:spid="_x0000_s1026" type="#_x0000_t32" style="position:absolute;left:0;text-align:left;margin-left:383.6pt;margin-top:3.65pt;width:0;height:19.75pt;z-index:251670016;visibility:visible;mso-wrap-style:square;mso-wrap-distance-left:9pt;mso-wrap-distance-top:0;mso-wrap-distance-right:9pt;mso-wrap-distance-bottom:0;mso-position-horizontal:absolute;mso-position-horizontal-relative:text;mso-position-vertical:absolute;mso-position-vertical-relative:text" o:gfxdata="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" strokecolor="#52bab5" strokeweight="1.5pt">
                 <v:stroke endarrow="block"/>
               </v:shape>
             </w:pict>
@@ -6992,7 +6994,7 @@
           </mc:Choice>
           <mc:Fallback>
             <w:pict>
-              <v:shape w14:anchorId="203748FE" id="カギ線コネクタ 255" o:spid="_x0000_s1026" type="#_x0000_t34" style="position:absolute;left:0;text-align:left;margin-left:67.2pt;margin-top:6.5pt;width:130.55pt;height:72.3pt;z-index:251667968;visibility:visible;mso-wrap-style:square;mso-width-percent:0;mso-height-percent:0;mso-wrap-distance-left:9pt;mso-wrap-distance-top:0;mso-wrap-distance-right:9pt;mso-wrap-distance-bottom:0;mso-position-horizontal:absolute;mso-position-horizontal-relative:text;mso-position-vertical:absolute;mso-position-vertical-relative:text;mso-width-percent:0;mso-height-percent:0;mso-width-relative:margin;mso-height-relative:margin" o:gfxdata="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" adj="9098" strokecolor="black [3213]" strokeweight="1.5pt">
+              <v:shape w14:anchorId="4ADD2800" id="カギ線コネクタ 255" o:spid="_x0000_s1026" type="#_x0000_t34" style="position:absolute;left:0;text-align:left;margin-left:67.2pt;margin-top:6.5pt;width:130.55pt;height:72.3pt;z-index:251667968;visibility:visible;mso-wrap-style:square;mso-width-percent:0;mso-height-percent:0;mso-wrap-distance-left:9pt;mso-wrap-distance-top:0;mso-wrap-distance-right:9pt;mso-wrap-distance-bottom:0;mso-position-horizontal:absolute;mso-position-horizontal-relative:text;mso-position-vertical:absolute;mso-position-vertical-relative:text;mso-width-percent:0;mso-height-percent:0;mso-width-relative:margin;mso-height-relative:margin" o:gfxdata="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" adj="9098" strokecolor="black [3213]" strokeweight="1.5pt">
                 <v:stroke endarrow="open"/>
               </v:shape>
             </w:pict>
@@ -7264,7 +7266,7 @@
           </mc:Choice>
           <mc:Fallback>
             <w:pict>
-              <v:group w14:anchorId="56DFE9CB" id="グループ化 235" o:spid="_x0000_s1026" style="position:absolute;left:0;text-align:left;margin-left:341pt;margin-top:4.25pt;width:111.15pt;height:105pt;rotation:-1120986fd;z-index:251651584;mso-width-relative:margin;mso-height-relative:margin" coordorigin="6066,-809" coordsize="4385,14728" o:gfxdata="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">
+              <v:group w14:anchorId="3C22B70A" id="グループ化 235" o:spid="_x0000_s1026" style="position:absolute;left:0;text-align:left;margin-left:341pt;margin-top:4.25pt;width:111.15pt;height:105pt;rotation:-1120986fd;z-index:251651584;mso-width-relative:margin;mso-height-relative:margin" coordorigin="6066,-809" coordsize="4385,14728" o:gfxdata="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">
                 <v:shape id="直線矢印コネクタ 248" o:spid="_x0000_s1027" type="#_x0000_t32" style="position:absolute;left:6066;top:-809;width:1529;height:11284;rotation:-1120986fd;flip:x;visibility:visible;mso-wrap-style:square" o:connectortype="straight" o:gfxdata="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" strokecolor="#52bab5" strokeweight="1.5pt">
                   <v:stroke dashstyle="dash" endarrow="block"/>
                 </v:shape>
@@ -8666,7 +8668,7 @@
       <w:pPr>
         <w:pStyle w:val="1"/>
       </w:pPr>
-      <w:bookmarkStart w:id="5" w:name="_Toc87430609"/>
+      <w:bookmarkStart w:id="6" w:name="_Toc100065357"/>
       <w:r>
         <w:rPr>
           <w:rFonts w:hint="eastAsia"/>
@@ -8674,7 +8676,7 @@
         <w:lastRenderedPageBreak/>
         <w:t>システム要件</w:t>
       </w:r>
-      <w:bookmarkEnd w:id="5"/>
+      <w:bookmarkEnd w:id="6"/>
     </w:p>
     <w:p>
       <w:pPr>
@@ -9210,8 +9212,6 @@
         </w:rPr>
         <w:t>Cloud</w:t>
       </w:r>
-      <w:bookmarkStart w:id="6" w:name="_GoBack"/>
-      <w:bookmarkEnd w:id="6"/>
       <w:r>
         <w:t xml:space="preserve"> </w:t>
       </w:r>
@@ -9760,6 +9760,376 @@
     <w:p/>
     <w:p>
       <w:pPr>
+        <w:spacing w:line="320" w:lineRule="exact"/>
+        <w:ind w:leftChars="202" w:left="424"/>
+        <w:rPr>
+          <w:rFonts w:ascii="Arial Unicode MS" w:eastAsiaTheme="majorEastAsia" w:hAnsi="Arial Unicode MS" w:cs="Meiryo UI"/>
+        </w:rPr>
+      </w:pPr>
+      <w:r>
+        <w:rPr>
+          <w:rFonts w:ascii="Arial Unicode MS" w:eastAsiaTheme="majorEastAsia" w:hAnsi="Arial Unicode MS" w:cs="Meiryo UI" w:hint="eastAsia"/>
+        </w:rPr>
+        <w:t>●</w:t>
+      </w:r>
+      <w:commentRangeStart w:id="7"/>
+      <w:r>
+        <w:rPr>
+          <w:rFonts w:ascii="Arial Unicode MS" w:eastAsiaTheme="majorEastAsia" w:hAnsi="Arial Unicode MS" w:cs="Meiryo UI" w:hint="eastAsia"/>
+        </w:rPr>
+        <w:t>P</w:t>
+      </w:r>
+      <w:r>
+        <w:rPr>
+          <w:rFonts w:ascii="Arial Unicode MS" w:eastAsiaTheme="majorEastAsia" w:hAnsi="Arial Unicode MS" w:cs="Meiryo UI"/>
+        </w:rPr>
+        <w:t>ython</w:t>
+      </w:r>
+      <w:commentRangeEnd w:id="7"/>
+      <w:r>
+        <w:rPr>
+          <w:rStyle w:val="af2"/>
+        </w:rPr>
+        <w:commentReference w:id="7"/>
+      </w:r>
+      <w:r>
+        <w:rPr>
+          <w:rFonts w:ascii="Arial Unicode MS" w:eastAsiaTheme="majorEastAsia" w:hAnsi="Arial Unicode MS" w:cs="Meiryo UI" w:hint="eastAsia"/>
+        </w:rPr>
+        <w:t>ライブラリ</w:t>
+      </w:r>
+    </w:p>
+    <w:p>
+      <w:pPr>
+        <w:pStyle w:val="af"/>
+        <w:keepNext/>
+      </w:pPr>
+      <w:r>
+        <w:rPr>
+          <w:rFonts w:hint="eastAsia"/>
+        </w:rPr>
+        <w:t>表</w:t>
+      </w:r>
+      <w:r>
+        <w:rPr>
+          <w:rFonts w:hint="eastAsia"/>
+        </w:rPr>
+        <w:t xml:space="preserve"> </w:t>
+      </w:r>
+      <w:r>
+        <w:fldChar w:fldCharType="begin"/>
+      </w:r>
+      <w:r>
+        <w:instrText xml:space="preserve"> </w:instrText>
+      </w:r>
+      <w:r>
+        <w:rPr>
+          <w:rFonts w:hint="eastAsia"/>
+        </w:rPr>
+        <w:instrText>STYLEREF 1 \s</w:instrText>
+      </w:r>
+      <w:r>
+        <w:instrText xml:space="preserve"> </w:instrText>
+      </w:r>
+      <w:r>
+        <w:fldChar w:fldCharType="separate"/>
+      </w:r>
+      <w:r>
+        <w:rPr>
+          <w:noProof/>
+        </w:rPr>
+        <w:t>3</w:t>
+      </w:r>
+      <w:r>
+        <w:fldChar w:fldCharType="end"/>
+      </w:r>
+      <w:r>
+        <w:noBreakHyphen/>
+      </w:r>
+      <w:r>
+        <w:fldChar w:fldCharType="begin"/>
+      </w:r>
+      <w:r>
+        <w:instrText xml:space="preserve"> </w:instrText>
+      </w:r>
+      <w:r>
+        <w:rPr>
+          <w:rFonts w:hint="eastAsia"/>
+        </w:rPr>
+        <w:instrText xml:space="preserve">SEQ </w:instrText>
+      </w:r>
+      <w:r>
+        <w:rPr>
+          <w:rFonts w:hint="eastAsia"/>
+        </w:rPr>
+        <w:instrText>表</w:instrText>
+      </w:r>
+      <w:r>
+        <w:rPr>
+          <w:rFonts w:hint="eastAsia"/>
+        </w:rPr>
+        <w:instrText xml:space="preserve"> \* ARABIC \s 1</w:instrText>
+      </w:r>
+      <w:r>
+        <w:instrText xml:space="preserve"> </w:instrText>
+      </w:r>
+      <w:r>
+        <w:fldChar w:fldCharType="separate"/>
+      </w:r>
+      <w:r>
+        <w:rPr>
+          <w:noProof/>
+        </w:rPr>
+        <w:t>4</w:t>
+      </w:r>
+      <w:r>
+        <w:fldChar w:fldCharType="end"/>
+      </w:r>
+      <w:r>
+        <w:t>.</w:t>
+      </w:r>
+      <w:r>
+        <w:rPr>
+          <w:rFonts w:ascii="Arial" w:hAnsi="Arial" w:hint="eastAsia"/>
+        </w:rPr>
+        <w:t xml:space="preserve"> </w:t>
+      </w:r>
+      <w:r>
+        <w:rPr>
+          <w:rFonts w:ascii="Arial" w:hAnsi="Arial" w:hint="eastAsia"/>
+        </w:rPr>
+        <w:t>Terraform</w:t>
+      </w:r>
+      <w:r>
+        <w:rPr>
+          <w:rFonts w:ascii="Arial" w:hAnsi="Arial"/>
+        </w:rPr>
+        <w:t xml:space="preserve"> driver</w:t>
+      </w:r>
+      <w:r>
+        <w:rPr>
+          <w:rFonts w:hint="eastAsia"/>
+        </w:rPr>
+        <w:t>システム要件</w:t>
+      </w:r>
+    </w:p>
+    <w:tbl>
+      <w:tblPr>
+        <w:tblStyle w:val="a8"/>
+        <w:tblW w:w="7794" w:type="dxa"/>
+        <w:tblInd w:w="1413" w:type="dxa"/>
+        <w:tblLook w:val="04A0" w:firstRow="1" w:lastRow="0" w:firstColumn="1" w:lastColumn="0" w:noHBand="0" w:noVBand="1"/>
+      </w:tblPr>
+      <w:tblGrid>
+        <w:gridCol w:w="1389"/>
+        <w:gridCol w:w="1559"/>
+        <w:gridCol w:w="4846"/>
+      </w:tblGrid>
+      <w:tr>
+        <w:trPr>
+          <w:trHeight w:val="220"/>
+        </w:trPr>
+        <w:tc>
+          <w:tcPr>
+            <w:tcW w:w="1389" w:type="dxa"/>
+            <w:shd w:val="clear" w:color="auto" w:fill="002B62"/>
+            <w:vAlign w:val="center"/>
+          </w:tcPr>
+          <w:p>
+            <w:pPr>
+              <w:spacing w:line="280" w:lineRule="exact"/>
+              <w:rPr>
+                <w:rFonts w:ascii="Meiryo UI" w:eastAsia="Meiryo UI" w:hAnsi="Meiryo UI" w:cs="Meiryo UI"/>
+                <w:b/>
+                <w:sz w:val="18"/>
+                <w:szCs w:val="18"/>
+              </w:rPr>
+            </w:pPr>
+            <w:r>
+              <w:rPr>
+                <w:rFonts w:ascii="Meiryo UI" w:eastAsia="Meiryo UI" w:hAnsi="Meiryo UI" w:cs="Meiryo UI" w:hint="eastAsia"/>
+                <w:b/>
+                <w:sz w:val="18"/>
+                <w:szCs w:val="18"/>
+              </w:rPr>
+              <w:t>名称</w:t>
+            </w:r>
+          </w:p>
+        </w:tc>
+        <w:tc>
+          <w:tcPr>
+            <w:tcW w:w="1559" w:type="dxa"/>
+            <w:shd w:val="clear" w:color="auto" w:fill="002B62"/>
+          </w:tcPr>
+          <w:p>
+            <w:pPr>
+              <w:spacing w:line="280" w:lineRule="exact"/>
+              <w:jc w:val="center"/>
+              <w:rPr>
+                <w:rFonts w:ascii="Meiryo UI" w:eastAsia="Meiryo UI" w:hAnsi="Meiryo UI" w:cs="Meiryo UI"/>
+                <w:b/>
+                <w:sz w:val="18"/>
+                <w:szCs w:val="18"/>
+              </w:rPr>
+            </w:pPr>
+            <w:r>
+              <w:rPr>
+                <w:rFonts w:ascii="Meiryo UI" w:eastAsia="Meiryo UI" w:hAnsi="Meiryo UI" w:cs="Meiryo UI" w:hint="eastAsia"/>
+                <w:b/>
+                <w:sz w:val="18"/>
+                <w:szCs w:val="18"/>
+              </w:rPr>
+              <w:t>必要要件</w:t>
+            </w:r>
+          </w:p>
+        </w:tc>
+        <w:tc>
+          <w:tcPr>
+            <w:tcW w:w="4846" w:type="dxa"/>
+            <w:shd w:val="clear" w:color="auto" w:fill="002B62"/>
+            <w:vAlign w:val="center"/>
+          </w:tcPr>
+          <w:p>
+            <w:pPr>
+              <w:spacing w:line="280" w:lineRule="exact"/>
+              <w:jc w:val="center"/>
+              <w:rPr>
+                <w:rFonts w:ascii="Meiryo UI" w:eastAsia="Meiryo UI" w:hAnsi="Meiryo UI" w:cs="Meiryo UI"/>
+                <w:b/>
+                <w:sz w:val="18"/>
+                <w:szCs w:val="18"/>
+              </w:rPr>
+            </w:pPr>
+            <w:r>
+              <w:rPr>
+                <w:rFonts w:ascii="Meiryo UI" w:eastAsia="Meiryo UI" w:hAnsi="Meiryo UI" w:cs="Meiryo UI" w:hint="eastAsia"/>
+                <w:b/>
+                <w:sz w:val="18"/>
+                <w:szCs w:val="18"/>
+              </w:rPr>
+              <w:t>注意事項</w:t>
+            </w:r>
+          </w:p>
+        </w:tc>
+      </w:tr>
+      <w:tr>
+        <w:trPr>
+          <w:trHeight w:val="220"/>
+        </w:trPr>
+        <w:tc>
+          <w:tcPr>
+            <w:tcW w:w="1389" w:type="dxa"/>
+            <w:shd w:val="clear" w:color="auto" w:fill="auto"/>
+            <w:vAlign w:val="center"/>
+          </w:tcPr>
+          <w:p>
+            <w:pPr>
+              <w:spacing w:line="280" w:lineRule="exact"/>
+              <w:rPr>
+                <w:rFonts w:ascii="Arial" w:hAnsi="Arial"/>
+              </w:rPr>
+            </w:pPr>
+            <w:r>
+              <w:rPr>
+                <w:rFonts w:ascii="Arial" w:hAnsi="Arial"/>
+              </w:rPr>
+              <w:t>python-hcl2</w:t>
+            </w:r>
+          </w:p>
+        </w:tc>
+        <w:tc>
+          <w:tcPr>
+            <w:tcW w:w="1559" w:type="dxa"/>
+          </w:tcPr>
+          <w:p>
+            <w:pPr>
+              <w:spacing w:line="280" w:lineRule="exact"/>
+              <w:rPr>
+                <w:rFonts w:ascii="Meiryo UI" w:eastAsia="Meiryo UI" w:hAnsi="Meiryo UI" w:cs="Meiryo UI"/>
+                <w:sz w:val="18"/>
+                <w:szCs w:val="18"/>
+              </w:rPr>
+            </w:pPr>
+            <w:r>
+              <w:rPr>
+                <w:rFonts w:ascii="Meiryo UI" w:eastAsia="Meiryo UI" w:hAnsi="Meiryo UI" w:cs="Meiryo UI"/>
+                <w:sz w:val="18"/>
+                <w:szCs w:val="18"/>
+              </w:rPr>
+              <w:t>Python3.6</w:t>
+            </w:r>
+            <w:r>
+              <w:rPr>
+                <w:rFonts w:ascii="Meiryo UI" w:eastAsia="Meiryo UI" w:hAnsi="Meiryo UI" w:cs="Meiryo UI" w:hint="eastAsia"/>
+                <w:sz w:val="18"/>
+                <w:szCs w:val="18"/>
+              </w:rPr>
+              <w:t>以上</w:t>
+            </w:r>
+          </w:p>
+        </w:tc>
+        <w:tc>
+          <w:tcPr>
+            <w:tcW w:w="4846" w:type="dxa"/>
+            <w:shd w:val="clear" w:color="auto" w:fill="auto"/>
+            <w:vAlign w:val="center"/>
+          </w:tcPr>
+          <w:p>
+            <w:pPr>
+              <w:spacing w:line="280" w:lineRule="exact"/>
+              <w:rPr>
+                <w:rFonts w:ascii="Meiryo UI" w:eastAsia="Meiryo UI" w:hAnsi="Meiryo UI" w:cs="Meiryo UI"/>
+                <w:sz w:val="18"/>
+                <w:szCs w:val="18"/>
+              </w:rPr>
+            </w:pPr>
+            <w:r>
+              <w:rPr>
+                <w:rFonts w:ascii="Meiryo UI" w:eastAsia="Meiryo UI" w:hAnsi="Meiryo UI" w:cs="Meiryo UI" w:hint="eastAsia"/>
+                <w:sz w:val="18"/>
+                <w:szCs w:val="18"/>
+              </w:rPr>
+              <w:t>W</w:t>
+            </w:r>
+            <w:r>
+              <w:rPr>
+                <w:rFonts w:ascii="Meiryo UI" w:eastAsia="Meiryo UI" w:hAnsi="Meiryo UI" w:cs="Meiryo UI"/>
+                <w:sz w:val="18"/>
+                <w:szCs w:val="18"/>
+              </w:rPr>
+              <w:t>ebAP</w:t>
+            </w:r>
+            <w:r>
+              <w:rPr>
+                <w:rFonts w:ascii="Meiryo UI" w:eastAsia="Meiryo UI" w:hAnsi="Meiryo UI" w:cs="Meiryo UI" w:hint="eastAsia"/>
+                <w:sz w:val="18"/>
+                <w:szCs w:val="18"/>
+              </w:rPr>
+              <w:t>サーバとB</w:t>
+            </w:r>
+            <w:r>
+              <w:rPr>
+                <w:rFonts w:ascii="Meiryo UI" w:eastAsia="Meiryo UI" w:hAnsi="Meiryo UI" w:cs="Meiryo UI"/>
+                <w:sz w:val="18"/>
+                <w:szCs w:val="18"/>
+              </w:rPr>
+              <w:t>ackYard</w:t>
+            </w:r>
+            <w:r>
+              <w:rPr>
+                <w:rFonts w:ascii="Meiryo UI" w:eastAsia="Meiryo UI" w:hAnsi="Meiryo UI" w:cs="Meiryo UI" w:hint="eastAsia"/>
+                <w:sz w:val="18"/>
+                <w:szCs w:val="18"/>
+              </w:rPr>
+              <w:t>サーバに必要です。</w:t>
+            </w:r>
+          </w:p>
+        </w:tc>
+      </w:tr>
+    </w:tbl>
+    <w:p/>
+    <w:p>
+      <w:pPr>
         <w:widowControl/>
         <w:jc w:val="left"/>
       </w:pPr>
@@ -9772,7 +10142,7 @@
         <w:pStyle w:val="1"/>
         <w:pageBreakBefore/>
       </w:pPr>
-      <w:bookmarkStart w:id="7" w:name="_Toc87430610"/>
+      <w:bookmarkStart w:id="8" w:name="_Toc100065358"/>
       <w:r>
         <w:rPr>
           <w:rFonts w:hint="eastAsia"/>
@@ -9789,20 +10159,20 @@
         </w:rPr>
         <w:t>初期設定</w:t>
       </w:r>
-      <w:bookmarkEnd w:id="7"/>
+      <w:bookmarkEnd w:id="8"/>
     </w:p>
     <w:p>
       <w:pPr>
         <w:pStyle w:val="2"/>
       </w:pPr>
-      <w:bookmarkStart w:id="8" w:name="_Toc87430611"/>
+      <w:bookmarkStart w:id="9" w:name="_Toc100065359"/>
       <w:r>
         <w:rPr>
           <w:rFonts w:hint="eastAsia"/>
         </w:rPr>
         <w:t>必要リソース準備</w:t>
       </w:r>
-      <w:bookmarkEnd w:id="8"/>
+      <w:bookmarkEnd w:id="9"/>
     </w:p>
     <w:p>
       <w:pPr>
@@ -9989,7 +10359,7 @@
                     <pic:cNvPicPr/>
                   </pic:nvPicPr>
                   <pic:blipFill>
-                    <a:blip r:embed="rId9" cstate="print">
+                    <a:blip r:embed="rId11" cstate="print">
                       <a:extLst>
                         <a:ext uri="{28A0092B-C50C-407E-A947-70E740481C1C}">
                           <a14:useLocalDpi xmlns:a14="http://schemas.microsoft.com/office/drawing/2010/main" val="0"/>
@@ -10233,9 +10603,9 @@
       </w:pPr>
     </w:p>
     <w:sectPr>
-      <w:headerReference w:type="default" r:id="rId10"/>
-      <w:footerReference w:type="default" r:id="rId11"/>
-      <w:headerReference w:type="first" r:id="rId12"/>
+      <w:headerReference w:type="default" r:id="rId12"/>
+      <w:footerReference w:type="default" r:id="rId13"/>
+      <w:headerReference w:type="first" r:id="rId14"/>
       <w:pgSz w:w="11906" w:h="16838" w:code="9"/>
       <w:pgMar w:top="1361" w:right="851" w:bottom="1134" w:left="1418" w:header="851" w:footer="992" w:gutter="0"/>
       <w:pgNumType w:start="0"/>
@@ -10245,6 +10615,36 @@
     </w:sectPr>
   </w:body>
 </w:document>
+</file>
+
+<file path=word/comments.xml><?xml version="1.0" encoding="utf-8"?>
+<w:comments xmlns:wpc="http://schemas.microsoft.com/office/word/2010/wordprocessingCanvas" xmlns:cx="http://schemas.microsoft.com/office/drawing/2014/chartex" xmlns:cx1="http://schemas.microsoft.com/office/drawing/2015/9/8/chartex" xmlns:mc="http://schemas.openxmlformats.org/markup-compatibility/2006" xmlns:o="urn:schemas-microsoft-com:office:office" xmlns:r="http://schemas.openxmlformats.org/officeDocument/2006/relationships" xmlns:m="http://schemas.openxmlformats.org/officeDocument/2006/math" xmlns:v="urn:schemas-microsoft-com:vml" xmlns:wp14="http://schemas.microsoft.com/office/word/2010/wordprocessingDrawing" xmlns:wp="http://schemas.openxmlformats.org/drawingml/2006/wordprocessingDrawing" xmlns:w10="urn:schemas-microsoft-com:office:word" xmlns:w="http://schemas.openxmlformats.org/wordprocessingml/2006/main" xmlns:w14="http://schemas.microsoft.com/office/word/2010/wordml" xmlns:w15="http://schemas.microsoft.com/office/word/2012/wordml" xmlns:w16se="http://schemas.microsoft.com/office/word/2015/wordml/symex" xmlns:wpg="http://schemas.microsoft.com/office/word/2010/wordprocessingGroup" xmlns:wpi="http://schemas.microsoft.com/office/word/2010/wordprocessingInk" xmlns:wne="http://schemas.microsoft.com/office/word/2006/wordml" xmlns:wps="http://schemas.microsoft.com/office/word/2010/wordprocessingShape" mc:Ignorable="w14 w15 w16se wp14">
+  <w:comment w:id="7" w:author="作成者" w:initials="A">
+    <w:p>
+      <w:pPr>
+        <w:pStyle w:val="af3"/>
+      </w:pPr>
+      <w:r>
+        <w:rPr>
+          <w:rStyle w:val="af2"/>
+        </w:rPr>
+        <w:annotationRef/>
+      </w:r>
+      <w:r>
+        <w:rPr>
+          <w:rFonts w:hint="eastAsia"/>
+        </w:rPr>
+        <w:t>追記</w:t>
+      </w:r>
+    </w:p>
+  </w:comment>
+</w:comments>
+</file>
+
+<file path=word/commentsExtended.xml><?xml version="1.0" encoding="utf-8"?>
+<w15:commentsEx xmlns:wpc="http://schemas.microsoft.com/office/word/2010/wordprocessingCanvas" xmlns:cx="http://schemas.microsoft.com/office/drawing/2014/chartex" xmlns:cx1="http://schemas.microsoft.com/office/drawing/2015/9/8/chartex" xmlns:mc="http://schemas.openxmlformats.org/markup-compatibility/2006" xmlns:o="urn:schemas-microsoft-com:office:office" xmlns:r="http://schemas.openxmlformats.org/officeDocument/2006/relationships" xmlns:m="http://schemas.openxmlformats.org/officeDocument/2006/math" xmlns:v="urn:schemas-microsoft-com:vml" xmlns:wp14="http://schemas.microsoft.com/office/word/2010/wordprocessingDrawing" xmlns:wp="http://schemas.openxmlformats.org/drawingml/2006/wordprocessingDrawing" xmlns:w10="urn:schemas-microsoft-com:office:word" xmlns:w="http://schemas.openxmlformats.org/wordprocessingml/2006/main" xmlns:w14="http://schemas.microsoft.com/office/word/2010/wordml" xmlns:w15="http://schemas.microsoft.com/office/word/2012/wordml" xmlns:w16se="http://schemas.microsoft.com/office/word/2015/wordml/symex" xmlns:wpg="http://schemas.microsoft.com/office/word/2010/wordprocessingGroup" xmlns:wpi="http://schemas.microsoft.com/office/word/2010/wordprocessingInk" xmlns:wne="http://schemas.microsoft.com/office/word/2006/wordml" xmlns:wps="http://schemas.microsoft.com/office/word/2010/wordprocessingShape" mc:Ignorable="w14 w15 w16se wp14">
+  <w15:commentEx w15:paraId="0CB37DEC" w15:done="0"/>
+</w15:commentsEx>
 </file>
 
 <file path=word/endnotes.xml><?xml version="1.0" encoding="utf-8"?>
@@ -10355,7 +10755,7 @@
             <w:noProof/>
             <w:lang w:val="ja-JP"/>
           </w:rPr>
-          <w:t>6</w:t>
+          <w:t>1</w:t>
         </w:r>
         <w:r>
           <w:fldChar w:fldCharType="end"/>
@@ -12826,7 +13226,7 @@
 </file>
 
 <file path=customXml/itemProps1.xml><?xml version="1.0" encoding="utf-8"?>
-<ds:datastoreItem xmlns:ds="http://schemas.openxmlformats.org/officeDocument/2006/customXml" ds:itemID="{EFACEC21-AC34-4198-95E0-1B0236605871}">
+<ds:datastoreItem xmlns:ds="http://schemas.openxmlformats.org/officeDocument/2006/customXml" ds:itemID="{2C3DAFFB-71BB-4CDF-907C-76B6B0E384B1}">
   <ds:schemaRefs>
     <ds:schemaRef ds:uri="http://schemas.openxmlformats.org/officeDocument/2006/bibliography"/>
   </ds:schemaRefs>

--- a/asset/Documents_ja/Exastro-ITA_システム構成／環境構築ガイド_Terraform-driver編.docx
+++ b/asset/Documents_ja/Exastro-ITA_システム構成／環境構築ガイド_Terraform-driver編.docx
@@ -1,11 +1,9 @@
 
 <file path=word/document.xml><?xml version="1.0" encoding="utf-8"?>
-<w:document xmlns:wpc="http://schemas.microsoft.com/office/word/2010/wordprocessingCanvas" xmlns:cx="http://schemas.microsoft.com/office/drawing/2014/chartex" xmlns:cx1="http://schemas.microsoft.com/office/drawing/2015/9/8/chartex" xmlns:mc="http://schemas.openxmlformats.org/markup-compatibility/2006" xmlns:o="urn:schemas-microsoft-com:office:office" xmlns:r="http://schemas.openxmlformats.org/officeDocument/2006/relationships" xmlns:m="http://schemas.openxmlformats.org/officeDocument/2006/math" xmlns:v="urn:schemas-microsoft-com:vml" xmlns:wp14="http://schemas.microsoft.com/office/word/2010/wordprocessingDrawing" xmlns:wp="http://schemas.openxmlformats.org/drawingml/2006/wordprocessingDrawing" xmlns:w10="urn:schemas-microsoft-com:office:word" xmlns:w="http://schemas.openxmlformats.org/wordprocessingml/2006/main" xmlns:w14="http://schemas.microsoft.com/office/word/2010/wordml" xmlns:w15="http://schemas.microsoft.com/office/word/2012/wordml" xmlns:w16se="http://schemas.microsoft.com/office/word/2015/wordml/symex" xmlns:wpg="http://schemas.microsoft.com/office/word/2010/wordprocessingGroup" xmlns:wpi="http://schemas.microsoft.com/office/word/2010/wordprocessingInk" xmlns:wne="http://schemas.microsoft.com/office/word/2006/wordml" xmlns:wps="http://schemas.microsoft.com/office/word/2010/wordprocessingShape" mc:Ignorable="w14 w15 w16se wp14">
+<w:document xmlns:wpc="http://schemas.microsoft.com/office/word/2010/wordprocessingCanvas" xmlns:cx="http://schemas.microsoft.com/office/drawing/2014/chartex" xmlns:cx1="http://schemas.microsoft.com/office/drawing/2015/9/8/chartex" xmlns:cx2="http://schemas.microsoft.com/office/drawing/2015/10/21/chartex" xmlns:cx3="http://schemas.microsoft.com/office/drawing/2016/5/9/chartex" xmlns:cx4="http://schemas.microsoft.com/office/drawing/2016/5/10/chartex" xmlns:cx5="http://schemas.microsoft.com/office/drawing/2016/5/11/chartex" xmlns:cx6="http://schemas.microsoft.com/office/drawing/2016/5/12/chartex" xmlns:cx7="http://schemas.microsoft.com/office/drawing/2016/5/13/chartex" xmlns:cx8="http://schemas.microsoft.com/office/drawing/2016/5/14/chartex" xmlns:mc="http://schemas.openxmlformats.org/markup-compatibility/2006" xmlns:aink="http://schemas.microsoft.com/office/drawing/2016/ink" xmlns:am3d="http://schemas.microsoft.com/office/drawing/2017/model3d" xmlns:o="urn:schemas-microsoft-com:office:office" xmlns:r="http://schemas.openxmlformats.org/officeDocument/2006/relationships" xmlns:m="http://schemas.openxmlformats.org/officeDocument/2006/math" xmlns:v="urn:schemas-microsoft-com:vml" xmlns:wp14="http://schemas.microsoft.com/office/word/2010/wordprocessingDrawing" xmlns:wp="http://schemas.openxmlformats.org/drawingml/2006/wordprocessingDrawing" xmlns:w10="urn:schemas-microsoft-com:office:word" xmlns:w="http://schemas.openxmlformats.org/wordprocessingml/2006/main" xmlns:w14="http://schemas.microsoft.com/office/word/2010/wordml" xmlns:w15="http://schemas.microsoft.com/office/word/2012/wordml" xmlns:w16cex="http://schemas.microsoft.com/office/word/2018/wordml/cex" xmlns:w16cid="http://schemas.microsoft.com/office/word/2016/wordml/cid" xmlns:w16="http://schemas.microsoft.com/office/word/2018/wordml" xmlns:w16se="http://schemas.microsoft.com/office/word/2015/wordml/symex" xmlns:wpg="http://schemas.microsoft.com/office/word/2010/wordprocessingGroup" xmlns:wpi="http://schemas.microsoft.com/office/word/2010/wordprocessingInk" xmlns:wne="http://schemas.microsoft.com/office/word/2006/wordml" xmlns:wps="http://schemas.microsoft.com/office/word/2010/wordprocessingShape" mc:Ignorable="w14 w15 w16se w16cid w16 w16cex wp14">
   <w:body>
-    <w:bookmarkStart w:id="0" w:name="_GoBack" w:displacedByCustomXml="next"/>
+    <w:bookmarkStart w:id="0" w:name="_top" w:displacedByCustomXml="next"/>
     <w:bookmarkEnd w:id="0" w:displacedByCustomXml="next"/>
-    <w:bookmarkStart w:id="1" w:name="_top" w:displacedByCustomXml="next"/>
-    <w:bookmarkEnd w:id="1" w:displacedByCustomXml="next"/>
     <w:sdt>
       <w:sdtPr>
         <w:rPr>
@@ -35,7 +33,7 @@
             <mc:AlternateContent>
               <mc:Choice Requires="wps">
                 <w:drawing>
-                  <wp:anchor distT="0" distB="0" distL="114300" distR="114300" simplePos="0" relativeHeight="251655680" behindDoc="1" locked="0" layoutInCell="1" allowOverlap="1" wp14:anchorId="4E1BBC3A" wp14:editId="1910CCDF">
+                  <wp:anchor distT="0" distB="0" distL="114300" distR="114300" simplePos="0" relativeHeight="251657728" behindDoc="1" locked="0" layoutInCell="1" allowOverlap="1" wp14:anchorId="4E1BBC3A" wp14:editId="64B73A87">
                     <wp:simplePos x="0" y="0"/>
                     <wp:positionH relativeFrom="margin">
                       <wp:align>left</wp:align>
@@ -118,7 +116,7 @@
                     <v:stroke joinstyle="miter"/>
                     <v:path gradientshapeok="t" o:connecttype="rect"/>
                   </v:shapetype>
-                  <v:shape id="テキスト ボックス 244" o:spid="_x0000_s1026" type="#_x0000_t202" style="position:absolute;margin-left:0;margin-top:0;width:312.6pt;height:602pt;z-index:-251660800;visibility:visible;mso-wrap-style:square;mso-width-percent:0;mso-height-percent:0;mso-top-percent:50;mso-wrap-distance-left:9pt;mso-wrap-distance-top:0;mso-wrap-distance-right:9pt;mso-wrap-distance-bottom:0;mso-position-horizontal:left;mso-position-horizontal-relative:margin;mso-position-vertical-relative:margin;mso-width-percent:0;mso-height-percent:0;mso-top-percent:50;mso-width-relative:margin;mso-height-relative:margin;v-text-anchor:top" o:gfxdata="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" filled="f" stroked="f" strokeweight=".5pt">
+                  <v:shape id="テキスト ボックス 244" o:spid="_x0000_s1026" type="#_x0000_t202" style="position:absolute;margin-left:0;margin-top:0;width:312.6pt;height:602pt;z-index:-251658752;visibility:visible;mso-wrap-style:square;mso-width-percent:0;mso-height-percent:0;mso-top-percent:50;mso-wrap-distance-left:9pt;mso-wrap-distance-top:0;mso-wrap-distance-right:9pt;mso-wrap-distance-bottom:0;mso-position-horizontal:left;mso-position-horizontal-relative:margin;mso-position-vertical-relative:margin;mso-width-percent:0;mso-height-percent:0;mso-top-percent:50;mso-width-relative:margin;mso-height-relative:margin;v-text-anchor:top" o:gfxdata="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" filled="f" stroked="f" strokeweight=".5pt">
                     <v:textbox style="mso-fit-shape-to-text:t" inset="0,0,0,0">
                       <w:txbxContent>
                         <w:p/>
@@ -228,7 +226,7 @@
           <w:noProof/>
         </w:rPr>
         <w:drawing>
-          <wp:anchor distT="0" distB="0" distL="114300" distR="114300" simplePos="0" relativeHeight="251658752" behindDoc="0" locked="0" layoutInCell="1" allowOverlap="1" wp14:anchorId="34904BA6" wp14:editId="1EB2E178">
+          <wp:anchor distT="0" distB="0" distL="114300" distR="114300" simplePos="0" relativeHeight="251660800" behindDoc="0" locked="0" layoutInCell="1" allowOverlap="1" wp14:anchorId="34904BA6" wp14:editId="644D4B98">
             <wp:simplePos x="0" y="0"/>
             <wp:positionH relativeFrom="page">
               <wp:posOffset>2434694</wp:posOffset>
@@ -438,7 +436,7 @@
       </w:sdtPr>
       <w:sdtEndPr>
         <w:rPr>
-          <w:rFonts w:cs="Meiryo UI"/>
+          <w:rFonts w:asciiTheme="minorHAnsi" w:hAnsiTheme="minorHAnsi" w:cstheme="minorHAnsi"/>
           <w:i/>
           <w:sz w:val="36"/>
           <w:szCs w:val="36"/>
@@ -450,7 +448,7 @@
             <w:pStyle w:val="Default"/>
             <w:jc w:val="center"/>
             <w:rPr>
-              <w:rFonts w:asciiTheme="majorEastAsia" w:eastAsiaTheme="majorEastAsia" w:hAnsiTheme="majorEastAsia" w:cs="Meiryo UI"/>
+              <w:rFonts w:asciiTheme="minorHAnsi" w:eastAsiaTheme="majorEastAsia" w:hAnsiTheme="minorHAnsi" w:cstheme="minorHAnsi"/>
               <w:i/>
               <w:color w:val="auto"/>
               <w:sz w:val="36"/>
@@ -459,7 +457,7 @@
           </w:pPr>
           <w:r>
             <w:rPr>
-              <w:rFonts w:asciiTheme="majorEastAsia" w:eastAsiaTheme="majorEastAsia" w:hAnsiTheme="majorEastAsia" w:cs="Meiryo UI" w:hint="eastAsia"/>
+              <w:rFonts w:asciiTheme="minorHAnsi" w:eastAsiaTheme="majorEastAsia" w:hAnsiTheme="minorHAnsi" w:cstheme="minorHAnsi"/>
               <w:i/>
               <w:color w:val="auto"/>
               <w:sz w:val="36"/>
@@ -469,7 +467,7 @@
           </w:r>
           <w:r>
             <w:rPr>
-              <w:rFonts w:asciiTheme="majorEastAsia" w:eastAsiaTheme="majorEastAsia" w:hAnsiTheme="majorEastAsia" w:cs="Meiryo UI" w:hint="eastAsia"/>
+              <w:rFonts w:asciiTheme="minorHAnsi" w:eastAsiaTheme="majorEastAsia" w:hAnsiTheme="minorHAnsi" w:cstheme="minorHAnsi"/>
               <w:color w:val="auto"/>
               <w:sz w:val="36"/>
               <w:szCs w:val="36"/>
@@ -478,25 +476,16 @@
           </w:r>
           <w:r>
             <w:rPr>
-              <w:rFonts w:eastAsiaTheme="majorEastAsia" w:cs="Meiryo UI" w:hint="eastAsia"/>
+              <w:rFonts w:asciiTheme="minorHAnsi" w:eastAsiaTheme="majorEastAsia" w:hAnsiTheme="minorHAnsi" w:cstheme="minorHAnsi"/>
               <w:color w:val="auto"/>
               <w:sz w:val="36"/>
               <w:szCs w:val="36"/>
             </w:rPr>
-            <w:t>1</w:t>
+            <w:t>1.</w:t>
           </w:r>
           <w:r>
             <w:rPr>
-              <w:rFonts w:asciiTheme="majorEastAsia" w:eastAsiaTheme="majorEastAsia" w:hAnsiTheme="majorEastAsia" w:cs="Meiryo UI" w:hint="eastAsia"/>
-              <w:color w:val="auto"/>
-              <w:sz w:val="36"/>
-              <w:szCs w:val="36"/>
-            </w:rPr>
-            <w:t>.</w:t>
-          </w:r>
-          <w:r>
-            <w:rPr>
-              <w:rFonts w:asciiTheme="majorEastAsia" w:eastAsiaTheme="majorEastAsia" w:hAnsiTheme="majorEastAsia" w:cs="Meiryo UI"/>
+              <w:rFonts w:asciiTheme="minorHAnsi" w:eastAsiaTheme="majorEastAsia" w:hAnsiTheme="minorHAnsi" w:cstheme="minorHAnsi"/>
               <w:color w:val="auto"/>
               <w:sz w:val="36"/>
               <w:szCs w:val="36"/>
@@ -505,7 +494,7 @@
           </w:r>
           <w:r>
             <w:rPr>
-              <w:rFonts w:asciiTheme="majorEastAsia" w:eastAsiaTheme="majorEastAsia" w:hAnsiTheme="majorEastAsia" w:cs="Meiryo UI" w:hint="eastAsia"/>
+              <w:rFonts w:asciiTheme="minorHAnsi" w:eastAsiaTheme="majorEastAsia" w:hAnsiTheme="minorHAnsi" w:cstheme="minorHAnsi"/>
               <w:color w:val="auto"/>
               <w:sz w:val="36"/>
               <w:szCs w:val="36"/>
@@ -514,7 +503,7 @@
           </w:r>
           <w:r>
             <w:rPr>
-              <w:rFonts w:asciiTheme="majorEastAsia" w:eastAsiaTheme="majorEastAsia" w:hAnsiTheme="majorEastAsia" w:cs="Meiryo UI" w:hint="eastAsia"/>
+              <w:rFonts w:asciiTheme="minorHAnsi" w:eastAsiaTheme="majorEastAsia" w:hAnsiTheme="minorHAnsi" w:cstheme="minorHAnsi"/>
               <w:i/>
               <w:color w:val="auto"/>
               <w:sz w:val="36"/>
@@ -1394,6 +1383,7 @@
         </w:rPr>
         <w:t>は、</w:t>
       </w:r>
+      <w:proofErr w:type="spellStart"/>
       <w:r>
         <w:rPr>
           <w:rFonts w:eastAsia="ＭＳ Ｐゴシック" w:cs="Meiryo UI" w:hint="eastAsia"/>
@@ -1410,6 +1400,7 @@
         </w:rPr>
         <w:t>Corp</w:t>
       </w:r>
+      <w:proofErr w:type="spellEnd"/>
       <w:r>
         <w:rPr>
           <w:rFonts w:eastAsia="ＭＳ Ｐゴシック" w:cs="Meiryo UI" w:hint="eastAsia"/>
@@ -1535,6 +1526,7 @@
         </w:rPr>
         <w:t>※本書では「</w:t>
       </w:r>
+      <w:proofErr w:type="spellStart"/>
       <w:r>
         <w:rPr>
           <w:rFonts w:eastAsia="Meiryo UI"/>
@@ -1543,6 +1535,7 @@
         </w:rPr>
         <w:t>Exastro</w:t>
       </w:r>
+      <w:proofErr w:type="spellEnd"/>
       <w:r>
         <w:rPr>
           <w:rFonts w:eastAsia="Meiryo UI"/>
@@ -1982,7 +1975,7 @@
                 <w:noProof/>
                 <w:webHidden/>
               </w:rPr>
-              <w:t>6</w:t>
+              <w:t>7</w:t>
             </w:r>
             <w:r>
               <w:rPr>
@@ -2071,7 +2064,7 @@
                 <w:noProof/>
                 <w:webHidden/>
               </w:rPr>
-              <w:t>7</w:t>
+              <w:t>8</w:t>
             </w:r>
             <w:r>
               <w:rPr>
@@ -2153,7 +2146,7 @@
                 <w:noProof/>
                 <w:webHidden/>
               </w:rPr>
-              <w:t>7</w:t>
+              <w:t>8</w:t>
             </w:r>
             <w:r>
               <w:rPr>
@@ -2219,7 +2212,7 @@
         </w:numPr>
         <w:ind w:left="425"/>
       </w:pPr>
-      <w:bookmarkStart w:id="2" w:name="_Toc100065354"/>
+      <w:bookmarkStart w:id="1" w:name="_Toc100065354"/>
       <w:r>
         <w:rPr>
           <w:rFonts w:hint="eastAsia"/>
@@ -2227,7 +2220,7 @@
         <w:lastRenderedPageBreak/>
         <w:t>はじめに</w:t>
       </w:r>
-      <w:bookmarkEnd w:id="2"/>
+      <w:bookmarkEnd w:id="1"/>
     </w:p>
     <w:p>
       <w:pPr>
@@ -2468,11 +2461,11 @@
       <w:pPr>
         <w:pStyle w:val="1"/>
       </w:pPr>
-      <w:bookmarkStart w:id="3" w:name="_Toc100065355"/>
+      <w:bookmarkStart w:id="2" w:name="_Toc100065355"/>
       <w:r>
         <w:t>機能</w:t>
       </w:r>
-      <w:bookmarkEnd w:id="3"/>
+      <w:bookmarkEnd w:id="2"/>
     </w:p>
     <w:p>
       <w:pPr>
@@ -2766,8 +2759,8 @@
               <w:jc w:val="center"/>
               <w:cnfStyle w:val="100000000000" w:firstRow="1" w:lastRow="0" w:firstColumn="0" w:lastColumn="0" w:oddVBand="0" w:evenVBand="0" w:oddHBand="0" w:evenHBand="0" w:firstRowFirstColumn="0" w:firstRowLastColumn="0" w:lastRowFirstColumn="0" w:lastRowLastColumn="0"/>
               <w:rPr>
-                <w:rFonts w:eastAsia="Meiryo UI" w:cstheme="minorHAnsi"/>
-                <w:b w:val="0"/>
+                <w:rFonts w:ascii="Arial" w:eastAsia="Meiryo UI" w:hAnsi="Arial" w:cstheme="minorHAnsi"/>
+                <w:bCs w:val="0"/>
                 <w:color w:val="FFFFFF" w:themeColor="background1"/>
                 <w:sz w:val="20"/>
                 <w:szCs w:val="20"/>
@@ -2783,29 +2776,15 @@
               </w:rPr>
               <w:t>WEB</w:t>
             </w:r>
-          </w:p>
-          <w:p>
-            <w:pPr>
-              <w:spacing w:line="240" w:lineRule="exact"/>
-              <w:jc w:val="center"/>
-              <w:cnfStyle w:val="100000000000" w:firstRow="1" w:lastRow="0" w:firstColumn="0" w:lastColumn="0" w:oddVBand="0" w:evenVBand="0" w:oddHBand="0" w:evenHBand="0" w:firstRowFirstColumn="0" w:firstRowLastColumn="0" w:lastRowFirstColumn="0" w:lastRowLastColumn="0"/>
-              <w:rPr>
-                <w:rFonts w:eastAsia="Meiryo UI" w:cstheme="minorHAnsi"/>
+            <w:r>
+              <w:rPr>
+                <w:rFonts w:ascii="Arial" w:eastAsia="Meiryo UI" w:hAnsi="Arial" w:cstheme="minorHAnsi"/>
                 <w:b w:val="0"/>
                 <w:color w:val="FFFFFF" w:themeColor="background1"/>
                 <w:sz w:val="20"/>
                 <w:szCs w:val="20"/>
               </w:rPr>
-            </w:pPr>
-            <w:r>
-              <w:rPr>
-                <w:rFonts w:eastAsia="Meiryo UI" w:cstheme="minorHAnsi"/>
-                <w:b w:val="0"/>
-                <w:color w:val="FFFFFF" w:themeColor="background1"/>
-                <w:sz w:val="20"/>
-                <w:szCs w:val="20"/>
-              </w:rPr>
-              <w:t>コンテンツ</w:t>
+              <w:t>/AP</w:t>
             </w:r>
           </w:p>
         </w:tc>
@@ -2843,30 +2822,6 @@
                 <w:szCs w:val="20"/>
               </w:rPr>
               <w:t>BackYard</w:t>
-            </w:r>
-          </w:p>
-          <w:p>
-            <w:pPr>
-              <w:spacing w:line="240" w:lineRule="exact"/>
-              <w:jc w:val="center"/>
-              <w:cnfStyle w:val="100000000000" w:firstRow="1" w:lastRow="0" w:firstColumn="0" w:lastColumn="0" w:oddVBand="0" w:evenVBand="0" w:oddHBand="0" w:evenHBand="0" w:firstRowFirstColumn="0" w:firstRowLastColumn="0" w:lastRowFirstColumn="0" w:lastRowLastColumn="0"/>
-              <w:rPr>
-                <w:rFonts w:eastAsia="Meiryo UI" w:cstheme="minorHAnsi"/>
-                <w:b w:val="0"/>
-                <w:color w:val="FFFFFF" w:themeColor="background1"/>
-                <w:sz w:val="20"/>
-                <w:szCs w:val="20"/>
-              </w:rPr>
-            </w:pPr>
-            <w:r>
-              <w:rPr>
-                <w:rFonts w:eastAsia="Meiryo UI" w:cstheme="minorHAnsi"/>
-                <w:b w:val="0"/>
-                <w:color w:val="FFFFFF" w:themeColor="background1"/>
-                <w:sz w:val="20"/>
-                <w:szCs w:val="20"/>
-              </w:rPr>
-              <w:t>コンテンツ</w:t>
             </w:r>
           </w:p>
         </w:tc>
@@ -3094,7 +3049,7 @@
                 <w:sz w:val="20"/>
                 <w:szCs w:val="20"/>
               </w:rPr>
-              <w:t>◎</w:t>
+              <w:t>●</w:t>
             </w:r>
           </w:p>
         </w:tc>
@@ -3126,7 +3081,7 @@
                 <w:sz w:val="20"/>
                 <w:szCs w:val="20"/>
               </w:rPr>
-              <w:t>◎</w:t>
+              <w:t>●</w:t>
             </w:r>
           </w:p>
         </w:tc>
@@ -3147,55 +3102,60 @@
       <w:pPr>
         <w:pStyle w:val="1"/>
       </w:pPr>
-      <w:bookmarkStart w:id="4" w:name="_Toc100065356"/>
+      <w:bookmarkStart w:id="3" w:name="_Toc100065356"/>
       <w:r>
         <w:rPr>
           <w:rFonts w:hint="eastAsia"/>
         </w:rPr>
         <w:t>システム構成</w:t>
       </w:r>
-      <w:bookmarkStart w:id="5" w:name="_Toc6389916"/>
+      <w:bookmarkStart w:id="4" w:name="_Toc6389916"/>
+      <w:bookmarkEnd w:id="3"/>
       <w:bookmarkEnd w:id="4"/>
-      <w:bookmarkEnd w:id="5"/>
+    </w:p>
+    <w:p>
+      <w:pPr>
+        <w:pStyle w:val="2"/>
+      </w:pPr>
+      <w:r>
+        <w:t>2.1　システム構成</w:t>
+      </w:r>
     </w:p>
     <w:p>
       <w:pPr>
         <w:spacing w:line="320" w:lineRule="exact"/>
-        <w:ind w:leftChars="202" w:left="424"/>
-      </w:pPr>
-      <w:r>
-        <w:rPr>
-          <w:rFonts w:ascii="Arial" w:hAnsi="Arial"/>
+        <w:ind w:leftChars="102" w:left="214"/>
+        <w:rPr>
+          <w:rFonts w:eastAsia="メイリオ" w:cstheme="minorHAnsi"/>
+        </w:rPr>
+      </w:pPr>
+      <w:r>
+        <w:rPr>
+          <w:rFonts w:eastAsia="メイリオ" w:cstheme="minorHAnsi"/>
         </w:rPr>
         <w:t>Terraform</w:t>
       </w:r>
       <w:r>
         <w:rPr>
-          <w:rFonts w:hint="eastAsia"/>
-        </w:rPr>
-        <w:t xml:space="preserve"> </w:t>
-      </w:r>
-      <w:r>
-        <w:rPr>
-          <w:rFonts w:ascii="Arial" w:hAnsi="Arial" w:hint="eastAsia"/>
-        </w:rPr>
-        <w:t>driver</w:t>
-      </w:r>
-      <w:r>
-        <w:rPr>
-          <w:rFonts w:hint="eastAsia"/>
+          <w:rFonts w:eastAsia="メイリオ" w:cstheme="minorHAnsi"/>
+        </w:rPr>
+        <w:t xml:space="preserve"> driver</w:t>
+      </w:r>
+      <w:r>
+        <w:rPr>
+          <w:rFonts w:eastAsia="メイリオ" w:cstheme="minorHAnsi"/>
         </w:rPr>
         <w:t>のシステム構成は、</w:t>
       </w:r>
       <w:r>
         <w:rPr>
-          <w:rFonts w:ascii="Arial" w:eastAsiaTheme="majorEastAsia" w:hAnsi="Arial" w:cs="Meiryo UI" w:hint="eastAsia"/>
+          <w:rFonts w:eastAsia="メイリオ" w:cstheme="minorHAnsi"/>
         </w:rPr>
         <w:t>ITA</w:t>
       </w:r>
       <w:r>
         <w:rPr>
-          <w:rFonts w:hint="eastAsia"/>
+          <w:rFonts w:eastAsia="メイリオ" w:cstheme="minorHAnsi"/>
         </w:rPr>
         <w:t>システムと同じです。</w:t>
       </w:r>
@@ -3203,83 +3163,234 @@
     <w:p>
       <w:pPr>
         <w:spacing w:line="320" w:lineRule="exact"/>
-        <w:ind w:leftChars="202" w:left="424"/>
-      </w:pPr>
-      <w:r>
-        <w:rPr>
-          <w:rFonts w:ascii="Arial" w:hAnsi="Arial"/>
+        <w:ind w:leftChars="102" w:left="214"/>
+        <w:rPr>
+          <w:rFonts w:eastAsia="メイリオ" w:cstheme="minorHAnsi"/>
+        </w:rPr>
+      </w:pPr>
+    </w:p>
+    <w:p>
+      <w:pPr>
+        <w:spacing w:line="320" w:lineRule="exact"/>
+        <w:ind w:leftChars="102" w:left="214"/>
+        <w:rPr>
+          <w:rFonts w:eastAsia="メイリオ" w:cstheme="minorHAnsi"/>
+          <w:color w:val="000000" w:themeColor="text1"/>
+        </w:rPr>
+      </w:pPr>
+      <w:r>
+        <w:rPr>
+          <w:rFonts w:eastAsia="メイリオ" w:cstheme="minorHAnsi"/>
+          <w:color w:val="000000" w:themeColor="text1"/>
         </w:rPr>
         <w:t>Terraform</w:t>
       </w:r>
       <w:r>
         <w:rPr>
-          <w:rFonts w:hint="eastAsia"/>
-        </w:rPr>
-        <w:t xml:space="preserve"> </w:t>
-      </w:r>
-      <w:r>
-        <w:rPr>
-          <w:rFonts w:ascii="Arial" w:hAnsi="Arial" w:hint="eastAsia"/>
-        </w:rPr>
-        <w:t>driver</w:t>
-      </w:r>
-      <w:r>
-        <w:rPr>
-          <w:rFonts w:hint="eastAsia"/>
+          <w:rFonts w:eastAsia="メイリオ" w:cstheme="minorHAnsi"/>
+          <w:color w:val="000000" w:themeColor="text1"/>
+        </w:rPr>
+        <w:t>の利用</w:t>
+      </w:r>
+      <w:r>
+        <w:rPr>
+          <w:rFonts w:eastAsia="メイリオ" w:cstheme="minorHAnsi"/>
+          <w:color w:val="000000" w:themeColor="text1"/>
         </w:rPr>
         <w:t>については、</w:t>
       </w:r>
       <w:r>
         <w:rPr>
-          <w:rFonts w:ascii="Arial" w:eastAsiaTheme="majorEastAsia" w:hAnsi="Arial" w:cs="Meiryo UI" w:hint="eastAsia"/>
+          <w:rFonts w:eastAsia="メイリオ" w:cstheme="minorHAnsi"/>
+          <w:color w:val="000000" w:themeColor="text1"/>
         </w:rPr>
         <w:t>ITA</w:t>
       </w:r>
       <w:r>
         <w:rPr>
-          <w:rFonts w:hint="eastAsia"/>
+          <w:rFonts w:eastAsia="メイリオ" w:cstheme="minorHAnsi"/>
+          <w:color w:val="000000" w:themeColor="text1"/>
         </w:rPr>
         <w:t>サーバ</w:t>
       </w:r>
       <w:r>
         <w:rPr>
-          <w:rFonts w:hint="eastAsia"/>
+          <w:rFonts w:eastAsia="メイリオ" w:cstheme="minorHAnsi"/>
+          <w:color w:val="000000" w:themeColor="text1"/>
         </w:rPr>
         <w:t>とは別に</w:t>
       </w:r>
       <w:r>
         <w:rPr>
-          <w:rFonts w:ascii="Arial" w:hAnsi="Arial" w:hint="eastAsia"/>
+          <w:rFonts w:eastAsia="メイリオ" w:cstheme="minorHAnsi"/>
+          <w:color w:val="000000" w:themeColor="text1"/>
         </w:rPr>
         <w:t>Terraform Enterprise</w:t>
       </w:r>
       <w:r>
         <w:rPr>
-          <w:rFonts w:hint="eastAsia"/>
-        </w:rPr>
-        <w:t>専用サーバを用意する</w:t>
-      </w:r>
-      <w:r>
-        <w:rPr>
-          <w:rFonts w:hint="eastAsia"/>
+          <w:rFonts w:eastAsia="メイリオ" w:cstheme="minorHAnsi"/>
+          <w:color w:val="000000" w:themeColor="text1"/>
+        </w:rPr>
+        <w:t>サーバ</w:t>
+      </w:r>
+      <w:r>
+        <w:rPr>
+          <w:rFonts w:eastAsia="メイリオ" w:cstheme="minorHAnsi"/>
+          <w:color w:val="000000" w:themeColor="text1"/>
         </w:rPr>
         <w:t>か、</w:t>
       </w:r>
       <w:r>
         <w:rPr>
-          <w:rFonts w:hint="eastAsia"/>
+          <w:rFonts w:eastAsia="メイリオ" w:cstheme="minorHAnsi"/>
+          <w:color w:val="000000" w:themeColor="text1"/>
+        </w:rPr>
+        <w:t>クラウドサービスである</w:t>
+      </w:r>
+      <w:r>
+        <w:rPr>
+          <w:rFonts w:eastAsia="メイリオ" w:cstheme="minorHAnsi"/>
+          <w:color w:val="000000" w:themeColor="text1"/>
         </w:rPr>
         <w:t>Terraform Cloud</w:t>
       </w:r>
       <w:r>
         <w:rPr>
-          <w:rFonts w:hint="eastAsia"/>
-        </w:rPr>
-        <w:t>を利用する</w:t>
-      </w:r>
-      <w:r>
-        <w:rPr>
-          <w:rFonts w:hint="eastAsia"/>
+          <w:rFonts w:eastAsia="メイリオ" w:cstheme="minorHAnsi"/>
+          <w:color w:val="000000" w:themeColor="text1"/>
+        </w:rPr>
+        <w:t>を</w:t>
+      </w:r>
+      <w:r>
+        <w:rPr>
+          <w:rFonts w:eastAsia="メイリオ" w:cstheme="minorHAnsi"/>
+          <w:color w:val="000000" w:themeColor="text1"/>
+        </w:rPr>
+        <w:t>利用</w:t>
+      </w:r>
+      <w:r>
+        <w:rPr>
+          <w:rFonts w:eastAsia="メイリオ" w:cstheme="minorHAnsi"/>
+          <w:color w:val="000000" w:themeColor="text1"/>
+        </w:rPr>
+        <w:t>する</w:t>
+      </w:r>
+      <w:r>
+        <w:rPr>
+          <w:rFonts w:eastAsia="メイリオ" w:cstheme="minorHAnsi"/>
+          <w:color w:val="000000" w:themeColor="text1"/>
+        </w:rPr>
+        <w:t>必要があります。</w:t>
+      </w:r>
+    </w:p>
+    <w:p>
+      <w:pPr>
+        <w:spacing w:line="320" w:lineRule="exact"/>
+        <w:ind w:leftChars="102" w:left="214"/>
+        <w:rPr>
+          <w:rFonts w:eastAsia="メイリオ" w:cstheme="minorHAnsi"/>
+          <w:color w:val="000000" w:themeColor="text1"/>
+        </w:rPr>
+      </w:pPr>
+    </w:p>
+    <w:p>
+      <w:pPr>
+        <w:spacing w:line="320" w:lineRule="exact"/>
+        <w:ind w:leftChars="102" w:left="214"/>
+        <w:rPr>
+          <w:rFonts w:eastAsia="メイリオ" w:cstheme="minorHAnsi"/>
+          <w:color w:val="000000" w:themeColor="text1"/>
+        </w:rPr>
+      </w:pPr>
+      <w:r>
+        <w:rPr>
+          <w:rFonts w:eastAsia="メイリオ" w:cstheme="minorHAnsi"/>
+          <w:color w:val="000000" w:themeColor="text1"/>
+        </w:rPr>
+        <w:t>Terraform</w:t>
+      </w:r>
+      <w:r>
+        <w:rPr>
+          <w:rFonts w:eastAsia="メイリオ" w:cstheme="minorHAnsi"/>
+          <w:color w:val="000000" w:themeColor="text1"/>
+        </w:rPr>
+        <w:t>の自動構成の実行対象</w:t>
+      </w:r>
+      <w:r>
+        <w:rPr>
+          <w:rFonts w:eastAsia="メイリオ" w:cstheme="minorHAnsi"/>
+          <w:color w:val="000000" w:themeColor="text1"/>
+        </w:rPr>
+        <w:t>が</w:t>
+      </w:r>
+      <w:r>
+        <w:rPr>
+          <w:rFonts w:eastAsia="メイリオ" w:cstheme="minorHAnsi"/>
+          <w:color w:val="000000" w:themeColor="text1"/>
+        </w:rPr>
+        <w:t>クラウド上から</w:t>
+      </w:r>
+      <w:r>
+        <w:rPr>
+          <w:rFonts w:eastAsia="メイリオ" w:cstheme="minorHAnsi"/>
+          <w:color w:val="000000" w:themeColor="text1"/>
+        </w:rPr>
+        <w:t>直接通信できないオンプレミス</w:t>
+      </w:r>
+      <w:r>
+        <w:rPr>
+          <w:rFonts w:eastAsia="メイリオ" w:cstheme="minorHAnsi"/>
+          <w:color w:val="000000" w:themeColor="text1"/>
+        </w:rPr>
+        <w:t>上に</w:t>
+      </w:r>
+      <w:r>
+        <w:rPr>
+          <w:rFonts w:eastAsia="メイリオ" w:cstheme="minorHAnsi"/>
+          <w:color w:val="000000" w:themeColor="text1"/>
+        </w:rPr>
+        <w:t>ある</w:t>
+      </w:r>
+      <w:r>
+        <w:rPr>
+          <w:rFonts w:eastAsia="メイリオ" w:cstheme="minorHAnsi"/>
+          <w:color w:val="000000" w:themeColor="text1"/>
+        </w:rPr>
+        <w:t>場合は、</w:t>
+      </w:r>
+      <w:r>
+        <w:rPr>
+          <w:rFonts w:eastAsia="メイリオ" w:cstheme="minorHAnsi"/>
+          <w:color w:val="000000" w:themeColor="text1"/>
+        </w:rPr>
+        <w:t>Terraform Cloud Agent</w:t>
+      </w:r>
+      <w:r>
+        <w:rPr>
+          <w:rFonts w:eastAsia="メイリオ" w:cstheme="minorHAnsi"/>
+          <w:color w:val="000000" w:themeColor="text1"/>
+        </w:rPr>
+        <w:t>s</w:t>
+      </w:r>
+      <w:r>
+        <w:rPr>
+          <w:rFonts w:eastAsia="メイリオ" w:cstheme="minorHAnsi"/>
+          <w:color w:val="000000" w:themeColor="text1"/>
+        </w:rPr>
+        <w:t>を利用して</w:t>
+      </w:r>
+      <w:r>
+        <w:rPr>
+          <w:rFonts w:eastAsia="メイリオ" w:cstheme="minorHAnsi"/>
+          <w:color w:val="000000" w:themeColor="text1"/>
+        </w:rPr>
+        <w:t>投入する</w:t>
+      </w:r>
+      <w:r>
+        <w:rPr>
+          <w:rFonts w:eastAsia="メイリオ" w:cstheme="minorHAnsi"/>
+          <w:color w:val="000000" w:themeColor="text1"/>
         </w:rPr>
         <w:t>構成が考えられます。</w:t>
       </w:r>
@@ -3287,5362 +3398,126 @@
     <w:p>
       <w:pPr>
         <w:spacing w:line="320" w:lineRule="exact"/>
-        <w:ind w:leftChars="202" w:left="424"/>
+        <w:ind w:leftChars="102" w:left="214"/>
+        <w:rPr>
+          <w:rFonts w:eastAsia="メイリオ" w:cstheme="minorHAnsi"/>
+          <w:color w:val="000000" w:themeColor="text1"/>
+        </w:rPr>
       </w:pPr>
     </w:p>
     <w:p>
       <w:pPr>
         <w:spacing w:line="320" w:lineRule="exact"/>
-        <w:ind w:leftChars="202" w:left="424"/>
-      </w:pPr>
-      <w:r>
-        <w:rPr>
-          <w:rFonts w:hint="eastAsia"/>
-        </w:rPr>
-        <w:t>ここでは、</w:t>
-      </w:r>
-      <w:r>
-        <w:rPr>
-          <w:rFonts w:ascii="Arial" w:eastAsiaTheme="majorEastAsia" w:hAnsi="Arial" w:cs="Meiryo UI" w:hint="eastAsia"/>
-        </w:rPr>
-        <w:t>ITA</w:t>
-      </w:r>
-      <w:r>
-        <w:rPr>
-          <w:rFonts w:hint="eastAsia"/>
-        </w:rPr>
-        <w:t>システムの推奨構成であるバランス</w:t>
-      </w:r>
-      <w:r>
-        <w:rPr>
-          <w:rFonts w:ascii="Arial" w:hAnsi="Arial" w:hint="eastAsia"/>
-        </w:rPr>
-        <w:t>HA</w:t>
-      </w:r>
-      <w:r>
-        <w:rPr>
-          <w:rFonts w:hint="eastAsia"/>
-        </w:rPr>
-        <w:t>型に</w:t>
-      </w:r>
-      <w:r>
-        <w:rPr>
-          <w:rFonts w:ascii="Arial" w:hAnsi="Arial"/>
-        </w:rPr>
-        <w:t>Terraform Enterprise</w:t>
-      </w:r>
-      <w:r>
-        <w:rPr>
-          <w:rFonts w:hint="eastAsia"/>
-        </w:rPr>
-        <w:t>サーバを付加した構成を</w:t>
-      </w:r>
-      <w:r>
-        <w:rPr>
-          <w:rFonts w:hint="eastAsia"/>
-        </w:rPr>
-        <w:t>図示</w:t>
-      </w:r>
-      <w:r>
-        <w:rPr>
-          <w:rFonts w:hint="eastAsia"/>
-        </w:rPr>
-        <w:t>します。</w:t>
+        <w:ind w:leftChars="100" w:left="210"/>
+        <w:rPr>
+          <w:rFonts w:eastAsia="メイリオ" w:cstheme="minorHAnsi"/>
+          <w:color w:val="000000" w:themeColor="text1"/>
+          <w:sz w:val="20"/>
+          <w:szCs w:val="18"/>
+        </w:rPr>
+      </w:pPr>
+      <w:bookmarkStart w:id="5" w:name="_Toc78283654"/>
+      <w:r>
+        <w:rPr>
+          <w:rFonts w:ascii="ＭＳ 明朝" w:eastAsia="ＭＳ 明朝" w:hAnsi="ＭＳ 明朝" w:cs="ＭＳ 明朝" w:hint="eastAsia"/>
+          <w:color w:val="000000" w:themeColor="text1"/>
+          <w:sz w:val="20"/>
+          <w:szCs w:val="18"/>
+        </w:rPr>
+        <w:t>※</w:t>
+      </w:r>
+      <w:r>
+        <w:rPr>
+          <w:rFonts w:eastAsia="メイリオ" w:cstheme="minorHAnsi"/>
+          <w:color w:val="000000" w:themeColor="text1"/>
+          <w:sz w:val="20"/>
+          <w:szCs w:val="18"/>
+        </w:rPr>
+        <w:t>以下の</w:t>
+      </w:r>
+      <w:r>
+        <w:rPr>
+          <w:rFonts w:eastAsia="メイリオ" w:cstheme="minorHAnsi"/>
+          <w:color w:val="000000" w:themeColor="text1"/>
+          <w:sz w:val="20"/>
+          <w:szCs w:val="18"/>
+        </w:rPr>
+        <w:t>I</w:t>
+      </w:r>
+      <w:r>
+        <w:rPr>
+          <w:rFonts w:eastAsia="メイリオ" w:cstheme="minorHAnsi"/>
+          <w:color w:val="000000" w:themeColor="text1"/>
+          <w:sz w:val="20"/>
+          <w:szCs w:val="18"/>
+        </w:rPr>
+        <w:t>TA</w:t>
+      </w:r>
+      <w:r>
+        <w:rPr>
+          <w:rFonts w:eastAsia="メイリオ" w:cstheme="minorHAnsi"/>
+          <w:color w:val="000000" w:themeColor="text1"/>
+          <w:sz w:val="20"/>
+          <w:szCs w:val="18"/>
+        </w:rPr>
+        <w:t>システムは省略した構成図を記載</w:t>
+      </w:r>
+      <w:r>
+        <w:rPr>
+          <w:rFonts w:eastAsia="メイリオ" w:cstheme="minorHAnsi"/>
+          <w:color w:val="000000" w:themeColor="text1"/>
+          <w:sz w:val="20"/>
+          <w:szCs w:val="18"/>
+        </w:rPr>
+        <w:t>しています。</w:t>
       </w:r>
     </w:p>
     <w:p>
       <w:pPr>
         <w:spacing w:line="320" w:lineRule="exact"/>
-        <w:ind w:leftChars="202" w:left="424"/>
-        <w:rPr>
-          <w:sz w:val="18"/>
+        <w:ind w:leftChars="-100" w:left="-210" w:firstLineChars="212" w:firstLine="424"/>
+        <w:rPr>
+          <w:rFonts w:eastAsia="メイリオ" w:cstheme="minorHAnsi"/>
+          <w:color w:val="000000" w:themeColor="text1"/>
+          <w:sz w:val="20"/>
           <w:szCs w:val="18"/>
         </w:rPr>
       </w:pPr>
       <w:r>
         <w:rPr>
-          <w:rFonts w:hint="eastAsia"/>
-          <w:sz w:val="18"/>
+          <w:rFonts w:eastAsia="メイリオ" w:cstheme="minorHAnsi"/>
+          <w:color w:val="000000" w:themeColor="text1"/>
+          <w:sz w:val="20"/>
           <w:szCs w:val="18"/>
         </w:rPr>
-        <w:t>※</w:t>
-      </w:r>
-      <w:r>
-        <w:rPr>
-          <w:rFonts w:hint="eastAsia"/>
-          <w:sz w:val="18"/>
+        <w:t>詳細は「システム構成／環境構築ガイド</w:t>
+      </w:r>
+      <w:r>
+        <w:rPr>
+          <w:rFonts w:eastAsia="メイリオ" w:cstheme="minorHAnsi"/>
+          <w:color w:val="000000" w:themeColor="text1"/>
+          <w:sz w:val="20"/>
           <w:szCs w:val="18"/>
         </w:rPr>
-        <w:t xml:space="preserve"> </w:t>
-      </w:r>
-      <w:r>
-        <w:rPr>
-          <w:rFonts w:hint="eastAsia"/>
-          <w:sz w:val="18"/>
+        <w:t>_</w:t>
+      </w:r>
+      <w:r>
+        <w:rPr>
+          <w:rFonts w:eastAsia="メイリオ" w:cstheme="minorHAnsi"/>
+          <w:color w:val="000000" w:themeColor="text1"/>
+          <w:sz w:val="20"/>
           <w:szCs w:val="18"/>
         </w:rPr>
-        <w:t>ここでは省略した構成</w:t>
-      </w:r>
-      <w:r>
-        <w:rPr>
-          <w:rFonts w:hint="eastAsia"/>
-          <w:sz w:val="18"/>
-          <w:szCs w:val="18"/>
-        </w:rPr>
-        <w:t>図を記載します</w:t>
-      </w:r>
-      <w:r>
-        <w:rPr>
-          <w:rFonts w:hint="eastAsia"/>
-          <w:sz w:val="18"/>
-          <w:szCs w:val="18"/>
-        </w:rPr>
-        <w:t>。</w:t>
-      </w:r>
-      <w:r>
-        <w:rPr>
-          <w:rFonts w:hint="eastAsia"/>
-          <w:sz w:val="18"/>
-          <w:szCs w:val="18"/>
-        </w:rPr>
-        <w:t>詳しくは「</w:t>
-      </w:r>
-      <w:r>
-        <w:rPr>
-          <w:rFonts w:hint="eastAsia"/>
-          <w:sz w:val="18"/>
-          <w:szCs w:val="18"/>
-        </w:rPr>
-        <w:t>システム構成／環境構築ガイド</w:t>
-      </w:r>
-      <w:r>
-        <w:rPr>
-          <w:rFonts w:hint="eastAsia"/>
-          <w:sz w:val="18"/>
-          <w:szCs w:val="18"/>
-        </w:rPr>
-        <w:t>_</w:t>
-      </w:r>
-      <w:r>
-        <w:rPr>
-          <w:rFonts w:hint="eastAsia"/>
-          <w:sz w:val="18"/>
-          <w:szCs w:val="18"/>
-        </w:rPr>
-        <w:t>基本編</w:t>
-      </w:r>
-      <w:r>
-        <w:rPr>
-          <w:rFonts w:hint="eastAsia"/>
-          <w:sz w:val="18"/>
-          <w:szCs w:val="18"/>
-        </w:rPr>
-        <w:t>」を参照してください。</w:t>
+        <w:t>基本編」を参照してください。</w:t>
       </w:r>
     </w:p>
     <w:p>
       <w:pPr>
         <w:spacing w:line="320" w:lineRule="exact"/>
-        <w:rPr>
-          <w:sz w:val="18"/>
-          <w:szCs w:val="18"/>
-        </w:rPr>
-      </w:pPr>
-    </w:p>
-    <w:p>
-      <w:pPr>
-        <w:spacing w:line="320" w:lineRule="exact"/>
-        <w:ind w:leftChars="202" w:left="424"/>
-      </w:pPr>
-      <w:r>
-        <w:rPr>
-          <w:rFonts w:hint="eastAsia"/>
-          <w:noProof/>
-        </w:rPr>
-        <mc:AlternateContent>
-          <mc:Choice Requires="wps">
-            <w:drawing>
-              <wp:anchor distT="0" distB="0" distL="114300" distR="114300" simplePos="0" relativeHeight="251643392" behindDoc="0" locked="0" layoutInCell="1" allowOverlap="1" wp14:anchorId="4F807AFB" wp14:editId="0EFAC67A">
-                <wp:simplePos x="0" y="0"/>
-                <wp:positionH relativeFrom="column">
-                  <wp:posOffset>-26973</wp:posOffset>
-                </wp:positionH>
-                <wp:positionV relativeFrom="paragraph">
-                  <wp:posOffset>74296</wp:posOffset>
-                </wp:positionV>
-                <wp:extent cx="3562350" cy="4114800"/>
-                <wp:effectExtent l="0" t="0" r="0" b="0"/>
-                <wp:wrapNone/>
-                <wp:docPr id="250" name="正方形/長方形 250"/>
-                <wp:cNvGraphicFramePr/>
-                <a:graphic xmlns:a="http://schemas.openxmlformats.org/drawingml/2006/main">
-                  <a:graphicData uri="http://schemas.microsoft.com/office/word/2010/wordprocessingShape">
-                    <wps:wsp>
-                      <wps:cNvSpPr/>
-                      <wps:spPr>
-                        <a:xfrm>
-                          <a:off x="0" y="0"/>
-                          <a:ext cx="3562350" cy="4114800"/>
-                        </a:xfrm>
-                        <a:prstGeom prst="rect">
-                          <a:avLst/>
-                        </a:prstGeom>
-                        <a:solidFill>
-                          <a:schemeClr val="accent6">
-                            <a:lumMod val="20000"/>
-                            <a:lumOff val="80000"/>
-                          </a:schemeClr>
-                        </a:solidFill>
-                        <a:ln w="6350">
-                          <a:noFill/>
-                        </a:ln>
-                      </wps:spPr>
-                      <wps:style>
-                        <a:lnRef idx="2">
-                          <a:schemeClr val="accent6"/>
-                        </a:lnRef>
-                        <a:fillRef idx="1">
-                          <a:schemeClr val="lt1"/>
-                        </a:fillRef>
-                        <a:effectRef idx="0">
-                          <a:schemeClr val="accent6"/>
-                        </a:effectRef>
-                        <a:fontRef idx="minor">
-                          <a:schemeClr val="dk1"/>
-                        </a:fontRef>
-                      </wps:style>
-                      <wps:txbx>
-                        <w:txbxContent>
-                          <w:p>
-                            <w:pPr>
-                              <w:jc w:val="right"/>
-                            </w:pPr>
-                            <w:r>
-                              <w:rPr>
-                                <w:rFonts w:ascii="Arial" w:eastAsiaTheme="majorEastAsia" w:hAnsi="Arial" w:cs="Meiryo UI" w:hint="eastAsia"/>
-                              </w:rPr>
-                              <w:t>ITA</w:t>
-                            </w:r>
-                            <w:r>
-                              <w:rPr>
-                                <w:rFonts w:hint="eastAsia"/>
-                              </w:rPr>
-                              <w:t>システム</w:t>
-                            </w:r>
-                            <w:r>
-                              <w:rPr>
-                                <w:rFonts w:hint="eastAsia"/>
-                              </w:rPr>
-                              <w:t>/</w:t>
-                            </w:r>
-                            <w:r>
-                              <w:rPr>
-                                <w:rFonts w:ascii="Arial" w:hAnsi="Arial" w:hint="eastAsia"/>
-                              </w:rPr>
-                              <w:t>Terraform</w:t>
-                            </w:r>
-                            <w:r>
-                              <w:rPr>
-                                <w:rFonts w:hint="eastAsia"/>
-                              </w:rPr>
-                              <w:t xml:space="preserve"> </w:t>
-                            </w:r>
-                            <w:r>
-                              <w:rPr>
-                                <w:rFonts w:ascii="Arial" w:hAnsi="Arial" w:hint="eastAsia"/>
-                              </w:rPr>
-                              <w:t>driver</w:t>
-                            </w:r>
-                          </w:p>
-                        </w:txbxContent>
-                      </wps:txbx>
-                      <wps:bodyPr rot="0" spcFirstLastPara="0" vertOverflow="overflow" horzOverflow="overflow" vert="horz" wrap="square" lIns="91440" tIns="45720" rIns="91440" bIns="45720" numCol="1" spcCol="0" rtlCol="0" fromWordArt="0" anchor="t" anchorCtr="0" forceAA="0" compatLnSpc="1">
-                        <a:prstTxWarp prst="textNoShape">
-                          <a:avLst/>
-                        </a:prstTxWarp>
-                        <a:noAutofit/>
-                      </wps:bodyPr>
-                    </wps:wsp>
-                  </a:graphicData>
-                </a:graphic>
-                <wp14:sizeRelH relativeFrom="margin">
-                  <wp14:pctWidth>0</wp14:pctWidth>
-                </wp14:sizeRelH>
-                <wp14:sizeRelV relativeFrom="margin">
-                  <wp14:pctHeight>0</wp14:pctHeight>
-                </wp14:sizeRelV>
-              </wp:anchor>
-            </w:drawing>
-          </mc:Choice>
-          <mc:Fallback>
-            <w:pict>
-              <v:rect w14:anchorId="4F807AFB" id="正方形/長方形 250" o:spid="_x0000_s1027" style="position:absolute;left:0;text-align:left;margin-left:-2.1pt;margin-top:5.85pt;width:280.5pt;height:324pt;z-index:251643392;visibility:visible;mso-wrap-style:square;mso-width-percent:0;mso-height-percent:0;mso-wrap-distance-left:9pt;mso-wrap-distance-top:0;mso-wrap-distance-right:9pt;mso-wrap-distance-bottom:0;mso-position-horizontal:absolute;mso-position-horizontal-relative:text;mso-position-vertical:absolute;mso-position-vertical-relative:text;mso-width-percent:0;mso-height-percent:0;mso-width-relative:margin;mso-height-relative:margin;v-text-anchor:top" o:gfxdata="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" fillcolor="#fde9d9 [665]" stroked="f" strokeweight=".5pt">
-                <v:textbox>
-                  <w:txbxContent>
-                    <w:p>
-                      <w:pPr>
-                        <w:jc w:val="right"/>
-                      </w:pPr>
-                      <w:r>
-                        <w:rPr>
-                          <w:rFonts w:ascii="Arial" w:eastAsiaTheme="majorEastAsia" w:hAnsi="Arial" w:cs="Meiryo UI" w:hint="eastAsia"/>
-                        </w:rPr>
-                        <w:t>ITA</w:t>
-                      </w:r>
-                      <w:r>
-                        <w:rPr>
-                          <w:rFonts w:hint="eastAsia"/>
-                        </w:rPr>
-                        <w:t>システム</w:t>
-                      </w:r>
-                      <w:r>
-                        <w:rPr>
-                          <w:rFonts w:hint="eastAsia"/>
-                        </w:rPr>
-                        <w:t>/</w:t>
-                      </w:r>
-                      <w:r>
-                        <w:rPr>
-                          <w:rFonts w:ascii="Arial" w:hAnsi="Arial" w:hint="eastAsia"/>
-                        </w:rPr>
-                        <w:t>Terraform</w:t>
-                      </w:r>
-                      <w:r>
-                        <w:rPr>
-                          <w:rFonts w:hint="eastAsia"/>
-                        </w:rPr>
-                        <w:t xml:space="preserve"> </w:t>
-                      </w:r>
-                      <w:r>
-                        <w:rPr>
-                          <w:rFonts w:ascii="Arial" w:hAnsi="Arial" w:hint="eastAsia"/>
-                        </w:rPr>
-                        <w:t>driver</w:t>
-                      </w:r>
-                    </w:p>
-                  </w:txbxContent>
-                </v:textbox>
-              </v:rect>
-            </w:pict>
-          </mc:Fallback>
-        </mc:AlternateContent>
-      </w:r>
-    </w:p>
-    <w:p>
-      <w:pPr>
-        <w:spacing w:line="320" w:lineRule="exact"/>
-        <w:ind w:leftChars="202" w:left="424"/>
-      </w:pPr>
-      <w:r>
-        <w:rPr>
-          <w:rFonts w:hint="eastAsia"/>
-          <w:noProof/>
-        </w:rPr>
-        <mc:AlternateContent>
-          <mc:Choice Requires="wpg">
-            <w:drawing>
-              <wp:anchor distT="0" distB="0" distL="114300" distR="114300" simplePos="0" relativeHeight="251645440" behindDoc="0" locked="0" layoutInCell="1" allowOverlap="1" wp14:anchorId="459D0140" wp14:editId="3345C04E">
-                <wp:simplePos x="0" y="0"/>
-                <wp:positionH relativeFrom="column">
-                  <wp:posOffset>102235</wp:posOffset>
-                </wp:positionH>
-                <wp:positionV relativeFrom="paragraph">
-                  <wp:posOffset>154940</wp:posOffset>
-                </wp:positionV>
-                <wp:extent cx="1237615" cy="1979295"/>
-                <wp:effectExtent l="38100" t="0" r="19685" b="20955"/>
-                <wp:wrapNone/>
-                <wp:docPr id="1" name="グループ化 1"/>
-                <wp:cNvGraphicFramePr/>
-                <a:graphic xmlns:a="http://schemas.openxmlformats.org/drawingml/2006/main">
-                  <a:graphicData uri="http://schemas.microsoft.com/office/word/2010/wordprocessingGroup">
-                    <wpg:wgp>
-                      <wpg:cNvGrpSpPr/>
-                      <wpg:grpSpPr>
-                        <a:xfrm>
-                          <a:off x="0" y="0"/>
-                          <a:ext cx="1237615" cy="1979295"/>
-                          <a:chOff x="0" y="0"/>
-                          <a:chExt cx="1238250" cy="1979930"/>
-                        </a:xfrm>
-                      </wpg:grpSpPr>
-                      <wpg:grpSp>
-                        <wpg:cNvPr id="2" name="グループ化 2"/>
-                        <wpg:cNvGrpSpPr/>
-                        <wpg:grpSpPr>
-                          <a:xfrm flipH="1">
-                            <a:off x="1095375" y="1057275"/>
-                            <a:ext cx="71755" cy="647700"/>
-                            <a:chOff x="0" y="0"/>
-                            <a:chExt cx="143725" cy="909609"/>
-                          </a:xfrm>
-                        </wpg:grpSpPr>
-                        <wps:wsp>
-                          <wps:cNvPr id="3" name="直線矢印コネクタ 3"/>
-                          <wps:cNvCnPr/>
-                          <wps:spPr>
-                            <a:xfrm>
-                              <a:off x="0" y="9525"/>
-                              <a:ext cx="1038" cy="900084"/>
-                            </a:xfrm>
-                            <a:prstGeom prst="straightConnector1">
-                              <a:avLst/>
-                            </a:prstGeom>
-                            <a:ln w="9525">
-                              <a:solidFill>
-                                <a:schemeClr val="tx1"/>
-                              </a:solidFill>
-                              <a:headEnd type="none" w="lg" len="lg"/>
-                              <a:tailEnd type="none" w="med" len="med"/>
-                            </a:ln>
-                          </wps:spPr>
-                          <wps:style>
-                            <a:lnRef idx="1">
-                              <a:schemeClr val="accent1"/>
-                            </a:lnRef>
-                            <a:fillRef idx="0">
-                              <a:schemeClr val="accent1"/>
-                            </a:fillRef>
-                            <a:effectRef idx="0">
-                              <a:schemeClr val="accent1"/>
-                            </a:effectRef>
-                            <a:fontRef idx="minor">
-                              <a:schemeClr val="tx1"/>
-                            </a:fontRef>
-                          </wps:style>
-                          <wps:bodyPr/>
-                        </wps:wsp>
-                        <wps:wsp>
-                          <wps:cNvPr id="4" name="直線コネクタ 4"/>
-                          <wps:cNvCnPr/>
-                          <wps:spPr>
-                            <a:xfrm>
-                              <a:off x="0" y="0"/>
-                              <a:ext cx="143725" cy="0"/>
-                            </a:xfrm>
-                            <a:prstGeom prst="line">
-                              <a:avLst/>
-                            </a:prstGeom>
-                            <a:ln w="9525">
-                              <a:solidFill>
-                                <a:schemeClr val="tx1"/>
-                              </a:solidFill>
-                              <a:headEnd type="none" w="med" len="med"/>
-                              <a:tailEnd type="none" w="lg" len="lg"/>
-                            </a:ln>
-                          </wps:spPr>
-                          <wps:style>
-                            <a:lnRef idx="1">
-                              <a:schemeClr val="accent1"/>
-                            </a:lnRef>
-                            <a:fillRef idx="0">
-                              <a:schemeClr val="accent1"/>
-                            </a:fillRef>
-                            <a:effectRef idx="0">
-                              <a:schemeClr val="accent1"/>
-                            </a:effectRef>
-                            <a:fontRef idx="minor">
-                              <a:schemeClr val="tx1"/>
-                            </a:fontRef>
-                          </wps:style>
-                          <wps:bodyPr/>
-                        </wps:wsp>
-                      </wpg:grpSp>
-                      <wpg:grpSp>
-                        <wpg:cNvPr id="5" name="グループ化 5"/>
-                        <wpg:cNvGrpSpPr/>
-                        <wpg:grpSpPr>
-                          <a:xfrm flipH="1">
-                            <a:off x="981075" y="1276350"/>
-                            <a:ext cx="72000" cy="432000"/>
-                            <a:chOff x="0" y="0"/>
-                            <a:chExt cx="143725" cy="610494"/>
-                          </a:xfrm>
-                        </wpg:grpSpPr>
-                        <wps:wsp>
-                          <wps:cNvPr id="6" name="直線コネクタ 6"/>
-                          <wps:cNvCnPr/>
-                          <wps:spPr>
-                            <a:xfrm>
-                              <a:off x="0" y="0"/>
-                              <a:ext cx="143725" cy="0"/>
-                            </a:xfrm>
-                            <a:prstGeom prst="line">
-                              <a:avLst/>
-                            </a:prstGeom>
-                            <a:ln w="9525">
-                              <a:solidFill>
-                                <a:schemeClr val="tx1"/>
-                              </a:solidFill>
-                              <a:headEnd type="none" w="med" len="med"/>
-                              <a:tailEnd type="none" w="lg" len="lg"/>
-                            </a:ln>
-                          </wps:spPr>
-                          <wps:style>
-                            <a:lnRef idx="1">
-                              <a:schemeClr val="accent1"/>
-                            </a:lnRef>
-                            <a:fillRef idx="0">
-                              <a:schemeClr val="accent1"/>
-                            </a:fillRef>
-                            <a:effectRef idx="0">
-                              <a:schemeClr val="accent1"/>
-                            </a:effectRef>
-                            <a:fontRef idx="minor">
-                              <a:schemeClr val="tx1"/>
-                            </a:fontRef>
-                          </wps:style>
-                          <wps:bodyPr/>
-                        </wps:wsp>
-                        <wps:wsp>
-                          <wps:cNvPr id="7" name="直線矢印コネクタ 7"/>
-                          <wps:cNvCnPr/>
-                          <wps:spPr>
-                            <a:xfrm>
-                              <a:off x="0" y="0"/>
-                              <a:ext cx="0" cy="610494"/>
-                            </a:xfrm>
-                            <a:prstGeom prst="straightConnector1">
-                              <a:avLst/>
-                            </a:prstGeom>
-                            <a:ln w="9525">
-                              <a:solidFill>
-                                <a:schemeClr val="tx1"/>
-                              </a:solidFill>
-                              <a:headEnd type="none" w="lg" len="lg"/>
-                              <a:tailEnd type="none" w="med" len="med"/>
-                            </a:ln>
-                          </wps:spPr>
-                          <wps:style>
-                            <a:lnRef idx="1">
-                              <a:schemeClr val="accent1"/>
-                            </a:lnRef>
-                            <a:fillRef idx="0">
-                              <a:schemeClr val="accent1"/>
-                            </a:fillRef>
-                            <a:effectRef idx="0">
-                              <a:schemeClr val="accent1"/>
-                            </a:effectRef>
-                            <a:fontRef idx="minor">
-                              <a:schemeClr val="tx1"/>
-                            </a:fontRef>
-                          </wps:style>
-                          <wps:bodyPr/>
-                        </wps:wsp>
-                      </wpg:grpSp>
-                      <wpg:grpSp>
-                        <wpg:cNvPr id="8" name="グループ化 8"/>
-                        <wpg:cNvGrpSpPr/>
-                        <wpg:grpSpPr>
-                          <a:xfrm flipH="1">
-                            <a:off x="904875" y="1485900"/>
-                            <a:ext cx="72000" cy="216000"/>
-                            <a:chOff x="0" y="0"/>
-                            <a:chExt cx="143725" cy="286985"/>
-                          </a:xfrm>
-                        </wpg:grpSpPr>
-                        <wps:wsp>
-                          <wps:cNvPr id="11" name="直線コネクタ 11"/>
-                          <wps:cNvCnPr/>
-                          <wps:spPr>
-                            <a:xfrm>
-                              <a:off x="0" y="0"/>
-                              <a:ext cx="143725" cy="0"/>
-                            </a:xfrm>
-                            <a:prstGeom prst="line">
-                              <a:avLst/>
-                            </a:prstGeom>
-                            <a:ln w="9525">
-                              <a:solidFill>
-                                <a:schemeClr val="tx1"/>
-                              </a:solidFill>
-                              <a:headEnd type="none" w="med" len="med"/>
-                              <a:tailEnd type="none" w="lg" len="lg"/>
-                            </a:ln>
-                          </wps:spPr>
-                          <wps:style>
-                            <a:lnRef idx="1">
-                              <a:schemeClr val="accent1"/>
-                            </a:lnRef>
-                            <a:fillRef idx="0">
-                              <a:schemeClr val="accent1"/>
-                            </a:fillRef>
-                            <a:effectRef idx="0">
-                              <a:schemeClr val="accent1"/>
-                            </a:effectRef>
-                            <a:fontRef idx="minor">
-                              <a:schemeClr val="tx1"/>
-                            </a:fontRef>
-                          </wps:style>
-                          <wps:bodyPr/>
-                        </wps:wsp>
-                        <wps:wsp>
-                          <wps:cNvPr id="13" name="直線矢印コネクタ 13"/>
-                          <wps:cNvCnPr/>
-                          <wps:spPr>
-                            <a:xfrm flipH="1">
-                              <a:off x="9525" y="0"/>
-                              <a:ext cx="813" cy="286985"/>
-                            </a:xfrm>
-                            <a:prstGeom prst="straightConnector1">
-                              <a:avLst/>
-                            </a:prstGeom>
-                            <a:ln w="9525">
-                              <a:solidFill>
-                                <a:schemeClr val="tx1"/>
-                              </a:solidFill>
-                              <a:headEnd type="none" w="lg" len="lg"/>
-                              <a:tailEnd type="none" w="med" len="med"/>
-                            </a:ln>
-                          </wps:spPr>
-                          <wps:style>
-                            <a:lnRef idx="1">
-                              <a:schemeClr val="accent1"/>
-                            </a:lnRef>
-                            <a:fillRef idx="0">
-                              <a:schemeClr val="accent1"/>
-                            </a:fillRef>
-                            <a:effectRef idx="0">
-                              <a:schemeClr val="accent1"/>
-                            </a:effectRef>
-                            <a:fontRef idx="minor">
-                              <a:schemeClr val="tx1"/>
-                            </a:fontRef>
-                          </wps:style>
-                          <wps:bodyPr/>
-                        </wps:wsp>
-                      </wpg:grpSp>
-                      <wpg:grpSp>
-                        <wpg:cNvPr id="14" name="グループ化 14"/>
-                        <wpg:cNvGrpSpPr/>
-                        <wpg:grpSpPr>
-                          <a:xfrm>
-                            <a:off x="228600" y="0"/>
-                            <a:ext cx="863624" cy="1130259"/>
-                            <a:chOff x="0" y="0"/>
-                            <a:chExt cx="863696" cy="1130259"/>
-                          </a:xfrm>
-                        </wpg:grpSpPr>
-                        <wps:wsp>
-                          <wps:cNvPr id="21" name="正方形/長方形 21"/>
-                          <wps:cNvSpPr/>
-                          <wps:spPr>
-                            <a:xfrm>
-                              <a:off x="0" y="266700"/>
-                              <a:ext cx="863696" cy="863559"/>
-                            </a:xfrm>
-                            <a:prstGeom prst="rect">
-                              <a:avLst/>
-                            </a:prstGeom>
-                            <a:gradFill flip="none" rotWithShape="1">
-                              <a:gsLst>
-                                <a:gs pos="0">
-                                  <a:schemeClr val="accent3">
-                                    <a:tint val="50000"/>
-                                    <a:satMod val="300000"/>
-                                  </a:schemeClr>
-                                </a:gs>
-                                <a:gs pos="35000">
-                                  <a:schemeClr val="accent3">
-                                    <a:tint val="37000"/>
-                                    <a:satMod val="300000"/>
-                                  </a:schemeClr>
-                                </a:gs>
-                                <a:gs pos="100000">
-                                  <a:schemeClr val="accent3">
-                                    <a:tint val="15000"/>
-                                    <a:satMod val="350000"/>
-                                  </a:schemeClr>
-                                </a:gs>
-                              </a:gsLst>
-                              <a:lin ang="5400000" scaled="1"/>
-                              <a:tileRect/>
-                            </a:gradFill>
-                            <a:ln>
-                              <a:solidFill>
-                                <a:schemeClr val="tx1"/>
-                              </a:solidFill>
-                            </a:ln>
-                          </wps:spPr>
-                          <wps:style>
-                            <a:lnRef idx="1">
-                              <a:schemeClr val="accent3"/>
-                            </a:lnRef>
-                            <a:fillRef idx="2">
-                              <a:schemeClr val="accent3"/>
-                            </a:fillRef>
-                            <a:effectRef idx="1">
-                              <a:schemeClr val="accent3"/>
-                            </a:effectRef>
-                            <a:fontRef idx="minor">
-                              <a:schemeClr val="dk1"/>
-                            </a:fontRef>
-                          </wps:style>
-                          <wps:txbx>
-                            <w:txbxContent>
-                              <w:p/>
-                            </w:txbxContent>
-                          </wps:txbx>
-                          <wps:bodyPr rot="0" spcFirstLastPara="0" vert="horz" wrap="square" lIns="0" tIns="0" rIns="0" bIns="0" numCol="1" spcCol="0" rtlCol="0" fromWordArt="0" anchor="ctr" anchorCtr="0" forceAA="0" compatLnSpc="1">
-                            <a:prstTxWarp prst="textNoShape">
-                              <a:avLst/>
-                            </a:prstTxWarp>
-                            <a:noAutofit/>
-                          </wps:bodyPr>
-                        </wps:wsp>
-                        <wps:wsp>
-                          <wps:cNvPr id="22" name="テキスト ボックス 519"/>
-                          <wps:cNvSpPr txBox="1"/>
-                          <wps:spPr>
-                            <a:xfrm>
-                              <a:off x="0" y="0"/>
-                              <a:ext cx="863696" cy="264954"/>
-                            </a:xfrm>
-                            <a:prstGeom prst="rect">
-                              <a:avLst/>
-                            </a:prstGeom>
-                            <a:solidFill>
-                              <a:schemeClr val="lt1"/>
-                            </a:solidFill>
-                            <a:ln w="9525">
-                              <a:solidFill>
-                                <a:prstClr val="black"/>
-                              </a:solidFill>
-                            </a:ln>
-                            <a:effectLst/>
-                          </wps:spPr>
-                          <wps:style>
-                            <a:lnRef idx="0">
-                              <a:schemeClr val="accent1"/>
-                            </a:lnRef>
-                            <a:fillRef idx="0">
-                              <a:schemeClr val="accent1"/>
-                            </a:fillRef>
-                            <a:effectRef idx="0">
-                              <a:schemeClr val="accent1"/>
-                            </a:effectRef>
-                            <a:fontRef idx="minor">
-                              <a:schemeClr val="dk1"/>
-                            </a:fontRef>
-                          </wps:style>
-                          <wps:txbx>
-                            <w:txbxContent>
-                              <w:p>
-                                <w:pPr>
-                                  <w:jc w:val="center"/>
-                                  <w:rPr>
-                                    <w:sz w:val="10"/>
-                                    <w:szCs w:val="10"/>
-                                  </w:rPr>
-                                </w:pPr>
-                                <w:r>
-                                  <w:rPr>
-                                    <w:rFonts w:ascii="Arial" w:eastAsia="Meiryo UI" w:hAnsi="Arial" w:cs="Meiryo UI" w:hint="eastAsia"/>
-                                    <w:color w:val="000000" w:themeColor="dark1"/>
-                                    <w:sz w:val="10"/>
-                                    <w:szCs w:val="10"/>
-                                  </w:rPr>
-                                  <w:t>Web</w:t>
-                                </w:r>
-                                <w:r>
-                                  <w:rPr>
-                                    <w:rFonts w:ascii="Arial" w:eastAsia="Meiryo UI" w:hAnsi="Arial" w:cs="Meiryo UI"/>
-                                    <w:color w:val="000000" w:themeColor="dark1"/>
-                                    <w:sz w:val="10"/>
-                                    <w:szCs w:val="10"/>
-                                  </w:rPr>
-                                  <w:t>/AP</w:t>
-                                </w:r>
-                                <w:r>
-                                  <w:rPr>
-                                    <w:rFonts w:ascii="Meiryo UI" w:eastAsia="Meiryo UI" w:hAnsi="Meiryo UI" w:cs="Meiryo UI" w:hint="eastAsia"/>
-                                    <w:color w:val="000000" w:themeColor="dark1"/>
-                                    <w:sz w:val="10"/>
-                                    <w:szCs w:val="10"/>
-                                  </w:rPr>
-                                  <w:t>サーバ [</w:t>
-                                </w:r>
-                                <w:r>
-                                  <w:rPr>
-                                    <w:rFonts w:ascii="Arial" w:eastAsia="Meiryo UI" w:hAnsi="Arial" w:cs="Meiryo UI" w:hint="eastAsia"/>
-                                    <w:color w:val="000000" w:themeColor="dark1"/>
-                                    <w:sz w:val="10"/>
-                                    <w:szCs w:val="10"/>
-                                  </w:rPr>
-                                  <w:t>ACT</w:t>
-                                </w:r>
-                                <w:r>
-                                  <w:rPr>
-                                    <w:rFonts w:ascii="Meiryo UI" w:eastAsia="Meiryo UI" w:hAnsi="Meiryo UI" w:cs="Meiryo UI" w:hint="eastAsia"/>
-                                    <w:color w:val="000000" w:themeColor="dark1"/>
-                                    <w:sz w:val="10"/>
-                                    <w:szCs w:val="10"/>
-                                  </w:rPr>
-                                  <w:t>]</w:t>
-                                </w:r>
-                              </w:p>
-                            </w:txbxContent>
-                          </wps:txbx>
-                          <wps:bodyPr rot="0" spcFirstLastPara="0" vert="horz" wrap="square" lIns="0" tIns="0" rIns="0" bIns="0" numCol="1" spcCol="0" rtlCol="0" fromWordArt="0" anchor="ctr" anchorCtr="0" forceAA="0" compatLnSpc="1">
-                            <a:prstTxWarp prst="textNoShape">
-                              <a:avLst/>
-                            </a:prstTxWarp>
-                            <a:noAutofit/>
-                          </wps:bodyPr>
-                        </wps:wsp>
-                      </wpg:grpSp>
-                      <wpg:grpSp>
-                        <wpg:cNvPr id="23" name="グループ化 23"/>
-                        <wpg:cNvGrpSpPr/>
-                        <wpg:grpSpPr>
-                          <a:xfrm>
-                            <a:off x="133350" y="238125"/>
-                            <a:ext cx="863528" cy="1108581"/>
-                            <a:chOff x="0" y="0"/>
-                            <a:chExt cx="863696" cy="1109163"/>
-                          </a:xfrm>
-                        </wpg:grpSpPr>
-                        <wps:wsp>
-                          <wps:cNvPr id="24" name="正方形/長方形 24"/>
-                          <wps:cNvSpPr/>
-                          <wps:spPr>
-                            <a:xfrm>
-                              <a:off x="0" y="245604"/>
-                              <a:ext cx="863696" cy="863559"/>
-                            </a:xfrm>
-                            <a:prstGeom prst="rect">
-                              <a:avLst/>
-                            </a:prstGeom>
-                            <a:gradFill flip="none" rotWithShape="1">
-                              <a:gsLst>
-                                <a:gs pos="0">
-                                  <a:schemeClr val="accent3">
-                                    <a:tint val="50000"/>
-                                    <a:satMod val="300000"/>
-                                  </a:schemeClr>
-                                </a:gs>
-                                <a:gs pos="35000">
-                                  <a:schemeClr val="accent3">
-                                    <a:tint val="37000"/>
-                                    <a:satMod val="300000"/>
-                                  </a:schemeClr>
-                                </a:gs>
-                                <a:gs pos="100000">
-                                  <a:schemeClr val="accent3">
-                                    <a:tint val="15000"/>
-                                    <a:satMod val="350000"/>
-                                  </a:schemeClr>
-                                </a:gs>
-                              </a:gsLst>
-                              <a:lin ang="5400000" scaled="1"/>
-                              <a:tileRect/>
-                            </a:gradFill>
-                            <a:ln>
-                              <a:solidFill>
-                                <a:schemeClr val="tx1"/>
-                              </a:solidFill>
-                            </a:ln>
-                          </wps:spPr>
-                          <wps:style>
-                            <a:lnRef idx="1">
-                              <a:schemeClr val="accent3"/>
-                            </a:lnRef>
-                            <a:fillRef idx="2">
-                              <a:schemeClr val="accent3"/>
-                            </a:fillRef>
-                            <a:effectRef idx="1">
-                              <a:schemeClr val="accent3"/>
-                            </a:effectRef>
-                            <a:fontRef idx="minor">
-                              <a:schemeClr val="dk1"/>
-                            </a:fontRef>
-                          </wps:style>
-                          <wps:txbx>
-                            <w:txbxContent>
-                              <w:p/>
-                            </w:txbxContent>
-                          </wps:txbx>
-                          <wps:bodyPr rot="0" spcFirstLastPara="0" vert="horz" wrap="square" lIns="0" tIns="0" rIns="0" bIns="0" numCol="1" spcCol="0" rtlCol="0" fromWordArt="0" anchor="ctr" anchorCtr="0" forceAA="0" compatLnSpc="1">
-                            <a:prstTxWarp prst="textNoShape">
-                              <a:avLst/>
-                            </a:prstTxWarp>
-                            <a:noAutofit/>
-                          </wps:bodyPr>
-                        </wps:wsp>
-                        <wps:wsp>
-                          <wps:cNvPr id="25" name="テキスト ボックス 507"/>
-                          <wps:cNvSpPr txBox="1"/>
-                          <wps:spPr>
-                            <a:xfrm>
-                              <a:off x="0" y="0"/>
-                              <a:ext cx="863696" cy="264954"/>
-                            </a:xfrm>
-                            <a:prstGeom prst="rect">
-                              <a:avLst/>
-                            </a:prstGeom>
-                            <a:solidFill>
-                              <a:schemeClr val="lt1"/>
-                            </a:solidFill>
-                            <a:ln w="9525">
-                              <a:solidFill>
-                                <a:prstClr val="black"/>
-                              </a:solidFill>
-                            </a:ln>
-                            <a:effectLst/>
-                          </wps:spPr>
-                          <wps:style>
-                            <a:lnRef idx="0">
-                              <a:schemeClr val="accent1"/>
-                            </a:lnRef>
-                            <a:fillRef idx="0">
-                              <a:schemeClr val="accent1"/>
-                            </a:fillRef>
-                            <a:effectRef idx="0">
-                              <a:schemeClr val="accent1"/>
-                            </a:effectRef>
-                            <a:fontRef idx="minor">
-                              <a:schemeClr val="dk1"/>
-                            </a:fontRef>
-                          </wps:style>
-                          <wps:txbx>
-                            <w:txbxContent>
-                              <w:p>
-                                <w:pPr>
-                                  <w:jc w:val="center"/>
-                                  <w:rPr>
-                                    <w:sz w:val="10"/>
-                                    <w:szCs w:val="10"/>
-                                  </w:rPr>
-                                </w:pPr>
-                                <w:r>
-                                  <w:rPr>
-                                    <w:rFonts w:ascii="Arial" w:eastAsia="Meiryo UI" w:hAnsi="Arial" w:cs="Meiryo UI" w:hint="eastAsia"/>
-                                    <w:color w:val="000000" w:themeColor="dark1"/>
-                                    <w:sz w:val="10"/>
-                                    <w:szCs w:val="10"/>
-                                  </w:rPr>
-                                  <w:t>Web</w:t>
-                                </w:r>
-                                <w:r>
-                                  <w:rPr>
-                                    <w:rFonts w:ascii="Arial" w:eastAsia="Meiryo UI" w:hAnsi="Arial" w:cs="Meiryo UI"/>
-                                    <w:color w:val="000000" w:themeColor="dark1"/>
-                                    <w:sz w:val="10"/>
-                                    <w:szCs w:val="10"/>
-                                  </w:rPr>
-                                  <w:t>/AP</w:t>
-                                </w:r>
-                                <w:r>
-                                  <w:rPr>
-                                    <w:rFonts w:ascii="Meiryo UI" w:eastAsia="Meiryo UI" w:hAnsi="Meiryo UI" w:cs="Meiryo UI" w:hint="eastAsia"/>
-                                    <w:color w:val="000000" w:themeColor="dark1"/>
-                                    <w:sz w:val="10"/>
-                                    <w:szCs w:val="10"/>
-                                  </w:rPr>
-                                  <w:t>サーバ [</w:t>
-                                </w:r>
-                                <w:r>
-                                  <w:rPr>
-                                    <w:rFonts w:ascii="Arial" w:eastAsia="Meiryo UI" w:hAnsi="Arial" w:cs="Meiryo UI" w:hint="eastAsia"/>
-                                    <w:color w:val="000000" w:themeColor="dark1"/>
-                                    <w:sz w:val="10"/>
-                                    <w:szCs w:val="10"/>
-                                  </w:rPr>
-                                  <w:t>ACT</w:t>
-                                </w:r>
-                                <w:r>
-                                  <w:rPr>
-                                    <w:rFonts w:ascii="Meiryo UI" w:eastAsia="Meiryo UI" w:hAnsi="Meiryo UI" w:cs="Meiryo UI" w:hint="eastAsia"/>
-                                    <w:color w:val="000000" w:themeColor="dark1"/>
-                                    <w:sz w:val="10"/>
-                                    <w:szCs w:val="10"/>
-                                  </w:rPr>
-                                  <w:t>]</w:t>
-                                </w:r>
-                              </w:p>
-                            </w:txbxContent>
-                          </wps:txbx>
-                          <wps:bodyPr rot="0" spcFirstLastPara="0" vert="horz" wrap="square" lIns="0" tIns="0" rIns="0" bIns="0" numCol="1" spcCol="0" rtlCol="0" fromWordArt="0" anchor="ctr" anchorCtr="0" forceAA="0" compatLnSpc="1">
-                            <a:prstTxWarp prst="textNoShape">
-                              <a:avLst/>
-                            </a:prstTxWarp>
-                            <a:noAutofit/>
-                          </wps:bodyPr>
-                        </wps:wsp>
-                      </wpg:grpSp>
-                      <wpg:grpSp>
-                        <wpg:cNvPr id="26" name="グループ化 26"/>
-                        <wpg:cNvGrpSpPr/>
-                        <wpg:grpSpPr>
-                          <a:xfrm>
-                            <a:off x="28563" y="476250"/>
-                            <a:ext cx="863540" cy="1128202"/>
-                            <a:chOff x="-12" y="0"/>
-                            <a:chExt cx="863708" cy="1128800"/>
-                          </a:xfrm>
-                        </wpg:grpSpPr>
-                        <wps:wsp>
-                          <wps:cNvPr id="28" name="正方形/長方形 28"/>
-                          <wps:cNvSpPr/>
-                          <wps:spPr>
-                            <a:xfrm>
-                              <a:off x="-12" y="265241"/>
-                              <a:ext cx="863696" cy="863559"/>
-                            </a:xfrm>
-                            <a:prstGeom prst="rect">
-                              <a:avLst/>
-                            </a:prstGeom>
-                            <a:gradFill flip="none" rotWithShape="1">
-                              <a:gsLst>
-                                <a:gs pos="0">
-                                  <a:schemeClr val="accent3">
-                                    <a:tint val="50000"/>
-                                    <a:satMod val="300000"/>
-                                  </a:schemeClr>
-                                </a:gs>
-                                <a:gs pos="35000">
-                                  <a:schemeClr val="accent3">
-                                    <a:tint val="37000"/>
-                                    <a:satMod val="300000"/>
-                                  </a:schemeClr>
-                                </a:gs>
-                                <a:gs pos="100000">
-                                  <a:schemeClr val="accent3">
-                                    <a:tint val="15000"/>
-                                    <a:satMod val="350000"/>
-                                  </a:schemeClr>
-                                </a:gs>
-                              </a:gsLst>
-                              <a:lin ang="5400000" scaled="1"/>
-                              <a:tileRect/>
-                            </a:gradFill>
-                            <a:ln>
-                              <a:solidFill>
-                                <a:schemeClr val="tx1"/>
-                              </a:solidFill>
-                            </a:ln>
-                          </wps:spPr>
-                          <wps:style>
-                            <a:lnRef idx="1">
-                              <a:schemeClr val="accent3"/>
-                            </a:lnRef>
-                            <a:fillRef idx="2">
-                              <a:schemeClr val="accent3"/>
-                            </a:fillRef>
-                            <a:effectRef idx="1">
-                              <a:schemeClr val="accent3"/>
-                            </a:effectRef>
-                            <a:fontRef idx="minor">
-                              <a:schemeClr val="dk1"/>
-                            </a:fontRef>
-                          </wps:style>
-                          <wps:txbx>
-                            <w:txbxContent>
-                              <w:p/>
-                            </w:txbxContent>
-                          </wps:txbx>
-                          <wps:bodyPr rot="0" spcFirstLastPara="0" vert="horz" wrap="square" lIns="0" tIns="0" rIns="0" bIns="0" numCol="1" spcCol="0" rtlCol="0" fromWordArt="0" anchor="ctr" anchorCtr="0" forceAA="0" compatLnSpc="1">
-                            <a:prstTxWarp prst="textNoShape">
-                              <a:avLst/>
-                            </a:prstTxWarp>
-                            <a:noAutofit/>
-                          </wps:bodyPr>
-                        </wps:wsp>
-                        <wps:wsp>
-                          <wps:cNvPr id="30" name="角丸四角形 30"/>
-                          <wps:cNvSpPr/>
-                          <wps:spPr>
-                            <a:xfrm>
-                              <a:off x="152402" y="295249"/>
-                              <a:ext cx="576247" cy="216115"/>
-                            </a:xfrm>
-                            <a:prstGeom prst="roundRect">
-                              <a:avLst/>
-                            </a:prstGeom>
-                            <a:ln/>
-                          </wps:spPr>
-                          <wps:style>
-                            <a:lnRef idx="1">
-                              <a:schemeClr val="accent1"/>
-                            </a:lnRef>
-                            <a:fillRef idx="2">
-                              <a:schemeClr val="accent1"/>
-                            </a:fillRef>
-                            <a:effectRef idx="1">
-                              <a:schemeClr val="accent1"/>
-                            </a:effectRef>
-                            <a:fontRef idx="minor">
-                              <a:schemeClr val="dk1"/>
-                            </a:fontRef>
-                          </wps:style>
-                          <wps:txbx>
-                            <w:txbxContent>
-                              <w:p>
-                                <w:pPr>
-                                  <w:spacing w:line="160" w:lineRule="exact"/>
-                                  <w:jc w:val="center"/>
-                                </w:pPr>
-                                <w:r>
-                                  <w:rPr>
-                                    <w:rFonts w:ascii="Arial" w:eastAsia="Meiryo UI" w:hAnsi="Arial" w:cs="Meiryo UI" w:hint="eastAsia"/>
-                                    <w:color w:val="000000"/>
-                                    <w:sz w:val="14"/>
-                                    <w:szCs w:val="14"/>
-                                  </w:rPr>
-                                  <w:t>Web</w:t>
-                                </w:r>
-                              </w:p>
-                              <w:p>
-                                <w:pPr>
-                                  <w:spacing w:line="160" w:lineRule="exact"/>
-                                  <w:jc w:val="center"/>
-                                </w:pPr>
-                                <w:r>
-                                  <w:rPr>
-                                    <w:rFonts w:ascii="Meiryo UI" w:eastAsia="Meiryo UI" w:hAnsi="Meiryo UI" w:cs="Meiryo UI" w:hint="eastAsia"/>
-                                    <w:color w:val="000000" w:themeColor="dark1"/>
-                                    <w:sz w:val="14"/>
-                                    <w:szCs w:val="14"/>
-                                  </w:rPr>
-                                  <w:t>機能</w:t>
-                                </w:r>
-                              </w:p>
-                            </w:txbxContent>
-                          </wps:txbx>
-                          <wps:bodyPr rot="0" spcFirstLastPara="0" vert="horz" wrap="square" lIns="0" tIns="0" rIns="0" bIns="0" numCol="1" spcCol="0" rtlCol="0" fromWordArt="0" anchor="ctr" anchorCtr="0" forceAA="0" compatLnSpc="1">
-                            <a:prstTxWarp prst="textNoShape">
-                              <a:avLst/>
-                            </a:prstTxWarp>
-                            <a:noAutofit/>
-                          </wps:bodyPr>
-                        </wps:wsp>
-                        <wps:wsp>
-                          <wps:cNvPr id="31" name="テキスト ボックス 283"/>
-                          <wps:cNvSpPr txBox="1"/>
-                          <wps:spPr>
-                            <a:xfrm>
-                              <a:off x="0" y="0"/>
-                              <a:ext cx="863696" cy="265178"/>
-                            </a:xfrm>
-                            <a:prstGeom prst="rect">
-                              <a:avLst/>
-                            </a:prstGeom>
-                            <a:solidFill>
-                              <a:schemeClr val="lt1"/>
-                            </a:solidFill>
-                            <a:ln w="9525">
-                              <a:solidFill>
-                                <a:prstClr val="black"/>
-                              </a:solidFill>
-                            </a:ln>
-                            <a:effectLst/>
-                          </wps:spPr>
-                          <wps:style>
-                            <a:lnRef idx="0">
-                              <a:schemeClr val="accent1"/>
-                            </a:lnRef>
-                            <a:fillRef idx="0">
-                              <a:schemeClr val="accent1"/>
-                            </a:fillRef>
-                            <a:effectRef idx="0">
-                              <a:schemeClr val="accent1"/>
-                            </a:effectRef>
-                            <a:fontRef idx="minor">
-                              <a:schemeClr val="dk1"/>
-                            </a:fontRef>
-                          </wps:style>
-                          <wps:txbx>
-                            <w:txbxContent>
-                              <w:p>
-                                <w:pPr>
-                                  <w:jc w:val="center"/>
-                                  <w:rPr>
-                                    <w:sz w:val="10"/>
-                                    <w:szCs w:val="10"/>
-                                  </w:rPr>
-                                </w:pPr>
-                                <w:r>
-                                  <w:rPr>
-                                    <w:rFonts w:ascii="Arial" w:eastAsia="Meiryo UI" w:hAnsi="Arial" w:cs="Meiryo UI" w:hint="eastAsia"/>
-                                    <w:color w:val="000000" w:themeColor="dark1"/>
-                                    <w:sz w:val="10"/>
-                                    <w:szCs w:val="10"/>
-                                  </w:rPr>
-                                  <w:t>Web</w:t>
-                                </w:r>
-                                <w:r>
-                                  <w:rPr>
-                                    <w:rFonts w:ascii="Arial" w:eastAsia="Meiryo UI" w:hAnsi="Arial" w:cs="Meiryo UI"/>
-                                    <w:color w:val="000000" w:themeColor="dark1"/>
-                                    <w:sz w:val="10"/>
-                                    <w:szCs w:val="10"/>
-                                  </w:rPr>
-                                  <w:t>/AP</w:t>
-                                </w:r>
-                                <w:r>
-                                  <w:rPr>
-                                    <w:rFonts w:ascii="Meiryo UI" w:eastAsia="Meiryo UI" w:hAnsi="Meiryo UI" w:cs="Meiryo UI" w:hint="eastAsia"/>
-                                    <w:color w:val="000000" w:themeColor="dark1"/>
-                                    <w:sz w:val="10"/>
-                                    <w:szCs w:val="10"/>
-                                  </w:rPr>
-                                  <w:t>サーバ [</w:t>
-                                </w:r>
-                                <w:r>
-                                  <w:rPr>
-                                    <w:rFonts w:ascii="Arial" w:eastAsia="Meiryo UI" w:hAnsi="Arial" w:cs="Meiryo UI" w:hint="eastAsia"/>
-                                    <w:color w:val="000000" w:themeColor="dark1"/>
-                                    <w:sz w:val="10"/>
-                                    <w:szCs w:val="10"/>
-                                  </w:rPr>
-                                  <w:t>ACT</w:t>
-                                </w:r>
-                                <w:r>
-                                  <w:rPr>
-                                    <w:rFonts w:ascii="Meiryo UI" w:eastAsia="Meiryo UI" w:hAnsi="Meiryo UI" w:cs="Meiryo UI" w:hint="eastAsia"/>
-                                    <w:color w:val="000000" w:themeColor="dark1"/>
-                                    <w:sz w:val="10"/>
-                                    <w:szCs w:val="10"/>
-                                  </w:rPr>
-                                  <w:t>]</w:t>
-                                </w:r>
-                              </w:p>
-                            </w:txbxContent>
-                          </wps:txbx>
-                          <wps:bodyPr rot="0" spcFirstLastPara="0" vert="horz" wrap="square" lIns="0" tIns="0" rIns="0" bIns="0" numCol="1" spcCol="0" rtlCol="0" fromWordArt="0" anchor="ctr" anchorCtr="0" forceAA="0" compatLnSpc="1">
-                            <a:prstTxWarp prst="textNoShape">
-                              <a:avLst/>
-                            </a:prstTxWarp>
-                            <a:noAutofit/>
-                          </wps:bodyPr>
-                        </wps:wsp>
-                        <wps:wsp>
-                          <wps:cNvPr id="224" name="フローチャート : 複数書類 170"/>
-                          <wps:cNvSpPr/>
-                          <wps:spPr>
-                            <a:xfrm>
-                              <a:off x="114300" y="790631"/>
-                              <a:ext cx="648109" cy="286985"/>
-                            </a:xfrm>
-                            <a:prstGeom prst="flowChartMultidocument">
-                              <a:avLst/>
-                            </a:prstGeom>
-                            <a:ln/>
-                          </wps:spPr>
-                          <wps:style>
-                            <a:lnRef idx="1">
-                              <a:schemeClr val="accent1"/>
-                            </a:lnRef>
-                            <a:fillRef idx="2">
-                              <a:schemeClr val="accent1"/>
-                            </a:fillRef>
-                            <a:effectRef idx="1">
-                              <a:schemeClr val="accent1"/>
-                            </a:effectRef>
-                            <a:fontRef idx="minor">
-                              <a:schemeClr val="dk1"/>
-                            </a:fontRef>
-                          </wps:style>
-                          <wps:txbx>
-                            <w:txbxContent>
-                              <w:p>
-                                <w:pPr>
-                                  <w:jc w:val="center"/>
-                                </w:pPr>
-                                <w:r>
-                                  <w:rPr>
-                                    <w:rFonts w:ascii="Arial" w:eastAsia="Meiryo UI" w:hAnsi="Arial" w:cs="Meiryo UI" w:hint="eastAsia"/>
-                                    <w:color w:val="000000" w:themeColor="dark1"/>
-                                    <w:sz w:val="14"/>
-                                    <w:szCs w:val="14"/>
-                                  </w:rPr>
-                                  <w:t>DB</w:t>
-                                </w:r>
-                                <w:r>
-                                  <w:rPr>
-                                    <w:rFonts w:ascii="Meiryo UI" w:eastAsia="Meiryo UI" w:hAnsi="Meiryo UI" w:cs="Meiryo UI" w:hint="eastAsia"/>
-                                    <w:color w:val="000000" w:themeColor="dark1"/>
-                                    <w:sz w:val="14"/>
-                                    <w:szCs w:val="14"/>
-                                  </w:rPr>
-                                  <w:t>接続情報</w:t>
-                                </w:r>
-                              </w:p>
-                            </w:txbxContent>
-                          </wps:txbx>
-                          <wps:bodyPr rot="0" spcFirstLastPara="0" vert="horz" wrap="square" lIns="0" tIns="0" rIns="0" bIns="0" numCol="1" spcCol="0" rtlCol="0" fromWordArt="0" anchor="ctr" anchorCtr="0" forceAA="0" compatLnSpc="1">
-                            <a:prstTxWarp prst="textNoShape">
-                              <a:avLst/>
-                            </a:prstTxWarp>
-                            <a:noAutofit/>
-                          </wps:bodyPr>
-                        </wps:wsp>
-                      </wpg:grpSp>
-                      <wps:wsp>
-                        <wps:cNvPr id="225" name="角丸四角形 225"/>
-                        <wps:cNvSpPr/>
-                        <wps:spPr>
-                          <a:xfrm>
-                            <a:off x="180975" y="1019175"/>
-                            <a:ext cx="576135" cy="216000"/>
-                          </a:xfrm>
-                          <a:prstGeom prst="roundRect">
-                            <a:avLst/>
-                          </a:prstGeom>
-                          <a:ln/>
-                        </wps:spPr>
-                        <wps:style>
-                          <a:lnRef idx="1">
-                            <a:schemeClr val="accent1"/>
-                          </a:lnRef>
-                          <a:fillRef idx="2">
-                            <a:schemeClr val="accent1"/>
-                          </a:fillRef>
-                          <a:effectRef idx="1">
-                            <a:schemeClr val="accent1"/>
-                          </a:effectRef>
-                          <a:fontRef idx="minor">
-                            <a:schemeClr val="dk1"/>
-                          </a:fontRef>
-                        </wps:style>
-                        <wps:txbx>
-                          <w:txbxContent>
-                            <w:p>
-                              <w:pPr>
-                                <w:pStyle w:val="Web"/>
-                                <w:spacing w:before="0" w:beforeAutospacing="0" w:after="0" w:afterAutospacing="0" w:line="160" w:lineRule="exact"/>
-                                <w:jc w:val="center"/>
-                                <w:rPr>
-                                  <w:rFonts w:ascii="Meiryo UI" w:eastAsia="Meiryo UI" w:hAnsi="Meiryo UI" w:cs="Meiryo UI"/>
-                                  <w:b/>
-                                  <w:color w:val="000000"/>
-                                  <w:sz w:val="14"/>
-                                  <w:szCs w:val="14"/>
-                                </w:rPr>
-                              </w:pPr>
-                              <w:r>
-                                <w:rPr>
-                                  <w:rFonts w:ascii="Arial" w:eastAsia="Meiryo UI" w:hAnsi="Arial" w:cs="Meiryo UI" w:hint="eastAsia"/>
-                                  <w:b/>
-                                  <w:color w:val="000000"/>
-                                  <w:sz w:val="14"/>
-                                  <w:szCs w:val="14"/>
-                                </w:rPr>
-                                <w:t>Terraform</w:t>
-                              </w:r>
-                            </w:p>
-                            <w:p>
-                              <w:pPr>
-                                <w:pStyle w:val="Web"/>
-                                <w:spacing w:before="0" w:beforeAutospacing="0" w:after="0" w:afterAutospacing="0" w:line="160" w:lineRule="exact"/>
-                                <w:jc w:val="center"/>
-                                <w:rPr>
-                                  <w:b/>
-                                </w:rPr>
-                              </w:pPr>
-                              <w:r>
-                                <w:rPr>
-                                  <w:rFonts w:ascii="Arial" w:eastAsia="Meiryo UI" w:hAnsi="Arial" w:cs="Meiryo UI" w:hint="eastAsia"/>
-                                  <w:b/>
-                                  <w:color w:val="000000"/>
-                                  <w:sz w:val="14"/>
-                                  <w:szCs w:val="14"/>
-                                </w:rPr>
-                                <w:t>driver</w:t>
-                              </w:r>
-                            </w:p>
-                          </w:txbxContent>
-                        </wps:txbx>
-                        <wps:bodyPr rot="0" spcFirstLastPara="0" vert="horz" wrap="square" lIns="0" tIns="0" rIns="0" bIns="0" numCol="1" spcCol="0" rtlCol="0" fromWordArt="0" anchor="ctr" anchorCtr="0" forceAA="0" compatLnSpc="1">
-                          <a:prstTxWarp prst="textNoShape">
-                            <a:avLst/>
-                          </a:prstTxWarp>
-                          <a:noAutofit/>
-                        </wps:bodyPr>
-                      </wps:wsp>
-                      <wps:wsp>
-                        <wps:cNvPr id="226" name="テキスト ボックス 297"/>
-                        <wps:cNvSpPr txBox="1"/>
-                        <wps:spPr>
-                          <a:xfrm>
-                            <a:off x="0" y="1695450"/>
-                            <a:ext cx="1238250" cy="284480"/>
-                          </a:xfrm>
-                          <a:prstGeom prst="rect">
-                            <a:avLst/>
-                          </a:prstGeom>
-                          <a:solidFill>
-                            <a:schemeClr val="lt1"/>
-                          </a:solidFill>
-                          <a:ln w="6350">
-                            <a:solidFill>
-                              <a:prstClr val="black"/>
-                            </a:solidFill>
-                          </a:ln>
-                          <a:effectLst/>
-                        </wps:spPr>
-                        <wps:style>
-                          <a:lnRef idx="0">
-                            <a:schemeClr val="accent1"/>
-                          </a:lnRef>
-                          <a:fillRef idx="0">
-                            <a:schemeClr val="accent1"/>
-                          </a:fillRef>
-                          <a:effectRef idx="0">
-                            <a:schemeClr val="accent1"/>
-                          </a:effectRef>
-                          <a:fontRef idx="minor">
-                            <a:schemeClr val="dk1"/>
-                          </a:fontRef>
-                        </wps:style>
-                        <wps:txbx>
-                          <w:txbxContent>
-                            <w:p>
-                              <w:pPr>
-                                <w:jc w:val="center"/>
-                              </w:pPr>
-                              <w:r>
-                                <w:rPr>
-                                  <w:rFonts w:ascii="Meiryo UI" w:eastAsia="Meiryo UI" w:hAnsi="Meiryo UI" w:cs="Meiryo UI" w:hint="eastAsia"/>
-                                  <w:color w:val="000000" w:themeColor="dark1"/>
-                                  <w:sz w:val="16"/>
-                                  <w:szCs w:val="16"/>
-                                </w:rPr>
-                                <w:t>ロードバランサー</w:t>
-                              </w:r>
-                            </w:p>
-                          </w:txbxContent>
-                        </wps:txbx>
-                        <wps:bodyPr rot="0" spcFirstLastPara="0" vert="horz" wrap="square" lIns="0" tIns="0" rIns="0" bIns="0" numCol="1" spcCol="0" rtlCol="0" fromWordArt="0" anchor="ctr" anchorCtr="0" forceAA="0" compatLnSpc="1">
-                          <a:prstTxWarp prst="textNoShape">
-                            <a:avLst/>
-                          </a:prstTxWarp>
-                          <a:noAutofit/>
-                        </wps:bodyPr>
-                      </wps:wsp>
-                    </wpg:wgp>
-                  </a:graphicData>
-                </a:graphic>
-                <wp14:sizeRelH relativeFrom="margin">
-                  <wp14:pctWidth>0</wp14:pctWidth>
-                </wp14:sizeRelH>
-                <wp14:sizeRelV relativeFrom="margin">
-                  <wp14:pctHeight>0</wp14:pctHeight>
-                </wp14:sizeRelV>
-              </wp:anchor>
-            </w:drawing>
-          </mc:Choice>
-          <mc:Fallback>
-            <w:pict>
-              <v:group w14:anchorId="459D0140" id="グループ化 1" o:spid="_x0000_s1028" style="position:absolute;left:0;text-align:left;margin-left:8.05pt;margin-top:12.2pt;width:97.45pt;height:155.85pt;z-index:251645440;mso-width-relative:margin;mso-height-relative:margin" coordsize="12382,19799" o:gfxdata="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">
-                <v:group id="グループ化 2" o:spid="_x0000_s1029" style="position:absolute;left:10953;top:10572;width:718;height:6477;flip:x" coordsize="1437,9096" o:gfxdata="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">
-                  <v:shapetype id="_x0000_t32" coordsize="21600,21600" o:spt="32" o:oned="t" path="m,l21600,21600e" filled="f">
-                    <v:path arrowok="t" fillok="f" o:connecttype="none"/>
-                    <o:lock v:ext="edit" shapetype="t"/>
-                  </v:shapetype>
-                  <v:shape id="直線矢印コネクタ 3" o:spid="_x0000_s1030" type="#_x0000_t32" style="position:absolute;top:95;width:10;height:9001;visibility:visible;mso-wrap-style:square" o:connectortype="straight" o:gfxdata="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" strokecolor="black [3213]">
-                    <v:stroke startarrowwidth="wide" startarrowlength="long"/>
-                  </v:shape>
-                  <v:line id="直線コネクタ 4" o:spid="_x0000_s1031" style="position:absolute;visibility:visible;mso-wrap-style:square" from="0,0" to="1437,0" o:connectortype="straight" o:gfxdata="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" strokecolor="black [3213]">
-                    <v:stroke endarrowwidth="wide" endarrowlength="long"/>
-                  </v:line>
-                </v:group>
-                <v:group id="グループ化 5" o:spid="_x0000_s1032" style="position:absolute;left:9810;top:12763;width:720;height:4320;flip:x" coordsize="1437,6104" o:gfxdata="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">
-                  <v:line id="直線コネクタ 6" o:spid="_x0000_s1033" style="position:absolute;visibility:visible;mso-wrap-style:square" from="0,0" to="1437,0" o:connectortype="straight" o:gfxdata="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" strokecolor="black [3213]">
-                    <v:stroke endarrowwidth="wide" endarrowlength="long"/>
-                  </v:line>
-                  <v:shape id="直線矢印コネクタ 7" o:spid="_x0000_s1034" type="#_x0000_t32" style="position:absolute;width:0;height:6104;visibility:visible;mso-wrap-style:square" o:connectortype="straight" o:gfxdata="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" strokecolor="black [3213]">
-                    <v:stroke startarrowwidth="wide" startarrowlength="long"/>
-                  </v:shape>
-                </v:group>
-                <v:group id="グループ化 8" o:spid="_x0000_s1035" style="position:absolute;left:9048;top:14859;width:720;height:2160;flip:x" coordsize="143725,286985" o:gfxdata="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">
-                  <v:line id="直線コネクタ 11" o:spid="_x0000_s1036" style="position:absolute;visibility:visible;mso-wrap-style:square" from="0,0" to="143725,0" o:connectortype="straight" o:gfxdata="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" strokecolor="black [3213]">
-                    <v:stroke endarrowwidth="wide" endarrowlength="long"/>
-                  </v:line>
-                  <v:shape id="直線矢印コネクタ 13" o:spid="_x0000_s1037" type="#_x0000_t32" style="position:absolute;left:9525;width:813;height:286985;flip:x;visibility:visible;mso-wrap-style:square" o:connectortype="straight" o:gfxdata="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" strokecolor="black [3213]">
-                    <v:stroke startarrowwidth="wide" startarrowlength="long"/>
-                  </v:shape>
-                </v:group>
-                <v:group id="グループ化 14" o:spid="_x0000_s1038" style="position:absolute;left:2286;width:8636;height:11302" coordsize="8636,11302" o:gfxdata="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">
-                  <v:rect id="正方形/長方形 21" o:spid="_x0000_s1039" style="position:absolute;top:2667;width:8636;height:8635;visibility:visible;mso-wrap-style:square;v-text-anchor:middle" o:gfxdata="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" fillcolor="#cdddac [1622]" strokecolor="black [3213]">
-                    <v:fill color2="#f0f4e6 [502]" rotate="t" colors="0 #dafda7;22938f #e4fdc2;1 #f5ffe6" focus="100%" type="gradient"/>
-                    <v:shadow on="t" color="black" opacity="24903f" origin=",.5" offset="0,.55556mm"/>
-                    <v:textbox inset="0,0,0,0">
-                      <w:txbxContent>
-                        <w:p/>
-                      </w:txbxContent>
-                    </v:textbox>
-                  </v:rect>
-                  <v:shape id="テキスト ボックス 519" o:spid="_x0000_s1040" type="#_x0000_t202" style="position:absolute;width:8636;height:2649;visibility:visible;mso-wrap-style:square;v-text-anchor:middle" o:gfxdata="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" fillcolor="white [3201]">
-                    <v:textbox inset="0,0,0,0">
-                      <w:txbxContent>
-                        <w:p>
-                          <w:pPr>
-                            <w:jc w:val="center"/>
-                            <w:rPr>
-                              <w:sz w:val="10"/>
-                              <w:szCs w:val="10"/>
-                            </w:rPr>
-                          </w:pPr>
-                          <w:r>
-                            <w:rPr>
-                              <w:rFonts w:ascii="Arial" w:eastAsia="Meiryo UI" w:hAnsi="Arial" w:cs="Meiryo UI" w:hint="eastAsia"/>
-                              <w:color w:val="000000" w:themeColor="dark1"/>
-                              <w:sz w:val="10"/>
-                              <w:szCs w:val="10"/>
-                            </w:rPr>
-                            <w:t>Web</w:t>
-                          </w:r>
-                          <w:r>
-                            <w:rPr>
-                              <w:rFonts w:ascii="Arial" w:eastAsia="Meiryo UI" w:hAnsi="Arial" w:cs="Meiryo UI"/>
-                              <w:color w:val="000000" w:themeColor="dark1"/>
-                              <w:sz w:val="10"/>
-                              <w:szCs w:val="10"/>
-                            </w:rPr>
-                            <w:t>/AP</w:t>
-                          </w:r>
-                          <w:r>
-                            <w:rPr>
-                              <w:rFonts w:ascii="Meiryo UI" w:eastAsia="Meiryo UI" w:hAnsi="Meiryo UI" w:cs="Meiryo UI" w:hint="eastAsia"/>
-                              <w:color w:val="000000" w:themeColor="dark1"/>
-                              <w:sz w:val="10"/>
-                              <w:szCs w:val="10"/>
-                            </w:rPr>
-                            <w:t>サーバ [</w:t>
-                          </w:r>
-                          <w:r>
-                            <w:rPr>
-                              <w:rFonts w:ascii="Arial" w:eastAsia="Meiryo UI" w:hAnsi="Arial" w:cs="Meiryo UI" w:hint="eastAsia"/>
-                              <w:color w:val="000000" w:themeColor="dark1"/>
-                              <w:sz w:val="10"/>
-                              <w:szCs w:val="10"/>
-                            </w:rPr>
-                            <w:t>ACT</w:t>
-                          </w:r>
-                          <w:r>
-                            <w:rPr>
-                              <w:rFonts w:ascii="Meiryo UI" w:eastAsia="Meiryo UI" w:hAnsi="Meiryo UI" w:cs="Meiryo UI" w:hint="eastAsia"/>
-                              <w:color w:val="000000" w:themeColor="dark1"/>
-                              <w:sz w:val="10"/>
-                              <w:szCs w:val="10"/>
-                            </w:rPr>
-                            <w:t>]</w:t>
-                          </w:r>
-                        </w:p>
-                      </w:txbxContent>
-                    </v:textbox>
-                  </v:shape>
-                </v:group>
-                <v:group id="グループ化 23" o:spid="_x0000_s1041" style="position:absolute;left:1333;top:2381;width:8635;height:11086" coordsize="8636,11091" o:gfxdata="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">
-                  <v:rect id="正方形/長方形 24" o:spid="_x0000_s1042" style="position:absolute;top:2456;width:8636;height:8635;visibility:visible;mso-wrap-style:square;v-text-anchor:middle" o:gfxdata="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" fillcolor="#cdddac [1622]" strokecolor="black [3213]">
-                    <v:fill color2="#f0f4e6 [502]" rotate="t" colors="0 #dafda7;22938f #e4fdc2;1 #f5ffe6" focus="100%" type="gradient"/>
-                    <v:shadow on="t" color="black" opacity="24903f" origin=",.5" offset="0,.55556mm"/>
-                    <v:textbox inset="0,0,0,0">
-                      <w:txbxContent>
-                        <w:p/>
-                      </w:txbxContent>
-                    </v:textbox>
-                  </v:rect>
-                  <v:shape id="テキスト ボックス 507" o:spid="_x0000_s1043" type="#_x0000_t202" style="position:absolute;width:8636;height:2649;visibility:visible;mso-wrap-style:square;v-text-anchor:middle" o:gfxdata="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" fillcolor="white [3201]">
-                    <v:textbox inset="0,0,0,0">
-                      <w:txbxContent>
-                        <w:p>
-                          <w:pPr>
-                            <w:jc w:val="center"/>
-                            <w:rPr>
-                              <w:sz w:val="10"/>
-                              <w:szCs w:val="10"/>
-                            </w:rPr>
-                          </w:pPr>
-                          <w:r>
-                            <w:rPr>
-                              <w:rFonts w:ascii="Arial" w:eastAsia="Meiryo UI" w:hAnsi="Arial" w:cs="Meiryo UI" w:hint="eastAsia"/>
-                              <w:color w:val="000000" w:themeColor="dark1"/>
-                              <w:sz w:val="10"/>
-                              <w:szCs w:val="10"/>
-                            </w:rPr>
-                            <w:t>Web</w:t>
-                          </w:r>
-                          <w:r>
-                            <w:rPr>
-                              <w:rFonts w:ascii="Arial" w:eastAsia="Meiryo UI" w:hAnsi="Arial" w:cs="Meiryo UI"/>
-                              <w:color w:val="000000" w:themeColor="dark1"/>
-                              <w:sz w:val="10"/>
-                              <w:szCs w:val="10"/>
-                            </w:rPr>
-                            <w:t>/AP</w:t>
-                          </w:r>
-                          <w:r>
-                            <w:rPr>
-                              <w:rFonts w:ascii="Meiryo UI" w:eastAsia="Meiryo UI" w:hAnsi="Meiryo UI" w:cs="Meiryo UI" w:hint="eastAsia"/>
-                              <w:color w:val="000000" w:themeColor="dark1"/>
-                              <w:sz w:val="10"/>
-                              <w:szCs w:val="10"/>
-                            </w:rPr>
-                            <w:t>サーバ [</w:t>
-                          </w:r>
-                          <w:r>
-                            <w:rPr>
-                              <w:rFonts w:ascii="Arial" w:eastAsia="Meiryo UI" w:hAnsi="Arial" w:cs="Meiryo UI" w:hint="eastAsia"/>
-                              <w:color w:val="000000" w:themeColor="dark1"/>
-                              <w:sz w:val="10"/>
-                              <w:szCs w:val="10"/>
-                            </w:rPr>
-                            <w:t>ACT</w:t>
-                          </w:r>
-                          <w:r>
-                            <w:rPr>
-                              <w:rFonts w:ascii="Meiryo UI" w:eastAsia="Meiryo UI" w:hAnsi="Meiryo UI" w:cs="Meiryo UI" w:hint="eastAsia"/>
-                              <w:color w:val="000000" w:themeColor="dark1"/>
-                              <w:sz w:val="10"/>
-                              <w:szCs w:val="10"/>
-                            </w:rPr>
-                            <w:t>]</w:t>
-                          </w:r>
-                        </w:p>
-                      </w:txbxContent>
-                    </v:textbox>
-                  </v:shape>
-                </v:group>
-                <v:group id="グループ化 26" o:spid="_x0000_s1044" style="position:absolute;left:285;top:4762;width:8636;height:11282" coordorigin="" coordsize="8637,11288" o:gfxdata="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">
-                  <v:rect id="正方形/長方形 28" o:spid="_x0000_s1045" style="position:absolute;top:2652;width:8636;height:8636;visibility:visible;mso-wrap-style:square;v-text-anchor:middle" o:gfxdata="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" fillcolor="#cdddac [1622]" strokecolor="black [3213]">
-                    <v:fill color2="#f0f4e6 [502]" rotate="t" colors="0 #dafda7;22938f #e4fdc2;1 #f5ffe6" focus="100%" type="gradient"/>
-                    <v:shadow on="t" color="black" opacity="24903f" origin=",.5" offset="0,.55556mm"/>
-                    <v:textbox inset="0,0,0,0">
-                      <w:txbxContent>
-                        <w:p/>
-                      </w:txbxContent>
-                    </v:textbox>
-                  </v:rect>
-                  <v:roundrect id="角丸四角形 30" o:spid="_x0000_s1046" style="position:absolute;left:1524;top:2952;width:5762;height:2161;visibility:visible;mso-wrap-style:square;v-text-anchor:middle" arcsize="10923f" o:gfxdata="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" fillcolor="#a7bfde [1620]" strokecolor="#4579b8 [3044]">
-                    <v:fill color2="#e4ecf5 [500]" rotate="t" angle="180" colors="0 #a3c4ff;22938f #bfd5ff;1 #e5eeff" focus="100%" type="gradient"/>
-                    <v:shadow on="t" color="black" opacity="24903f" origin=",.5" offset="0,.55556mm"/>
-                    <v:textbox inset="0,0,0,0">
-                      <w:txbxContent>
-                        <w:p>
-                          <w:pPr>
-                            <w:spacing w:line="160" w:lineRule="exact"/>
-                            <w:jc w:val="center"/>
-                          </w:pPr>
-                          <w:r>
-                            <w:rPr>
-                              <w:rFonts w:ascii="Arial" w:eastAsia="Meiryo UI" w:hAnsi="Arial" w:cs="Meiryo UI" w:hint="eastAsia"/>
-                              <w:color w:val="000000"/>
-                              <w:sz w:val="14"/>
-                              <w:szCs w:val="14"/>
-                            </w:rPr>
-                            <w:t>Web</w:t>
-                          </w:r>
-                        </w:p>
-                        <w:p>
-                          <w:pPr>
-                            <w:spacing w:line="160" w:lineRule="exact"/>
-                            <w:jc w:val="center"/>
-                          </w:pPr>
-                          <w:r>
-                            <w:rPr>
-                              <w:rFonts w:ascii="Meiryo UI" w:eastAsia="Meiryo UI" w:hAnsi="Meiryo UI" w:cs="Meiryo UI" w:hint="eastAsia"/>
-                              <w:color w:val="000000" w:themeColor="dark1"/>
-                              <w:sz w:val="14"/>
-                              <w:szCs w:val="14"/>
-                            </w:rPr>
-                            <w:t>機能</w:t>
-                          </w:r>
-                        </w:p>
-                      </w:txbxContent>
-                    </v:textbox>
-                  </v:roundrect>
-                  <v:shape id="テキスト ボックス 283" o:spid="_x0000_s1047" type="#_x0000_t202" style="position:absolute;width:8636;height:2651;visibility:visible;mso-wrap-style:square;v-text-anchor:middle" o:gfxdata="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" fillcolor="white [3201]">
-                    <v:textbox inset="0,0,0,0">
-                      <w:txbxContent>
-                        <w:p>
-                          <w:pPr>
-                            <w:jc w:val="center"/>
-                            <w:rPr>
-                              <w:sz w:val="10"/>
-                              <w:szCs w:val="10"/>
-                            </w:rPr>
-                          </w:pPr>
-                          <w:r>
-                            <w:rPr>
-                              <w:rFonts w:ascii="Arial" w:eastAsia="Meiryo UI" w:hAnsi="Arial" w:cs="Meiryo UI" w:hint="eastAsia"/>
-                              <w:color w:val="000000" w:themeColor="dark1"/>
-                              <w:sz w:val="10"/>
-                              <w:szCs w:val="10"/>
-                            </w:rPr>
-                            <w:t>Web</w:t>
-                          </w:r>
-                          <w:r>
-                            <w:rPr>
-                              <w:rFonts w:ascii="Arial" w:eastAsia="Meiryo UI" w:hAnsi="Arial" w:cs="Meiryo UI"/>
-                              <w:color w:val="000000" w:themeColor="dark1"/>
-                              <w:sz w:val="10"/>
-                              <w:szCs w:val="10"/>
-                            </w:rPr>
-                            <w:t>/AP</w:t>
-                          </w:r>
-                          <w:r>
-                            <w:rPr>
-                              <w:rFonts w:ascii="Meiryo UI" w:eastAsia="Meiryo UI" w:hAnsi="Meiryo UI" w:cs="Meiryo UI" w:hint="eastAsia"/>
-                              <w:color w:val="000000" w:themeColor="dark1"/>
-                              <w:sz w:val="10"/>
-                              <w:szCs w:val="10"/>
-                            </w:rPr>
-                            <w:t>サーバ [</w:t>
-                          </w:r>
-                          <w:r>
-                            <w:rPr>
-                              <w:rFonts w:ascii="Arial" w:eastAsia="Meiryo UI" w:hAnsi="Arial" w:cs="Meiryo UI" w:hint="eastAsia"/>
-                              <w:color w:val="000000" w:themeColor="dark1"/>
-                              <w:sz w:val="10"/>
-                              <w:szCs w:val="10"/>
-                            </w:rPr>
-                            <w:t>ACT</w:t>
-                          </w:r>
-                          <w:r>
-                            <w:rPr>
-                              <w:rFonts w:ascii="Meiryo UI" w:eastAsia="Meiryo UI" w:hAnsi="Meiryo UI" w:cs="Meiryo UI" w:hint="eastAsia"/>
-                              <w:color w:val="000000" w:themeColor="dark1"/>
-                              <w:sz w:val="10"/>
-                              <w:szCs w:val="10"/>
-                            </w:rPr>
-                            <w:t>]</w:t>
-                          </w:r>
-                        </w:p>
-                      </w:txbxContent>
-                    </v:textbox>
-                  </v:shape>
-                  <v:shapetype id="_x0000_t115" coordsize="21600,21600" o:spt="115" path="m,20465v810,317,1620,452,2397,725c3077,21325,3790,21417,4405,21597v1620,,2202,-180,2657,-272c7580,21280,8002,21010,8455,20917v422,-135,810,-405,1327,-542c10205,20150,10657,19967,11080,19742v517,-182,970,-407,1425,-590c13087,19017,13605,18745,14255,18610v615,-180,1262,-318,1942,-408c16975,18202,17785,18022,18595,18022r,-1670l19192,16252r808,l20000,14467r722,-75l21597,14392,21597,,2972,r,1815l1532,1815r,1860l,3675,,20465xem1532,3675nfl18595,3675r,12677em2972,1815nfl20000,1815r,12652e">
-                    <v:stroke joinstyle="miter"/>
-                    <v:path o:extrusionok="f" o:connecttype="custom" o:connectlocs="10800,0;0,10800;10800,19890;21600,10800" textboxrect="0,3675,18595,18022"/>
-                  </v:shapetype>
-                  <v:shape id="フローチャート : 複数書類 170" o:spid="_x0000_s1048" type="#_x0000_t115" style="position:absolute;left:1143;top:7906;width:6481;height:2870;visibility:visible;mso-wrap-style:square;v-text-anchor:middle" o:gfxdata="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" fillcolor="#a7bfde [1620]" strokecolor="#4579b8 [3044]">
-                    <v:fill color2="#e4ecf5 [500]" rotate="t" angle="180" colors="0 #a3c4ff;22938f #bfd5ff;1 #e5eeff" focus="100%" type="gradient"/>
-                    <v:shadow on="t" color="black" opacity="24903f" origin=",.5" offset="0,.55556mm"/>
-                    <v:textbox inset="0,0,0,0">
-                      <w:txbxContent>
-                        <w:p>
-                          <w:pPr>
-                            <w:jc w:val="center"/>
-                          </w:pPr>
-                          <w:r>
-                            <w:rPr>
-                              <w:rFonts w:ascii="Arial" w:eastAsia="Meiryo UI" w:hAnsi="Arial" w:cs="Meiryo UI" w:hint="eastAsia"/>
-                              <w:color w:val="000000" w:themeColor="dark1"/>
-                              <w:sz w:val="14"/>
-                              <w:szCs w:val="14"/>
-                            </w:rPr>
-                            <w:t>DB</w:t>
-                          </w:r>
-                          <w:r>
-                            <w:rPr>
-                              <w:rFonts w:ascii="Meiryo UI" w:eastAsia="Meiryo UI" w:hAnsi="Meiryo UI" w:cs="Meiryo UI" w:hint="eastAsia"/>
-                              <w:color w:val="000000" w:themeColor="dark1"/>
-                              <w:sz w:val="14"/>
-                              <w:szCs w:val="14"/>
-                            </w:rPr>
-                            <w:t>接続情報</w:t>
-                          </w:r>
-                        </w:p>
-                      </w:txbxContent>
-                    </v:textbox>
-                  </v:shape>
-                </v:group>
-                <v:roundrect id="角丸四角形 225" o:spid="_x0000_s1049" style="position:absolute;left:1809;top:10191;width:5762;height:2160;visibility:visible;mso-wrap-style:square;v-text-anchor:middle" arcsize="10923f" o:gfxdata="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" fillcolor="#a7bfde [1620]" strokecolor="#4579b8 [3044]">
-                  <v:fill color2="#e4ecf5 [500]" rotate="t" angle="180" colors="0 #a3c4ff;22938f #bfd5ff;1 #e5eeff" focus="100%" type="gradient"/>
-                  <v:shadow on="t" color="black" opacity="24903f" origin=",.5" offset="0,.55556mm"/>
-                  <v:textbox inset="0,0,0,0">
-                    <w:txbxContent>
-                      <w:p>
-                        <w:pPr>
-                          <w:pStyle w:val="Web"/>
-                          <w:spacing w:before="0" w:beforeAutospacing="0" w:after="0" w:afterAutospacing="0" w:line="160" w:lineRule="exact"/>
-                          <w:jc w:val="center"/>
-                          <w:rPr>
-                            <w:rFonts w:ascii="Meiryo UI" w:eastAsia="Meiryo UI" w:hAnsi="Meiryo UI" w:cs="Meiryo UI"/>
-                            <w:b/>
-                            <w:color w:val="000000"/>
-                            <w:sz w:val="14"/>
-                            <w:szCs w:val="14"/>
-                          </w:rPr>
-                        </w:pPr>
-                        <w:r>
-                          <w:rPr>
-                            <w:rFonts w:ascii="Arial" w:eastAsia="Meiryo UI" w:hAnsi="Arial" w:cs="Meiryo UI" w:hint="eastAsia"/>
-                            <w:b/>
-                            <w:color w:val="000000"/>
-                            <w:sz w:val="14"/>
-                            <w:szCs w:val="14"/>
-                          </w:rPr>
-                          <w:t>Terraform</w:t>
-                        </w:r>
-                      </w:p>
-                      <w:p>
-                        <w:pPr>
-                          <w:pStyle w:val="Web"/>
-                          <w:spacing w:before="0" w:beforeAutospacing="0" w:after="0" w:afterAutospacing="0" w:line="160" w:lineRule="exact"/>
-                          <w:jc w:val="center"/>
-                          <w:rPr>
-                            <w:b/>
-                          </w:rPr>
-                        </w:pPr>
-                        <w:r>
-                          <w:rPr>
-                            <w:rFonts w:ascii="Arial" w:eastAsia="Meiryo UI" w:hAnsi="Arial" w:cs="Meiryo UI" w:hint="eastAsia"/>
-                            <w:b/>
-                            <w:color w:val="000000"/>
-                            <w:sz w:val="14"/>
-                            <w:szCs w:val="14"/>
-                          </w:rPr>
-                          <w:t>driver</w:t>
-                        </w:r>
-                      </w:p>
-                    </w:txbxContent>
-                  </v:textbox>
-                </v:roundrect>
-                <v:shape id="テキスト ボックス 297" o:spid="_x0000_s1050" type="#_x0000_t202" style="position:absolute;top:16954;width:12382;height:2845;visibility:visible;mso-wrap-style:square;v-text-anchor:middle" o:gfxdata="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" fillcolor="white [3201]" strokeweight=".5pt">
-                  <v:textbox inset="0,0,0,0">
-                    <w:txbxContent>
-                      <w:p>
-                        <w:pPr>
-                          <w:jc w:val="center"/>
-                        </w:pPr>
-                        <w:r>
-                          <w:rPr>
-                            <w:rFonts w:ascii="Meiryo UI" w:eastAsia="Meiryo UI" w:hAnsi="Meiryo UI" w:cs="Meiryo UI" w:hint="eastAsia"/>
-                            <w:color w:val="000000" w:themeColor="dark1"/>
-                            <w:sz w:val="16"/>
-                            <w:szCs w:val="16"/>
-                          </w:rPr>
-                          <w:t>ロードバランサー</w:t>
-                        </w:r>
-                      </w:p>
-                    </w:txbxContent>
-                  </v:textbox>
-                </v:shape>
-              </v:group>
-            </w:pict>
-          </mc:Fallback>
-        </mc:AlternateContent>
-      </w:r>
-      <w:r>
-        <w:rPr>
-          <w:rFonts w:hint="eastAsia"/>
-          <w:noProof/>
-        </w:rPr>
-        <mc:AlternateContent>
-          <mc:Choice Requires="wps">
-            <w:drawing>
-              <wp:anchor distT="0" distB="0" distL="114300" distR="114300" simplePos="0" relativeHeight="251653632" behindDoc="0" locked="0" layoutInCell="1" allowOverlap="1" wp14:anchorId="15EF31D3" wp14:editId="14573C0E">
-                <wp:simplePos x="0" y="0"/>
-                <wp:positionH relativeFrom="column">
-                  <wp:posOffset>1787697</wp:posOffset>
-                </wp:positionH>
-                <wp:positionV relativeFrom="paragraph">
-                  <wp:posOffset>157698</wp:posOffset>
-                </wp:positionV>
-                <wp:extent cx="1398417" cy="263763"/>
-                <wp:effectExtent l="0" t="0" r="11430" b="22225"/>
-                <wp:wrapNone/>
-                <wp:docPr id="175" name="テキスト ボックス 274"/>
-                <wp:cNvGraphicFramePr/>
-                <a:graphic xmlns:a="http://schemas.openxmlformats.org/drawingml/2006/main">
-                  <a:graphicData uri="http://schemas.microsoft.com/office/word/2010/wordprocessingShape">
-                    <wps:wsp>
-                      <wps:cNvSpPr txBox="1"/>
-                      <wps:spPr>
-                        <a:xfrm>
-                          <a:off x="0" y="0"/>
-                          <a:ext cx="1398417" cy="263763"/>
-                        </a:xfrm>
-                        <a:prstGeom prst="rect">
-                          <a:avLst/>
-                        </a:prstGeom>
-                        <a:solidFill>
-                          <a:schemeClr val="lt1"/>
-                        </a:solidFill>
-                        <a:ln w="9525">
-                          <a:solidFill>
-                            <a:prstClr val="black"/>
-                          </a:solidFill>
-                        </a:ln>
-                        <a:effectLst/>
-                      </wps:spPr>
-                      <wps:style>
-                        <a:lnRef idx="0">
-                          <a:schemeClr val="accent1"/>
-                        </a:lnRef>
-                        <a:fillRef idx="0">
-                          <a:schemeClr val="accent1"/>
-                        </a:fillRef>
-                        <a:effectRef idx="0">
-                          <a:schemeClr val="accent1"/>
-                        </a:effectRef>
-                        <a:fontRef idx="minor">
-                          <a:schemeClr val="dk1"/>
-                        </a:fontRef>
-                      </wps:style>
-                      <wps:txbx>
-                        <w:txbxContent>
-                          <w:p>
-                            <w:pPr>
-                              <w:jc w:val="center"/>
-                            </w:pPr>
-                            <w:r>
-                              <w:rPr>
-                                <w:rFonts w:ascii="Arial" w:eastAsia="Meiryo UI" w:hAnsi="Arial" w:cs="Meiryo UI" w:hint="eastAsia"/>
-                                <w:color w:val="000000" w:themeColor="dark1"/>
-                                <w:sz w:val="16"/>
-                                <w:szCs w:val="16"/>
-                              </w:rPr>
-                              <w:t>Backyard</w:t>
-                            </w:r>
-                            <w:r>
-                              <w:rPr>
-                                <w:rFonts w:ascii="Meiryo UI" w:eastAsia="Meiryo UI" w:hAnsi="Meiryo UI" w:cs="Meiryo UI" w:hint="eastAsia"/>
-                                <w:color w:val="000000" w:themeColor="dark1"/>
-                                <w:sz w:val="16"/>
-                                <w:szCs w:val="16"/>
-                              </w:rPr>
-                              <w:t>サーバ [</w:t>
-                            </w:r>
-                            <w:r>
-                              <w:rPr>
-                                <w:rFonts w:ascii="Arial" w:eastAsia="Meiryo UI" w:hAnsi="Arial" w:cs="Meiryo UI" w:hint="eastAsia"/>
-                                <w:color w:val="000000" w:themeColor="dark1"/>
-                                <w:sz w:val="16"/>
-                                <w:szCs w:val="16"/>
-                              </w:rPr>
-                              <w:t>SBY</w:t>
-                            </w:r>
-                            <w:r>
-                              <w:rPr>
-                                <w:rFonts w:ascii="Meiryo UI" w:eastAsia="Meiryo UI" w:hAnsi="Meiryo UI" w:cs="Meiryo UI" w:hint="eastAsia"/>
-                                <w:color w:val="000000" w:themeColor="dark1"/>
-                                <w:sz w:val="16"/>
-                                <w:szCs w:val="16"/>
-                              </w:rPr>
-                              <w:t>]</w:t>
-                            </w:r>
-                          </w:p>
-                        </w:txbxContent>
-                      </wps:txbx>
-                      <wps:bodyPr rot="0" spcFirstLastPara="0" vert="horz" wrap="square" lIns="0" tIns="0" rIns="0" bIns="0" numCol="1" spcCol="0" rtlCol="0" fromWordArt="0" anchor="ctr" anchorCtr="0" forceAA="0" compatLnSpc="1">
-                        <a:prstTxWarp prst="textNoShape">
-                          <a:avLst/>
-                        </a:prstTxWarp>
-                        <a:noAutofit/>
-                      </wps:bodyPr>
-                    </wps:wsp>
-                  </a:graphicData>
-                </a:graphic>
-              </wp:anchor>
-            </w:drawing>
-          </mc:Choice>
-          <mc:Fallback>
-            <w:pict>
-              <v:shape w14:anchorId="15EF31D3" id="テキスト ボックス 274" o:spid="_x0000_s1051" type="#_x0000_t202" style="position:absolute;left:0;text-align:left;margin-left:140.75pt;margin-top:12.4pt;width:110.1pt;height:20.75pt;z-index:251653632;visibility:visible;mso-wrap-style:square;mso-wrap-distance-left:9pt;mso-wrap-distance-top:0;mso-wrap-distance-right:9pt;mso-wrap-distance-bottom:0;mso-position-horizontal:absolute;mso-position-horizontal-relative:text;mso-position-vertical:absolute;mso-position-vertical-relative:text;v-text-anchor:middle" o:gfxdata="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" fillcolor="white [3201]">
-                <v:textbox inset="0,0,0,0">
-                  <w:txbxContent>
-                    <w:p>
-                      <w:pPr>
-                        <w:jc w:val="center"/>
-                      </w:pPr>
-                      <w:r>
-                        <w:rPr>
-                          <w:rFonts w:ascii="Arial" w:eastAsia="Meiryo UI" w:hAnsi="Arial" w:cs="Meiryo UI" w:hint="eastAsia"/>
-                          <w:color w:val="000000" w:themeColor="dark1"/>
-                          <w:sz w:val="16"/>
-                          <w:szCs w:val="16"/>
-                        </w:rPr>
-                        <w:t>Backyard</w:t>
-                      </w:r>
-                      <w:r>
-                        <w:rPr>
-                          <w:rFonts w:ascii="Meiryo UI" w:eastAsia="Meiryo UI" w:hAnsi="Meiryo UI" w:cs="Meiryo UI" w:hint="eastAsia"/>
-                          <w:color w:val="000000" w:themeColor="dark1"/>
-                          <w:sz w:val="16"/>
-                          <w:szCs w:val="16"/>
-                        </w:rPr>
-                        <w:t>サーバ [</w:t>
-                      </w:r>
-                      <w:r>
-                        <w:rPr>
-                          <w:rFonts w:ascii="Arial" w:eastAsia="Meiryo UI" w:hAnsi="Arial" w:cs="Meiryo UI" w:hint="eastAsia"/>
-                          <w:color w:val="000000" w:themeColor="dark1"/>
-                          <w:sz w:val="16"/>
-                          <w:szCs w:val="16"/>
-                        </w:rPr>
-                        <w:t>SBY</w:t>
-                      </w:r>
-                      <w:r>
-                        <w:rPr>
-                          <w:rFonts w:ascii="Meiryo UI" w:eastAsia="Meiryo UI" w:hAnsi="Meiryo UI" w:cs="Meiryo UI" w:hint="eastAsia"/>
-                          <w:color w:val="000000" w:themeColor="dark1"/>
-                          <w:sz w:val="16"/>
-                          <w:szCs w:val="16"/>
-                        </w:rPr>
-                        <w:t>]</w:t>
-                      </w:r>
-                    </w:p>
-                  </w:txbxContent>
-                </v:textbox>
-              </v:shape>
-            </w:pict>
-          </mc:Fallback>
-        </mc:AlternateContent>
-      </w:r>
-    </w:p>
-    <w:p>
-      <w:pPr>
-        <w:spacing w:line="320" w:lineRule="exact"/>
-        <w:ind w:leftChars="202" w:left="424"/>
-      </w:pPr>
-      <w:r>
-        <w:rPr>
-          <w:rFonts w:hint="eastAsia"/>
-          <w:noProof/>
-        </w:rPr>
-        <mc:AlternateContent>
-          <mc:Choice Requires="wps">
-            <w:drawing>
-              <wp:anchor distT="0" distB="0" distL="114300" distR="114300" simplePos="0" relativeHeight="251647488" behindDoc="0" locked="0" layoutInCell="1" allowOverlap="1" wp14:anchorId="71A794BD" wp14:editId="45020494">
-                <wp:simplePos x="0" y="0"/>
-                <wp:positionH relativeFrom="column">
-                  <wp:posOffset>3828519</wp:posOffset>
-                </wp:positionH>
-                <wp:positionV relativeFrom="paragraph">
-                  <wp:posOffset>6416</wp:posOffset>
-                </wp:positionV>
-                <wp:extent cx="2094230" cy="1671709"/>
-                <wp:effectExtent l="0" t="0" r="1270" b="5080"/>
-                <wp:wrapNone/>
-                <wp:docPr id="251" name="正方形/長方形 251"/>
-                <wp:cNvGraphicFramePr/>
-                <a:graphic xmlns:a="http://schemas.openxmlformats.org/drawingml/2006/main">
-                  <a:graphicData uri="http://schemas.microsoft.com/office/word/2010/wordprocessingShape">
-                    <wps:wsp>
-                      <wps:cNvSpPr/>
-                      <wps:spPr>
-                        <a:xfrm>
-                          <a:off x="0" y="0"/>
-                          <a:ext cx="2094230" cy="1671709"/>
-                        </a:xfrm>
-                        <a:prstGeom prst="rect">
-                          <a:avLst/>
-                        </a:prstGeom>
-                        <a:solidFill>
-                          <a:srgbClr val="8CE4CD">
-                            <a:alpha val="42000"/>
-                          </a:srgbClr>
-                        </a:solidFill>
-                        <a:ln w="6350">
-                          <a:noFill/>
-                        </a:ln>
-                      </wps:spPr>
-                      <wps:style>
-                        <a:lnRef idx="2">
-                          <a:schemeClr val="accent6"/>
-                        </a:lnRef>
-                        <a:fillRef idx="1">
-                          <a:schemeClr val="lt1"/>
-                        </a:fillRef>
-                        <a:effectRef idx="0">
-                          <a:schemeClr val="accent6"/>
-                        </a:effectRef>
-                        <a:fontRef idx="minor">
-                          <a:schemeClr val="dk1"/>
-                        </a:fontRef>
-                      </wps:style>
-                      <wps:txbx>
-                        <w:txbxContent>
-                          <w:p>
-                            <w:pPr>
-                              <w:jc w:val="center"/>
-                            </w:pPr>
-                            <w:r>
-                              <w:rPr>
-                                <w:rFonts w:ascii="Arial" w:hAnsi="Arial" w:hint="eastAsia"/>
-                              </w:rPr>
-                              <w:t>Terraform Enterprise</w:t>
-                            </w:r>
-                          </w:p>
-                        </w:txbxContent>
-                      </wps:txbx>
-                      <wps:bodyPr rot="0" spcFirstLastPara="0" vertOverflow="overflow" horzOverflow="overflow" vert="horz" wrap="square" lIns="91440" tIns="45720" rIns="91440" bIns="45720" numCol="1" spcCol="0" rtlCol="0" fromWordArt="0" anchor="t" anchorCtr="0" forceAA="0" compatLnSpc="1">
-                        <a:prstTxWarp prst="textNoShape">
-                          <a:avLst/>
-                        </a:prstTxWarp>
-                        <a:noAutofit/>
-                      </wps:bodyPr>
-                    </wps:wsp>
-                  </a:graphicData>
-                </a:graphic>
-                <wp14:sizeRelH relativeFrom="margin">
-                  <wp14:pctWidth>0</wp14:pctWidth>
-                </wp14:sizeRelH>
-                <wp14:sizeRelV relativeFrom="margin">
-                  <wp14:pctHeight>0</wp14:pctHeight>
-                </wp14:sizeRelV>
-              </wp:anchor>
-            </w:drawing>
-          </mc:Choice>
-          <mc:Fallback>
-            <w:pict>
-              <v:rect w14:anchorId="71A794BD" id="正方形/長方形 251" o:spid="_x0000_s1052" style="position:absolute;left:0;text-align:left;margin-left:301.45pt;margin-top:.5pt;width:164.9pt;height:131.65pt;z-index:251647488;visibility:visible;mso-wrap-style:square;mso-width-percent:0;mso-height-percent:0;mso-wrap-distance-left:9pt;mso-wrap-distance-top:0;mso-wrap-distance-right:9pt;mso-wrap-distance-bottom:0;mso-position-horizontal:absolute;mso-position-horizontal-relative:text;mso-position-vertical:absolute;mso-position-vertical-relative:text;mso-width-percent:0;mso-height-percent:0;mso-width-relative:margin;mso-height-relative:margin;v-text-anchor:top" o:gfxdata="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" fillcolor="#8ce4cd" stroked="f" strokeweight=".5pt">
-                <v:fill opacity="27499f"/>
-                <v:textbox>
-                  <w:txbxContent>
-                    <w:p>
-                      <w:pPr>
-                        <w:jc w:val="center"/>
-                      </w:pPr>
-                      <w:r>
-                        <w:rPr>
-                          <w:rFonts w:ascii="Arial" w:hAnsi="Arial" w:hint="eastAsia"/>
-                        </w:rPr>
-                        <w:t>Terraform Enterprise</w:t>
-                      </w:r>
-                    </w:p>
-                  </w:txbxContent>
-                </v:textbox>
-              </v:rect>
-            </w:pict>
-          </mc:Fallback>
-        </mc:AlternateContent>
-      </w:r>
-    </w:p>
-    <w:p>
-      <w:pPr>
-        <w:spacing w:line="320" w:lineRule="exact"/>
-        <w:ind w:leftChars="202" w:left="424"/>
-        <w:rPr>
-          <w:sz w:val="20"/>
-        </w:rPr>
-      </w:pPr>
-      <w:r>
-        <w:rPr>
-          <w:noProof/>
-        </w:rPr>
-        <mc:AlternateContent>
-          <mc:Choice Requires="wps">
-            <w:drawing>
-              <wp:anchor distT="0" distB="0" distL="114300" distR="114300" simplePos="0" relativeHeight="251648512" behindDoc="0" locked="0" layoutInCell="1" allowOverlap="1" wp14:anchorId="79768D96" wp14:editId="54229BF1">
-                <wp:simplePos x="0" y="0"/>
-                <wp:positionH relativeFrom="column">
-                  <wp:posOffset>3992291</wp:posOffset>
-                </wp:positionH>
-                <wp:positionV relativeFrom="paragraph">
-                  <wp:posOffset>164882</wp:posOffset>
-                </wp:positionV>
-                <wp:extent cx="1774209" cy="1179830"/>
-                <wp:effectExtent l="57150" t="38100" r="73660" b="96520"/>
-                <wp:wrapNone/>
-                <wp:docPr id="9" name="正方形/長方形 9"/>
-                <wp:cNvGraphicFramePr/>
-                <a:graphic xmlns:a="http://schemas.openxmlformats.org/drawingml/2006/main">
-                  <a:graphicData uri="http://schemas.microsoft.com/office/word/2010/wordprocessingShape">
-                    <wps:wsp>
-                      <wps:cNvSpPr/>
-                      <wps:spPr>
-                        <a:xfrm>
-                          <a:off x="0" y="0"/>
-                          <a:ext cx="1774209" cy="1179830"/>
-                        </a:xfrm>
-                        <a:prstGeom prst="rect">
-                          <a:avLst/>
-                        </a:prstGeom>
-                        <a:gradFill flip="none" rotWithShape="1">
-                          <a:gsLst>
-                            <a:gs pos="0">
-                              <a:schemeClr val="accent3">
-                                <a:tint val="50000"/>
-                                <a:satMod val="300000"/>
-                              </a:schemeClr>
-                            </a:gs>
-                            <a:gs pos="35000">
-                              <a:schemeClr val="accent3">
-                                <a:tint val="37000"/>
-                                <a:satMod val="300000"/>
-                              </a:schemeClr>
-                            </a:gs>
-                            <a:gs pos="100000">
-                              <a:schemeClr val="accent3">
-                                <a:tint val="15000"/>
-                                <a:satMod val="350000"/>
-                              </a:schemeClr>
-                            </a:gs>
-                          </a:gsLst>
-                          <a:lin ang="5400000" scaled="1"/>
-                          <a:tileRect/>
-                        </a:gradFill>
-                        <a:ln>
-                          <a:solidFill>
-                            <a:schemeClr val="tx1"/>
-                          </a:solidFill>
-                        </a:ln>
-                      </wps:spPr>
-                      <wps:style>
-                        <a:lnRef idx="1">
-                          <a:schemeClr val="accent3"/>
-                        </a:lnRef>
-                        <a:fillRef idx="2">
-                          <a:schemeClr val="accent3"/>
-                        </a:fillRef>
-                        <a:effectRef idx="1">
-                          <a:schemeClr val="accent3"/>
-                        </a:effectRef>
-                        <a:fontRef idx="minor">
-                          <a:schemeClr val="dk1"/>
-                        </a:fontRef>
-                      </wps:style>
-                      <wps:txbx>
-                        <w:txbxContent>
-                          <w:p/>
-                        </w:txbxContent>
-                      </wps:txbx>
-                      <wps:bodyPr rot="0" spcFirstLastPara="0" vert="horz" wrap="square" lIns="0" tIns="0" rIns="0" bIns="0" numCol="1" spcCol="0" rtlCol="0" fromWordArt="0" anchor="ctr" anchorCtr="0" forceAA="0" compatLnSpc="1">
-                        <a:prstTxWarp prst="textNoShape">
-                          <a:avLst/>
-                        </a:prstTxWarp>
-                        <a:noAutofit/>
-                      </wps:bodyPr>
-                    </wps:wsp>
-                  </a:graphicData>
-                </a:graphic>
-                <wp14:sizeRelH relativeFrom="margin">
-                  <wp14:pctWidth>0</wp14:pctWidth>
-                </wp14:sizeRelH>
-                <wp14:sizeRelV relativeFrom="margin">
-                  <wp14:pctHeight>0</wp14:pctHeight>
-                </wp14:sizeRelV>
-              </wp:anchor>
-            </w:drawing>
-          </mc:Choice>
-          <mc:Fallback>
-            <w:pict>
-              <v:rect w14:anchorId="79768D96" id="正方形/長方形 9" o:spid="_x0000_s1053" style="position:absolute;left:0;text-align:left;margin-left:314.35pt;margin-top:13pt;width:139.7pt;height:92.9pt;z-index:251648512;visibility:visible;mso-wrap-style:square;mso-width-percent:0;mso-height-percent:0;mso-wrap-distance-left:9pt;mso-wrap-distance-top:0;mso-wrap-distance-right:9pt;mso-wrap-distance-bottom:0;mso-position-horizontal:absolute;mso-position-horizontal-relative:text;mso-position-vertical:absolute;mso-position-vertical-relative:text;mso-width-percent:0;mso-height-percent:0;mso-width-relative:margin;mso-height-relative:margin;v-text-anchor:middle" o:gfxdata="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" fillcolor="#cdddac [1622]" strokecolor="black [3213]">
-                <v:fill color2="#f0f4e6 [502]" rotate="t" colors="0 #dafda7;22938f #e4fdc2;1 #f5ffe6" focus="100%" type="gradient"/>
-                <v:shadow on="t" color="black" opacity="24903f" origin=",.5" offset="0,.55556mm"/>
-                <v:textbox inset="0,0,0,0">
-                  <w:txbxContent>
-                    <w:p/>
-                  </w:txbxContent>
-                </v:textbox>
-              </v:rect>
-            </w:pict>
-          </mc:Fallback>
-        </mc:AlternateContent>
-      </w:r>
-      <w:r>
-        <w:rPr>
-          <w:noProof/>
-          <w:sz w:val="20"/>
-        </w:rPr>
-        <mc:AlternateContent>
-          <mc:Choice Requires="wps">
-            <w:drawing>
-              <wp:anchor distT="0" distB="0" distL="114300" distR="114300" simplePos="0" relativeHeight="251654656" behindDoc="0" locked="0" layoutInCell="1" allowOverlap="1" wp14:anchorId="4EC54E7B" wp14:editId="0260AE09">
-                <wp:simplePos x="0" y="0"/>
-                <wp:positionH relativeFrom="column">
-                  <wp:posOffset>1788179</wp:posOffset>
-                </wp:positionH>
-                <wp:positionV relativeFrom="paragraph">
-                  <wp:posOffset>17430</wp:posOffset>
-                </wp:positionV>
-                <wp:extent cx="1398270" cy="2210938"/>
-                <wp:effectExtent l="57150" t="38100" r="68580" b="94615"/>
-                <wp:wrapNone/>
-                <wp:docPr id="172" name="正方形/長方形 172"/>
-                <wp:cNvGraphicFramePr/>
-                <a:graphic xmlns:a="http://schemas.openxmlformats.org/drawingml/2006/main">
-                  <a:graphicData uri="http://schemas.microsoft.com/office/word/2010/wordprocessingShape">
-                    <wps:wsp>
-                      <wps:cNvSpPr/>
-                      <wps:spPr>
-                        <a:xfrm>
-                          <a:off x="0" y="0"/>
-                          <a:ext cx="1398270" cy="2210938"/>
-                        </a:xfrm>
-                        <a:prstGeom prst="rect">
-                          <a:avLst/>
-                        </a:prstGeom>
-                        <a:gradFill flip="none" rotWithShape="1">
-                          <a:gsLst>
-                            <a:gs pos="0">
-                              <a:schemeClr val="accent3">
-                                <a:tint val="50000"/>
-                                <a:satMod val="300000"/>
-                              </a:schemeClr>
-                            </a:gs>
-                            <a:gs pos="35000">
-                              <a:schemeClr val="accent3">
-                                <a:tint val="37000"/>
-                                <a:satMod val="300000"/>
-                              </a:schemeClr>
-                            </a:gs>
-                            <a:gs pos="100000">
-                              <a:schemeClr val="accent3">
-                                <a:tint val="15000"/>
-                                <a:satMod val="350000"/>
-                              </a:schemeClr>
-                            </a:gs>
-                          </a:gsLst>
-                          <a:lin ang="5400000" scaled="1"/>
-                          <a:tileRect/>
-                        </a:gradFill>
-                        <a:ln>
-                          <a:solidFill>
-                            <a:schemeClr val="tx1"/>
-                          </a:solidFill>
-                        </a:ln>
-                      </wps:spPr>
-                      <wps:style>
-                        <a:lnRef idx="1">
-                          <a:schemeClr val="accent3"/>
-                        </a:lnRef>
-                        <a:fillRef idx="2">
-                          <a:schemeClr val="accent3"/>
-                        </a:fillRef>
-                        <a:effectRef idx="1">
-                          <a:schemeClr val="accent3"/>
-                        </a:effectRef>
-                        <a:fontRef idx="minor">
-                          <a:schemeClr val="dk1"/>
-                        </a:fontRef>
-                      </wps:style>
-                      <wps:txbx>
-                        <w:txbxContent>
-                          <w:p/>
-                        </w:txbxContent>
-                      </wps:txbx>
-                      <wps:bodyPr rot="0" spcFirstLastPara="0" vert="horz" wrap="square" lIns="91440" tIns="45720" rIns="91440" bIns="45720" numCol="1" spcCol="0" rtlCol="0" fromWordArt="0" anchor="ctr" anchorCtr="0" forceAA="0" compatLnSpc="1">
-                        <a:prstTxWarp prst="textNoShape">
-                          <a:avLst/>
-                        </a:prstTxWarp>
-                        <a:noAutofit/>
-                      </wps:bodyPr>
-                    </wps:wsp>
-                  </a:graphicData>
-                </a:graphic>
-                <wp14:sizeRelV relativeFrom="margin">
-                  <wp14:pctHeight>0</wp14:pctHeight>
-                </wp14:sizeRelV>
-              </wp:anchor>
-            </w:drawing>
-          </mc:Choice>
-          <mc:Fallback>
-            <w:pict>
-              <v:rect w14:anchorId="4EC54E7B" id="正方形/長方形 172" o:spid="_x0000_s1054" style="position:absolute;left:0;text-align:left;margin-left:140.8pt;margin-top:1.35pt;width:110.1pt;height:174.1pt;z-index:251654656;visibility:visible;mso-wrap-style:square;mso-height-percent:0;mso-wrap-distance-left:9pt;mso-wrap-distance-top:0;mso-wrap-distance-right:9pt;mso-wrap-distance-bottom:0;mso-position-horizontal:absolute;mso-position-horizontal-relative:text;mso-position-vertical:absolute;mso-position-vertical-relative:text;mso-height-percent:0;mso-height-relative:margin;v-text-anchor:middle" o:gfxdata="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" fillcolor="#cdddac [1622]" strokecolor="black [3213]">
-                <v:fill color2="#f0f4e6 [502]" rotate="t" colors="0 #dafda7;22938f #e4fdc2;1 #f5ffe6" focus="100%" type="gradient"/>
-                <v:shadow on="t" color="black" opacity="24903f" origin=",.5" offset="0,.55556mm"/>
-                <v:textbox>
-                  <w:txbxContent>
-                    <w:p/>
-                  </w:txbxContent>
-                </v:textbox>
-              </v:rect>
-            </w:pict>
-          </mc:Fallback>
-        </mc:AlternateContent>
-      </w:r>
-      <w:r>
-        <w:rPr>
-          <w:noProof/>
-          <w:sz w:val="20"/>
-        </w:rPr>
-        <mc:AlternateContent>
-          <mc:Choice Requires="wps">
-            <w:drawing>
-              <wp:anchor distT="0" distB="0" distL="114300" distR="114300" simplePos="0" relativeHeight="251656704" behindDoc="0" locked="0" layoutInCell="1" allowOverlap="1" wp14:anchorId="52015195" wp14:editId="17A39175">
-                <wp:simplePos x="0" y="0"/>
-                <wp:positionH relativeFrom="column">
-                  <wp:posOffset>1644876</wp:posOffset>
-                </wp:positionH>
-                <wp:positionV relativeFrom="paragraph">
-                  <wp:posOffset>85668</wp:posOffset>
-                </wp:positionV>
-                <wp:extent cx="1459865" cy="263525"/>
-                <wp:effectExtent l="0" t="0" r="26035" b="22225"/>
-                <wp:wrapNone/>
-                <wp:docPr id="179" name="テキスト ボックス 264"/>
-                <wp:cNvGraphicFramePr/>
-                <a:graphic xmlns:a="http://schemas.openxmlformats.org/drawingml/2006/main">
-                  <a:graphicData uri="http://schemas.microsoft.com/office/word/2010/wordprocessingShape">
-                    <wps:wsp>
-                      <wps:cNvSpPr txBox="1"/>
-                      <wps:spPr>
-                        <a:xfrm>
-                          <a:off x="0" y="0"/>
-                          <a:ext cx="1459865" cy="263525"/>
-                        </a:xfrm>
-                        <a:prstGeom prst="rect">
-                          <a:avLst/>
-                        </a:prstGeom>
-                        <a:solidFill>
-                          <a:schemeClr val="lt1"/>
-                        </a:solidFill>
-                        <a:ln w="9525">
-                          <a:solidFill>
-                            <a:prstClr val="black"/>
-                          </a:solidFill>
-                        </a:ln>
-                        <a:effectLst/>
-                      </wps:spPr>
-                      <wps:style>
-                        <a:lnRef idx="0">
-                          <a:schemeClr val="accent1"/>
-                        </a:lnRef>
-                        <a:fillRef idx="0">
-                          <a:schemeClr val="accent1"/>
-                        </a:fillRef>
-                        <a:effectRef idx="0">
-                          <a:schemeClr val="accent1"/>
-                        </a:effectRef>
-                        <a:fontRef idx="minor">
-                          <a:schemeClr val="dk1"/>
-                        </a:fontRef>
-                      </wps:style>
-                      <wps:txbx>
-                        <w:txbxContent>
-                          <w:p>
-                            <w:pPr>
-                              <w:jc w:val="center"/>
-                            </w:pPr>
-                            <w:r>
-                              <w:rPr>
-                                <w:rFonts w:ascii="Arial" w:eastAsia="Meiryo UI" w:hAnsi="Arial" w:cs="Meiryo UI" w:hint="eastAsia"/>
-                                <w:color w:val="000000" w:themeColor="dark1"/>
-                                <w:sz w:val="16"/>
-                                <w:szCs w:val="16"/>
-                              </w:rPr>
-                              <w:t>Backyard</w:t>
-                            </w:r>
-                            <w:r>
-                              <w:rPr>
-                                <w:rFonts w:ascii="Meiryo UI" w:eastAsia="Meiryo UI" w:hAnsi="Meiryo UI" w:cs="Meiryo UI" w:hint="eastAsia"/>
-                                <w:color w:val="000000" w:themeColor="dark1"/>
-                                <w:sz w:val="16"/>
-                                <w:szCs w:val="16"/>
-                              </w:rPr>
-                              <w:t>サーバ [</w:t>
-                            </w:r>
-                            <w:r>
-                              <w:rPr>
-                                <w:rFonts w:ascii="Arial" w:eastAsia="Meiryo UI" w:hAnsi="Arial" w:cs="Meiryo UI" w:hint="eastAsia"/>
-                                <w:color w:val="000000" w:themeColor="dark1"/>
-                                <w:sz w:val="16"/>
-                                <w:szCs w:val="16"/>
-                              </w:rPr>
-                              <w:t>ACT</w:t>
-                            </w:r>
-                            <w:r>
-                              <w:rPr>
-                                <w:rFonts w:ascii="Meiryo UI" w:eastAsia="Meiryo UI" w:hAnsi="Meiryo UI" w:cs="Meiryo UI" w:hint="eastAsia"/>
-                                <w:color w:val="000000" w:themeColor="dark1"/>
-                                <w:sz w:val="16"/>
-                                <w:szCs w:val="16"/>
-                              </w:rPr>
-                              <w:t>]</w:t>
-                            </w:r>
-                          </w:p>
-                        </w:txbxContent>
-                      </wps:txbx>
-                      <wps:bodyPr rot="0" spcFirstLastPara="0" vert="horz" wrap="square" lIns="0" tIns="0" rIns="0" bIns="0" numCol="1" spcCol="0" rtlCol="0" fromWordArt="0" anchor="ctr" anchorCtr="0" forceAA="0" compatLnSpc="1">
-                        <a:prstTxWarp prst="textNoShape">
-                          <a:avLst/>
-                        </a:prstTxWarp>
-                        <a:noAutofit/>
-                      </wps:bodyPr>
-                    </wps:wsp>
-                  </a:graphicData>
-                </a:graphic>
-                <wp14:sizeRelH relativeFrom="margin">
-                  <wp14:pctWidth>0</wp14:pctWidth>
-                </wp14:sizeRelH>
-              </wp:anchor>
-            </w:drawing>
-          </mc:Choice>
-          <mc:Fallback>
-            <w:pict>
-              <v:shape w14:anchorId="52015195" id="テキスト ボックス 264" o:spid="_x0000_s1055" type="#_x0000_t202" style="position:absolute;left:0;text-align:left;margin-left:129.5pt;margin-top:6.75pt;width:114.95pt;height:20.75pt;z-index:251656704;visibility:visible;mso-wrap-style:square;mso-width-percent:0;mso-wrap-distance-left:9pt;mso-wrap-distance-top:0;mso-wrap-distance-right:9pt;mso-wrap-distance-bottom:0;mso-position-horizontal:absolute;mso-position-horizontal-relative:text;mso-position-vertical:absolute;mso-position-vertical-relative:text;mso-width-percent:0;mso-width-relative:margin;v-text-anchor:middle" o:gfxdata="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" fillcolor="white [3201]">
-                <v:textbox inset="0,0,0,0">
-                  <w:txbxContent>
-                    <w:p>
-                      <w:pPr>
-                        <w:jc w:val="center"/>
-                      </w:pPr>
-                      <w:r>
-                        <w:rPr>
-                          <w:rFonts w:ascii="Arial" w:eastAsia="Meiryo UI" w:hAnsi="Arial" w:cs="Meiryo UI" w:hint="eastAsia"/>
-                          <w:color w:val="000000" w:themeColor="dark1"/>
-                          <w:sz w:val="16"/>
-                          <w:szCs w:val="16"/>
-                        </w:rPr>
-                        <w:t>Backyard</w:t>
-                      </w:r>
-                      <w:r>
-                        <w:rPr>
-                          <w:rFonts w:ascii="Meiryo UI" w:eastAsia="Meiryo UI" w:hAnsi="Meiryo UI" w:cs="Meiryo UI" w:hint="eastAsia"/>
-                          <w:color w:val="000000" w:themeColor="dark1"/>
-                          <w:sz w:val="16"/>
-                          <w:szCs w:val="16"/>
-                        </w:rPr>
-                        <w:t>サーバ [</w:t>
-                      </w:r>
-                      <w:r>
-                        <w:rPr>
-                          <w:rFonts w:ascii="Arial" w:eastAsia="Meiryo UI" w:hAnsi="Arial" w:cs="Meiryo UI" w:hint="eastAsia"/>
-                          <w:color w:val="000000" w:themeColor="dark1"/>
-                          <w:sz w:val="16"/>
-                          <w:szCs w:val="16"/>
-                        </w:rPr>
-                        <w:t>ACT</w:t>
-                      </w:r>
-                      <w:r>
-                        <w:rPr>
-                          <w:rFonts w:ascii="Meiryo UI" w:eastAsia="Meiryo UI" w:hAnsi="Meiryo UI" w:cs="Meiryo UI" w:hint="eastAsia"/>
-                          <w:color w:val="000000" w:themeColor="dark1"/>
-                          <w:sz w:val="16"/>
-                          <w:szCs w:val="16"/>
-                        </w:rPr>
-                        <w:t>]</w:t>
-                      </w:r>
-                    </w:p>
-                  </w:txbxContent>
-                </v:textbox>
-              </v:shape>
-            </w:pict>
-          </mc:Fallback>
-        </mc:AlternateContent>
-      </w:r>
-    </w:p>
-    <w:p>
-      <w:pPr>
-        <w:spacing w:line="320" w:lineRule="exact"/>
-        <w:ind w:leftChars="202" w:left="424"/>
-      </w:pPr>
-      <w:r>
-        <w:rPr>
-          <w:noProof/>
-        </w:rPr>
-        <mc:AlternateContent>
-          <mc:Choice Requires="wps">
-            <w:drawing>
-              <wp:anchor distT="0" distB="0" distL="114300" distR="114300" simplePos="0" relativeHeight="251649536" behindDoc="0" locked="0" layoutInCell="1" allowOverlap="1" wp14:anchorId="790FF531" wp14:editId="743E41C6">
-                <wp:simplePos x="0" y="0"/>
-                <wp:positionH relativeFrom="column">
-                  <wp:posOffset>4244312</wp:posOffset>
-                </wp:positionH>
-                <wp:positionV relativeFrom="paragraph">
-                  <wp:posOffset>77470</wp:posOffset>
-                </wp:positionV>
-                <wp:extent cx="1241947" cy="361950"/>
-                <wp:effectExtent l="57150" t="38100" r="73025" b="95250"/>
-                <wp:wrapNone/>
-                <wp:docPr id="12" name="角丸四角形 12"/>
-                <wp:cNvGraphicFramePr/>
-                <a:graphic xmlns:a="http://schemas.openxmlformats.org/drawingml/2006/main">
-                  <a:graphicData uri="http://schemas.microsoft.com/office/word/2010/wordprocessingShape">
-                    <wps:wsp>
-                      <wps:cNvSpPr/>
-                      <wps:spPr>
-                        <a:xfrm>
-                          <a:off x="0" y="0"/>
-                          <a:ext cx="1241947" cy="361950"/>
-                        </a:xfrm>
-                        <a:prstGeom prst="roundRect">
-                          <a:avLst/>
-                        </a:prstGeom>
-                        <a:ln/>
-                      </wps:spPr>
-                      <wps:style>
-                        <a:lnRef idx="1">
-                          <a:schemeClr val="accent1"/>
-                        </a:lnRef>
-                        <a:fillRef idx="2">
-                          <a:schemeClr val="accent1"/>
-                        </a:fillRef>
-                        <a:effectRef idx="1">
-                          <a:schemeClr val="accent1"/>
-                        </a:effectRef>
-                        <a:fontRef idx="minor">
-                          <a:schemeClr val="dk1"/>
-                        </a:fontRef>
-                      </wps:style>
-                      <wps:txbx>
-                        <w:txbxContent>
-                          <w:p>
-                            <w:pPr>
-                              <w:pStyle w:val="Web"/>
-                              <w:spacing w:before="0" w:beforeAutospacing="0" w:after="0" w:afterAutospacing="0" w:line="160" w:lineRule="exact"/>
-                              <w:jc w:val="center"/>
-                              <w:rPr>
-                                <w:b/>
-                              </w:rPr>
-                            </w:pPr>
-                            <w:r>
-                              <w:rPr>
-                                <w:rFonts w:ascii="Arial" w:eastAsia="Meiryo UI" w:hAnsi="Arial" w:cs="Meiryo UI" w:hint="eastAsia"/>
-                                <w:b/>
-                                <w:color w:val="000000"/>
-                                <w:sz w:val="14"/>
-                                <w:szCs w:val="14"/>
-                              </w:rPr>
-                              <w:t xml:space="preserve">Terraform </w:t>
-                            </w:r>
-                            <w:r>
-                              <w:rPr>
-                                <w:rFonts w:ascii="Arial" w:eastAsia="Meiryo UI" w:hAnsi="Arial" w:cs="Meiryo UI" w:hint="eastAsia"/>
-                                <w:b/>
-                                <w:color w:val="000000"/>
-                                <w:sz w:val="14"/>
-                                <w:szCs w:val="14"/>
-                              </w:rPr>
-                              <w:t>API</w:t>
-                            </w:r>
-                            <w:r>
-                              <w:rPr>
-                                <w:rFonts w:ascii="Meiryo UI" w:eastAsia="Meiryo UI" w:hAnsi="Meiryo UI" w:cs="Meiryo UI" w:hint="eastAsia"/>
-                                <w:b/>
-                                <w:color w:val="000000" w:themeColor="dark1"/>
-                                <w:sz w:val="14"/>
-                                <w:szCs w:val="14"/>
-                              </w:rPr>
-                              <w:t>機能</w:t>
-                            </w:r>
-                          </w:p>
-                        </w:txbxContent>
-                      </wps:txbx>
-                      <wps:bodyPr rot="0" spcFirstLastPara="0" vert="horz" wrap="square" lIns="0" tIns="0" rIns="0" bIns="0" numCol="1" spcCol="0" rtlCol="0" fromWordArt="0" anchor="ctr" anchorCtr="0" forceAA="0" compatLnSpc="1">
-                        <a:prstTxWarp prst="textNoShape">
-                          <a:avLst/>
-                        </a:prstTxWarp>
-                        <a:noAutofit/>
-                      </wps:bodyPr>
-                    </wps:wsp>
-                  </a:graphicData>
-                </a:graphic>
-                <wp14:sizeRelH relativeFrom="margin">
-                  <wp14:pctWidth>0</wp14:pctWidth>
-                </wp14:sizeRelH>
-                <wp14:sizeRelV relativeFrom="margin">
-                  <wp14:pctHeight>0</wp14:pctHeight>
-                </wp14:sizeRelV>
-              </wp:anchor>
-            </w:drawing>
-          </mc:Choice>
-          <mc:Fallback>
-            <w:pict>
-              <v:roundrect w14:anchorId="790FF531" id="角丸四角形 12" o:spid="_x0000_s1056" style="position:absolute;left:0;text-align:left;margin-left:334.2pt;margin-top:6.1pt;width:97.8pt;height:28.5pt;z-index:251649536;visibility:visible;mso-wrap-style:square;mso-width-percent:0;mso-height-percent:0;mso-wrap-distance-left:9pt;mso-wrap-distance-top:0;mso-wrap-distance-right:9pt;mso-wrap-distance-bottom:0;mso-position-horizontal:absolute;mso-position-horizontal-relative:text;mso-position-vertical:absolute;mso-position-vertical-relative:text;mso-width-percent:0;mso-height-percent:0;mso-width-relative:margin;mso-height-relative:margin;v-text-anchor:middle" arcsize="10923f" o:gfxdata="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" fillcolor="#a7bfde [1620]" strokecolor="#4579b8 [3044]">
-                <v:fill color2="#e4ecf5 [500]" rotate="t" angle="180" colors="0 #a3c4ff;22938f #bfd5ff;1 #e5eeff" focus="100%" type="gradient"/>
-                <v:shadow on="t" color="black" opacity="24903f" origin=",.5" offset="0,.55556mm"/>
-                <v:textbox inset="0,0,0,0">
-                  <w:txbxContent>
-                    <w:p>
-                      <w:pPr>
-                        <w:pStyle w:val="Web"/>
-                        <w:spacing w:before="0" w:beforeAutospacing="0" w:after="0" w:afterAutospacing="0" w:line="160" w:lineRule="exact"/>
-                        <w:jc w:val="center"/>
-                        <w:rPr>
-                          <w:b/>
-                        </w:rPr>
-                      </w:pPr>
-                      <w:r>
-                        <w:rPr>
-                          <w:rFonts w:ascii="Arial" w:eastAsia="Meiryo UI" w:hAnsi="Arial" w:cs="Meiryo UI" w:hint="eastAsia"/>
-                          <w:b/>
-                          <w:color w:val="000000"/>
-                          <w:sz w:val="14"/>
-                          <w:szCs w:val="14"/>
-                        </w:rPr>
-                        <w:t xml:space="preserve">Terraform </w:t>
-                      </w:r>
-                      <w:r>
-                        <w:rPr>
-                          <w:rFonts w:ascii="Arial" w:eastAsia="Meiryo UI" w:hAnsi="Arial" w:cs="Meiryo UI" w:hint="eastAsia"/>
-                          <w:b/>
-                          <w:color w:val="000000"/>
-                          <w:sz w:val="14"/>
-                          <w:szCs w:val="14"/>
-                        </w:rPr>
-                        <w:t>API</w:t>
-                      </w:r>
-                      <w:r>
-                        <w:rPr>
-                          <w:rFonts w:ascii="Meiryo UI" w:eastAsia="Meiryo UI" w:hAnsi="Meiryo UI" w:cs="Meiryo UI" w:hint="eastAsia"/>
-                          <w:b/>
-                          <w:color w:val="000000" w:themeColor="dark1"/>
-                          <w:sz w:val="14"/>
-                          <w:szCs w:val="14"/>
-                        </w:rPr>
-                        <w:t>機能</w:t>
-                      </w:r>
-                    </w:p>
-                  </w:txbxContent>
-                </v:textbox>
-              </v:roundrect>
-            </w:pict>
-          </mc:Fallback>
-        </mc:AlternateContent>
-      </w:r>
-      <w:r>
-        <w:rPr>
-          <w:noProof/>
-        </w:rPr>
-        <mc:AlternateContent>
-          <mc:Choice Requires="wps">
-            <w:drawing>
-              <wp:anchor distT="0" distB="0" distL="114300" distR="114300" simplePos="0" relativeHeight="251657728" behindDoc="0" locked="0" layoutInCell="1" allowOverlap="1" wp14:anchorId="136E3534" wp14:editId="05FBD181">
-                <wp:simplePos x="0" y="0"/>
-                <wp:positionH relativeFrom="column">
-                  <wp:posOffset>1650848</wp:posOffset>
-                </wp:positionH>
-                <wp:positionV relativeFrom="paragraph">
-                  <wp:posOffset>126443</wp:posOffset>
-                </wp:positionV>
-                <wp:extent cx="1459865" cy="1985645"/>
-                <wp:effectExtent l="57150" t="38100" r="83185" b="90805"/>
-                <wp:wrapNone/>
-                <wp:docPr id="176" name="正方形/長方形 176"/>
-                <wp:cNvGraphicFramePr/>
-                <a:graphic xmlns:a="http://schemas.openxmlformats.org/drawingml/2006/main">
-                  <a:graphicData uri="http://schemas.microsoft.com/office/word/2010/wordprocessingShape">
-                    <wps:wsp>
-                      <wps:cNvSpPr/>
-                      <wps:spPr>
-                        <a:xfrm>
-                          <a:off x="0" y="0"/>
-                          <a:ext cx="1459865" cy="1985645"/>
-                        </a:xfrm>
-                        <a:prstGeom prst="rect">
-                          <a:avLst/>
-                        </a:prstGeom>
-                        <a:gradFill flip="none" rotWithShape="1">
-                          <a:gsLst>
-                            <a:gs pos="0">
-                              <a:schemeClr val="accent3">
-                                <a:tint val="50000"/>
-                                <a:satMod val="300000"/>
-                              </a:schemeClr>
-                            </a:gs>
-                            <a:gs pos="35000">
-                              <a:schemeClr val="accent3">
-                                <a:tint val="37000"/>
-                                <a:satMod val="300000"/>
-                              </a:schemeClr>
-                            </a:gs>
-                            <a:gs pos="100000">
-                              <a:schemeClr val="accent3">
-                                <a:tint val="15000"/>
-                                <a:satMod val="350000"/>
-                              </a:schemeClr>
-                            </a:gs>
-                          </a:gsLst>
-                          <a:lin ang="5400000" scaled="1"/>
-                          <a:tileRect/>
-                        </a:gradFill>
-                        <a:ln>
-                          <a:solidFill>
-                            <a:schemeClr val="tx1"/>
-                          </a:solidFill>
-                        </a:ln>
-                      </wps:spPr>
-                      <wps:style>
-                        <a:lnRef idx="1">
-                          <a:schemeClr val="accent3"/>
-                        </a:lnRef>
-                        <a:fillRef idx="2">
-                          <a:schemeClr val="accent3"/>
-                        </a:fillRef>
-                        <a:effectRef idx="1">
-                          <a:schemeClr val="accent3"/>
-                        </a:effectRef>
-                        <a:fontRef idx="minor">
-                          <a:schemeClr val="dk1"/>
-                        </a:fontRef>
-                      </wps:style>
-                      <wps:txbx>
-                        <w:txbxContent>
-                          <w:p/>
-                        </w:txbxContent>
-                      </wps:txbx>
-                      <wps:bodyPr rot="0" spcFirstLastPara="0" vert="horz" wrap="square" lIns="91440" tIns="45720" rIns="91440" bIns="45720" numCol="1" spcCol="0" rtlCol="0" fromWordArt="0" anchor="ctr" anchorCtr="0" forceAA="0" compatLnSpc="1">
-                        <a:prstTxWarp prst="textNoShape">
-                          <a:avLst/>
-                        </a:prstTxWarp>
-                        <a:noAutofit/>
-                      </wps:bodyPr>
-                    </wps:wsp>
-                  </a:graphicData>
-                </a:graphic>
-                <wp14:sizeRelH relativeFrom="margin">
-                  <wp14:pctWidth>0</wp14:pctWidth>
-                </wp14:sizeRelH>
-                <wp14:sizeRelV relativeFrom="margin">
-                  <wp14:pctHeight>0</wp14:pctHeight>
-                </wp14:sizeRelV>
-              </wp:anchor>
-            </w:drawing>
-          </mc:Choice>
-          <mc:Fallback>
-            <w:pict>
-              <v:rect w14:anchorId="136E3534" id="正方形/長方形 176" o:spid="_x0000_s1057" style="position:absolute;left:0;text-align:left;margin-left:130pt;margin-top:9.95pt;width:114.95pt;height:156.35pt;z-index:251657728;visibility:visible;mso-wrap-style:square;mso-width-percent:0;mso-height-percent:0;mso-wrap-distance-left:9pt;mso-wrap-distance-top:0;mso-wrap-distance-right:9pt;mso-wrap-distance-bottom:0;mso-position-horizontal:absolute;mso-position-horizontal-relative:text;mso-position-vertical:absolute;mso-position-vertical-relative:text;mso-width-percent:0;mso-height-percent:0;mso-width-relative:margin;mso-height-relative:margin;v-text-anchor:middle" o:gfxdata="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" fillcolor="#cdddac [1622]" strokecolor="black [3213]">
-                <v:fill color2="#f0f4e6 [502]" rotate="t" colors="0 #dafda7;22938f #e4fdc2;1 #f5ffe6" focus="100%" type="gradient"/>
-                <v:shadow on="t" color="black" opacity="24903f" origin=",.5" offset="0,.55556mm"/>
-                <v:textbox>
-                  <w:txbxContent>
-                    <w:p/>
-                  </w:txbxContent>
-                </v:textbox>
-              </v:rect>
-            </w:pict>
-          </mc:Fallback>
-        </mc:AlternateContent>
-      </w:r>
-      <w:r>
-        <w:rPr>
-          <w:noProof/>
-        </w:rPr>
-        <mc:AlternateContent>
-          <mc:Choice Requires="wps">
-            <w:drawing>
-              <wp:anchor distT="0" distB="0" distL="114300" distR="114300" simplePos="0" relativeHeight="251659776" behindDoc="0" locked="0" layoutInCell="1" allowOverlap="1" wp14:anchorId="28A0EB86" wp14:editId="40784D38">
-                <wp:simplePos x="0" y="0"/>
-                <wp:positionH relativeFrom="column">
-                  <wp:posOffset>1902980</wp:posOffset>
-                </wp:positionH>
-                <wp:positionV relativeFrom="paragraph">
-                  <wp:posOffset>81328</wp:posOffset>
-                </wp:positionV>
-                <wp:extent cx="222787" cy="573189"/>
-                <wp:effectExtent l="0" t="3810" r="21590" b="21590"/>
-                <wp:wrapNone/>
-                <wp:docPr id="181" name="円柱 181"/>
-                <wp:cNvGraphicFramePr/>
-                <a:graphic xmlns:a="http://schemas.openxmlformats.org/drawingml/2006/main">
-                  <a:graphicData uri="http://schemas.microsoft.com/office/word/2010/wordprocessingShape">
-                    <wps:wsp>
-                      <wps:cNvSpPr/>
-                      <wps:spPr>
-                        <a:xfrm rot="5400000">
-                          <a:off x="0" y="0"/>
-                          <a:ext cx="222787" cy="573189"/>
-                        </a:xfrm>
-                        <a:prstGeom prst="can">
-                          <a:avLst>
-                            <a:gd name="adj" fmla="val 33197"/>
-                          </a:avLst>
-                        </a:prstGeom>
-                        <a:ln w="6350"/>
-                      </wps:spPr>
-                      <wps:style>
-                        <a:lnRef idx="2">
-                          <a:schemeClr val="dk1"/>
-                        </a:lnRef>
-                        <a:fillRef idx="1">
-                          <a:schemeClr val="lt1"/>
-                        </a:fillRef>
-                        <a:effectRef idx="0">
-                          <a:schemeClr val="dk1"/>
-                        </a:effectRef>
-                        <a:fontRef idx="minor">
-                          <a:schemeClr val="dk1"/>
-                        </a:fontRef>
-                      </wps:style>
-                      <wps:txbx>
-                        <w:txbxContent>
-                          <w:p>
-                            <w:pPr>
-                              <w:spacing w:line="140" w:lineRule="exact"/>
-                              <w:jc w:val="center"/>
-                            </w:pPr>
-                            <w:r>
-                              <w:rPr>
-                                <w:rFonts w:ascii="Meiryo UI" w:eastAsia="Meiryo UI" w:hAnsi="Meiryo UI" w:cs="Meiryo UI" w:hint="eastAsia"/>
-                                <w:color w:val="000000"/>
-                                <w:sz w:val="14"/>
-                                <w:szCs w:val="14"/>
-                              </w:rPr>
-                              <w:t>セッション</w:t>
-                            </w:r>
-                          </w:p>
-                          <w:p>
-                            <w:pPr>
-                              <w:spacing w:line="140" w:lineRule="exact"/>
-                              <w:jc w:val="center"/>
-                            </w:pPr>
-                            <w:r>
-                              <w:rPr>
-                                <w:rFonts w:ascii="Meiryo UI" w:eastAsia="Meiryo UI" w:hAnsi="Meiryo UI" w:cs="Meiryo UI" w:hint="eastAsia"/>
-                                <w:color w:val="000000"/>
-                                <w:sz w:val="14"/>
-                                <w:szCs w:val="14"/>
-                              </w:rPr>
-                              <w:t>管理</w:t>
-                            </w:r>
-                          </w:p>
-                        </w:txbxContent>
-                      </wps:txbx>
-                      <wps:bodyPr rot="0" spcFirstLastPara="0" vert="vert270" wrap="square" lIns="0" tIns="0" rIns="0" bIns="0" numCol="1" spcCol="0" rtlCol="0" fromWordArt="0" anchor="ctr" anchorCtr="0" forceAA="0" compatLnSpc="1">
-                        <a:prstTxWarp prst="textNoShape">
-                          <a:avLst/>
-                        </a:prstTxWarp>
-                        <a:noAutofit/>
-                      </wps:bodyPr>
-                    </wps:wsp>
-                  </a:graphicData>
-                </a:graphic>
-              </wp:anchor>
-            </w:drawing>
-          </mc:Choice>
-          <mc:Fallback>
-            <w:pict>
-              <v:shapetype w14:anchorId="28A0EB86" id="_x0000_t22" coordsize="21600,21600" o:spt="22" adj="5400" path="m10800,qx0@1l0@2qy10800,21600,21600@2l21600@1qy10800,xem0@1qy10800@0,21600@1nfe">
-                <v:formulas>
-                  <v:f eqn="val #0"/>
-                  <v:f eqn="prod #0 1 2"/>
-                  <v:f eqn="sum height 0 @1"/>
-                </v:formulas>
-                <v:path o:extrusionok="f" gradientshapeok="t" o:connecttype="custom" o:connectlocs="10800,@0;10800,0;0,10800;10800,21600;21600,10800" o:connectangles="270,270,180,90,0" textboxrect="0,@0,21600,@2"/>
-                <v:handles>
-                  <v:h position="center,#0" yrange="0,10800"/>
-                </v:handles>
-                <o:complex v:ext="view"/>
-              </v:shapetype>
-              <v:shape id="円柱 181" o:spid="_x0000_s1058" type="#_x0000_t22" style="position:absolute;left:0;text-align:left;margin-left:149.85pt;margin-top:6.4pt;width:17.55pt;height:45.15pt;rotation:90;z-index:251659776;visibility:visible;mso-wrap-style:square;mso-wrap-distance-left:9pt;mso-wrap-distance-top:0;mso-wrap-distance-right:9pt;mso-wrap-distance-bottom:0;mso-position-horizontal:absolute;mso-position-horizontal-relative:text;mso-position-vertical:absolute;mso-position-vertical-relative:text;v-text-anchor:middle" o:gfxdata="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" adj="2787" fillcolor="white [3201]" strokecolor="black [3200]" strokeweight=".5pt">
-                <v:textbox style="layout-flow:vertical;mso-layout-flow-alt:bottom-to-top" inset="0,0,0,0">
-                  <w:txbxContent>
-                    <w:p>
-                      <w:pPr>
-                        <w:spacing w:line="140" w:lineRule="exact"/>
-                        <w:jc w:val="center"/>
-                      </w:pPr>
-                      <w:r>
-                        <w:rPr>
-                          <w:rFonts w:ascii="Meiryo UI" w:eastAsia="Meiryo UI" w:hAnsi="Meiryo UI" w:cs="Meiryo UI" w:hint="eastAsia"/>
-                          <w:color w:val="000000"/>
-                          <w:sz w:val="14"/>
-                          <w:szCs w:val="14"/>
-                        </w:rPr>
-                        <w:t>セッション</w:t>
-                      </w:r>
-                    </w:p>
-                    <w:p>
-                      <w:pPr>
-                        <w:spacing w:line="140" w:lineRule="exact"/>
-                        <w:jc w:val="center"/>
-                      </w:pPr>
-                      <w:r>
-                        <w:rPr>
-                          <w:rFonts w:ascii="Meiryo UI" w:eastAsia="Meiryo UI" w:hAnsi="Meiryo UI" w:cs="Meiryo UI" w:hint="eastAsia"/>
-                          <w:color w:val="000000"/>
-                          <w:sz w:val="14"/>
-                          <w:szCs w:val="14"/>
-                        </w:rPr>
-                        <w:t>管理</w:t>
-                      </w:r>
-                    </w:p>
-                  </w:txbxContent>
-                </v:textbox>
-              </v:shape>
-            </w:pict>
-          </mc:Fallback>
-        </mc:AlternateContent>
-      </w:r>
-    </w:p>
-    <w:p>
-      <w:pPr>
-        <w:spacing w:line="320" w:lineRule="exact"/>
-        <w:ind w:leftChars="202" w:left="424"/>
-      </w:pPr>
-      <w:r>
-        <w:rPr>
-          <w:noProof/>
-        </w:rPr>
-        <mc:AlternateContent>
-          <mc:Choice Requires="wps">
-            <w:drawing>
-              <wp:anchor distT="0" distB="0" distL="114300" distR="114300" simplePos="0" relativeHeight="251668992" behindDoc="0" locked="0" layoutInCell="1" allowOverlap="1" wp14:anchorId="62373981" wp14:editId="7BA5F3BC">
-                <wp:simplePos x="0" y="0"/>
-                <wp:positionH relativeFrom="column">
-                  <wp:posOffset>3050597</wp:posOffset>
-                </wp:positionH>
-                <wp:positionV relativeFrom="paragraph">
-                  <wp:posOffset>83274</wp:posOffset>
-                </wp:positionV>
-                <wp:extent cx="1173707" cy="1323384"/>
-                <wp:effectExtent l="0" t="76200" r="7620" b="29210"/>
-                <wp:wrapNone/>
-                <wp:docPr id="227" name="カギ線コネクタ 227"/>
-                <wp:cNvGraphicFramePr/>
-                <a:graphic xmlns:a="http://schemas.openxmlformats.org/drawingml/2006/main">
-                  <a:graphicData uri="http://schemas.microsoft.com/office/word/2010/wordprocessingShape">
-                    <wps:wsp>
-                      <wps:cNvCnPr/>
-                      <wps:spPr>
-                        <a:xfrm flipV="1">
-                          <a:off x="0" y="0"/>
-                          <a:ext cx="1173707" cy="1323384"/>
-                        </a:xfrm>
-                        <a:prstGeom prst="bentConnector3">
-                          <a:avLst>
-                            <a:gd name="adj1" fmla="val 53332"/>
-                          </a:avLst>
-                        </a:prstGeom>
-                        <a:ln w="19050">
-                          <a:solidFill>
-                            <a:schemeClr val="tx1"/>
-                          </a:solidFill>
-                          <a:tailEnd type="arrow"/>
-                        </a:ln>
-                      </wps:spPr>
-                      <wps:style>
-                        <a:lnRef idx="1">
-                          <a:schemeClr val="accent1"/>
-                        </a:lnRef>
-                        <a:fillRef idx="0">
-                          <a:schemeClr val="accent1"/>
-                        </a:fillRef>
-                        <a:effectRef idx="0">
-                          <a:schemeClr val="accent1"/>
-                        </a:effectRef>
-                        <a:fontRef idx="minor">
-                          <a:schemeClr val="tx1"/>
-                        </a:fontRef>
-                      </wps:style>
-                      <wps:bodyPr/>
-                    </wps:wsp>
-                  </a:graphicData>
-                </a:graphic>
-                <wp14:sizeRelH relativeFrom="margin">
-                  <wp14:pctWidth>0</wp14:pctWidth>
-                </wp14:sizeRelH>
-                <wp14:sizeRelV relativeFrom="margin">
-                  <wp14:pctHeight>0</wp14:pctHeight>
-                </wp14:sizeRelV>
-              </wp:anchor>
-            </w:drawing>
-          </mc:Choice>
-          <mc:Fallback>
-            <w:pict>
-              <v:shapetype w14:anchorId="6C9F9655" id="_x0000_t34" coordsize="21600,21600" o:spt="34" o:oned="t" adj="10800" path="m,l@0,0@0,21600,21600,21600e" filled="f">
-                <v:stroke joinstyle="miter"/>
-                <v:formulas>
-                  <v:f eqn="val #0"/>
-                </v:formulas>
-                <v:path arrowok="t" fillok="f" o:connecttype="none"/>
-                <v:handles>
-                  <v:h position="#0,center"/>
-                </v:handles>
-                <o:lock v:ext="edit" shapetype="t"/>
-              </v:shapetype>
-              <v:shape id="カギ線コネクタ 227" o:spid="_x0000_s1026" type="#_x0000_t34" style="position:absolute;left:0;text-align:left;margin-left:240.2pt;margin-top:6.55pt;width:92.4pt;height:104.2pt;flip:y;z-index:251668992;visibility:visible;mso-wrap-style:square;mso-width-percent:0;mso-height-percent:0;mso-wrap-distance-left:9pt;mso-wrap-distance-top:0;mso-wrap-distance-right:9pt;mso-wrap-distance-bottom:0;mso-position-horizontal:absolute;mso-position-horizontal-relative:text;mso-position-vertical:absolute;mso-position-vertical-relative:text;mso-width-percent:0;mso-height-percent:0;mso-width-relative:margin;mso-height-relative:margin" o:gfxdata="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" adj="11520" strokecolor="black [3213]" strokeweight="1.5pt">
-                <v:stroke endarrow="open"/>
-              </v:shape>
-            </w:pict>
-          </mc:Fallback>
-        </mc:AlternateContent>
-      </w:r>
-      <w:r>
-        <w:rPr>
-          <w:noProof/>
-        </w:rPr>
-        <mc:AlternateContent>
-          <mc:Choice Requires="wps">
-            <w:drawing>
-              <wp:anchor distT="0" distB="0" distL="114300" distR="114300" simplePos="0" relativeHeight="251660800" behindDoc="0" locked="0" layoutInCell="1" allowOverlap="1" wp14:anchorId="28846663" wp14:editId="7A58BDCD">
-                <wp:simplePos x="0" y="0"/>
-                <wp:positionH relativeFrom="column">
-                  <wp:posOffset>2469041</wp:posOffset>
-                </wp:positionH>
-                <wp:positionV relativeFrom="paragraph">
-                  <wp:posOffset>65405</wp:posOffset>
-                </wp:positionV>
-                <wp:extent cx="586105" cy="1650365"/>
-                <wp:effectExtent l="57150" t="38100" r="80645" b="102235"/>
-                <wp:wrapNone/>
-                <wp:docPr id="178" name="角丸四角形 178"/>
-                <wp:cNvGraphicFramePr/>
-                <a:graphic xmlns:a="http://schemas.openxmlformats.org/drawingml/2006/main">
-                  <a:graphicData uri="http://schemas.microsoft.com/office/word/2010/wordprocessingShape">
-                    <wps:wsp>
-                      <wps:cNvSpPr/>
-                      <wps:spPr>
-                        <a:xfrm>
-                          <a:off x="0" y="0"/>
-                          <a:ext cx="586105" cy="1650365"/>
-                        </a:xfrm>
-                        <a:prstGeom prst="roundRect">
-                          <a:avLst/>
-                        </a:prstGeom>
-                        <a:ln/>
-                      </wps:spPr>
-                      <wps:style>
-                        <a:lnRef idx="1">
-                          <a:schemeClr val="accent1"/>
-                        </a:lnRef>
-                        <a:fillRef idx="2">
-                          <a:schemeClr val="accent1"/>
-                        </a:fillRef>
-                        <a:effectRef idx="1">
-                          <a:schemeClr val="accent1"/>
-                        </a:effectRef>
-                        <a:fontRef idx="minor">
-                          <a:schemeClr val="dk1"/>
-                        </a:fontRef>
-                      </wps:style>
-                      <wps:txbx>
-                        <w:txbxContent>
-                          <w:p>
-                            <w:pPr>
-                              <w:jc w:val="center"/>
-                            </w:pPr>
-                            <w:r>
-                              <w:rPr>
-                                <w:rFonts w:ascii="Arial" w:eastAsia="Meiryo UI" w:hAnsi="Arial" w:cs="Meiryo UI" w:hint="eastAsia"/>
-                                <w:color w:val="000000"/>
-                                <w:sz w:val="14"/>
-                                <w:szCs w:val="14"/>
-                              </w:rPr>
-                              <w:t>BackYard</w:t>
-                            </w:r>
-                          </w:p>
-                          <w:p>
-                            <w:pPr>
-                              <w:jc w:val="center"/>
-                            </w:pPr>
-                            <w:r>
-                              <w:rPr>
-                                <w:rFonts w:ascii="Meiryo UI" w:eastAsia="Meiryo UI" w:hAnsi="Meiryo UI" w:cs="Meiryo UI" w:hint="eastAsia"/>
-                                <w:color w:val="000000"/>
-                                <w:sz w:val="14"/>
-                                <w:szCs w:val="14"/>
-                              </w:rPr>
-                              <w:t>機能</w:t>
-                            </w:r>
-                          </w:p>
-                        </w:txbxContent>
-                      </wps:txbx>
-                      <wps:bodyPr rot="0" spcFirstLastPara="0" vert="horz" wrap="square" lIns="0" tIns="0" rIns="0" bIns="0" numCol="1" spcCol="0" rtlCol="0" fromWordArt="0" anchor="t" anchorCtr="0" forceAA="0" compatLnSpc="1">
-                        <a:prstTxWarp prst="textNoShape">
-                          <a:avLst/>
-                        </a:prstTxWarp>
-                        <a:noAutofit/>
-                      </wps:bodyPr>
-                    </wps:wsp>
-                  </a:graphicData>
-                </a:graphic>
-                <wp14:sizeRelH relativeFrom="margin">
-                  <wp14:pctWidth>0</wp14:pctWidth>
-                </wp14:sizeRelH>
-              </wp:anchor>
-            </w:drawing>
-          </mc:Choice>
-          <mc:Fallback>
-            <w:pict>
-              <v:roundrect w14:anchorId="28846663" id="角丸四角形 178" o:spid="_x0000_s1059" style="position:absolute;left:0;text-align:left;margin-left:194.4pt;margin-top:5.15pt;width:46.15pt;height:129.95pt;z-index:251660800;visibility:visible;mso-wrap-style:square;mso-width-percent:0;mso-wrap-distance-left:9pt;mso-wrap-distance-top:0;mso-wrap-distance-right:9pt;mso-wrap-distance-bottom:0;mso-position-horizontal:absolute;mso-position-horizontal-relative:text;mso-position-vertical:absolute;mso-position-vertical-relative:text;mso-width-percent:0;mso-width-relative:margin;v-text-anchor:top" arcsize="10923f" o:gfxdata="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" fillcolor="#a7bfde [1620]" strokecolor="#4579b8 [3044]">
-                <v:fill color2="#e4ecf5 [500]" rotate="t" angle="180" colors="0 #a3c4ff;22938f #bfd5ff;1 #e5eeff" focus="100%" type="gradient"/>
-                <v:shadow on="t" color="black" opacity="24903f" origin=",.5" offset="0,.55556mm"/>
-                <v:textbox inset="0,0,0,0">
-                  <w:txbxContent>
-                    <w:p>
-                      <w:pPr>
-                        <w:jc w:val="center"/>
-                      </w:pPr>
-                      <w:r>
-                        <w:rPr>
-                          <w:rFonts w:ascii="Arial" w:eastAsia="Meiryo UI" w:hAnsi="Arial" w:cs="Meiryo UI" w:hint="eastAsia"/>
-                          <w:color w:val="000000"/>
-                          <w:sz w:val="14"/>
-                          <w:szCs w:val="14"/>
-                        </w:rPr>
-                        <w:t>BackYard</w:t>
-                      </w:r>
-                    </w:p>
-                    <w:p>
-                      <w:pPr>
-                        <w:jc w:val="center"/>
-                      </w:pPr>
-                      <w:r>
-                        <w:rPr>
-                          <w:rFonts w:ascii="Meiryo UI" w:eastAsia="Meiryo UI" w:hAnsi="Meiryo UI" w:cs="Meiryo UI" w:hint="eastAsia"/>
-                          <w:color w:val="000000"/>
-                          <w:sz w:val="14"/>
-                          <w:szCs w:val="14"/>
-                        </w:rPr>
-                        <w:t>機能</w:t>
-                      </w:r>
-                    </w:p>
-                  </w:txbxContent>
-                </v:textbox>
-              </v:roundrect>
-            </w:pict>
-          </mc:Fallback>
-        </mc:AlternateContent>
-      </w:r>
-      <w:r>
-        <w:rPr>
-          <w:noProof/>
-        </w:rPr>
-        <mc:AlternateContent>
-          <mc:Choice Requires="wps">
-            <w:drawing>
-              <wp:anchor distT="0" distB="0" distL="114300" distR="114300" simplePos="0" relativeHeight="251661824" behindDoc="0" locked="0" layoutInCell="1" allowOverlap="1" wp14:anchorId="39765982" wp14:editId="0C54A9C5">
-                <wp:simplePos x="0" y="0"/>
-                <wp:positionH relativeFrom="column">
-                  <wp:posOffset>1905787</wp:posOffset>
-                </wp:positionH>
-                <wp:positionV relativeFrom="paragraph">
-                  <wp:posOffset>163670</wp:posOffset>
-                </wp:positionV>
-                <wp:extent cx="222787" cy="573189"/>
-                <wp:effectExtent l="0" t="3810" r="21590" b="21590"/>
-                <wp:wrapNone/>
-                <wp:docPr id="182" name="円柱 182"/>
-                <wp:cNvGraphicFramePr/>
-                <a:graphic xmlns:a="http://schemas.openxmlformats.org/drawingml/2006/main">
-                  <a:graphicData uri="http://schemas.microsoft.com/office/word/2010/wordprocessingShape">
-                    <wps:wsp>
-                      <wps:cNvSpPr/>
-                      <wps:spPr>
-                        <a:xfrm rot="5400000">
-                          <a:off x="0" y="0"/>
-                          <a:ext cx="222787" cy="573189"/>
-                        </a:xfrm>
-                        <a:prstGeom prst="can">
-                          <a:avLst>
-                            <a:gd name="adj" fmla="val 33197"/>
-                          </a:avLst>
-                        </a:prstGeom>
-                        <a:ln w="6350"/>
-                      </wps:spPr>
-                      <wps:style>
-                        <a:lnRef idx="2">
-                          <a:schemeClr val="dk1"/>
-                        </a:lnRef>
-                        <a:fillRef idx="1">
-                          <a:schemeClr val="lt1"/>
-                        </a:fillRef>
-                        <a:effectRef idx="0">
-                          <a:schemeClr val="dk1"/>
-                        </a:effectRef>
-                        <a:fontRef idx="minor">
-                          <a:schemeClr val="dk1"/>
-                        </a:fontRef>
-                      </wps:style>
-                      <wps:txbx>
-                        <w:txbxContent>
-                          <w:p>
-                            <w:pPr>
-                              <w:spacing w:line="120" w:lineRule="exact"/>
-                              <w:jc w:val="center"/>
-                              <w:rPr>
-                                <w:sz w:val="18"/>
-                              </w:rPr>
-                            </w:pPr>
-                            <w:r>
-                              <w:rPr>
-                                <w:rFonts w:ascii="Meiryo UI" w:eastAsia="Meiryo UI" w:hAnsi="Meiryo UI" w:cs="Meiryo UI" w:hint="eastAsia"/>
-                                <w:color w:val="000000"/>
-                                <w:sz w:val="10"/>
-                                <w:szCs w:val="14"/>
-                              </w:rPr>
-                              <w:t>アップロード</w:t>
-                            </w:r>
-                          </w:p>
-                          <w:p>
-                            <w:pPr>
-                              <w:spacing w:line="120" w:lineRule="exact"/>
-                              <w:jc w:val="center"/>
-                              <w:rPr>
-                                <w:sz w:val="18"/>
-                              </w:rPr>
-                            </w:pPr>
-                            <w:r>
-                              <w:rPr>
-                                <w:rFonts w:ascii="Meiryo UI" w:eastAsia="Meiryo UI" w:hAnsi="Meiryo UI" w:cs="Meiryo UI" w:hint="eastAsia"/>
-                                <w:color w:val="000000"/>
-                                <w:sz w:val="10"/>
-                                <w:szCs w:val="14"/>
-                              </w:rPr>
-                              <w:t>ファイル</w:t>
-                            </w:r>
-                          </w:p>
-                        </w:txbxContent>
-                      </wps:txbx>
-                      <wps:bodyPr rot="0" spcFirstLastPara="0" vert="vert270" wrap="square" lIns="0" tIns="0" rIns="0" bIns="0" numCol="1" spcCol="0" rtlCol="0" fromWordArt="0" anchor="ctr" anchorCtr="0" forceAA="0" compatLnSpc="1">
-                        <a:prstTxWarp prst="textNoShape">
-                          <a:avLst/>
-                        </a:prstTxWarp>
-                        <a:noAutofit/>
-                      </wps:bodyPr>
-                    </wps:wsp>
-                  </a:graphicData>
-                </a:graphic>
-                <wp14:sizeRelV relativeFrom="margin">
-                  <wp14:pctHeight>0</wp14:pctHeight>
-                </wp14:sizeRelV>
-              </wp:anchor>
-            </w:drawing>
-          </mc:Choice>
-          <mc:Fallback>
-            <w:pict>
-              <v:shape w14:anchorId="39765982" id="円柱 182" o:spid="_x0000_s1060" type="#_x0000_t22" style="position:absolute;left:0;text-align:left;margin-left:150.05pt;margin-top:12.9pt;width:17.55pt;height:45.15pt;rotation:90;z-index:251661824;visibility:visible;mso-wrap-style:square;mso-height-percent:0;mso-wrap-distance-left:9pt;mso-wrap-distance-top:0;mso-wrap-distance-right:9pt;mso-wrap-distance-bottom:0;mso-position-horizontal:absolute;mso-position-horizontal-relative:text;mso-position-vertical:absolute;mso-position-vertical-relative:text;mso-height-percent:0;mso-height-relative:margin;v-text-anchor:middle" o:gfxdata="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" adj="2787" fillcolor="white [3201]" strokecolor="black [3200]" strokeweight=".5pt">
-                <v:textbox style="layout-flow:vertical;mso-layout-flow-alt:bottom-to-top" inset="0,0,0,0">
-                  <w:txbxContent>
-                    <w:p>
-                      <w:pPr>
-                        <w:spacing w:line="120" w:lineRule="exact"/>
-                        <w:jc w:val="center"/>
-                        <w:rPr>
-                          <w:sz w:val="18"/>
-                        </w:rPr>
-                      </w:pPr>
-                      <w:r>
-                        <w:rPr>
-                          <w:rFonts w:ascii="Meiryo UI" w:eastAsia="Meiryo UI" w:hAnsi="Meiryo UI" w:cs="Meiryo UI" w:hint="eastAsia"/>
-                          <w:color w:val="000000"/>
-                          <w:sz w:val="10"/>
-                          <w:szCs w:val="14"/>
-                        </w:rPr>
-                        <w:t>アップロード</w:t>
-                      </w:r>
-                    </w:p>
-                    <w:p>
-                      <w:pPr>
-                        <w:spacing w:line="120" w:lineRule="exact"/>
-                        <w:jc w:val="center"/>
-                        <w:rPr>
-                          <w:sz w:val="18"/>
-                        </w:rPr>
-                      </w:pPr>
-                      <w:r>
-                        <w:rPr>
-                          <w:rFonts w:ascii="Meiryo UI" w:eastAsia="Meiryo UI" w:hAnsi="Meiryo UI" w:cs="Meiryo UI" w:hint="eastAsia"/>
-                          <w:color w:val="000000"/>
-                          <w:sz w:val="10"/>
-                          <w:szCs w:val="14"/>
-                        </w:rPr>
-                        <w:t>ファイル</w:t>
-                      </w:r>
-                    </w:p>
-                  </w:txbxContent>
-                </v:textbox>
-              </v:shape>
-            </w:pict>
-          </mc:Fallback>
-        </mc:AlternateContent>
-      </w:r>
-    </w:p>
-    <w:p>
-      <w:pPr>
-        <w:spacing w:line="320" w:lineRule="exact"/>
-        <w:ind w:leftChars="202" w:left="424"/>
-      </w:pPr>
-      <w:r>
-        <w:rPr>
-          <w:noProof/>
-        </w:rPr>
-        <mc:AlternateContent>
-          <mc:Choice Requires="wps">
-            <w:drawing>
-              <wp:anchor distT="0" distB="0" distL="114300" distR="114300" simplePos="0" relativeHeight="251670016" behindDoc="0" locked="0" layoutInCell="1" allowOverlap="1" wp14:anchorId="2701A05E" wp14:editId="0471F9AA">
-                <wp:simplePos x="0" y="0"/>
-                <wp:positionH relativeFrom="column">
-                  <wp:posOffset>4871588</wp:posOffset>
-                </wp:positionH>
-                <wp:positionV relativeFrom="paragraph">
-                  <wp:posOffset>46109</wp:posOffset>
-                </wp:positionV>
-                <wp:extent cx="0" cy="250702"/>
-                <wp:effectExtent l="76200" t="0" r="57150" b="54610"/>
-                <wp:wrapNone/>
-                <wp:docPr id="269" name="直線矢印コネクタ 269"/>
-                <wp:cNvGraphicFramePr/>
-                <a:graphic xmlns:a="http://schemas.openxmlformats.org/drawingml/2006/main">
-                  <a:graphicData uri="http://schemas.microsoft.com/office/word/2010/wordprocessingShape">
-                    <wps:wsp>
-                      <wps:cNvCnPr/>
-                      <wps:spPr>
-                        <a:xfrm>
-                          <a:off x="0" y="0"/>
-                          <a:ext cx="0" cy="250702"/>
-                        </a:xfrm>
-                        <a:prstGeom prst="straightConnector1">
-                          <a:avLst/>
-                        </a:prstGeom>
-                        <a:ln w="19050">
-                          <a:solidFill>
-                            <a:srgbClr val="52BAB5"/>
-                          </a:solidFill>
-                          <a:tailEnd type="triangle"/>
-                        </a:ln>
-                      </wps:spPr>
-                      <wps:style>
-                        <a:lnRef idx="1">
-                          <a:schemeClr val="accent1"/>
-                        </a:lnRef>
-                        <a:fillRef idx="0">
-                          <a:schemeClr val="accent1"/>
-                        </a:fillRef>
-                        <a:effectRef idx="0">
-                          <a:schemeClr val="accent1"/>
-                        </a:effectRef>
-                        <a:fontRef idx="minor">
-                          <a:schemeClr val="tx1"/>
-                        </a:fontRef>
-                      </wps:style>
-                      <wps:bodyPr/>
-                    </wps:wsp>
-                  </a:graphicData>
-                </a:graphic>
-              </wp:anchor>
-            </w:drawing>
-          </mc:Choice>
-          <mc:Fallback>
-            <w:pict>
-              <v:shape w14:anchorId="24D1EF6C" id="直線矢印コネクタ 269" o:spid="_x0000_s1026" type="#_x0000_t32" style="position:absolute;left:0;text-align:left;margin-left:383.6pt;margin-top:3.65pt;width:0;height:19.75pt;z-index:251670016;visibility:visible;mso-wrap-style:square;mso-wrap-distance-left:9pt;mso-wrap-distance-top:0;mso-wrap-distance-right:9pt;mso-wrap-distance-bottom:0;mso-position-horizontal:absolute;mso-position-horizontal-relative:text;mso-position-vertical:absolute;mso-position-vertical-relative:text" o:gfxdata="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" strokecolor="#52bab5" strokeweight="1.5pt">
-                <v:stroke endarrow="block"/>
-              </v:shape>
-            </w:pict>
-          </mc:Fallback>
-        </mc:AlternateContent>
-      </w:r>
-      <w:r>
-        <w:rPr>
-          <w:noProof/>
-        </w:rPr>
-        <mc:AlternateContent>
-          <mc:Choice Requires="wps">
-            <w:drawing>
-              <wp:anchor distT="0" distB="0" distL="114300" distR="114300" simplePos="0" relativeHeight="251662848" behindDoc="0" locked="0" layoutInCell="1" allowOverlap="1" wp14:anchorId="23839520" wp14:editId="09FCA01B">
-                <wp:simplePos x="0" y="0"/>
-                <wp:positionH relativeFrom="column">
-                  <wp:posOffset>1665349</wp:posOffset>
-                </wp:positionH>
-                <wp:positionV relativeFrom="paragraph">
-                  <wp:posOffset>67074</wp:posOffset>
-                </wp:positionV>
-                <wp:extent cx="695325" cy="798394"/>
-                <wp:effectExtent l="0" t="0" r="28575" b="20955"/>
-                <wp:wrapNone/>
-                <wp:docPr id="184" name="テキスト ボックス 170"/>
-                <wp:cNvGraphicFramePr/>
-                <a:graphic xmlns:a="http://schemas.openxmlformats.org/drawingml/2006/main">
-                  <a:graphicData uri="http://schemas.microsoft.com/office/word/2010/wordprocessingShape">
-                    <wps:wsp>
-                      <wps:cNvSpPr txBox="1"/>
-                      <wps:spPr>
-                        <a:xfrm>
-                          <a:off x="0" y="0"/>
-                          <a:ext cx="695325" cy="798394"/>
-                        </a:xfrm>
-                        <a:prstGeom prst="rect">
-                          <a:avLst/>
-                        </a:prstGeom>
-                        <a:noFill/>
-                        <a:ln w="19050" cmpd="sng">
-                          <a:solidFill>
-                            <a:srgbClr val="FF0000"/>
-                          </a:solidFill>
-                          <a:prstDash val="dash"/>
-                        </a:ln>
-                      </wps:spPr>
-                      <wps:style>
-                        <a:lnRef idx="0">
-                          <a:scrgbClr r="0" g="0" b="0"/>
-                        </a:lnRef>
-                        <a:fillRef idx="0">
-                          <a:scrgbClr r="0" g="0" b="0"/>
-                        </a:fillRef>
-                        <a:effectRef idx="0">
-                          <a:scrgbClr r="0" g="0" b="0"/>
-                        </a:effectRef>
-                        <a:fontRef idx="minor">
-                          <a:schemeClr val="dk1"/>
-                        </a:fontRef>
-                      </wps:style>
-                      <wps:txbx>
-                        <w:txbxContent>
-                          <w:p/>
-                        </w:txbxContent>
-                      </wps:txbx>
-                      <wps:bodyPr wrap="square" rtlCol="0" anchor="t">
-                        <a:noAutofit/>
-                      </wps:bodyPr>
-                    </wps:wsp>
-                  </a:graphicData>
-                </a:graphic>
-                <wp14:sizeRelH relativeFrom="margin">
-                  <wp14:pctWidth>0</wp14:pctWidth>
-                </wp14:sizeRelH>
-                <wp14:sizeRelV relativeFrom="margin">
-                  <wp14:pctHeight>0</wp14:pctHeight>
-                </wp14:sizeRelV>
-              </wp:anchor>
-            </w:drawing>
-          </mc:Choice>
-          <mc:Fallback>
-            <w:pict>
-              <v:shape w14:anchorId="23839520" id="テキスト ボックス 170" o:spid="_x0000_s1061" type="#_x0000_t202" style="position:absolute;left:0;text-align:left;margin-left:131.15pt;margin-top:5.3pt;width:54.75pt;height:62.85pt;z-index:251662848;visibility:visible;mso-wrap-style:square;mso-width-percent:0;mso-height-percent:0;mso-wrap-distance-left:9pt;mso-wrap-distance-top:0;mso-wrap-distance-right:9pt;mso-wrap-distance-bottom:0;mso-position-horizontal:absolute;mso-position-horizontal-relative:text;mso-position-vertical:absolute;mso-position-vertical-relative:text;mso-width-percent:0;mso-height-percent:0;mso-width-relative:margin;mso-height-relative:margin;v-text-anchor:top" o:gfxdata="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" filled="f" strokecolor="red" strokeweight="1.5pt">
-                <v:stroke dashstyle="dash"/>
-                <v:textbox>
-                  <w:txbxContent>
-                    <w:p/>
-                  </w:txbxContent>
-                </v:textbox>
-              </v:shape>
-            </w:pict>
-          </mc:Fallback>
-        </mc:AlternateContent>
-      </w:r>
-    </w:p>
-    <w:p>
-      <w:pPr>
-        <w:spacing w:line="320" w:lineRule="exact"/>
-        <w:ind w:leftChars="202" w:left="424"/>
-      </w:pPr>
-      <w:r>
-        <w:rPr>
-          <w:noProof/>
-        </w:rPr>
-        <mc:AlternateContent>
-          <mc:Choice Requires="wps">
-            <w:drawing>
-              <wp:anchor distT="0" distB="0" distL="114300" distR="114300" simplePos="0" relativeHeight="251650560" behindDoc="0" locked="0" layoutInCell="1" allowOverlap="1" wp14:anchorId="3B96D71E" wp14:editId="24C7734A">
-                <wp:simplePos x="0" y="0"/>
-                <wp:positionH relativeFrom="column">
-                  <wp:posOffset>4319270</wp:posOffset>
-                </wp:positionH>
-                <wp:positionV relativeFrom="paragraph">
-                  <wp:posOffset>95440</wp:posOffset>
-                </wp:positionV>
-                <wp:extent cx="1084997" cy="257175"/>
-                <wp:effectExtent l="57150" t="38100" r="39370" b="85725"/>
-                <wp:wrapNone/>
-                <wp:docPr id="228" name="角丸四角形 228"/>
-                <wp:cNvGraphicFramePr/>
-                <a:graphic xmlns:a="http://schemas.openxmlformats.org/drawingml/2006/main">
-                  <a:graphicData uri="http://schemas.microsoft.com/office/word/2010/wordprocessingShape">
-                    <wps:wsp>
-                      <wps:cNvSpPr/>
-                      <wps:spPr>
-                        <a:xfrm>
-                          <a:off x="0" y="0"/>
-                          <a:ext cx="1084997" cy="257175"/>
-                        </a:xfrm>
-                        <a:prstGeom prst="roundRect">
-                          <a:avLst/>
-                        </a:prstGeom>
-                        <a:solidFill>
-                          <a:schemeClr val="accent5">
-                            <a:lumMod val="60000"/>
-                            <a:lumOff val="40000"/>
-                          </a:schemeClr>
-                        </a:solidFill>
-                        <a:ln>
-                          <a:noFill/>
-                        </a:ln>
-                      </wps:spPr>
-                      <wps:style>
-                        <a:lnRef idx="1">
-                          <a:schemeClr val="accent1"/>
-                        </a:lnRef>
-                        <a:fillRef idx="2">
-                          <a:schemeClr val="accent1"/>
-                        </a:fillRef>
-                        <a:effectRef idx="1">
-                          <a:schemeClr val="accent1"/>
-                        </a:effectRef>
-                        <a:fontRef idx="minor">
-                          <a:schemeClr val="dk1"/>
-                        </a:fontRef>
-                      </wps:style>
-                      <wps:txbx>
-                        <w:txbxContent>
-                          <w:p>
-                            <w:pPr>
-                              <w:pStyle w:val="Web"/>
-                              <w:spacing w:before="0" w:beforeAutospacing="0" w:after="0" w:afterAutospacing="0" w:line="160" w:lineRule="exact"/>
-                              <w:jc w:val="center"/>
-                            </w:pPr>
-                            <w:r>
-                              <w:rPr>
-                                <w:rFonts w:ascii="Arial" w:eastAsia="Meiryo UI" w:hAnsi="Arial" w:cs="Meiryo UI" w:hint="eastAsia"/>
-                                <w:color w:val="000000"/>
-                                <w:sz w:val="14"/>
-                                <w:szCs w:val="14"/>
-                              </w:rPr>
-                              <w:t>Terraform</w:t>
-                            </w:r>
-                          </w:p>
-                        </w:txbxContent>
-                      </wps:txbx>
-                      <wps:bodyPr rot="0" spcFirstLastPara="0" vert="horz" wrap="square" lIns="0" tIns="0" rIns="0" bIns="0" numCol="1" spcCol="0" rtlCol="0" fromWordArt="0" anchor="ctr" anchorCtr="0" forceAA="0" compatLnSpc="1">
-                        <a:prstTxWarp prst="textNoShape">
-                          <a:avLst/>
-                        </a:prstTxWarp>
-                        <a:noAutofit/>
-                      </wps:bodyPr>
-                    </wps:wsp>
-                  </a:graphicData>
-                </a:graphic>
-                <wp14:sizeRelH relativeFrom="margin">
-                  <wp14:pctWidth>0</wp14:pctWidth>
-                </wp14:sizeRelH>
-              </wp:anchor>
-            </w:drawing>
-          </mc:Choice>
-          <mc:Fallback>
-            <w:pict>
-              <v:roundrect w14:anchorId="3B96D71E" id="角丸四角形 228" o:spid="_x0000_s1062" style="position:absolute;left:0;text-align:left;margin-left:340.1pt;margin-top:7.5pt;width:85.45pt;height:20.25pt;z-index:251650560;visibility:visible;mso-wrap-style:square;mso-width-percent:0;mso-wrap-distance-left:9pt;mso-wrap-distance-top:0;mso-wrap-distance-right:9pt;mso-wrap-distance-bottom:0;mso-position-horizontal:absolute;mso-position-horizontal-relative:text;mso-position-vertical:absolute;mso-position-vertical-relative:text;mso-width-percent:0;mso-width-relative:margin;v-text-anchor:middle" arcsize="10923f" o:gfxdata="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" fillcolor="#92cddc [1944]" stroked="f">
-                <v:shadow on="t" color="black" opacity="24903f" origin=",.5" offset="0,.55556mm"/>
-                <v:textbox inset="0,0,0,0">
-                  <w:txbxContent>
-                    <w:p>
-                      <w:pPr>
-                        <w:pStyle w:val="Web"/>
-                        <w:spacing w:before="0" w:beforeAutospacing="0" w:after="0" w:afterAutospacing="0" w:line="160" w:lineRule="exact"/>
-                        <w:jc w:val="center"/>
-                      </w:pPr>
-                      <w:r>
-                        <w:rPr>
-                          <w:rFonts w:ascii="Arial" w:eastAsia="Meiryo UI" w:hAnsi="Arial" w:cs="Meiryo UI" w:hint="eastAsia"/>
-                          <w:color w:val="000000"/>
-                          <w:sz w:val="14"/>
-                          <w:szCs w:val="14"/>
-                        </w:rPr>
-                        <w:t>Terraform</w:t>
-                      </w:r>
-                    </w:p>
-                  </w:txbxContent>
-                </v:textbox>
-              </v:roundrect>
-            </w:pict>
-          </mc:Fallback>
-        </mc:AlternateContent>
-      </w:r>
-      <w:r>
-        <w:rPr>
-          <w:noProof/>
-        </w:rPr>
-        <mc:AlternateContent>
-          <mc:Choice Requires="wps">
-            <w:drawing>
-              <wp:anchor distT="0" distB="0" distL="114300" distR="114300" simplePos="0" relativeHeight="251667968" behindDoc="0" locked="0" layoutInCell="1" allowOverlap="1" wp14:anchorId="129EAC1C" wp14:editId="6C3D79EC">
-                <wp:simplePos x="0" y="0"/>
-                <wp:positionH relativeFrom="column">
-                  <wp:posOffset>853307</wp:posOffset>
-                </wp:positionH>
-                <wp:positionV relativeFrom="paragraph">
-                  <wp:posOffset>82237</wp:posOffset>
-                </wp:positionV>
-                <wp:extent cx="1658203" cy="918352"/>
-                <wp:effectExtent l="0" t="0" r="75565" b="110490"/>
-                <wp:wrapNone/>
-                <wp:docPr id="255" name="カギ線コネクタ 255"/>
-                <wp:cNvGraphicFramePr/>
-                <a:graphic xmlns:a="http://schemas.openxmlformats.org/drawingml/2006/main">
-                  <a:graphicData uri="http://schemas.microsoft.com/office/word/2010/wordprocessingShape">
-                    <wps:wsp>
-                      <wps:cNvCnPr/>
-                      <wps:spPr>
-                        <a:xfrm>
-                          <a:off x="0" y="0"/>
-                          <a:ext cx="1658203" cy="918352"/>
-                        </a:xfrm>
-                        <a:prstGeom prst="bentConnector3">
-                          <a:avLst>
-                            <a:gd name="adj1" fmla="val 42121"/>
-                          </a:avLst>
-                        </a:prstGeom>
-                        <a:ln w="19050">
-                          <a:solidFill>
-                            <a:schemeClr val="tx1"/>
-                          </a:solidFill>
-                          <a:tailEnd type="arrow"/>
-                        </a:ln>
-                      </wps:spPr>
-                      <wps:style>
-                        <a:lnRef idx="1">
-                          <a:schemeClr val="accent1"/>
-                        </a:lnRef>
-                        <a:fillRef idx="0">
-                          <a:schemeClr val="accent1"/>
-                        </a:fillRef>
-                        <a:effectRef idx="0">
-                          <a:schemeClr val="accent1"/>
-                        </a:effectRef>
-                        <a:fontRef idx="minor">
-                          <a:schemeClr val="tx1"/>
-                        </a:fontRef>
-                      </wps:style>
-                      <wps:bodyPr/>
-                    </wps:wsp>
-                  </a:graphicData>
-                </a:graphic>
-                <wp14:sizeRelH relativeFrom="margin">
-                  <wp14:pctWidth>0</wp14:pctWidth>
-                </wp14:sizeRelH>
-                <wp14:sizeRelV relativeFrom="margin">
-                  <wp14:pctHeight>0</wp14:pctHeight>
-                </wp14:sizeRelV>
-              </wp:anchor>
-            </w:drawing>
-          </mc:Choice>
-          <mc:Fallback>
-            <w:pict>
-              <v:shape w14:anchorId="4ADD2800" id="カギ線コネクタ 255" o:spid="_x0000_s1026" type="#_x0000_t34" style="position:absolute;left:0;text-align:left;margin-left:67.2pt;margin-top:6.5pt;width:130.55pt;height:72.3pt;z-index:251667968;visibility:visible;mso-wrap-style:square;mso-width-percent:0;mso-height-percent:0;mso-wrap-distance-left:9pt;mso-wrap-distance-top:0;mso-wrap-distance-right:9pt;mso-wrap-distance-bottom:0;mso-position-horizontal:absolute;mso-position-horizontal-relative:text;mso-position-vertical:absolute;mso-position-vertical-relative:text;mso-width-percent:0;mso-height-percent:0;mso-width-relative:margin;mso-height-relative:margin" o:gfxdata="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" adj="9098" strokecolor="black [3213]" strokeweight="1.5pt">
-                <v:stroke endarrow="open"/>
-              </v:shape>
-            </w:pict>
-          </mc:Fallback>
-        </mc:AlternateContent>
-      </w:r>
-      <w:r>
-        <w:rPr>
-          <w:noProof/>
-        </w:rPr>
-        <mc:AlternateContent>
-          <mc:Choice Requires="wps">
-            <w:drawing>
-              <wp:anchor distT="0" distB="0" distL="114300" distR="114300" simplePos="0" relativeHeight="251663872" behindDoc="0" locked="0" layoutInCell="1" allowOverlap="1" wp14:anchorId="0D7B4514" wp14:editId="4D15CAEF">
-                <wp:simplePos x="0" y="0"/>
-                <wp:positionH relativeFrom="column">
-                  <wp:posOffset>1727779</wp:posOffset>
-                </wp:positionH>
-                <wp:positionV relativeFrom="paragraph">
-                  <wp:posOffset>189031</wp:posOffset>
-                </wp:positionV>
-                <wp:extent cx="573189" cy="208188"/>
-                <wp:effectExtent l="0" t="0" r="17780" b="20955"/>
-                <wp:wrapNone/>
-                <wp:docPr id="180" name="円柱 180"/>
-                <wp:cNvGraphicFramePr/>
-                <a:graphic xmlns:a="http://schemas.openxmlformats.org/drawingml/2006/main">
-                  <a:graphicData uri="http://schemas.microsoft.com/office/word/2010/wordprocessingShape">
-                    <wps:wsp>
-                      <wps:cNvSpPr/>
-                      <wps:spPr>
-                        <a:xfrm>
-                          <a:off x="0" y="0"/>
-                          <a:ext cx="573189" cy="208188"/>
-                        </a:xfrm>
-                        <a:prstGeom prst="can">
-                          <a:avLst>
-                            <a:gd name="adj" fmla="val 26054"/>
-                          </a:avLst>
-                        </a:prstGeom>
-                        <a:ln w="6350"/>
-                      </wps:spPr>
-                      <wps:style>
-                        <a:lnRef idx="2">
-                          <a:schemeClr val="dk1"/>
-                        </a:lnRef>
-                        <a:fillRef idx="1">
-                          <a:schemeClr val="lt1"/>
-                        </a:fillRef>
-                        <a:effectRef idx="0">
-                          <a:schemeClr val="dk1"/>
-                        </a:effectRef>
-                        <a:fontRef idx="minor">
-                          <a:schemeClr val="dk1"/>
-                        </a:fontRef>
-                      </wps:style>
-                      <wps:txbx>
-                        <w:txbxContent>
-                          <w:p>
-                            <w:pPr>
-                              <w:spacing w:line="160" w:lineRule="exact"/>
-                              <w:jc w:val="center"/>
-                            </w:pPr>
-                            <w:r>
-                              <w:rPr>
-                                <w:rFonts w:ascii="Arial" w:eastAsia="Meiryo UI" w:hAnsi="Arial" w:cs="Meiryo UI" w:hint="eastAsia"/>
-                                <w:color w:val="000000"/>
-                                <w:sz w:val="14"/>
-                                <w:szCs w:val="14"/>
-                              </w:rPr>
-                              <w:t>DB</w:t>
-                            </w:r>
-                          </w:p>
-                        </w:txbxContent>
-                      </wps:txbx>
-                      <wps:bodyPr rot="0" spcFirstLastPara="0" vert="horz" wrap="square" lIns="0" tIns="0" rIns="0" bIns="0" numCol="1" spcCol="0" rtlCol="0" fromWordArt="0" anchor="ctr" anchorCtr="0" forceAA="0" compatLnSpc="1">
-                        <a:prstTxWarp prst="textNoShape">
-                          <a:avLst/>
-                        </a:prstTxWarp>
-                        <a:noAutofit/>
-                      </wps:bodyPr>
-                    </wps:wsp>
-                  </a:graphicData>
-                </a:graphic>
-              </wp:anchor>
-            </w:drawing>
-          </mc:Choice>
-          <mc:Fallback>
-            <w:pict>
-              <v:shape w14:anchorId="0D7B4514" id="円柱 180" o:spid="_x0000_s1063" type="#_x0000_t22" style="position:absolute;left:0;text-align:left;margin-left:136.05pt;margin-top:14.9pt;width:45.15pt;height:16.4pt;z-index:251663872;visibility:visible;mso-wrap-style:square;mso-wrap-distance-left:9pt;mso-wrap-distance-top:0;mso-wrap-distance-right:9pt;mso-wrap-distance-bottom:0;mso-position-horizontal:absolute;mso-position-horizontal-relative:text;mso-position-vertical:absolute;mso-position-vertical-relative:text;v-text-anchor:middle" o:gfxdata="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" adj="5628" fillcolor="white [3201]" strokecolor="black [3200]" strokeweight=".5pt">
-                <v:textbox inset="0,0,0,0">
-                  <w:txbxContent>
-                    <w:p>
-                      <w:pPr>
-                        <w:spacing w:line="160" w:lineRule="exact"/>
-                        <w:jc w:val="center"/>
-                      </w:pPr>
-                      <w:r>
-                        <w:rPr>
-                          <w:rFonts w:ascii="Arial" w:eastAsia="Meiryo UI" w:hAnsi="Arial" w:cs="Meiryo UI" w:hint="eastAsia"/>
-                          <w:color w:val="000000"/>
-                          <w:sz w:val="14"/>
-                          <w:szCs w:val="14"/>
-                        </w:rPr>
-                        <w:t>DB</w:t>
-                      </w:r>
-                    </w:p>
-                  </w:txbxContent>
-                </v:textbox>
-              </v:shape>
-            </w:pict>
-          </mc:Fallback>
-        </mc:AlternateContent>
-      </w:r>
-    </w:p>
-    <w:p>
-      <w:pPr>
-        <w:spacing w:line="320" w:lineRule="exact"/>
-        <w:ind w:leftChars="202" w:left="424"/>
-      </w:pPr>
-      <w:r>
-        <w:rPr>
-          <w:noProof/>
-        </w:rPr>
-        <mc:AlternateContent>
-          <mc:Choice Requires="wpg">
-            <w:drawing>
-              <wp:anchor distT="0" distB="0" distL="114300" distR="114300" simplePos="0" relativeHeight="251651584" behindDoc="0" locked="0" layoutInCell="1" allowOverlap="1" wp14:anchorId="58171547" wp14:editId="08983890">
-                <wp:simplePos x="0" y="0"/>
-                <wp:positionH relativeFrom="column">
-                  <wp:posOffset>4330999</wp:posOffset>
-                </wp:positionH>
-                <wp:positionV relativeFrom="paragraph">
-                  <wp:posOffset>53723</wp:posOffset>
-                </wp:positionV>
-                <wp:extent cx="1411684" cy="1333327"/>
-                <wp:effectExtent l="57150" t="0" r="55245" b="95885"/>
-                <wp:wrapNone/>
-                <wp:docPr id="235" name="グループ化 235"/>
-                <wp:cNvGraphicFramePr/>
-                <a:graphic xmlns:a="http://schemas.openxmlformats.org/drawingml/2006/main">
-                  <a:graphicData uri="http://schemas.microsoft.com/office/word/2010/wordprocessingGroup">
-                    <wpg:wgp>
-                      <wpg:cNvGrpSpPr/>
-                      <wpg:grpSpPr>
-                        <a:xfrm rot="20573707">
-                          <a:off x="0" y="0"/>
-                          <a:ext cx="1411684" cy="1333327"/>
-                          <a:chOff x="606695" y="-80997"/>
-                          <a:chExt cx="438570" cy="1472860"/>
-                        </a:xfrm>
-                      </wpg:grpSpPr>
-                      <wps:wsp>
-                        <wps:cNvPr id="248" name="直線矢印コネクタ 248"/>
-                        <wps:cNvCnPr/>
-                        <wps:spPr>
-                          <a:xfrm rot="1026293" flipH="1">
-                            <a:off x="606695" y="-80997"/>
-                            <a:ext cx="152853" cy="1128574"/>
-                          </a:xfrm>
-                          <a:prstGeom prst="straightConnector1">
-                            <a:avLst/>
-                          </a:prstGeom>
-                          <a:ln w="19050">
-                            <a:solidFill>
-                              <a:srgbClr val="52BAB5"/>
-                            </a:solidFill>
-                            <a:prstDash val="dash"/>
-                            <a:tailEnd type="triangle"/>
-                          </a:ln>
-                        </wps:spPr>
-                        <wps:style>
-                          <a:lnRef idx="1">
-                            <a:schemeClr val="accent1"/>
-                          </a:lnRef>
-                          <a:fillRef idx="0">
-                            <a:schemeClr val="accent1"/>
-                          </a:fillRef>
-                          <a:effectRef idx="0">
-                            <a:schemeClr val="accent1"/>
-                          </a:effectRef>
-                          <a:fontRef idx="minor">
-                            <a:schemeClr val="tx1"/>
-                          </a:fontRef>
-                        </wps:style>
-                        <wps:bodyPr/>
-                      </wps:wsp>
-                      <wps:wsp>
-                        <wps:cNvPr id="252" name="直線矢印コネクタ 252"/>
-                        <wps:cNvCnPr/>
-                        <wps:spPr>
-                          <a:xfrm rot="1026293">
-                            <a:off x="761538" y="26836"/>
-                            <a:ext cx="54594" cy="1365027"/>
-                          </a:xfrm>
-                          <a:prstGeom prst="straightConnector1">
-                            <a:avLst/>
-                          </a:prstGeom>
-                          <a:ln w="19050">
-                            <a:solidFill>
-                              <a:srgbClr val="52BAB5"/>
-                            </a:solidFill>
-                            <a:prstDash val="dash"/>
-                            <a:tailEnd type="triangle"/>
-                          </a:ln>
-                        </wps:spPr>
-                        <wps:style>
-                          <a:lnRef idx="1">
-                            <a:schemeClr val="accent1"/>
-                          </a:lnRef>
-                          <a:fillRef idx="0">
-                            <a:schemeClr val="accent1"/>
-                          </a:fillRef>
-                          <a:effectRef idx="0">
-                            <a:schemeClr val="accent1"/>
-                          </a:effectRef>
-                          <a:fontRef idx="minor">
-                            <a:schemeClr val="tx1"/>
-                          </a:fontRef>
-                        </wps:style>
-                        <wps:bodyPr/>
-                      </wps:wsp>
-                      <wps:wsp>
-                        <wps:cNvPr id="253" name="直線矢印コネクタ 253"/>
-                        <wps:cNvCnPr/>
-                        <wps:spPr>
-                          <a:xfrm rot="1026293">
-                            <a:off x="771635" y="158460"/>
-                            <a:ext cx="273630" cy="1149102"/>
-                          </a:xfrm>
-                          <a:prstGeom prst="straightConnector1">
-                            <a:avLst/>
-                          </a:prstGeom>
-                          <a:ln w="19050">
-                            <a:solidFill>
-                              <a:srgbClr val="52BAB5"/>
-                            </a:solidFill>
-                            <a:prstDash val="dash"/>
-                            <a:tailEnd type="triangle"/>
-                          </a:ln>
-                        </wps:spPr>
-                        <wps:style>
-                          <a:lnRef idx="1">
-                            <a:schemeClr val="accent1"/>
-                          </a:lnRef>
-                          <a:fillRef idx="0">
-                            <a:schemeClr val="accent1"/>
-                          </a:fillRef>
-                          <a:effectRef idx="0">
-                            <a:schemeClr val="accent1"/>
-                          </a:effectRef>
-                          <a:fontRef idx="minor">
-                            <a:schemeClr val="tx1"/>
-                          </a:fontRef>
-                        </wps:style>
-                        <wps:bodyPr/>
-                      </wps:wsp>
-                    </wpg:wgp>
-                  </a:graphicData>
-                </a:graphic>
-                <wp14:sizeRelH relativeFrom="margin">
-                  <wp14:pctWidth>0</wp14:pctWidth>
-                </wp14:sizeRelH>
-                <wp14:sizeRelV relativeFrom="margin">
-                  <wp14:pctHeight>0</wp14:pctHeight>
-                </wp14:sizeRelV>
-              </wp:anchor>
-            </w:drawing>
-          </mc:Choice>
-          <mc:Fallback>
-            <w:pict>
-              <v:group w14:anchorId="3C22B70A" id="グループ化 235" o:spid="_x0000_s1026" style="position:absolute;left:0;text-align:left;margin-left:341pt;margin-top:4.25pt;width:111.15pt;height:105pt;rotation:-1120986fd;z-index:251651584;mso-width-relative:margin;mso-height-relative:margin" coordorigin="6066,-809" coordsize="4385,14728" o:gfxdata="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">
-                <v:shape id="直線矢印コネクタ 248" o:spid="_x0000_s1027" type="#_x0000_t32" style="position:absolute;left:6066;top:-809;width:1529;height:11284;rotation:-1120986fd;flip:x;visibility:visible;mso-wrap-style:square" o:connectortype="straight" o:gfxdata="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" strokecolor="#52bab5" strokeweight="1.5pt">
-                  <v:stroke dashstyle="dash" endarrow="block"/>
-                </v:shape>
-                <v:shape id="直線矢印コネクタ 252" o:spid="_x0000_s1028" type="#_x0000_t32" style="position:absolute;left:7615;top:268;width:546;height:13650;rotation:1120986fd;visibility:visible;mso-wrap-style:square" o:connectortype="straight" o:gfxdata="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" strokecolor="#52bab5" strokeweight="1.5pt">
-                  <v:stroke dashstyle="dash" endarrow="block"/>
-                </v:shape>
-                <v:shape id="直線矢印コネクタ 253" o:spid="_x0000_s1029" type="#_x0000_t32" style="position:absolute;left:7716;top:1584;width:2736;height:11491;rotation:1120986fd;visibility:visible;mso-wrap-style:square" o:connectortype="straight" o:gfxdata="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" strokecolor="#52bab5" strokeweight="1.5pt">
-                  <v:stroke dashstyle="dash" endarrow="block"/>
-                </v:shape>
-              </v:group>
-            </w:pict>
-          </mc:Fallback>
-        </mc:AlternateContent>
-      </w:r>
-    </w:p>
-    <w:p>
-      <w:pPr>
-        <w:spacing w:line="320" w:lineRule="exact"/>
-        <w:ind w:leftChars="202" w:left="424"/>
-      </w:pPr>
-      <w:r>
-        <w:rPr>
-          <w:noProof/>
-        </w:rPr>
-        <mc:AlternateContent>
-          <mc:Choice Requires="wps">
-            <w:drawing>
-              <wp:anchor distT="0" distB="0" distL="114300" distR="114300" simplePos="0" relativeHeight="251664896" behindDoc="0" locked="0" layoutInCell="1" allowOverlap="1" wp14:anchorId="52BE91C7" wp14:editId="73EB523C">
-                <wp:simplePos x="0" y="0"/>
-                <wp:positionH relativeFrom="column">
-                  <wp:posOffset>1727779</wp:posOffset>
-                </wp:positionH>
-                <wp:positionV relativeFrom="paragraph">
-                  <wp:posOffset>17277</wp:posOffset>
-                </wp:positionV>
-                <wp:extent cx="573189" cy="208188"/>
-                <wp:effectExtent l="0" t="0" r="17780" b="20955"/>
-                <wp:wrapNone/>
-                <wp:docPr id="85" name="円柱 85"/>
-                <wp:cNvGraphicFramePr/>
-                <a:graphic xmlns:a="http://schemas.openxmlformats.org/drawingml/2006/main">
-                  <a:graphicData uri="http://schemas.microsoft.com/office/word/2010/wordprocessingShape">
-                    <wps:wsp>
-                      <wps:cNvSpPr/>
-                      <wps:spPr>
-                        <a:xfrm>
-                          <a:off x="0" y="0"/>
-                          <a:ext cx="573189" cy="208188"/>
-                        </a:xfrm>
-                        <a:prstGeom prst="can">
-                          <a:avLst>
-                            <a:gd name="adj" fmla="val 26054"/>
-                          </a:avLst>
-                        </a:prstGeom>
-                        <a:ln w="6350"/>
-                      </wps:spPr>
-                      <wps:style>
-                        <a:lnRef idx="2">
-                          <a:schemeClr val="dk1"/>
-                        </a:lnRef>
-                        <a:fillRef idx="1">
-                          <a:schemeClr val="lt1"/>
-                        </a:fillRef>
-                        <a:effectRef idx="0">
-                          <a:schemeClr val="dk1"/>
-                        </a:effectRef>
-                        <a:fontRef idx="minor">
-                          <a:schemeClr val="dk1"/>
-                        </a:fontRef>
-                      </wps:style>
-                      <wps:txbx>
-                        <w:txbxContent>
-                          <w:p>
-                            <w:pPr>
-                              <w:spacing w:line="160" w:lineRule="exact"/>
-                              <w:jc w:val="center"/>
-                            </w:pPr>
-                            <w:r>
-                              <w:rPr>
-                                <w:rFonts w:ascii="Arial" w:eastAsia="Meiryo UI" w:hAnsi="Arial" w:cs="Meiryo UI" w:hint="eastAsia"/>
-                                <w:color w:val="000000"/>
-                                <w:sz w:val="14"/>
-                                <w:szCs w:val="14"/>
-                              </w:rPr>
-                              <w:t>DBMS</w:t>
-                            </w:r>
-                          </w:p>
-                        </w:txbxContent>
-                      </wps:txbx>
-                      <wps:bodyPr rot="0" spcFirstLastPara="0" vert="horz" wrap="square" lIns="0" tIns="0" rIns="0" bIns="0" numCol="1" spcCol="0" rtlCol="0" fromWordArt="0" anchor="ctr" anchorCtr="0" forceAA="0" compatLnSpc="1">
-                        <a:prstTxWarp prst="textNoShape">
-                          <a:avLst/>
-                        </a:prstTxWarp>
-                        <a:noAutofit/>
-                      </wps:bodyPr>
-                    </wps:wsp>
-                  </a:graphicData>
-                </a:graphic>
-              </wp:anchor>
-            </w:drawing>
-          </mc:Choice>
-          <mc:Fallback>
-            <w:pict>
-              <v:shape w14:anchorId="52BE91C7" id="円柱 85" o:spid="_x0000_s1064" type="#_x0000_t22" style="position:absolute;left:0;text-align:left;margin-left:136.05pt;margin-top:1.35pt;width:45.15pt;height:16.4pt;z-index:251664896;visibility:visible;mso-wrap-style:square;mso-wrap-distance-left:9pt;mso-wrap-distance-top:0;mso-wrap-distance-right:9pt;mso-wrap-distance-bottom:0;mso-position-horizontal:absolute;mso-position-horizontal-relative:text;mso-position-vertical:absolute;mso-position-vertical-relative:text;v-text-anchor:middle" o:gfxdata="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" adj="5628" fillcolor="white [3201]" strokecolor="black [3200]" strokeweight=".5pt">
-                <v:textbox inset="0,0,0,0">
-                  <w:txbxContent>
-                    <w:p>
-                      <w:pPr>
-                        <w:spacing w:line="160" w:lineRule="exact"/>
-                        <w:jc w:val="center"/>
-                      </w:pPr>
-                      <w:r>
-                        <w:rPr>
-                          <w:rFonts w:ascii="Arial" w:eastAsia="Meiryo UI" w:hAnsi="Arial" w:cs="Meiryo UI" w:hint="eastAsia"/>
-                          <w:color w:val="000000"/>
-                          <w:sz w:val="14"/>
-                          <w:szCs w:val="14"/>
-                        </w:rPr>
-                        <w:t>DBMS</w:t>
-                      </w:r>
-                    </w:p>
-                  </w:txbxContent>
-                </v:textbox>
-              </v:shape>
-            </w:pict>
-          </mc:Fallback>
-        </mc:AlternateContent>
-      </w:r>
-    </w:p>
-    <w:p>
-      <w:pPr>
-        <w:spacing w:line="320" w:lineRule="exact"/>
-        <w:ind w:leftChars="202" w:left="424"/>
-      </w:pPr>
-      <w:r>
-        <w:rPr>
-          <w:noProof/>
-        </w:rPr>
-        <mc:AlternateContent>
-          <mc:Choice Requires="wps">
-            <w:drawing>
-              <wp:anchor distT="0" distB="0" distL="114300" distR="114300" simplePos="0" relativeHeight="251666944" behindDoc="0" locked="0" layoutInCell="1" allowOverlap="1" wp14:anchorId="25BECAEC" wp14:editId="237B94C8">
-                <wp:simplePos x="0" y="0"/>
-                <wp:positionH relativeFrom="column">
-                  <wp:posOffset>2522381</wp:posOffset>
-                </wp:positionH>
-                <wp:positionV relativeFrom="paragraph">
-                  <wp:posOffset>38735</wp:posOffset>
-                </wp:positionV>
-                <wp:extent cx="484495" cy="557870"/>
-                <wp:effectExtent l="57150" t="38100" r="68580" b="90170"/>
-                <wp:wrapNone/>
-                <wp:docPr id="256" name="角丸四角形 256"/>
-                <wp:cNvGraphicFramePr/>
-                <a:graphic xmlns:a="http://schemas.openxmlformats.org/drawingml/2006/main">
-                  <a:graphicData uri="http://schemas.microsoft.com/office/word/2010/wordprocessingShape">
-                    <wps:wsp>
-                      <wps:cNvSpPr/>
-                      <wps:spPr>
-                        <a:xfrm>
-                          <a:off x="0" y="0"/>
-                          <a:ext cx="484495" cy="557870"/>
-                        </a:xfrm>
-                        <a:prstGeom prst="roundRect">
-                          <a:avLst/>
-                        </a:prstGeom>
-                        <a:ln/>
-                      </wps:spPr>
-                      <wps:style>
-                        <a:lnRef idx="1">
-                          <a:schemeClr val="accent1"/>
-                        </a:lnRef>
-                        <a:fillRef idx="2">
-                          <a:schemeClr val="accent1"/>
-                        </a:fillRef>
-                        <a:effectRef idx="1">
-                          <a:schemeClr val="accent1"/>
-                        </a:effectRef>
-                        <a:fontRef idx="minor">
-                          <a:schemeClr val="dk1"/>
-                        </a:fontRef>
-                      </wps:style>
-                      <wps:txbx>
-                        <w:txbxContent>
-                          <w:p>
-                            <w:pPr>
-                              <w:pStyle w:val="Web"/>
-                              <w:spacing w:before="0" w:beforeAutospacing="0" w:after="0" w:afterAutospacing="0" w:line="160" w:lineRule="exact"/>
-                              <w:jc w:val="center"/>
-                              <w:rPr>
-                                <w:rFonts w:ascii="Meiryo UI" w:eastAsia="Meiryo UI" w:hAnsi="Meiryo UI" w:cs="Meiryo UI"/>
-                                <w:b/>
-                                <w:color w:val="000000"/>
-                                <w:sz w:val="14"/>
-                                <w:szCs w:val="14"/>
-                              </w:rPr>
-                            </w:pPr>
-                            <w:r>
-                              <w:rPr>
-                                <w:rFonts w:ascii="Arial" w:eastAsia="Meiryo UI" w:hAnsi="Arial" w:cs="Meiryo UI" w:hint="eastAsia"/>
-                                <w:b/>
-                                <w:color w:val="000000"/>
-                                <w:sz w:val="14"/>
-                                <w:szCs w:val="14"/>
-                              </w:rPr>
-                              <w:t>Terraform</w:t>
-                            </w:r>
-                          </w:p>
-                          <w:p>
-                            <w:pPr>
-                              <w:pStyle w:val="Web"/>
-                              <w:spacing w:before="0" w:beforeAutospacing="0" w:after="0" w:afterAutospacing="0" w:line="160" w:lineRule="exact"/>
-                              <w:jc w:val="center"/>
-                              <w:rPr>
-                                <w:b/>
-                              </w:rPr>
-                            </w:pPr>
-                            <w:r>
-                              <w:rPr>
-                                <w:rFonts w:ascii="Arial" w:eastAsia="Meiryo UI" w:hAnsi="Arial" w:cs="Meiryo UI" w:hint="eastAsia"/>
-                                <w:b/>
-                                <w:color w:val="000000"/>
-                                <w:sz w:val="14"/>
-                                <w:szCs w:val="14"/>
-                              </w:rPr>
-                              <w:t>driver</w:t>
-                            </w:r>
-                          </w:p>
-                        </w:txbxContent>
-                      </wps:txbx>
-                      <wps:bodyPr rot="0" spcFirstLastPara="0" vert="horz" wrap="square" lIns="0" tIns="0" rIns="0" bIns="0" numCol="1" spcCol="0" rtlCol="0" fromWordArt="0" anchor="ctr" anchorCtr="0" forceAA="0" compatLnSpc="1">
-                        <a:prstTxWarp prst="textNoShape">
-                          <a:avLst/>
-                        </a:prstTxWarp>
-                        <a:noAutofit/>
-                      </wps:bodyPr>
-                    </wps:wsp>
-                  </a:graphicData>
-                </a:graphic>
-                <wp14:sizeRelH relativeFrom="margin">
-                  <wp14:pctWidth>0</wp14:pctWidth>
-                </wp14:sizeRelH>
-                <wp14:sizeRelV relativeFrom="margin">
-                  <wp14:pctHeight>0</wp14:pctHeight>
-                </wp14:sizeRelV>
-              </wp:anchor>
-            </w:drawing>
-          </mc:Choice>
-          <mc:Fallback>
-            <w:pict>
-              <v:roundrect w14:anchorId="25BECAEC" id="角丸四角形 256" o:spid="_x0000_s1065" style="position:absolute;left:0;text-align:left;margin-left:198.6pt;margin-top:3.05pt;width:38.15pt;height:43.95pt;z-index:251666944;visibility:visible;mso-wrap-style:square;mso-width-percent:0;mso-height-percent:0;mso-wrap-distance-left:9pt;mso-wrap-distance-top:0;mso-wrap-distance-right:9pt;mso-wrap-distance-bottom:0;mso-position-horizontal:absolute;mso-position-horizontal-relative:text;mso-position-vertical:absolute;mso-position-vertical-relative:text;mso-width-percent:0;mso-height-percent:0;mso-width-relative:margin;mso-height-relative:margin;v-text-anchor:middle" arcsize="10923f" o:gfxdata="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" fillcolor="#a7bfde [1620]" strokecolor="#4579b8 [3044]">
-                <v:fill color2="#e4ecf5 [500]" rotate="t" angle="180" colors="0 #a3c4ff;22938f #bfd5ff;1 #e5eeff" focus="100%" type="gradient"/>
-                <v:shadow on="t" color="black" opacity="24903f" origin=",.5" offset="0,.55556mm"/>
-                <v:textbox inset="0,0,0,0">
-                  <w:txbxContent>
-                    <w:p>
-                      <w:pPr>
-                        <w:pStyle w:val="Web"/>
-                        <w:spacing w:before="0" w:beforeAutospacing="0" w:after="0" w:afterAutospacing="0" w:line="160" w:lineRule="exact"/>
-                        <w:jc w:val="center"/>
-                        <w:rPr>
-                          <w:rFonts w:ascii="Meiryo UI" w:eastAsia="Meiryo UI" w:hAnsi="Meiryo UI" w:cs="Meiryo UI"/>
-                          <w:b/>
-                          <w:color w:val="000000"/>
-                          <w:sz w:val="14"/>
-                          <w:szCs w:val="14"/>
-                        </w:rPr>
-                      </w:pPr>
-                      <w:r>
-                        <w:rPr>
-                          <w:rFonts w:ascii="Arial" w:eastAsia="Meiryo UI" w:hAnsi="Arial" w:cs="Meiryo UI" w:hint="eastAsia"/>
-                          <w:b/>
-                          <w:color w:val="000000"/>
-                          <w:sz w:val="14"/>
-                          <w:szCs w:val="14"/>
-                        </w:rPr>
-                        <w:t>Terraform</w:t>
-                      </w:r>
-                    </w:p>
-                    <w:p>
-                      <w:pPr>
-                        <w:pStyle w:val="Web"/>
-                        <w:spacing w:before="0" w:beforeAutospacing="0" w:after="0" w:afterAutospacing="0" w:line="160" w:lineRule="exact"/>
-                        <w:jc w:val="center"/>
-                        <w:rPr>
-                          <w:b/>
-                        </w:rPr>
-                      </w:pPr>
-                      <w:r>
-                        <w:rPr>
-                          <w:rFonts w:ascii="Arial" w:eastAsia="Meiryo UI" w:hAnsi="Arial" w:cs="Meiryo UI" w:hint="eastAsia"/>
-                          <w:b/>
-                          <w:color w:val="000000"/>
-                          <w:sz w:val="14"/>
-                          <w:szCs w:val="14"/>
-                        </w:rPr>
-                        <w:t>driver</w:t>
-                      </w:r>
-                    </w:p>
-                  </w:txbxContent>
-                </v:textbox>
-              </v:roundrect>
-            </w:pict>
-          </mc:Fallback>
-        </mc:AlternateContent>
-      </w:r>
-      <w:r>
-        <w:rPr>
-          <w:noProof/>
-        </w:rPr>
-        <mc:AlternateContent>
-          <mc:Choice Requires="wps">
-            <w:drawing>
-              <wp:anchor distT="0" distB="0" distL="114300" distR="114300" simplePos="0" relativeHeight="251665920" behindDoc="0" locked="0" layoutInCell="1" allowOverlap="1" wp14:anchorId="5707765A" wp14:editId="54542F4A">
-                <wp:simplePos x="0" y="0"/>
-                <wp:positionH relativeFrom="column">
-                  <wp:posOffset>1692550</wp:posOffset>
-                </wp:positionH>
-                <wp:positionV relativeFrom="paragraph">
-                  <wp:posOffset>80789</wp:posOffset>
-                </wp:positionV>
-                <wp:extent cx="644917" cy="251349"/>
-                <wp:effectExtent l="57150" t="38100" r="79375" b="92075"/>
-                <wp:wrapNone/>
-                <wp:docPr id="183" name="フローチャート : 複数書類 183"/>
-                <wp:cNvGraphicFramePr/>
-                <a:graphic xmlns:a="http://schemas.openxmlformats.org/drawingml/2006/main">
-                  <a:graphicData uri="http://schemas.microsoft.com/office/word/2010/wordprocessingShape">
-                    <wps:wsp>
-                      <wps:cNvSpPr/>
-                      <wps:spPr>
-                        <a:xfrm>
-                          <a:off x="0" y="0"/>
-                          <a:ext cx="644917" cy="251349"/>
-                        </a:xfrm>
-                        <a:prstGeom prst="flowChartMultidocument">
-                          <a:avLst/>
-                        </a:prstGeom>
-                        <a:ln/>
-                      </wps:spPr>
-                      <wps:style>
-                        <a:lnRef idx="1">
-                          <a:schemeClr val="accent1"/>
-                        </a:lnRef>
-                        <a:fillRef idx="2">
-                          <a:schemeClr val="accent1"/>
-                        </a:fillRef>
-                        <a:effectRef idx="1">
-                          <a:schemeClr val="accent1"/>
-                        </a:effectRef>
-                        <a:fontRef idx="minor">
-                          <a:schemeClr val="dk1"/>
-                        </a:fontRef>
-                      </wps:style>
-                      <wps:txbx>
-                        <w:txbxContent>
-                          <w:p>
-                            <w:pPr>
-                              <w:jc w:val="center"/>
-                            </w:pPr>
-                            <w:r>
-                              <w:rPr>
-                                <w:rFonts w:ascii="Arial" w:eastAsia="Meiryo UI" w:hAnsi="Arial" w:cs="Meiryo UI" w:hint="eastAsia"/>
-                                <w:color w:val="000000" w:themeColor="dark1"/>
-                                <w:sz w:val="14"/>
-                                <w:szCs w:val="14"/>
-                              </w:rPr>
-                              <w:t>DB</w:t>
-                            </w:r>
-                            <w:r>
-                              <w:rPr>
-                                <w:rFonts w:ascii="Meiryo UI" w:eastAsia="Meiryo UI" w:hAnsi="Meiryo UI" w:cs="Meiryo UI" w:hint="eastAsia"/>
-                                <w:color w:val="000000" w:themeColor="dark1"/>
-                                <w:sz w:val="14"/>
-                                <w:szCs w:val="14"/>
-                              </w:rPr>
-                              <w:t>接続情報</w:t>
-                            </w:r>
-                          </w:p>
-                        </w:txbxContent>
-                      </wps:txbx>
-                      <wps:bodyPr rot="0" spcFirstLastPara="0" vert="horz" wrap="square" lIns="0" tIns="0" rIns="0" bIns="0" numCol="1" spcCol="0" rtlCol="0" fromWordArt="0" anchor="ctr" anchorCtr="0" forceAA="0" compatLnSpc="1">
-                        <a:prstTxWarp prst="textNoShape">
-                          <a:avLst/>
-                        </a:prstTxWarp>
-                        <a:noAutofit/>
-                      </wps:bodyPr>
-                    </wps:wsp>
-                  </a:graphicData>
-                </a:graphic>
-              </wp:anchor>
-            </w:drawing>
-          </mc:Choice>
-          <mc:Fallback>
-            <w:pict>
-              <v:shape w14:anchorId="5707765A" id="フローチャート : 複数書類 183" o:spid="_x0000_s1066" type="#_x0000_t115" style="position:absolute;left:0;text-align:left;margin-left:133.25pt;margin-top:6.35pt;width:50.8pt;height:19.8pt;z-index:251665920;visibility:visible;mso-wrap-style:square;mso-wrap-distance-left:9pt;mso-wrap-distance-top:0;mso-wrap-distance-right:9pt;mso-wrap-distance-bottom:0;mso-position-horizontal:absolute;mso-position-horizontal-relative:text;mso-position-vertical:absolute;mso-position-vertical-relative:text;v-text-anchor:middle" o:gfxdata="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" fillcolor="#a7bfde [1620]" strokecolor="#4579b8 [3044]">
-                <v:fill color2="#e4ecf5 [500]" rotate="t" angle="180" colors="0 #a3c4ff;22938f #bfd5ff;1 #e5eeff" focus="100%" type="gradient"/>
-                <v:shadow on="t" color="black" opacity="24903f" origin=",.5" offset="0,.55556mm"/>
-                <v:textbox inset="0,0,0,0">
-                  <w:txbxContent>
-                    <w:p>
-                      <w:pPr>
-                        <w:jc w:val="center"/>
-                      </w:pPr>
-                      <w:r>
-                        <w:rPr>
-                          <w:rFonts w:ascii="Arial" w:eastAsia="Meiryo UI" w:hAnsi="Arial" w:cs="Meiryo UI" w:hint="eastAsia"/>
-                          <w:color w:val="000000" w:themeColor="dark1"/>
-                          <w:sz w:val="14"/>
-                          <w:szCs w:val="14"/>
-                        </w:rPr>
-                        <w:t>DB</w:t>
-                      </w:r>
-                      <w:r>
-                        <w:rPr>
-                          <w:rFonts w:ascii="Meiryo UI" w:eastAsia="Meiryo UI" w:hAnsi="Meiryo UI" w:cs="Meiryo UI" w:hint="eastAsia"/>
-                          <w:color w:val="000000" w:themeColor="dark1"/>
-                          <w:sz w:val="14"/>
-                          <w:szCs w:val="14"/>
-                        </w:rPr>
-                        <w:t>接続情報</w:t>
-                      </w:r>
-                    </w:p>
-                  </w:txbxContent>
-                </v:textbox>
-              </v:shape>
-            </w:pict>
-          </mc:Fallback>
-        </mc:AlternateContent>
-      </w:r>
-    </w:p>
-    <w:p>
-      <w:pPr>
-        <w:spacing w:line="320" w:lineRule="exact"/>
-        <w:ind w:leftChars="202" w:left="424"/>
-      </w:pPr>
-    </w:p>
-    <w:p>
-      <w:pPr>
-        <w:spacing w:line="320" w:lineRule="exact"/>
-        <w:ind w:leftChars="202" w:left="424"/>
-      </w:pPr>
-      <w:r>
-        <w:rPr>
-          <w:noProof/>
-        </w:rPr>
-        <mc:AlternateContent>
-          <mc:Choice Requires="wpg">
-            <w:drawing>
-              <wp:anchor distT="0" distB="0" distL="114300" distR="114300" simplePos="0" relativeHeight="251646464" behindDoc="0" locked="0" layoutInCell="1" allowOverlap="1" wp14:anchorId="3CA7067F" wp14:editId="6EB0FD17">
-                <wp:simplePos x="0" y="0"/>
-                <wp:positionH relativeFrom="column">
-                  <wp:posOffset>3698240</wp:posOffset>
-                </wp:positionH>
-                <wp:positionV relativeFrom="paragraph">
-                  <wp:posOffset>173355</wp:posOffset>
-                </wp:positionV>
-                <wp:extent cx="2789555" cy="1494155"/>
-                <wp:effectExtent l="57150" t="38100" r="67945" b="86995"/>
-                <wp:wrapNone/>
-                <wp:docPr id="246" name="グループ化 246"/>
-                <wp:cNvGraphicFramePr/>
-                <a:graphic xmlns:a="http://schemas.openxmlformats.org/drawingml/2006/main">
-                  <a:graphicData uri="http://schemas.microsoft.com/office/word/2010/wordprocessingGroup">
-                    <wpg:wgp>
-                      <wpg:cNvGrpSpPr/>
-                      <wpg:grpSpPr>
-                        <a:xfrm>
-                          <a:off x="0" y="0"/>
-                          <a:ext cx="2789555" cy="1494155"/>
-                          <a:chOff x="-72118" y="361763"/>
-                          <a:chExt cx="2791176" cy="1495019"/>
-                        </a:xfrm>
-                      </wpg:grpSpPr>
-                      <wps:wsp>
-                        <wps:cNvPr id="245" name="角丸四角形 245"/>
-                        <wps:cNvSpPr/>
-                        <wps:spPr>
-                          <a:xfrm>
-                            <a:off x="-72118" y="361763"/>
-                            <a:ext cx="2791176" cy="1495019"/>
-                          </a:xfrm>
-                          <a:prstGeom prst="roundRect">
-                            <a:avLst>
-                              <a:gd name="adj" fmla="val 4811"/>
-                            </a:avLst>
-                          </a:prstGeom>
-                          <a:solidFill>
-                            <a:schemeClr val="accent5">
-                              <a:lumMod val="20000"/>
-                              <a:lumOff val="80000"/>
-                            </a:schemeClr>
-                          </a:solidFill>
-                          <a:ln>
-                            <a:solidFill>
-                              <a:schemeClr val="accent5">
-                                <a:lumMod val="20000"/>
-                                <a:lumOff val="80000"/>
-                              </a:schemeClr>
-                            </a:solidFill>
-                          </a:ln>
-                        </wps:spPr>
-                        <wps:style>
-                          <a:lnRef idx="1">
-                            <a:schemeClr val="accent3"/>
-                          </a:lnRef>
-                          <a:fillRef idx="2">
-                            <a:schemeClr val="accent3"/>
-                          </a:fillRef>
-                          <a:effectRef idx="1">
-                            <a:schemeClr val="accent3"/>
-                          </a:effectRef>
-                          <a:fontRef idx="minor">
-                            <a:schemeClr val="dk1"/>
-                          </a:fontRef>
-                        </wps:style>
-                        <wps:txbx>
-                          <w:txbxContent>
-                            <w:p>
-                              <w:pPr>
-                                <w:jc w:val="right"/>
-                                <w:rPr>
-                                  <w:color w:val="808080" w:themeColor="background1" w:themeShade="80"/>
-                                </w:rPr>
-                              </w:pPr>
-                              <w:r>
-                                <w:rPr>
-                                  <w:rFonts w:hint="eastAsia"/>
-                                  <w:color w:val="808080" w:themeColor="background1" w:themeShade="80"/>
-                                </w:rPr>
-                                <w:t>構成対象機器</w:t>
-                              </w:r>
-                            </w:p>
-                          </w:txbxContent>
-                        </wps:txbx>
-                        <wps:bodyPr rot="0" spcFirstLastPara="0" vertOverflow="overflow" horzOverflow="overflow" vert="horz" wrap="square" lIns="91440" tIns="45720" rIns="91440" bIns="45720" numCol="1" spcCol="0" rtlCol="0" fromWordArt="0" anchor="b" anchorCtr="0" forceAA="0" compatLnSpc="1">
-                          <a:prstTxWarp prst="textNoShape">
-                            <a:avLst/>
-                          </a:prstTxWarp>
-                          <a:noAutofit/>
-                        </wps:bodyPr>
-                      </wps:wsp>
-                      <wps:wsp>
-                        <wps:cNvPr id="242" name="正方形/長方形 242"/>
-                        <wps:cNvSpPr/>
-                        <wps:spPr>
-                          <a:xfrm>
-                            <a:off x="2029594" y="793833"/>
-                            <a:ext cx="611505" cy="359410"/>
-                          </a:xfrm>
-                          <a:prstGeom prst="rect">
-                            <a:avLst/>
-                          </a:prstGeom>
-                          <a:ln w="9525">
-                            <a:solidFill>
-                              <a:schemeClr val="bg1">
-                                <a:lumMod val="50000"/>
-                              </a:schemeClr>
-                            </a:solidFill>
-                          </a:ln>
-                        </wps:spPr>
-                        <wps:style>
-                          <a:lnRef idx="2">
-                            <a:schemeClr val="dk1"/>
-                          </a:lnRef>
-                          <a:fillRef idx="1">
-                            <a:schemeClr val="lt1"/>
-                          </a:fillRef>
-                          <a:effectRef idx="0">
-                            <a:schemeClr val="dk1"/>
-                          </a:effectRef>
-                          <a:fontRef idx="minor">
-                            <a:schemeClr val="dk1"/>
-                          </a:fontRef>
-                        </wps:style>
-                        <wps:txbx>
-                          <w:txbxContent>
-                            <w:p>
-                              <w:pPr>
-                                <w:jc w:val="center"/>
-                                <w:rPr>
-                                  <w:color w:val="808080" w:themeColor="background1" w:themeShade="80"/>
-                                  <w:sz w:val="16"/>
-                                  <w:szCs w:val="16"/>
-                                </w:rPr>
-                              </w:pPr>
-                            </w:p>
-                          </w:txbxContent>
-                        </wps:txbx>
-                        <wps:bodyPr rot="0" spcFirstLastPara="0" vert="horz" wrap="square" lIns="91440" tIns="45720" rIns="91440" bIns="45720" numCol="1" spcCol="0" rtlCol="0" fromWordArt="0" anchor="t" anchorCtr="0" forceAA="0" compatLnSpc="1">
-                          <a:prstTxWarp prst="textNoShape">
-                            <a:avLst/>
-                          </a:prstTxWarp>
-                          <a:noAutofit/>
-                        </wps:bodyPr>
-                      </wps:wsp>
-                      <wps:wsp>
-                        <wps:cNvPr id="241" name="正方形/長方形 241"/>
-                        <wps:cNvSpPr/>
-                        <wps:spPr>
-                          <a:xfrm>
-                            <a:off x="233175" y="804227"/>
-                            <a:ext cx="611505" cy="359410"/>
-                          </a:xfrm>
-                          <a:prstGeom prst="rect">
-                            <a:avLst/>
-                          </a:prstGeom>
-                          <a:ln w="9525">
-                            <a:solidFill>
-                              <a:schemeClr val="bg1">
-                                <a:lumMod val="50000"/>
-                              </a:schemeClr>
-                            </a:solidFill>
-                          </a:ln>
-                        </wps:spPr>
-                        <wps:style>
-                          <a:lnRef idx="2">
-                            <a:schemeClr val="dk1"/>
-                          </a:lnRef>
-                          <a:fillRef idx="1">
-                            <a:schemeClr val="lt1"/>
-                          </a:fillRef>
-                          <a:effectRef idx="0">
-                            <a:schemeClr val="dk1"/>
-                          </a:effectRef>
-                          <a:fontRef idx="minor">
-                            <a:schemeClr val="dk1"/>
-                          </a:fontRef>
-                        </wps:style>
-                        <wps:txbx>
-                          <w:txbxContent>
-                            <w:p>
-                              <w:pPr>
-                                <w:jc w:val="center"/>
-                                <w:rPr>
-                                  <w:color w:val="808080" w:themeColor="background1" w:themeShade="80"/>
-                                  <w:sz w:val="16"/>
-                                  <w:szCs w:val="16"/>
-                                </w:rPr>
-                              </w:pPr>
-                            </w:p>
-                          </w:txbxContent>
-                        </wps:txbx>
-                        <wps:bodyPr rot="0" spcFirstLastPara="0" vert="horz" wrap="square" lIns="91440" tIns="45720" rIns="91440" bIns="45720" numCol="1" spcCol="0" rtlCol="0" fromWordArt="0" anchor="t" anchorCtr="0" forceAA="0" compatLnSpc="1">
-                          <a:prstTxWarp prst="textNoShape">
-                            <a:avLst/>
-                          </a:prstTxWarp>
-                          <a:noAutofit/>
-                        </wps:bodyPr>
-                      </wps:wsp>
-                      <wps:wsp>
-                        <wps:cNvPr id="239" name="正方形/長方形 239"/>
-                        <wps:cNvSpPr/>
-                        <wps:spPr>
-                          <a:xfrm>
-                            <a:off x="1225433" y="1112725"/>
-                            <a:ext cx="611505" cy="359410"/>
-                          </a:xfrm>
-                          <a:prstGeom prst="rect">
-                            <a:avLst/>
-                          </a:prstGeom>
-                          <a:ln w="9525">
-                            <a:solidFill>
-                              <a:schemeClr val="bg1">
-                                <a:lumMod val="50000"/>
-                              </a:schemeClr>
-                            </a:solidFill>
-                          </a:ln>
-                        </wps:spPr>
-                        <wps:style>
-                          <a:lnRef idx="2">
-                            <a:schemeClr val="dk1"/>
-                          </a:lnRef>
-                          <a:fillRef idx="1">
-                            <a:schemeClr val="lt1"/>
-                          </a:fillRef>
-                          <a:effectRef idx="0">
-                            <a:schemeClr val="dk1"/>
-                          </a:effectRef>
-                          <a:fontRef idx="minor">
-                            <a:schemeClr val="dk1"/>
-                          </a:fontRef>
-                        </wps:style>
-                        <wps:txbx>
-                          <w:txbxContent>
-                            <w:p>
-                              <w:pPr>
-                                <w:jc w:val="center"/>
-                                <w:rPr>
-                                  <w:color w:val="808080" w:themeColor="background1" w:themeShade="80"/>
-                                  <w:sz w:val="16"/>
-                                  <w:szCs w:val="16"/>
-                                </w:rPr>
-                              </w:pPr>
-                            </w:p>
-                          </w:txbxContent>
-                        </wps:txbx>
-                        <wps:bodyPr rot="0" spcFirstLastPara="0" vert="horz" wrap="square" lIns="91440" tIns="45720" rIns="91440" bIns="45720" numCol="1" spcCol="0" rtlCol="0" fromWordArt="0" anchor="t" anchorCtr="0" forceAA="0" compatLnSpc="1">
-                          <a:prstTxWarp prst="textNoShape">
-                            <a:avLst/>
-                          </a:prstTxWarp>
-                          <a:noAutofit/>
-                        </wps:bodyPr>
-                      </wps:wsp>
-                      <wps:wsp>
-                        <wps:cNvPr id="236" name="正方形/長方形 236"/>
-                        <wps:cNvSpPr/>
-                        <wps:spPr>
-                          <a:xfrm>
-                            <a:off x="1829570" y="689058"/>
-                            <a:ext cx="611505" cy="359410"/>
-                          </a:xfrm>
-                          <a:prstGeom prst="rect">
-                            <a:avLst/>
-                          </a:prstGeom>
-                          <a:ln w="9525">
-                            <a:solidFill>
-                              <a:schemeClr val="bg1">
-                                <a:lumMod val="50000"/>
-                              </a:schemeClr>
-                            </a:solidFill>
-                          </a:ln>
-                        </wps:spPr>
-                        <wps:style>
-                          <a:lnRef idx="2">
-                            <a:schemeClr val="dk1"/>
-                          </a:lnRef>
-                          <a:fillRef idx="1">
-                            <a:schemeClr val="lt1"/>
-                          </a:fillRef>
-                          <a:effectRef idx="0">
-                            <a:schemeClr val="dk1"/>
-                          </a:effectRef>
-                          <a:fontRef idx="minor">
-                            <a:schemeClr val="dk1"/>
-                          </a:fontRef>
-                        </wps:style>
-                        <wps:txbx>
-                          <w:txbxContent>
-                            <w:p>
-                              <w:pPr>
-                                <w:jc w:val="center"/>
-                                <w:rPr>
-                                  <w:color w:val="808080" w:themeColor="background1" w:themeShade="80"/>
-                                  <w:sz w:val="16"/>
-                                  <w:szCs w:val="16"/>
-                                </w:rPr>
-                              </w:pPr>
-                              <w:r>
-                                <w:rPr>
-                                  <w:rFonts w:ascii="Arial" w:hAnsi="Arial"/>
-                                  <w:color w:val="808080" w:themeColor="background1" w:themeShade="80"/>
-                                  <w:sz w:val="16"/>
-                                  <w:szCs w:val="16"/>
-                                </w:rPr>
-                                <w:t>NW</w:t>
-                              </w:r>
-                              <w:r>
-                                <w:rPr>
-                                  <w:rFonts w:hint="eastAsia"/>
-                                  <w:color w:val="808080" w:themeColor="background1" w:themeShade="80"/>
-                                  <w:sz w:val="16"/>
-                                  <w:szCs w:val="16"/>
-                                </w:rPr>
-                                <w:t>機器</w:t>
-                              </w:r>
-                            </w:p>
-                          </w:txbxContent>
-                        </wps:txbx>
-                        <wps:bodyPr rot="0" spcFirstLastPara="0" vert="horz" wrap="square" lIns="91440" tIns="45720" rIns="91440" bIns="45720" numCol="1" spcCol="0" rtlCol="0" fromWordArt="0" anchor="t" anchorCtr="0" forceAA="0" compatLnSpc="1">
-                          <a:prstTxWarp prst="textNoShape">
-                            <a:avLst/>
-                          </a:prstTxWarp>
-                          <a:noAutofit/>
-                        </wps:bodyPr>
-                      </wps:wsp>
-                      <wps:wsp>
-                        <wps:cNvPr id="237" name="正方形/長方形 237"/>
-                        <wps:cNvSpPr/>
-                        <wps:spPr>
-                          <a:xfrm>
-                            <a:off x="71251" y="680403"/>
-                            <a:ext cx="611505" cy="359410"/>
-                          </a:xfrm>
-                          <a:prstGeom prst="rect">
-                            <a:avLst/>
-                          </a:prstGeom>
-                          <a:ln w="9525">
-                            <a:solidFill>
-                              <a:schemeClr val="bg1">
-                                <a:lumMod val="50000"/>
-                              </a:schemeClr>
-                            </a:solidFill>
-                          </a:ln>
-                        </wps:spPr>
-                        <wps:style>
-                          <a:lnRef idx="2">
-                            <a:schemeClr val="dk1"/>
-                          </a:lnRef>
-                          <a:fillRef idx="1">
-                            <a:schemeClr val="lt1"/>
-                          </a:fillRef>
-                          <a:effectRef idx="0">
-                            <a:schemeClr val="dk1"/>
-                          </a:effectRef>
-                          <a:fontRef idx="minor">
-                            <a:schemeClr val="dk1"/>
-                          </a:fontRef>
-                        </wps:style>
-                        <wps:txbx>
-                          <w:txbxContent>
-                            <w:p>
-                              <w:pPr>
-                                <w:jc w:val="center"/>
-                                <w:rPr>
-                                  <w:color w:val="808080" w:themeColor="background1" w:themeShade="80"/>
-                                  <w:sz w:val="16"/>
-                                  <w:szCs w:val="16"/>
-                                </w:rPr>
-                              </w:pPr>
-                              <w:r>
-                                <w:rPr>
-                                  <w:rFonts w:hAnsi="Arial" w:hint="eastAsia"/>
-                                  <w:color w:val="808080" w:themeColor="background1" w:themeShade="80"/>
-                                  <w:sz w:val="16"/>
-                                  <w:szCs w:val="16"/>
-                                </w:rPr>
-                                <w:t>サーバ</w:t>
-                              </w:r>
-                            </w:p>
-                          </w:txbxContent>
-                        </wps:txbx>
-                        <wps:bodyPr rot="0" spcFirstLastPara="0" vert="horz" wrap="square" lIns="91440" tIns="45720" rIns="91440" bIns="45720" numCol="1" spcCol="0" rtlCol="0" fromWordArt="0" anchor="t" anchorCtr="0" forceAA="0" compatLnSpc="1">
-                          <a:prstTxWarp prst="textNoShape">
-                            <a:avLst/>
-                          </a:prstTxWarp>
-                          <a:noAutofit/>
-                        </wps:bodyPr>
-                      </wps:wsp>
-                      <wps:wsp>
-                        <wps:cNvPr id="238" name="正方形/長方形 238"/>
-                        <wps:cNvSpPr/>
-                        <wps:spPr>
-                          <a:xfrm>
-                            <a:off x="987310" y="960324"/>
-                            <a:ext cx="611505" cy="359410"/>
-                          </a:xfrm>
-                          <a:prstGeom prst="rect">
-                            <a:avLst/>
-                          </a:prstGeom>
-                          <a:ln w="9525">
-                            <a:solidFill>
-                              <a:schemeClr val="bg1">
-                                <a:lumMod val="50000"/>
-                              </a:schemeClr>
-                            </a:solidFill>
-                          </a:ln>
-                        </wps:spPr>
-                        <wps:style>
-                          <a:lnRef idx="2">
-                            <a:schemeClr val="dk1"/>
-                          </a:lnRef>
-                          <a:fillRef idx="1">
-                            <a:schemeClr val="lt1"/>
-                          </a:fillRef>
-                          <a:effectRef idx="0">
-                            <a:schemeClr val="dk1"/>
-                          </a:effectRef>
-                          <a:fontRef idx="minor">
-                            <a:schemeClr val="dk1"/>
-                          </a:fontRef>
-                        </wps:style>
-                        <wps:txbx>
-                          <w:txbxContent>
-                            <w:p>
-                              <w:pPr>
-                                <w:jc w:val="center"/>
-                                <w:rPr>
-                                  <w:color w:val="808080" w:themeColor="background1" w:themeShade="80"/>
-                                  <w:sz w:val="14"/>
-                                  <w:szCs w:val="14"/>
-                                </w:rPr>
-                              </w:pPr>
-                              <w:r>
-                                <w:rPr>
-                                  <w:rFonts w:hAnsi="Arial" w:hint="eastAsia"/>
-                                  <w:color w:val="808080" w:themeColor="background1" w:themeShade="80"/>
-                                  <w:sz w:val="14"/>
-                                  <w:szCs w:val="14"/>
-                                </w:rPr>
-                                <w:t>ストレージ</w:t>
-                              </w:r>
-                            </w:p>
-                          </w:txbxContent>
-                        </wps:txbx>
-                        <wps:bodyPr rot="0" spcFirstLastPara="0" vert="horz" wrap="square" lIns="91440" tIns="45720" rIns="91440" bIns="45720" numCol="1" spcCol="0" rtlCol="0" fromWordArt="0" anchor="t" anchorCtr="0" forceAA="0" compatLnSpc="1">
-                          <a:prstTxWarp prst="textNoShape">
-                            <a:avLst/>
-                          </a:prstTxWarp>
-                          <a:noAutofit/>
-                        </wps:bodyPr>
-                      </wps:wsp>
-                    </wpg:wgp>
-                  </a:graphicData>
-                </a:graphic>
-                <wp14:sizeRelH relativeFrom="margin">
-                  <wp14:pctWidth>0</wp14:pctWidth>
-                </wp14:sizeRelH>
-                <wp14:sizeRelV relativeFrom="margin">
-                  <wp14:pctHeight>0</wp14:pctHeight>
-                </wp14:sizeRelV>
-              </wp:anchor>
-            </w:drawing>
-          </mc:Choice>
-          <mc:Fallback>
-            <w:pict>
-              <v:group w14:anchorId="3CA7067F" id="グループ化 246" o:spid="_x0000_s1067" style="position:absolute;left:0;text-align:left;margin-left:291.2pt;margin-top:13.65pt;width:219.65pt;height:117.65pt;z-index:251646464;mso-width-relative:margin;mso-height-relative:margin" coordorigin="-721,3617" coordsize="27911,14950" o:gfxdata="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">
-                <v:roundrect id="角丸四角形 245" o:spid="_x0000_s1068" style="position:absolute;left:-721;top:3617;width:27911;height:14950;visibility:visible;mso-wrap-style:square;v-text-anchor:bottom" arcsize="3152f" o:gfxdata="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" fillcolor="#daeef3 [664]" strokecolor="#daeef3 [664]">
-                  <v:shadow on="t" color="black" opacity="24903f" origin=",.5" offset="0,.55556mm"/>
-                  <v:textbox>
-                    <w:txbxContent>
-                      <w:p>
-                        <w:pPr>
-                          <w:jc w:val="right"/>
-                          <w:rPr>
-                            <w:color w:val="808080" w:themeColor="background1" w:themeShade="80"/>
-                          </w:rPr>
-                        </w:pPr>
-                        <w:r>
-                          <w:rPr>
-                            <w:rFonts w:hint="eastAsia"/>
-                            <w:color w:val="808080" w:themeColor="background1" w:themeShade="80"/>
-                          </w:rPr>
-                          <w:t>構成対象機器</w:t>
-                        </w:r>
-                      </w:p>
-                    </w:txbxContent>
-                  </v:textbox>
-                </v:roundrect>
-                <v:rect id="正方形/長方形 242" o:spid="_x0000_s1069" style="position:absolute;left:20295;top:7938;width:6115;height:3594;visibility:visible;mso-wrap-style:square;v-text-anchor:top" o:gfxdata="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" fillcolor="white [3201]" strokecolor="#7f7f7f [1612]">
-                  <v:textbox>
-                    <w:txbxContent>
-                      <w:p>
-                        <w:pPr>
-                          <w:jc w:val="center"/>
-                          <w:rPr>
-                            <w:color w:val="808080" w:themeColor="background1" w:themeShade="80"/>
-                            <w:sz w:val="16"/>
-                            <w:szCs w:val="16"/>
-                          </w:rPr>
-                        </w:pPr>
-                      </w:p>
-                    </w:txbxContent>
-                  </v:textbox>
-                </v:rect>
-                <v:rect id="正方形/長方形 241" o:spid="_x0000_s1070" style="position:absolute;left:2331;top:8042;width:6115;height:3594;visibility:visible;mso-wrap-style:square;v-text-anchor:top" o:gfxdata="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" fillcolor="white [3201]" strokecolor="#7f7f7f [1612]">
-                  <v:textbox>
-                    <w:txbxContent>
-                      <w:p>
-                        <w:pPr>
-                          <w:jc w:val="center"/>
-                          <w:rPr>
-                            <w:color w:val="808080" w:themeColor="background1" w:themeShade="80"/>
-                            <w:sz w:val="16"/>
-                            <w:szCs w:val="16"/>
-                          </w:rPr>
-                        </w:pPr>
-                      </w:p>
-                    </w:txbxContent>
-                  </v:textbox>
-                </v:rect>
-                <v:rect id="正方形/長方形 239" o:spid="_x0000_s1071" style="position:absolute;left:12254;top:11127;width:6115;height:3594;visibility:visible;mso-wrap-style:square;v-text-anchor:top" o:gfxdata="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" fillcolor="white [3201]" strokecolor="#7f7f7f [1612]">
-                  <v:textbox>
-                    <w:txbxContent>
-                      <w:p>
-                        <w:pPr>
-                          <w:jc w:val="center"/>
-                          <w:rPr>
-                            <w:color w:val="808080" w:themeColor="background1" w:themeShade="80"/>
-                            <w:sz w:val="16"/>
-                            <w:szCs w:val="16"/>
-                          </w:rPr>
-                        </w:pPr>
-                      </w:p>
-                    </w:txbxContent>
-                  </v:textbox>
-                </v:rect>
-                <v:rect id="正方形/長方形 236" o:spid="_x0000_s1072" style="position:absolute;left:18295;top:6890;width:6115;height:3594;visibility:visible;mso-wrap-style:square;v-text-anchor:top" o:gfxdata="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" fillcolor="white [3201]" strokecolor="#7f7f7f [1612]">
-                  <v:textbox>
-                    <w:txbxContent>
-                      <w:p>
-                        <w:pPr>
-                          <w:jc w:val="center"/>
-                          <w:rPr>
-                            <w:color w:val="808080" w:themeColor="background1" w:themeShade="80"/>
-                            <w:sz w:val="16"/>
-                            <w:szCs w:val="16"/>
-                          </w:rPr>
-                        </w:pPr>
-                        <w:r>
-                          <w:rPr>
-                            <w:rFonts w:ascii="Arial" w:hAnsi="Arial"/>
-                            <w:color w:val="808080" w:themeColor="background1" w:themeShade="80"/>
-                            <w:sz w:val="16"/>
-                            <w:szCs w:val="16"/>
-                          </w:rPr>
-                          <w:t>NW</w:t>
-                        </w:r>
-                        <w:r>
-                          <w:rPr>
-                            <w:rFonts w:hint="eastAsia"/>
-                            <w:color w:val="808080" w:themeColor="background1" w:themeShade="80"/>
-                            <w:sz w:val="16"/>
-                            <w:szCs w:val="16"/>
-                          </w:rPr>
-                          <w:t>機器</w:t>
-                        </w:r>
-                      </w:p>
-                    </w:txbxContent>
-                  </v:textbox>
-                </v:rect>
-                <v:rect id="正方形/長方形 237" o:spid="_x0000_s1073" style="position:absolute;left:712;top:6804;width:6115;height:3594;visibility:visible;mso-wrap-style:square;v-text-anchor:top" o:gfxdata="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" fillcolor="white [3201]" strokecolor="#7f7f7f [1612]">
-                  <v:textbox>
-                    <w:txbxContent>
-                      <w:p>
-                        <w:pPr>
-                          <w:jc w:val="center"/>
-                          <w:rPr>
-                            <w:color w:val="808080" w:themeColor="background1" w:themeShade="80"/>
-                            <w:sz w:val="16"/>
-                            <w:szCs w:val="16"/>
-                          </w:rPr>
-                        </w:pPr>
-                        <w:r>
-                          <w:rPr>
-                            <w:rFonts w:hAnsi="Arial" w:hint="eastAsia"/>
-                            <w:color w:val="808080" w:themeColor="background1" w:themeShade="80"/>
-                            <w:sz w:val="16"/>
-                            <w:szCs w:val="16"/>
-                          </w:rPr>
-                          <w:t>サーバ</w:t>
-                        </w:r>
-                      </w:p>
-                    </w:txbxContent>
-                  </v:textbox>
-                </v:rect>
-                <v:rect id="正方形/長方形 238" o:spid="_x0000_s1074" style="position:absolute;left:9873;top:9603;width:6115;height:3594;visibility:visible;mso-wrap-style:square;v-text-anchor:top" o:gfxdata="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" fillcolor="white [3201]" strokecolor="#7f7f7f [1612]">
-                  <v:textbox>
-                    <w:txbxContent>
-                      <w:p>
-                        <w:pPr>
-                          <w:jc w:val="center"/>
-                          <w:rPr>
-                            <w:color w:val="808080" w:themeColor="background1" w:themeShade="80"/>
-                            <w:sz w:val="14"/>
-                            <w:szCs w:val="14"/>
-                          </w:rPr>
-                        </w:pPr>
-                        <w:r>
-                          <w:rPr>
-                            <w:rFonts w:hAnsi="Arial" w:hint="eastAsia"/>
-                            <w:color w:val="808080" w:themeColor="background1" w:themeShade="80"/>
-                            <w:sz w:val="14"/>
-                            <w:szCs w:val="14"/>
-                          </w:rPr>
-                          <w:t>ストレージ</w:t>
-                        </w:r>
-                      </w:p>
-                    </w:txbxContent>
-                  </v:textbox>
-                </v:rect>
-              </v:group>
-            </w:pict>
-          </mc:Fallback>
-        </mc:AlternateContent>
-      </w:r>
-    </w:p>
-    <w:p>
-      <w:pPr>
-        <w:spacing w:line="320" w:lineRule="exact"/>
-        <w:ind w:leftChars="202" w:left="424"/>
-      </w:pPr>
-    </w:p>
-    <w:p>
-      <w:pPr>
-        <w:spacing w:line="320" w:lineRule="exact"/>
-        <w:ind w:leftChars="202" w:left="424"/>
-      </w:pPr>
-    </w:p>
-    <w:p>
-      <w:pPr>
-        <w:spacing w:line="320" w:lineRule="exact"/>
-        <w:ind w:leftChars="202" w:left="424"/>
-      </w:pPr>
-      <w:r>
-        <w:rPr>
-          <w:noProof/>
-        </w:rPr>
-        <mc:AlternateContent>
-          <mc:Choice Requires="wps">
-            <w:drawing>
-              <wp:anchor distT="0" distB="0" distL="114300" distR="114300" simplePos="0" relativeHeight="251652608" behindDoc="0" locked="0" layoutInCell="1" allowOverlap="1" wp14:anchorId="16EA5C16" wp14:editId="37DB6DDE">
-                <wp:simplePos x="0" y="0"/>
-                <wp:positionH relativeFrom="column">
-                  <wp:posOffset>1528871</wp:posOffset>
-                </wp:positionH>
-                <wp:positionV relativeFrom="paragraph">
-                  <wp:posOffset>158456</wp:posOffset>
-                </wp:positionV>
-                <wp:extent cx="1771015" cy="876935"/>
-                <wp:effectExtent l="361950" t="1314450" r="19685" b="18415"/>
-                <wp:wrapNone/>
-                <wp:docPr id="247" name="線吹き出し 2 (枠付き) 247"/>
-                <wp:cNvGraphicFramePr/>
-                <a:graphic xmlns:a="http://schemas.openxmlformats.org/drawingml/2006/main">
-                  <a:graphicData uri="http://schemas.microsoft.com/office/word/2010/wordprocessingShape">
-                    <wps:wsp>
-                      <wps:cNvSpPr/>
-                      <wps:spPr>
-                        <a:xfrm>
-                          <a:off x="0" y="0"/>
-                          <a:ext cx="1771015" cy="876935"/>
-                        </a:xfrm>
-                        <a:prstGeom prst="borderCallout2">
-                          <a:avLst>
-                            <a:gd name="adj1" fmla="val 19059"/>
-                            <a:gd name="adj2" fmla="val -2672"/>
-                            <a:gd name="adj3" fmla="val -35782"/>
-                            <a:gd name="adj4" fmla="val -21991"/>
-                            <a:gd name="adj5" fmla="val -149738"/>
-                            <a:gd name="adj6" fmla="val 6528"/>
-                          </a:avLst>
-                        </a:prstGeom>
-                        <a:noFill/>
-                        <a:ln w="19050">
-                          <a:solidFill>
-                            <a:srgbClr val="FF0000"/>
-                          </a:solidFill>
-                          <a:prstDash val="dash"/>
-                          <a:headEnd type="triangle"/>
-                        </a:ln>
-                      </wps:spPr>
-                      <wps:style>
-                        <a:lnRef idx="2">
-                          <a:schemeClr val="accent6"/>
-                        </a:lnRef>
-                        <a:fillRef idx="1">
-                          <a:schemeClr val="lt1"/>
-                        </a:fillRef>
-                        <a:effectRef idx="0">
-                          <a:schemeClr val="accent6"/>
-                        </a:effectRef>
-                        <a:fontRef idx="minor">
-                          <a:schemeClr val="dk1"/>
-                        </a:fontRef>
-                      </wps:style>
-                      <wps:txbx>
-                        <w:txbxContent>
-                          <w:p>
-                            <w:pPr>
-                              <w:jc w:val="center"/>
-                            </w:pPr>
-                          </w:p>
-                        </w:txbxContent>
-                      </wps:txbx>
-                      <wps:bodyPr rot="0" spcFirstLastPara="0" vertOverflow="overflow" horzOverflow="overflow" vert="horz" wrap="square" lIns="91440" tIns="45720" rIns="91440" bIns="45720" numCol="1" spcCol="0" rtlCol="0" fromWordArt="0" anchor="ctr" anchorCtr="0" forceAA="0" compatLnSpc="1">
-                        <a:prstTxWarp prst="textNoShape">
-                          <a:avLst/>
-                        </a:prstTxWarp>
-                        <a:noAutofit/>
-                      </wps:bodyPr>
-                    </wps:wsp>
-                  </a:graphicData>
-                </a:graphic>
-              </wp:anchor>
-            </w:drawing>
-          </mc:Choice>
-          <mc:Fallback>
-            <w:pict>
-              <v:shapetype w14:anchorId="16EA5C16" id="_x0000_t48" coordsize="21600,21600" o:spt="48" adj="-10080,24300,-3600,4050,-1800,4050" path="m@0@1l@2@3@4@5nfem,l21600,r,21600l,21600xe">
-                <v:stroke joinstyle="miter"/>
-                <v:formulas>
-                  <v:f eqn="val #0"/>
-                  <v:f eqn="val #1"/>
-                  <v:f eqn="val #2"/>
-                  <v:f eqn="val #3"/>
-                  <v:f eqn="val #4"/>
-                  <v:f eqn="val #5"/>
-                </v:formulas>
-                <v:path arrowok="t" o:extrusionok="f" gradientshapeok="t" o:connecttype="custom" o:connectlocs="@0,@1;10800,0;10800,21600;0,10800;21600,10800"/>
-                <v:handles>
-                  <v:h position="#0,#1"/>
-                  <v:h position="#2,#3"/>
-                  <v:h position="#4,#5"/>
-                </v:handles>
-                <o:callout v:ext="edit" on="t"/>
-              </v:shapetype>
-              <v:shape id="線吹き出し 2 (枠付き) 247" o:spid="_x0000_s1075" type="#_x0000_t48" style="position:absolute;left:0;text-align:left;margin-left:120.4pt;margin-top:12.5pt;width:139.45pt;height:69.05pt;z-index:251652608;visibility:visible;mso-wrap-style:square;mso-wrap-distance-left:9pt;mso-wrap-distance-top:0;mso-wrap-distance-right:9pt;mso-wrap-distance-bottom:0;mso-position-horizontal:absolute;mso-position-horizontal-relative:text;mso-position-vertical:absolute;mso-position-vertical-relative:text;v-text-anchor:middle" o:gfxdata="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" adj="1410,-32343,-4750,-7729,-577,4117" filled="f" strokecolor="red" strokeweight="1.5pt">
-                <v:stroke dashstyle="dash" endarrow="block"/>
-                <v:textbox>
-                  <w:txbxContent>
-                    <w:p>
-                      <w:pPr>
-                        <w:jc w:val="center"/>
-                      </w:pPr>
-                    </w:p>
-                  </w:txbxContent>
-                </v:textbox>
-                <o:callout v:ext="edit" minusx="t"/>
-              </v:shape>
-            </w:pict>
-          </mc:Fallback>
-        </mc:AlternateContent>
-      </w:r>
-    </w:p>
-    <w:p>
-      <w:pPr>
-        <w:spacing w:line="320" w:lineRule="exact"/>
-        <w:ind w:leftChars="202" w:left="424"/>
-      </w:pPr>
-      <w:r>
-        <w:rPr>
-          <w:rFonts w:hint="eastAsia"/>
-          <w:noProof/>
-        </w:rPr>
-        <mc:AlternateContent>
-          <mc:Choice Requires="wps">
-            <w:drawing>
-              <wp:anchor distT="0" distB="0" distL="114300" distR="114300" simplePos="0" relativeHeight="251644416" behindDoc="0" locked="0" layoutInCell="1" allowOverlap="1" wp14:anchorId="7812A820" wp14:editId="7EC8C297">
-                <wp:simplePos x="0" y="0"/>
-                <wp:positionH relativeFrom="column">
-                  <wp:posOffset>1574800</wp:posOffset>
-                </wp:positionH>
-                <wp:positionV relativeFrom="paragraph">
-                  <wp:posOffset>10122</wp:posOffset>
-                </wp:positionV>
-                <wp:extent cx="1685925" cy="781050"/>
-                <wp:effectExtent l="0" t="0" r="9525" b="0"/>
-                <wp:wrapNone/>
-                <wp:docPr id="187" name="正方形/長方形 187"/>
-                <wp:cNvGraphicFramePr/>
-                <a:graphic xmlns:a="http://schemas.openxmlformats.org/drawingml/2006/main">
-                  <a:graphicData uri="http://schemas.microsoft.com/office/word/2010/wordprocessingShape">
-                    <wps:wsp>
-                      <wps:cNvSpPr/>
-                      <wps:spPr>
-                        <a:xfrm>
-                          <a:off x="0" y="0"/>
-                          <a:ext cx="1685925" cy="781050"/>
-                        </a:xfrm>
-                        <a:prstGeom prst="rect">
-                          <a:avLst/>
-                        </a:prstGeom>
-                        <a:solidFill>
-                          <a:schemeClr val="accent3">
-                            <a:lumMod val="60000"/>
-                            <a:lumOff val="40000"/>
-                          </a:schemeClr>
-                        </a:solidFill>
-                        <a:ln w="12700">
-                          <a:noFill/>
-                          <a:prstDash val="dash"/>
-                        </a:ln>
-                      </wps:spPr>
-                      <wps:style>
-                        <a:lnRef idx="2">
-                          <a:schemeClr val="accent2"/>
-                        </a:lnRef>
-                        <a:fillRef idx="1">
-                          <a:schemeClr val="lt1"/>
-                        </a:fillRef>
-                        <a:effectRef idx="0">
-                          <a:schemeClr val="accent2"/>
-                        </a:effectRef>
-                        <a:fontRef idx="minor">
-                          <a:schemeClr val="dk1"/>
-                        </a:fontRef>
-                      </wps:style>
-                      <wps:txbx>
-                        <w:txbxContent>
-                          <w:p>
-                            <w:pPr>
-                              <w:jc w:val="center"/>
-                            </w:pPr>
-                            <w:r>
-                              <w:rPr>
-                                <w:rFonts w:hAnsi="Arial" w:cs="Times New Roman" w:hint="eastAsia"/>
-                                <w:szCs w:val="21"/>
-                              </w:rPr>
-                              <w:t>外部設置データ</w:t>
-                            </w:r>
-                          </w:p>
-                        </w:txbxContent>
-                      </wps:txbx>
-                      <wps:bodyPr rot="0" spcFirstLastPara="0" vert="horz" wrap="square" lIns="91440" tIns="45720" rIns="91440" bIns="45720" numCol="1" spcCol="0" rtlCol="0" fromWordArt="0" anchor="ctr" anchorCtr="0" forceAA="0" compatLnSpc="1">
-                        <a:prstTxWarp prst="textNoShape">
-                          <a:avLst/>
-                        </a:prstTxWarp>
-                        <a:noAutofit/>
-                      </wps:bodyPr>
-                    </wps:wsp>
-                  </a:graphicData>
-                </a:graphic>
-                <wp14:sizeRelH relativeFrom="margin">
-                  <wp14:pctWidth>0</wp14:pctWidth>
-                </wp14:sizeRelH>
-                <wp14:sizeRelV relativeFrom="margin">
-                  <wp14:pctHeight>0</wp14:pctHeight>
-                </wp14:sizeRelV>
-              </wp:anchor>
-            </w:drawing>
-          </mc:Choice>
-          <mc:Fallback>
-            <w:pict>
-              <v:rect w14:anchorId="7812A820" id="正方形/長方形 187" o:spid="_x0000_s1076" style="position:absolute;left:0;text-align:left;margin-left:124pt;margin-top:.8pt;width:132.75pt;height:61.5pt;z-index:251644416;visibility:visible;mso-wrap-style:square;mso-width-percent:0;mso-height-percent:0;mso-wrap-distance-left:9pt;mso-wrap-distance-top:0;mso-wrap-distance-right:9pt;mso-wrap-distance-bottom:0;mso-position-horizontal:absolute;mso-position-horizontal-relative:text;mso-position-vertical:absolute;mso-position-vertical-relative:text;mso-width-percent:0;mso-height-percent:0;mso-width-relative:margin;mso-height-relative:margin;v-text-anchor:middle" o:gfxdata="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" fillcolor="#c2d69b [1942]" stroked="f" strokeweight="1pt">
-                <v:stroke dashstyle="dash"/>
-                <v:textbox>
-                  <w:txbxContent>
-                    <w:p>
-                      <w:pPr>
-                        <w:jc w:val="center"/>
-                      </w:pPr>
-                      <w:r>
-                        <w:rPr>
-                          <w:rFonts w:hAnsi="Arial" w:cs="Times New Roman" w:hint="eastAsia"/>
-                          <w:szCs w:val="21"/>
-                        </w:rPr>
-                        <w:t>外部設置データ</w:t>
-                      </w:r>
-                    </w:p>
-                  </w:txbxContent>
-                </v:textbox>
-              </v:rect>
-            </w:pict>
-          </mc:Fallback>
-        </mc:AlternateContent>
-      </w:r>
-    </w:p>
-    <w:p>
-      <w:pPr>
-        <w:spacing w:line="320" w:lineRule="exact"/>
-        <w:ind w:leftChars="202" w:left="424"/>
-      </w:pPr>
-    </w:p>
-    <w:p>
-      <w:pPr>
-        <w:spacing w:line="320" w:lineRule="exact"/>
-        <w:rPr>
-          <w:sz w:val="18"/>
-          <w:szCs w:val="18"/>
-        </w:rPr>
-      </w:pPr>
-    </w:p>
-    <w:p>
-      <w:pPr>
-        <w:spacing w:line="320" w:lineRule="exact"/>
-        <w:rPr>
-          <w:sz w:val="18"/>
-          <w:szCs w:val="18"/>
-        </w:rPr>
-      </w:pPr>
-    </w:p>
-    <w:p>
-      <w:pPr>
-        <w:spacing w:line="320" w:lineRule="exact"/>
-        <w:rPr>
-          <w:sz w:val="18"/>
-          <w:szCs w:val="18"/>
-        </w:rPr>
-      </w:pPr>
-    </w:p>
-    <w:p>
-      <w:pPr>
-        <w:spacing w:line="320" w:lineRule="exact"/>
-        <w:rPr>
-          <w:sz w:val="18"/>
+        <w:ind w:firstLineChars="100" w:firstLine="200"/>
+        <w:rPr>
+          <w:rFonts w:eastAsia="メイリオ" w:cstheme="minorHAnsi"/>
+          <w:sz w:val="20"/>
           <w:szCs w:val="18"/>
         </w:rPr>
       </w:pPr>
@@ -8652,20 +3527,2617 @@
         <w:widowControl/>
         <w:jc w:val="left"/>
         <w:rPr>
-          <w:sz w:val="20"/>
-          <w:szCs w:val="20"/>
-        </w:rPr>
-      </w:pPr>
-      <w:r>
-        <w:rPr>
-          <w:sz w:val="20"/>
-          <w:szCs w:val="20"/>
+          <w:rFonts w:eastAsia="メイリオ" w:cstheme="minorHAnsi"/>
+          <w:b/>
+          <w:color w:val="FFFFFF" w:themeColor="background1"/>
+          <w:sz w:val="24"/>
+          <w:szCs w:val="21"/>
+        </w:rPr>
+      </w:pPr>
+      <w:r>
+        <w:rPr>
+          <w:rFonts w:eastAsia="メイリオ" w:cstheme="minorHAnsi"/>
+          <w:b/>
+          <w:noProof/>
+          <w:color w:val="FFFFFF" w:themeColor="background1"/>
+          <w:sz w:val="24"/>
+          <w:szCs w:val="21"/>
+        </w:rPr>
+        <w:drawing>
+          <wp:inline distT="0" distB="0" distL="0" distR="0" wp14:anchorId="3F5CF371" wp14:editId="5A41A2E7">
+            <wp:extent cx="6119495" cy="3656965"/>
+            <wp:effectExtent l="0" t="0" r="0" b="635"/>
+            <wp:docPr id="3" name="図 3" descr="ダイアグラム&#10;&#10;中程度の精度で自動的に生成された説明"/>
+            <wp:cNvGraphicFramePr>
+              <a:graphicFrameLocks xmlns:a="http://schemas.openxmlformats.org/drawingml/2006/main" noChangeAspect="1"/>
+            </wp:cNvGraphicFramePr>
+            <a:graphic xmlns:a="http://schemas.openxmlformats.org/drawingml/2006/main">
+              <a:graphicData uri="http://schemas.openxmlformats.org/drawingml/2006/picture">
+                <pic:pic xmlns:pic="http://schemas.openxmlformats.org/drawingml/2006/picture">
+                  <pic:nvPicPr>
+                    <pic:cNvPr id="3" name="図 3" descr="ダイアグラム&#10;&#10;中程度の精度で自動的に生成された説明"/>
+                    <pic:cNvPicPr/>
+                  </pic:nvPicPr>
+                  <pic:blipFill>
+                    <a:blip r:embed="rId9">
+                      <a:extLst>
+                        <a:ext uri="{28A0092B-C50C-407E-A947-70E740481C1C}">
+                          <a14:useLocalDpi xmlns:a14="http://schemas.microsoft.com/office/drawing/2010/main" val="0"/>
+                        </a:ext>
+                      </a:extLst>
+                    </a:blip>
+                    <a:stretch>
+                      <a:fillRect/>
+                    </a:stretch>
+                  </pic:blipFill>
+                  <pic:spPr>
+                    <a:xfrm>
+                      <a:off x="0" y="0"/>
+                      <a:ext cx="6119495" cy="3656965"/>
+                    </a:xfrm>
+                    <a:prstGeom prst="rect">
+                      <a:avLst/>
+                    </a:prstGeom>
+                  </pic:spPr>
+                </pic:pic>
+              </a:graphicData>
+            </a:graphic>
+          </wp:inline>
+        </w:drawing>
+      </w:r>
+    </w:p>
+    <w:p>
+      <w:pPr>
+        <w:widowControl/>
+        <w:jc w:val="left"/>
+        <w:rPr>
+          <w:rFonts w:eastAsia="メイリオ" w:cstheme="minorHAnsi"/>
+          <w:b/>
+          <w:color w:val="FFFFFF" w:themeColor="background1"/>
+          <w:sz w:val="24"/>
+          <w:szCs w:val="21"/>
+        </w:rPr>
+      </w:pPr>
+      <w:r>
+        <w:rPr>
+          <w:rFonts w:eastAsia="メイリオ" w:cstheme="minorHAnsi"/>
+          <w:b/>
+          <w:color w:val="FFFFFF" w:themeColor="background1"/>
+          <w:sz w:val="24"/>
+          <w:szCs w:val="21"/>
         </w:rPr>
         <w:br w:type="page"/>
       </w:r>
     </w:p>
     <w:p>
       <w:pPr>
+        <w:pStyle w:val="2"/>
+      </w:pPr>
+      <w:r>
+        <w:lastRenderedPageBreak/>
+        <w:t xml:space="preserve">2.2　</w:t>
+      </w:r>
+      <w:r>
+        <w:t>システムの通信要件</w:t>
+      </w:r>
+      <w:bookmarkEnd w:id="5"/>
+    </w:p>
+    <w:p>
+      <w:pPr>
+        <w:snapToGrid w:val="0"/>
+        <w:ind w:leftChars="100" w:left="210"/>
+        <w:rPr>
+          <w:rFonts w:eastAsia="メイリオ" w:cstheme="minorHAnsi"/>
+          <w:color w:val="000000" w:themeColor="text1"/>
+          <w:szCs w:val="24"/>
+        </w:rPr>
+      </w:pPr>
+      <w:r>
+        <w:rPr>
+          <w:rFonts w:eastAsia="メイリオ" w:cstheme="minorHAnsi"/>
+          <w:color w:val="000000" w:themeColor="text1"/>
+          <w:szCs w:val="24"/>
+        </w:rPr>
+        <w:t>本システム構成において、各サービス間の通信要件は以下の通りです。</w:t>
+      </w:r>
+    </w:p>
+    <w:p>
+      <w:pPr>
+        <w:snapToGrid w:val="0"/>
+        <w:ind w:leftChars="100" w:left="210"/>
+        <w:rPr>
+          <w:rFonts w:eastAsia="メイリオ" w:cstheme="minorHAnsi"/>
+          <w:color w:val="000000" w:themeColor="text1"/>
+          <w:szCs w:val="24"/>
+        </w:rPr>
+      </w:pPr>
+      <w:r>
+        <w:rPr>
+          <w:rFonts w:eastAsia="メイリオ" w:cstheme="minorHAnsi"/>
+          <w:color w:val="000000" w:themeColor="text1"/>
+          <w:szCs w:val="24"/>
+        </w:rPr>
+        <w:t>ITA</w:t>
+      </w:r>
+      <w:r>
+        <w:rPr>
+          <w:rFonts w:eastAsia="メイリオ" w:cstheme="minorHAnsi"/>
+          <w:color w:val="000000" w:themeColor="text1"/>
+          <w:szCs w:val="24"/>
+        </w:rPr>
+        <w:t>システム</w:t>
+      </w:r>
+      <w:r>
+        <w:rPr>
+          <w:rFonts w:eastAsia="メイリオ" w:cstheme="minorHAnsi"/>
+          <w:color w:val="000000" w:themeColor="text1"/>
+          <w:szCs w:val="24"/>
+        </w:rPr>
+        <w:t>本体の通信要件の詳細は「システム構成／環境構築ガイド</w:t>
+      </w:r>
+      <w:r>
+        <w:rPr>
+          <w:rFonts w:eastAsia="メイリオ" w:cstheme="minorHAnsi"/>
+          <w:color w:val="000000" w:themeColor="text1"/>
+          <w:szCs w:val="24"/>
+        </w:rPr>
+        <w:t>_</w:t>
+      </w:r>
+      <w:r>
+        <w:rPr>
+          <w:rFonts w:eastAsia="メイリオ" w:cstheme="minorHAnsi"/>
+          <w:color w:val="000000" w:themeColor="text1"/>
+          <w:szCs w:val="24"/>
+        </w:rPr>
+        <w:t>基本編」を参照してください。</w:t>
+      </w:r>
+    </w:p>
+    <w:p>
+      <w:pPr>
+        <w:snapToGrid w:val="0"/>
+        <w:rPr>
+          <w:rFonts w:eastAsia="メイリオ" w:cstheme="minorHAnsi"/>
+          <w:color w:val="FF0000"/>
+          <w:sz w:val="20"/>
+        </w:rPr>
+      </w:pPr>
+    </w:p>
+    <w:p>
+      <w:pPr>
+        <w:snapToGrid w:val="0"/>
+        <w:ind w:left="2520" w:firstLine="840"/>
+        <w:rPr>
+          <w:rFonts w:eastAsia="メイリオ" w:cstheme="minorHAnsi"/>
+          <w:color w:val="000000" w:themeColor="text1"/>
+          <w:sz w:val="20"/>
+        </w:rPr>
+      </w:pPr>
+      <w:r>
+        <w:rPr>
+          <w:rFonts w:eastAsia="メイリオ" w:cstheme="minorHAnsi"/>
+          <w:color w:val="000000" w:themeColor="text1"/>
+        </w:rPr>
+        <w:t>表</w:t>
+      </w:r>
+      <w:r>
+        <w:rPr>
+          <w:rFonts w:eastAsia="メイリオ" w:cstheme="minorHAnsi"/>
+          <w:color w:val="000000" w:themeColor="text1"/>
+        </w:rPr>
+        <w:t xml:space="preserve"> 2.2</w:t>
+      </w:r>
+      <w:r>
+        <w:rPr>
+          <w:rFonts w:eastAsia="メイリオ" w:cstheme="minorHAnsi"/>
+          <w:color w:val="000000" w:themeColor="text1"/>
+        </w:rPr>
+        <w:t>通信要件一覧</w:t>
+      </w:r>
+    </w:p>
+    <w:p>
+      <w:pPr>
+        <w:widowControl/>
+        <w:jc w:val="left"/>
+        <w:rPr>
+          <w:rFonts w:cstheme="minorHAnsi"/>
+          <w:color w:val="FF0000"/>
+          <w:sz w:val="20"/>
+          <w:szCs w:val="20"/>
+        </w:rPr>
+      </w:pPr>
+    </w:p>
+    <w:tbl>
+      <w:tblPr>
+        <w:tblStyle w:val="a8"/>
+        <w:tblW w:w="9976" w:type="dxa"/>
+        <w:tblLook w:val="0420" w:firstRow="1" w:lastRow="0" w:firstColumn="0" w:lastColumn="0" w:noHBand="0" w:noVBand="1"/>
+      </w:tblPr>
+      <w:tblGrid>
+        <w:gridCol w:w="1109"/>
+        <w:gridCol w:w="1409"/>
+        <w:gridCol w:w="1639"/>
+        <w:gridCol w:w="2070"/>
+        <w:gridCol w:w="3749"/>
+      </w:tblGrid>
+      <w:tr>
+        <w:trPr>
+          <w:trHeight w:val="507"/>
+        </w:trPr>
+        <w:tc>
+          <w:tcPr>
+            <w:tcW w:w="1109" w:type="dxa"/>
+            <w:tcBorders>
+              <w:top w:val="single" w:sz="4" w:space="0" w:color="auto"/>
+              <w:left w:val="single" w:sz="4" w:space="0" w:color="auto"/>
+              <w:bottom w:val="single" w:sz="2" w:space="0" w:color="7F7F7F" w:themeColor="text1" w:themeTint="80"/>
+              <w:right w:val="single" w:sz="2" w:space="0" w:color="D9D9D9" w:themeColor="background1" w:themeShade="D9"/>
+            </w:tcBorders>
+            <w:shd w:val="clear" w:color="auto" w:fill="002060"/>
+            <w:vAlign w:val="center"/>
+            <w:hideMark/>
+          </w:tcPr>
+          <w:p>
+            <w:pPr>
+              <w:widowControl/>
+              <w:adjustRightInd w:val="0"/>
+              <w:snapToGrid w:val="0"/>
+              <w:spacing w:line="200" w:lineRule="atLeast"/>
+              <w:jc w:val="center"/>
+              <w:rPr>
+                <w:rFonts w:eastAsia="Meiryo UI" w:cstheme="minorHAnsi"/>
+                <w:b/>
+                <w:color w:val="FFFFFF" w:themeColor="background1"/>
+                <w:sz w:val="18"/>
+                <w:szCs w:val="18"/>
+              </w:rPr>
+            </w:pPr>
+            <w:r>
+              <w:rPr>
+                <w:rFonts w:eastAsia="Meiryo UI" w:cstheme="minorHAnsi"/>
+                <w:b/>
+                <w:bCs/>
+                <w:color w:val="FFFFFF" w:themeColor="background1"/>
+                <w:sz w:val="18"/>
+                <w:szCs w:val="18"/>
+              </w:rPr>
+              <w:t>通信番号</w:t>
+            </w:r>
+            <w:r>
+              <w:rPr>
+                <w:rFonts w:ascii="ＭＳ 明朝" w:eastAsia="ＭＳ 明朝" w:hAnsi="ＭＳ 明朝" w:cs="ＭＳ 明朝" w:hint="eastAsia"/>
+                <w:b/>
+                <w:bCs/>
+                <w:color w:val="FFFFFF" w:themeColor="background1"/>
+                <w:sz w:val="18"/>
+                <w:szCs w:val="18"/>
+              </w:rPr>
+              <w:t>※</w:t>
+            </w:r>
+            <w:r>
+              <w:rPr>
+                <w:rFonts w:eastAsia="Meiryo UI" w:cstheme="minorHAnsi"/>
+                <w:b/>
+                <w:bCs/>
+                <w:color w:val="FFFFFF" w:themeColor="background1"/>
+                <w:sz w:val="18"/>
+                <w:szCs w:val="18"/>
+              </w:rPr>
+              <w:t>1</w:t>
+            </w:r>
+          </w:p>
+        </w:tc>
+        <w:tc>
+          <w:tcPr>
+            <w:tcW w:w="1409" w:type="dxa"/>
+            <w:tcBorders>
+              <w:top w:val="single" w:sz="4" w:space="0" w:color="auto"/>
+              <w:left w:val="single" w:sz="2" w:space="0" w:color="D9D9D9" w:themeColor="background1" w:themeShade="D9"/>
+              <w:bottom w:val="single" w:sz="2" w:space="0" w:color="7F7F7F" w:themeColor="text1" w:themeTint="80"/>
+              <w:right w:val="single" w:sz="2" w:space="0" w:color="D9D9D9" w:themeColor="background1" w:themeShade="D9"/>
+            </w:tcBorders>
+            <w:shd w:val="clear" w:color="auto" w:fill="002060"/>
+            <w:vAlign w:val="center"/>
+            <w:hideMark/>
+          </w:tcPr>
+          <w:p>
+            <w:pPr>
+              <w:widowControl/>
+              <w:adjustRightInd w:val="0"/>
+              <w:snapToGrid w:val="0"/>
+              <w:spacing w:line="200" w:lineRule="atLeast"/>
+              <w:jc w:val="center"/>
+              <w:rPr>
+                <w:rFonts w:eastAsia="Meiryo UI" w:cstheme="minorHAnsi"/>
+                <w:b/>
+                <w:color w:val="FFFFFF" w:themeColor="background1"/>
+                <w:sz w:val="18"/>
+                <w:szCs w:val="18"/>
+              </w:rPr>
+            </w:pPr>
+            <w:r>
+              <w:rPr>
+                <w:rFonts w:eastAsia="Meiryo UI" w:cstheme="minorHAnsi"/>
+                <w:b/>
+                <w:bCs/>
+                <w:color w:val="FFFFFF" w:themeColor="background1"/>
+                <w:sz w:val="18"/>
+                <w:szCs w:val="18"/>
+              </w:rPr>
+              <w:t>FROM</w:t>
+            </w:r>
+          </w:p>
+        </w:tc>
+        <w:tc>
+          <w:tcPr>
+            <w:tcW w:w="1639" w:type="dxa"/>
+            <w:tcBorders>
+              <w:top w:val="single" w:sz="4" w:space="0" w:color="auto"/>
+              <w:left w:val="single" w:sz="2" w:space="0" w:color="D9D9D9" w:themeColor="background1" w:themeShade="D9"/>
+              <w:bottom w:val="single" w:sz="2" w:space="0" w:color="7F7F7F" w:themeColor="text1" w:themeTint="80"/>
+              <w:right w:val="single" w:sz="2" w:space="0" w:color="D9D9D9" w:themeColor="background1" w:themeShade="D9"/>
+            </w:tcBorders>
+            <w:shd w:val="clear" w:color="auto" w:fill="002060"/>
+            <w:vAlign w:val="center"/>
+            <w:hideMark/>
+          </w:tcPr>
+          <w:p>
+            <w:pPr>
+              <w:widowControl/>
+              <w:adjustRightInd w:val="0"/>
+              <w:snapToGrid w:val="0"/>
+              <w:spacing w:line="200" w:lineRule="atLeast"/>
+              <w:jc w:val="center"/>
+              <w:rPr>
+                <w:rFonts w:eastAsia="Meiryo UI" w:cstheme="minorHAnsi"/>
+                <w:b/>
+                <w:color w:val="FFFFFF" w:themeColor="background1"/>
+                <w:sz w:val="18"/>
+                <w:szCs w:val="18"/>
+              </w:rPr>
+            </w:pPr>
+            <w:r>
+              <w:rPr>
+                <w:rFonts w:eastAsia="Meiryo UI" w:cstheme="minorHAnsi"/>
+                <w:b/>
+                <w:bCs/>
+                <w:color w:val="FFFFFF" w:themeColor="background1"/>
+                <w:sz w:val="18"/>
+                <w:szCs w:val="18"/>
+              </w:rPr>
+              <w:t>TO</w:t>
+            </w:r>
+          </w:p>
+        </w:tc>
+        <w:tc>
+          <w:tcPr>
+            <w:tcW w:w="2070" w:type="dxa"/>
+            <w:tcBorders>
+              <w:top w:val="single" w:sz="4" w:space="0" w:color="auto"/>
+              <w:left w:val="single" w:sz="2" w:space="0" w:color="D9D9D9" w:themeColor="background1" w:themeShade="D9"/>
+              <w:bottom w:val="single" w:sz="2" w:space="0" w:color="7F7F7F" w:themeColor="text1" w:themeTint="80"/>
+              <w:right w:val="single" w:sz="2" w:space="0" w:color="D9D9D9" w:themeColor="background1" w:themeShade="D9"/>
+            </w:tcBorders>
+            <w:shd w:val="clear" w:color="auto" w:fill="002060"/>
+            <w:vAlign w:val="center"/>
+            <w:hideMark/>
+          </w:tcPr>
+          <w:p>
+            <w:pPr>
+              <w:widowControl/>
+              <w:adjustRightInd w:val="0"/>
+              <w:snapToGrid w:val="0"/>
+              <w:spacing w:line="200" w:lineRule="atLeast"/>
+              <w:jc w:val="center"/>
+              <w:rPr>
+                <w:rFonts w:eastAsia="Meiryo UI" w:cstheme="minorHAnsi"/>
+                <w:b/>
+                <w:bCs/>
+                <w:color w:val="FFFFFF" w:themeColor="background1"/>
+                <w:sz w:val="18"/>
+                <w:szCs w:val="18"/>
+              </w:rPr>
+            </w:pPr>
+            <w:r>
+              <w:rPr>
+                <w:rFonts w:eastAsia="Meiryo UI" w:cstheme="minorHAnsi"/>
+                <w:b/>
+                <w:bCs/>
+                <w:color w:val="FFFFFF" w:themeColor="background1"/>
+                <w:sz w:val="18"/>
+                <w:szCs w:val="18"/>
+              </w:rPr>
+              <w:t>プロトコル</w:t>
+            </w:r>
+          </w:p>
+          <w:p>
+            <w:pPr>
+              <w:widowControl/>
+              <w:adjustRightInd w:val="0"/>
+              <w:snapToGrid w:val="0"/>
+              <w:spacing w:line="200" w:lineRule="atLeast"/>
+              <w:jc w:val="center"/>
+              <w:rPr>
+                <w:rFonts w:eastAsia="Meiryo UI" w:cstheme="minorHAnsi"/>
+                <w:b/>
+                <w:color w:val="FFFFFF" w:themeColor="background1"/>
+                <w:sz w:val="18"/>
+                <w:szCs w:val="18"/>
+              </w:rPr>
+            </w:pPr>
+            <w:r>
+              <w:rPr>
+                <w:rFonts w:eastAsia="Meiryo UI" w:cstheme="minorHAnsi"/>
+                <w:b/>
+                <w:bCs/>
+                <w:color w:val="FFFFFF" w:themeColor="background1"/>
+                <w:sz w:val="18"/>
+                <w:szCs w:val="18"/>
+              </w:rPr>
+              <w:t>[</w:t>
+            </w:r>
+            <w:r>
+              <w:rPr>
+                <w:rFonts w:eastAsia="Meiryo UI" w:cstheme="minorHAnsi"/>
+                <w:b/>
+                <w:bCs/>
+                <w:color w:val="FFFFFF" w:themeColor="background1"/>
+                <w:sz w:val="18"/>
+                <w:szCs w:val="18"/>
+              </w:rPr>
+              <w:t>ポート番号</w:t>
+            </w:r>
+            <w:r>
+              <w:rPr>
+                <w:rFonts w:eastAsia="Meiryo UI" w:cstheme="minorHAnsi"/>
+                <w:b/>
+                <w:bCs/>
+                <w:color w:val="FFFFFF" w:themeColor="background1"/>
+                <w:sz w:val="18"/>
+                <w:szCs w:val="18"/>
+              </w:rPr>
+              <w:t xml:space="preserve">  </w:t>
+            </w:r>
+            <w:r>
+              <w:rPr>
+                <w:rFonts w:ascii="ＭＳ 明朝" w:eastAsia="ＭＳ 明朝" w:hAnsi="ＭＳ 明朝" w:cs="ＭＳ 明朝" w:hint="eastAsia"/>
+                <w:b/>
+                <w:bCs/>
+                <w:color w:val="FFFFFF" w:themeColor="background1"/>
+                <w:sz w:val="18"/>
+                <w:szCs w:val="18"/>
+              </w:rPr>
+              <w:t>※</w:t>
+            </w:r>
+            <w:r>
+              <w:rPr>
+                <w:rFonts w:eastAsia="Meiryo UI" w:cstheme="minorHAnsi"/>
+                <w:b/>
+                <w:bCs/>
+                <w:color w:val="FFFFFF" w:themeColor="background1"/>
+                <w:sz w:val="18"/>
+                <w:szCs w:val="18"/>
+              </w:rPr>
+              <w:t>2]</w:t>
+            </w:r>
+          </w:p>
+        </w:tc>
+        <w:tc>
+          <w:tcPr>
+            <w:tcW w:w="3749" w:type="dxa"/>
+            <w:tcBorders>
+              <w:top w:val="single" w:sz="4" w:space="0" w:color="auto"/>
+              <w:left w:val="single" w:sz="2" w:space="0" w:color="D9D9D9" w:themeColor="background1" w:themeShade="D9"/>
+              <w:bottom w:val="single" w:sz="2" w:space="0" w:color="7F7F7F" w:themeColor="text1" w:themeTint="80"/>
+              <w:right w:val="single" w:sz="4" w:space="0" w:color="auto"/>
+            </w:tcBorders>
+            <w:shd w:val="clear" w:color="auto" w:fill="002060"/>
+            <w:vAlign w:val="center"/>
+            <w:hideMark/>
+          </w:tcPr>
+          <w:p>
+            <w:pPr>
+              <w:widowControl/>
+              <w:adjustRightInd w:val="0"/>
+              <w:snapToGrid w:val="0"/>
+              <w:spacing w:line="200" w:lineRule="atLeast"/>
+              <w:jc w:val="center"/>
+              <w:rPr>
+                <w:rFonts w:eastAsia="Meiryo UI" w:cstheme="minorHAnsi"/>
+                <w:b/>
+                <w:color w:val="FFFFFF" w:themeColor="background1"/>
+                <w:sz w:val="18"/>
+                <w:szCs w:val="18"/>
+              </w:rPr>
+            </w:pPr>
+            <w:r>
+              <w:rPr>
+                <w:rFonts w:eastAsia="Meiryo UI" w:cstheme="minorHAnsi"/>
+                <w:b/>
+                <w:bCs/>
+                <w:color w:val="FFFFFF" w:themeColor="background1"/>
+                <w:sz w:val="18"/>
+                <w:szCs w:val="18"/>
+              </w:rPr>
+              <w:t>主な用途</w:t>
+            </w:r>
+          </w:p>
+        </w:tc>
+      </w:tr>
+      <w:tr>
+        <w:trPr>
+          <w:trHeight w:val="161"/>
+        </w:trPr>
+        <w:tc>
+          <w:tcPr>
+            <w:tcW w:w="1109" w:type="dxa"/>
+            <w:tcBorders>
+              <w:top w:val="single" w:sz="2" w:space="0" w:color="7F7F7F" w:themeColor="text1" w:themeTint="80"/>
+              <w:left w:val="single" w:sz="4" w:space="0" w:color="auto"/>
+              <w:bottom w:val="single" w:sz="2" w:space="0" w:color="7F7F7F" w:themeColor="text1" w:themeTint="80"/>
+              <w:right w:val="single" w:sz="2" w:space="0" w:color="7F7F7F" w:themeColor="text1" w:themeTint="80"/>
+            </w:tcBorders>
+            <w:shd w:val="clear" w:color="auto" w:fill="DBE5F1" w:themeFill="accent1" w:themeFillTint="33"/>
+          </w:tcPr>
+          <w:p>
+            <w:pPr>
+              <w:pStyle w:val="a7"/>
+              <w:widowControl/>
+              <w:numPr>
+                <w:ilvl w:val="0"/>
+                <w:numId w:val="9"/>
+              </w:numPr>
+              <w:snapToGrid w:val="0"/>
+              <w:spacing w:line="200" w:lineRule="atLeast"/>
+              <w:ind w:leftChars="0"/>
+              <w:jc w:val="left"/>
+              <w:rPr>
+                <w:rFonts w:eastAsia="Meiryo UI" w:cstheme="minorHAnsi"/>
+                <w:color w:val="000000" w:themeColor="text1"/>
+                <w:sz w:val="18"/>
+                <w:szCs w:val="18"/>
+              </w:rPr>
+            </w:pPr>
+          </w:p>
+        </w:tc>
+        <w:tc>
+          <w:tcPr>
+            <w:tcW w:w="1409" w:type="dxa"/>
+            <w:tcBorders>
+              <w:top w:val="single" w:sz="2" w:space="0" w:color="7F7F7F" w:themeColor="text1" w:themeTint="80"/>
+              <w:left w:val="single" w:sz="2" w:space="0" w:color="7F7F7F" w:themeColor="text1" w:themeTint="80"/>
+              <w:bottom w:val="single" w:sz="2" w:space="0" w:color="7F7F7F" w:themeColor="text1" w:themeTint="80"/>
+              <w:right w:val="single" w:sz="2" w:space="0" w:color="7F7F7F" w:themeColor="text1" w:themeTint="80"/>
+            </w:tcBorders>
+          </w:tcPr>
+          <w:p>
+            <w:pPr>
+              <w:widowControl/>
+              <w:snapToGrid w:val="0"/>
+              <w:spacing w:line="200" w:lineRule="atLeast"/>
+              <w:jc w:val="left"/>
+              <w:rPr>
+                <w:rFonts w:eastAsia="Meiryo UI" w:cstheme="minorHAnsi"/>
+                <w:color w:val="000000" w:themeColor="text1"/>
+                <w:sz w:val="18"/>
+                <w:szCs w:val="18"/>
+              </w:rPr>
+            </w:pPr>
+            <w:r>
+              <w:rPr>
+                <w:rFonts w:eastAsia="Meiryo UI" w:cstheme="minorHAnsi"/>
+                <w:color w:val="000000" w:themeColor="text1"/>
+                <w:sz w:val="18"/>
+                <w:szCs w:val="18"/>
+              </w:rPr>
+              <w:t>ITA</w:t>
+            </w:r>
+            <w:r>
+              <w:rPr>
+                <w:rFonts w:eastAsia="Meiryo UI" w:cstheme="minorHAnsi"/>
+                <w:color w:val="000000" w:themeColor="text1"/>
+                <w:sz w:val="18"/>
+                <w:szCs w:val="18"/>
+              </w:rPr>
+              <w:t>サーバ</w:t>
+            </w:r>
+          </w:p>
+          <w:p>
+            <w:pPr>
+              <w:widowControl/>
+              <w:snapToGrid w:val="0"/>
+              <w:spacing w:line="200" w:lineRule="atLeast"/>
+              <w:jc w:val="left"/>
+              <w:rPr>
+                <w:rFonts w:eastAsia="Meiryo UI" w:cstheme="minorHAnsi"/>
+                <w:color w:val="000000" w:themeColor="text1"/>
+                <w:sz w:val="18"/>
+                <w:szCs w:val="18"/>
+              </w:rPr>
+            </w:pPr>
+            <w:r>
+              <w:rPr>
+                <w:rFonts w:eastAsia="Meiryo UI" w:cstheme="minorHAnsi"/>
+                <w:color w:val="000000" w:themeColor="text1"/>
+                <w:sz w:val="18"/>
+                <w:szCs w:val="18"/>
+              </w:rPr>
+              <w:t>(</w:t>
+            </w:r>
+            <w:r>
+              <w:rPr>
+                <w:rFonts w:eastAsia="Meiryo UI" w:cstheme="minorHAnsi"/>
+                <w:color w:val="000000" w:themeColor="text1"/>
+                <w:sz w:val="18"/>
+                <w:szCs w:val="18"/>
+              </w:rPr>
+              <w:t>Web/AP</w:t>
+            </w:r>
+            <w:r>
+              <w:rPr>
+                <w:rFonts w:eastAsia="Meiryo UI" w:cstheme="minorHAnsi"/>
+                <w:color w:val="000000" w:themeColor="text1"/>
+                <w:sz w:val="18"/>
+                <w:szCs w:val="18"/>
+              </w:rPr>
+              <w:t>機能</w:t>
+            </w:r>
+            <w:r>
+              <w:rPr>
+                <w:rFonts w:eastAsia="Meiryo UI" w:cstheme="minorHAnsi"/>
+                <w:color w:val="000000" w:themeColor="text1"/>
+                <w:sz w:val="18"/>
+                <w:szCs w:val="18"/>
+              </w:rPr>
+              <w:t>)</w:t>
+            </w:r>
+          </w:p>
+        </w:tc>
+        <w:tc>
+          <w:tcPr>
+            <w:tcW w:w="1639" w:type="dxa"/>
+            <w:tcBorders>
+              <w:top w:val="single" w:sz="2" w:space="0" w:color="7F7F7F" w:themeColor="text1" w:themeTint="80"/>
+              <w:left w:val="single" w:sz="2" w:space="0" w:color="7F7F7F" w:themeColor="text1" w:themeTint="80"/>
+              <w:bottom w:val="single" w:sz="2" w:space="0" w:color="7F7F7F" w:themeColor="text1" w:themeTint="80"/>
+              <w:right w:val="single" w:sz="2" w:space="0" w:color="7F7F7F" w:themeColor="text1" w:themeTint="80"/>
+            </w:tcBorders>
+          </w:tcPr>
+          <w:p>
+            <w:pPr>
+              <w:widowControl/>
+              <w:snapToGrid w:val="0"/>
+              <w:spacing w:line="200" w:lineRule="atLeast"/>
+              <w:jc w:val="left"/>
+              <w:rPr>
+                <w:rFonts w:eastAsia="Meiryo UI" w:cstheme="minorHAnsi"/>
+                <w:color w:val="000000" w:themeColor="text1"/>
+                <w:sz w:val="18"/>
+                <w:szCs w:val="18"/>
+              </w:rPr>
+            </w:pPr>
+            <w:r>
+              <w:rPr>
+                <w:rFonts w:eastAsia="Meiryo UI" w:cstheme="minorHAnsi"/>
+                <w:color w:val="000000" w:themeColor="text1"/>
+                <w:sz w:val="18"/>
+                <w:szCs w:val="18"/>
+              </w:rPr>
+              <w:t>Terraform</w:t>
+            </w:r>
+          </w:p>
+          <w:p>
+            <w:pPr>
+              <w:widowControl/>
+              <w:snapToGrid w:val="0"/>
+              <w:spacing w:line="200" w:lineRule="atLeast"/>
+              <w:jc w:val="left"/>
+              <w:rPr>
+                <w:rFonts w:eastAsia="Meiryo UI" w:cstheme="minorHAnsi"/>
+                <w:color w:val="000000" w:themeColor="text1"/>
+                <w:sz w:val="18"/>
+                <w:szCs w:val="18"/>
+              </w:rPr>
+            </w:pPr>
+            <w:r>
+              <w:rPr>
+                <w:rFonts w:ascii="ＭＳ 明朝" w:eastAsia="ＭＳ 明朝" w:hAnsi="ＭＳ 明朝" w:cs="ＭＳ 明朝" w:hint="eastAsia"/>
+                <w:color w:val="000000" w:themeColor="text1"/>
+                <w:sz w:val="18"/>
+                <w:szCs w:val="18"/>
+              </w:rPr>
+              <w:t>※</w:t>
+            </w:r>
+            <w:r>
+              <w:rPr>
+                <w:rFonts w:eastAsia="Meiryo UI" w:cstheme="minorHAnsi"/>
+                <w:color w:val="000000" w:themeColor="text1"/>
+                <w:sz w:val="18"/>
+                <w:szCs w:val="18"/>
+              </w:rPr>
+              <w:t>3</w:t>
+            </w:r>
+          </w:p>
+          <w:p>
+            <w:pPr>
+              <w:widowControl/>
+              <w:snapToGrid w:val="0"/>
+              <w:spacing w:line="200" w:lineRule="atLeast"/>
+              <w:jc w:val="left"/>
+              <w:rPr>
+                <w:rFonts w:eastAsia="Meiryo UI" w:cstheme="minorHAnsi"/>
+                <w:color w:val="000000" w:themeColor="text1"/>
+                <w:sz w:val="18"/>
+                <w:szCs w:val="18"/>
+              </w:rPr>
+            </w:pPr>
+          </w:p>
+        </w:tc>
+        <w:tc>
+          <w:tcPr>
+            <w:tcW w:w="2070" w:type="dxa"/>
+            <w:tcBorders>
+              <w:top w:val="single" w:sz="2" w:space="0" w:color="7F7F7F" w:themeColor="text1" w:themeTint="80"/>
+              <w:left w:val="single" w:sz="2" w:space="0" w:color="7F7F7F" w:themeColor="text1" w:themeTint="80"/>
+              <w:bottom w:val="single" w:sz="2" w:space="0" w:color="7F7F7F" w:themeColor="text1" w:themeTint="80"/>
+              <w:right w:val="single" w:sz="2" w:space="0" w:color="7F7F7F" w:themeColor="text1" w:themeTint="80"/>
+            </w:tcBorders>
+          </w:tcPr>
+          <w:p>
+            <w:pPr>
+              <w:widowControl/>
+              <w:snapToGrid w:val="0"/>
+              <w:spacing w:line="200" w:lineRule="atLeast"/>
+              <w:jc w:val="left"/>
+              <w:rPr>
+                <w:rFonts w:eastAsia="Meiryo UI" w:cstheme="minorHAnsi"/>
+                <w:color w:val="000000" w:themeColor="text1"/>
+                <w:sz w:val="18"/>
+                <w:szCs w:val="18"/>
+              </w:rPr>
+            </w:pPr>
+            <w:r>
+              <w:rPr>
+                <w:rFonts w:eastAsia="Meiryo UI" w:cstheme="minorHAnsi"/>
+                <w:color w:val="000000" w:themeColor="text1"/>
+                <w:sz w:val="18"/>
+                <w:szCs w:val="18"/>
+              </w:rPr>
+              <w:t>https</w:t>
+            </w:r>
+            <w:r>
+              <w:rPr>
+                <w:rFonts w:eastAsia="Meiryo UI" w:cstheme="minorHAnsi"/>
+                <w:color w:val="000000" w:themeColor="text1"/>
+                <w:sz w:val="18"/>
+                <w:szCs w:val="18"/>
+              </w:rPr>
+              <w:br/>
+              <w:t>[443/</w:t>
+            </w:r>
+            <w:proofErr w:type="spellStart"/>
+            <w:r>
+              <w:rPr>
+                <w:rFonts w:eastAsia="Meiryo UI" w:cstheme="minorHAnsi"/>
+                <w:color w:val="000000" w:themeColor="text1"/>
+                <w:sz w:val="18"/>
+                <w:szCs w:val="18"/>
+              </w:rPr>
+              <w:t>tcp</w:t>
+            </w:r>
+            <w:proofErr w:type="spellEnd"/>
+            <w:r>
+              <w:rPr>
+                <w:rFonts w:eastAsia="Meiryo UI" w:cstheme="minorHAnsi"/>
+                <w:color w:val="000000" w:themeColor="text1"/>
+                <w:sz w:val="18"/>
+                <w:szCs w:val="18"/>
+              </w:rPr>
+              <w:t>]</w:t>
+            </w:r>
+          </w:p>
+        </w:tc>
+        <w:tc>
+          <w:tcPr>
+            <w:tcW w:w="3749" w:type="dxa"/>
+            <w:tcBorders>
+              <w:top w:val="single" w:sz="2" w:space="0" w:color="7F7F7F" w:themeColor="text1" w:themeTint="80"/>
+              <w:left w:val="single" w:sz="2" w:space="0" w:color="7F7F7F" w:themeColor="text1" w:themeTint="80"/>
+              <w:bottom w:val="single" w:sz="2" w:space="0" w:color="7F7F7F" w:themeColor="text1" w:themeTint="80"/>
+              <w:right w:val="single" w:sz="4" w:space="0" w:color="auto"/>
+            </w:tcBorders>
+          </w:tcPr>
+          <w:p>
+            <w:pPr>
+              <w:widowControl/>
+              <w:snapToGrid w:val="0"/>
+              <w:spacing w:line="200" w:lineRule="atLeast"/>
+              <w:jc w:val="left"/>
+              <w:rPr>
+                <w:rFonts w:eastAsia="Meiryo UI" w:cstheme="minorHAnsi"/>
+                <w:color w:val="000000" w:themeColor="text1"/>
+                <w:sz w:val="18"/>
+                <w:szCs w:val="18"/>
+              </w:rPr>
+            </w:pPr>
+            <w:r>
+              <w:rPr>
+                <w:rFonts w:eastAsia="Meiryo UI" w:cstheme="minorHAnsi"/>
+                <w:color w:val="000000" w:themeColor="text1"/>
+                <w:sz w:val="18"/>
+                <w:szCs w:val="18"/>
+              </w:rPr>
+              <w:t>・</w:t>
+            </w:r>
+            <w:r>
+              <w:rPr>
+                <w:rFonts w:eastAsia="Meiryo UI" w:cstheme="minorHAnsi"/>
+                <w:color w:val="000000" w:themeColor="text1"/>
+                <w:sz w:val="18"/>
+                <w:szCs w:val="18"/>
+              </w:rPr>
+              <w:t>ITA</w:t>
+            </w:r>
+            <w:r>
+              <w:rPr>
+                <w:rFonts w:eastAsia="Meiryo UI" w:cstheme="minorHAnsi"/>
+                <w:color w:val="000000" w:themeColor="text1"/>
+                <w:sz w:val="18"/>
+                <w:szCs w:val="18"/>
+              </w:rPr>
+              <w:t>画面での</w:t>
+            </w:r>
+            <w:r>
+              <w:rPr>
+                <w:rFonts w:eastAsia="Meiryo UI" w:cstheme="minorHAnsi"/>
+                <w:color w:val="000000" w:themeColor="text1"/>
+                <w:sz w:val="18"/>
+                <w:szCs w:val="18"/>
+              </w:rPr>
+              <w:t>Organization/Workspace</w:t>
+            </w:r>
+            <w:r>
+              <w:rPr>
+                <w:rFonts w:eastAsia="Meiryo UI" w:cstheme="minorHAnsi"/>
+                <w:color w:val="000000" w:themeColor="text1"/>
+                <w:sz w:val="18"/>
+                <w:szCs w:val="18"/>
+              </w:rPr>
+              <w:t>を</w:t>
+            </w:r>
+            <w:proofErr w:type="spellStart"/>
+            <w:r>
+              <w:rPr>
+                <w:rFonts w:eastAsia="Meiryo UI" w:cstheme="minorHAnsi"/>
+                <w:color w:val="000000" w:themeColor="text1"/>
+                <w:sz w:val="18"/>
+                <w:szCs w:val="18"/>
+              </w:rPr>
+              <w:t>Terrafor</w:t>
+            </w:r>
+            <w:proofErr w:type="spellEnd"/>
+            <w:r>
+              <w:rPr>
+                <w:rFonts w:eastAsia="Meiryo UI" w:cstheme="minorHAnsi"/>
+                <w:color w:val="000000" w:themeColor="text1"/>
+                <w:sz w:val="18"/>
+                <w:szCs w:val="18"/>
+              </w:rPr>
+              <w:t>ｍ</w:t>
+            </w:r>
+            <w:r>
+              <w:rPr>
+                <w:rFonts w:eastAsia="Meiryo UI" w:cstheme="minorHAnsi"/>
+                <w:color w:val="000000" w:themeColor="text1"/>
+                <w:sz w:val="18"/>
+                <w:szCs w:val="18"/>
+              </w:rPr>
+              <w:t>側への登録</w:t>
+            </w:r>
+            <w:r>
+              <w:rPr>
+                <w:rFonts w:eastAsia="Meiryo UI" w:cstheme="minorHAnsi"/>
+                <w:color w:val="000000" w:themeColor="text1"/>
+                <w:sz w:val="18"/>
+                <w:szCs w:val="18"/>
+              </w:rPr>
+              <w:t>。</w:t>
+            </w:r>
+          </w:p>
+          <w:p>
+            <w:pPr>
+              <w:widowControl/>
+              <w:snapToGrid w:val="0"/>
+              <w:spacing w:line="200" w:lineRule="atLeast"/>
+              <w:jc w:val="left"/>
+              <w:rPr>
+                <w:rFonts w:eastAsia="Meiryo UI" w:cstheme="minorHAnsi"/>
+                <w:color w:val="000000" w:themeColor="text1"/>
+                <w:sz w:val="18"/>
+                <w:szCs w:val="18"/>
+              </w:rPr>
+            </w:pPr>
+            <w:r>
+              <w:rPr>
+                <w:rFonts w:eastAsia="Meiryo UI" w:cstheme="minorHAnsi"/>
+                <w:color w:val="000000" w:themeColor="text1"/>
+                <w:sz w:val="18"/>
+                <w:szCs w:val="18"/>
+              </w:rPr>
+              <w:t>・</w:t>
+            </w:r>
+            <w:r>
+              <w:rPr>
+                <w:rFonts w:eastAsia="Meiryo UI" w:cstheme="minorHAnsi"/>
+                <w:color w:val="000000" w:themeColor="text1"/>
+                <w:sz w:val="18"/>
+                <w:szCs w:val="18"/>
+              </w:rPr>
+              <w:t>ITA</w:t>
+            </w:r>
+            <w:r>
+              <w:rPr>
+                <w:rFonts w:eastAsia="Meiryo UI" w:cstheme="minorHAnsi"/>
+                <w:color w:val="000000" w:themeColor="text1"/>
+                <w:sz w:val="18"/>
+                <w:szCs w:val="18"/>
+              </w:rPr>
+              <w:t>画面での</w:t>
+            </w:r>
+            <w:r>
+              <w:rPr>
+                <w:rFonts w:eastAsia="Meiryo UI" w:cstheme="minorHAnsi"/>
+                <w:color w:val="000000" w:themeColor="text1"/>
+                <w:sz w:val="18"/>
+                <w:szCs w:val="18"/>
+              </w:rPr>
+              <w:t>Organization/Workspace/</w:t>
+            </w:r>
+            <w:r>
+              <w:rPr>
+                <w:rFonts w:eastAsia="Meiryo UI" w:cstheme="minorHAnsi"/>
+                <w:color w:val="000000" w:themeColor="text1"/>
+                <w:sz w:val="18"/>
+                <w:szCs w:val="18"/>
+              </w:rPr>
+              <w:br/>
+            </w:r>
+            <w:r>
+              <w:rPr>
+                <w:rFonts w:eastAsia="Meiryo UI" w:cstheme="minorHAnsi"/>
+                <w:color w:val="000000" w:themeColor="text1"/>
+                <w:sz w:val="18"/>
+                <w:szCs w:val="18"/>
+              </w:rPr>
+              <w:t>Policy/</w:t>
+            </w:r>
+            <w:proofErr w:type="spellStart"/>
+            <w:r>
+              <w:rPr>
+                <w:rFonts w:eastAsia="Meiryo UI" w:cstheme="minorHAnsi"/>
+                <w:color w:val="000000" w:themeColor="text1"/>
+                <w:sz w:val="18"/>
+                <w:szCs w:val="18"/>
+              </w:rPr>
+              <w:t>PolicySet</w:t>
+            </w:r>
+            <w:proofErr w:type="spellEnd"/>
+            <w:r>
+              <w:rPr>
+                <w:rFonts w:eastAsia="Meiryo UI" w:cstheme="minorHAnsi"/>
+                <w:color w:val="000000" w:themeColor="text1"/>
+                <w:sz w:val="18"/>
+                <w:szCs w:val="18"/>
+              </w:rPr>
+              <w:t>の情報取得</w:t>
+            </w:r>
+          </w:p>
+          <w:p>
+            <w:pPr>
+              <w:widowControl/>
+              <w:snapToGrid w:val="0"/>
+              <w:spacing w:line="200" w:lineRule="atLeast"/>
+              <w:jc w:val="left"/>
+              <w:rPr>
+                <w:rFonts w:eastAsia="Meiryo UI" w:cstheme="minorHAnsi"/>
+                <w:color w:val="000000" w:themeColor="text1"/>
+                <w:sz w:val="18"/>
+                <w:szCs w:val="18"/>
+              </w:rPr>
+            </w:pPr>
+          </w:p>
+        </w:tc>
+      </w:tr>
+      <w:tr>
+        <w:trPr>
+          <w:trHeight w:val="994"/>
+        </w:trPr>
+        <w:tc>
+          <w:tcPr>
+            <w:tcW w:w="1109" w:type="dxa"/>
+            <w:tcBorders>
+              <w:top w:val="single" w:sz="2" w:space="0" w:color="7F7F7F" w:themeColor="text1" w:themeTint="80"/>
+              <w:left w:val="single" w:sz="4" w:space="0" w:color="auto"/>
+              <w:bottom w:val="single" w:sz="2" w:space="0" w:color="7F7F7F" w:themeColor="text1" w:themeTint="80"/>
+              <w:right w:val="single" w:sz="2" w:space="0" w:color="7F7F7F" w:themeColor="text1" w:themeTint="80"/>
+            </w:tcBorders>
+            <w:shd w:val="clear" w:color="auto" w:fill="DBE5F1" w:themeFill="accent1" w:themeFillTint="33"/>
+          </w:tcPr>
+          <w:p>
+            <w:pPr>
+              <w:widowControl/>
+              <w:snapToGrid w:val="0"/>
+              <w:spacing w:line="200" w:lineRule="atLeast"/>
+              <w:jc w:val="left"/>
+              <w:rPr>
+                <w:rFonts w:eastAsia="Meiryo UI" w:cstheme="minorHAnsi"/>
+                <w:color w:val="000000" w:themeColor="text1"/>
+                <w:sz w:val="18"/>
+                <w:szCs w:val="18"/>
+              </w:rPr>
+            </w:pPr>
+            <w:r>
+              <w:rPr>
+                <w:rFonts w:ascii="ＭＳ 明朝" w:eastAsia="ＭＳ 明朝" w:hAnsi="ＭＳ 明朝" w:cs="ＭＳ 明朝" w:hint="eastAsia"/>
+                <w:color w:val="000000" w:themeColor="text1"/>
+                <w:sz w:val="18"/>
+                <w:szCs w:val="18"/>
+              </w:rPr>
+              <w:t>②</w:t>
+            </w:r>
+          </w:p>
+        </w:tc>
+        <w:tc>
+          <w:tcPr>
+            <w:tcW w:w="1409" w:type="dxa"/>
+            <w:tcBorders>
+              <w:top w:val="single" w:sz="2" w:space="0" w:color="7F7F7F" w:themeColor="text1" w:themeTint="80"/>
+              <w:left w:val="single" w:sz="2" w:space="0" w:color="7F7F7F" w:themeColor="text1" w:themeTint="80"/>
+              <w:bottom w:val="single" w:sz="2" w:space="0" w:color="7F7F7F" w:themeColor="text1" w:themeTint="80"/>
+              <w:right w:val="single" w:sz="2" w:space="0" w:color="7F7F7F" w:themeColor="text1" w:themeTint="80"/>
+            </w:tcBorders>
+          </w:tcPr>
+          <w:p>
+            <w:pPr>
+              <w:widowControl/>
+              <w:snapToGrid w:val="0"/>
+              <w:spacing w:line="200" w:lineRule="atLeast"/>
+              <w:jc w:val="left"/>
+              <w:rPr>
+                <w:rFonts w:eastAsia="Meiryo UI" w:cstheme="minorHAnsi"/>
+                <w:color w:val="000000" w:themeColor="text1"/>
+                <w:sz w:val="18"/>
+                <w:szCs w:val="18"/>
+              </w:rPr>
+            </w:pPr>
+            <w:r>
+              <w:rPr>
+                <w:rFonts w:eastAsia="Meiryo UI" w:cstheme="minorHAnsi"/>
+                <w:color w:val="000000" w:themeColor="text1"/>
+                <w:sz w:val="18"/>
+                <w:szCs w:val="18"/>
+              </w:rPr>
+              <w:t>ITA</w:t>
+            </w:r>
+            <w:r>
+              <w:rPr>
+                <w:rFonts w:eastAsia="Meiryo UI" w:cstheme="minorHAnsi"/>
+                <w:color w:val="000000" w:themeColor="text1"/>
+                <w:sz w:val="18"/>
+                <w:szCs w:val="18"/>
+              </w:rPr>
+              <w:t>サーバ</w:t>
+            </w:r>
+          </w:p>
+          <w:p>
+            <w:pPr>
+              <w:widowControl/>
+              <w:snapToGrid w:val="0"/>
+              <w:spacing w:line="200" w:lineRule="atLeast"/>
+              <w:jc w:val="left"/>
+              <w:rPr>
+                <w:rFonts w:eastAsia="Meiryo UI" w:cstheme="minorHAnsi"/>
+                <w:color w:val="000000" w:themeColor="text1"/>
+                <w:sz w:val="18"/>
+                <w:szCs w:val="18"/>
+              </w:rPr>
+            </w:pPr>
+            <w:r>
+              <w:rPr>
+                <w:rFonts w:eastAsia="Meiryo UI" w:cstheme="minorHAnsi"/>
+                <w:color w:val="000000" w:themeColor="text1"/>
+                <w:sz w:val="18"/>
+                <w:szCs w:val="18"/>
+              </w:rPr>
+              <w:t>(</w:t>
+            </w:r>
+            <w:r>
+              <w:rPr>
+                <w:rFonts w:eastAsia="Meiryo UI" w:cstheme="minorHAnsi"/>
+                <w:color w:val="000000" w:themeColor="text1"/>
+                <w:sz w:val="18"/>
+                <w:szCs w:val="18"/>
+              </w:rPr>
+              <w:t>Backyard</w:t>
+            </w:r>
+            <w:r>
+              <w:rPr>
+                <w:rFonts w:eastAsia="Meiryo UI" w:cstheme="minorHAnsi"/>
+                <w:color w:val="000000" w:themeColor="text1"/>
+                <w:sz w:val="18"/>
+                <w:szCs w:val="18"/>
+              </w:rPr>
+              <w:t>機能</w:t>
+            </w:r>
+            <w:r>
+              <w:rPr>
+                <w:rFonts w:eastAsia="Meiryo UI" w:cstheme="minorHAnsi"/>
+                <w:color w:val="000000" w:themeColor="text1"/>
+                <w:sz w:val="18"/>
+                <w:szCs w:val="18"/>
+              </w:rPr>
+              <w:t>)</w:t>
+            </w:r>
+          </w:p>
+        </w:tc>
+        <w:tc>
+          <w:tcPr>
+            <w:tcW w:w="1639" w:type="dxa"/>
+            <w:tcBorders>
+              <w:top w:val="single" w:sz="2" w:space="0" w:color="7F7F7F" w:themeColor="text1" w:themeTint="80"/>
+              <w:left w:val="single" w:sz="2" w:space="0" w:color="7F7F7F" w:themeColor="text1" w:themeTint="80"/>
+              <w:bottom w:val="single" w:sz="2" w:space="0" w:color="7F7F7F" w:themeColor="text1" w:themeTint="80"/>
+              <w:right w:val="single" w:sz="2" w:space="0" w:color="7F7F7F" w:themeColor="text1" w:themeTint="80"/>
+            </w:tcBorders>
+          </w:tcPr>
+          <w:p>
+            <w:pPr>
+              <w:widowControl/>
+              <w:snapToGrid w:val="0"/>
+              <w:spacing w:line="200" w:lineRule="atLeast"/>
+              <w:jc w:val="left"/>
+              <w:rPr>
+                <w:rFonts w:eastAsia="Meiryo UI" w:cstheme="minorHAnsi"/>
+                <w:color w:val="000000" w:themeColor="text1"/>
+                <w:sz w:val="18"/>
+                <w:szCs w:val="18"/>
+              </w:rPr>
+            </w:pPr>
+            <w:r>
+              <w:rPr>
+                <w:rFonts w:eastAsia="Meiryo UI" w:cstheme="minorHAnsi"/>
+                <w:color w:val="000000" w:themeColor="text1"/>
+                <w:sz w:val="18"/>
+                <w:szCs w:val="18"/>
+              </w:rPr>
+              <w:t>Terraform</w:t>
+            </w:r>
+          </w:p>
+          <w:p>
+            <w:pPr>
+              <w:widowControl/>
+              <w:snapToGrid w:val="0"/>
+              <w:spacing w:line="200" w:lineRule="atLeast"/>
+              <w:jc w:val="left"/>
+              <w:rPr>
+                <w:rFonts w:eastAsia="Meiryo UI" w:cstheme="minorHAnsi"/>
+                <w:color w:val="000000" w:themeColor="text1"/>
+                <w:sz w:val="18"/>
+                <w:szCs w:val="18"/>
+              </w:rPr>
+            </w:pPr>
+            <w:r>
+              <w:rPr>
+                <w:rFonts w:ascii="ＭＳ 明朝" w:eastAsia="ＭＳ 明朝" w:hAnsi="ＭＳ 明朝" w:cs="ＭＳ 明朝" w:hint="eastAsia"/>
+                <w:color w:val="000000" w:themeColor="text1"/>
+                <w:sz w:val="18"/>
+                <w:szCs w:val="18"/>
+              </w:rPr>
+              <w:t>※</w:t>
+            </w:r>
+            <w:r>
+              <w:rPr>
+                <w:rFonts w:eastAsia="Meiryo UI" w:cstheme="minorHAnsi"/>
+                <w:color w:val="000000" w:themeColor="text1"/>
+                <w:sz w:val="18"/>
+                <w:szCs w:val="18"/>
+              </w:rPr>
+              <w:t>3</w:t>
+            </w:r>
+          </w:p>
+        </w:tc>
+        <w:tc>
+          <w:tcPr>
+            <w:tcW w:w="2070" w:type="dxa"/>
+            <w:tcBorders>
+              <w:top w:val="single" w:sz="2" w:space="0" w:color="7F7F7F" w:themeColor="text1" w:themeTint="80"/>
+              <w:left w:val="single" w:sz="2" w:space="0" w:color="7F7F7F" w:themeColor="text1" w:themeTint="80"/>
+              <w:bottom w:val="single" w:sz="2" w:space="0" w:color="7F7F7F" w:themeColor="text1" w:themeTint="80"/>
+              <w:right w:val="single" w:sz="2" w:space="0" w:color="7F7F7F" w:themeColor="text1" w:themeTint="80"/>
+            </w:tcBorders>
+          </w:tcPr>
+          <w:p>
+            <w:pPr>
+              <w:widowControl/>
+              <w:snapToGrid w:val="0"/>
+              <w:spacing w:line="200" w:lineRule="atLeast"/>
+              <w:jc w:val="left"/>
+              <w:rPr>
+                <w:rFonts w:eastAsia="Meiryo UI" w:cstheme="minorHAnsi"/>
+                <w:color w:val="000000" w:themeColor="text1"/>
+                <w:sz w:val="18"/>
+                <w:szCs w:val="18"/>
+              </w:rPr>
+            </w:pPr>
+            <w:r>
+              <w:rPr>
+                <w:rFonts w:eastAsia="Meiryo UI" w:cstheme="minorHAnsi"/>
+                <w:color w:val="000000" w:themeColor="text1"/>
+                <w:sz w:val="18"/>
+                <w:szCs w:val="18"/>
+              </w:rPr>
+              <w:t>https</w:t>
+            </w:r>
+          </w:p>
+          <w:p>
+            <w:pPr>
+              <w:widowControl/>
+              <w:snapToGrid w:val="0"/>
+              <w:spacing w:line="200" w:lineRule="atLeast"/>
+              <w:jc w:val="left"/>
+              <w:rPr>
+                <w:rFonts w:eastAsia="Meiryo UI" w:cstheme="minorHAnsi"/>
+                <w:color w:val="000000" w:themeColor="text1"/>
+                <w:sz w:val="18"/>
+                <w:szCs w:val="18"/>
+              </w:rPr>
+            </w:pPr>
+            <w:r>
+              <w:rPr>
+                <w:rFonts w:eastAsia="Meiryo UI" w:cstheme="minorHAnsi"/>
+                <w:color w:val="000000" w:themeColor="text1"/>
+                <w:sz w:val="18"/>
+                <w:szCs w:val="18"/>
+              </w:rPr>
+              <w:t>[443/</w:t>
+            </w:r>
+            <w:proofErr w:type="spellStart"/>
+            <w:r>
+              <w:rPr>
+                <w:rFonts w:eastAsia="Meiryo UI" w:cstheme="minorHAnsi"/>
+                <w:color w:val="000000" w:themeColor="text1"/>
+                <w:sz w:val="18"/>
+                <w:szCs w:val="18"/>
+              </w:rPr>
+              <w:t>tcp</w:t>
+            </w:r>
+            <w:proofErr w:type="spellEnd"/>
+            <w:r>
+              <w:rPr>
+                <w:rFonts w:eastAsia="Meiryo UI" w:cstheme="minorHAnsi"/>
+                <w:color w:val="000000" w:themeColor="text1"/>
+                <w:sz w:val="18"/>
+                <w:szCs w:val="18"/>
+              </w:rPr>
+              <w:t>]</w:t>
+            </w:r>
+          </w:p>
+        </w:tc>
+        <w:tc>
+          <w:tcPr>
+            <w:tcW w:w="3749" w:type="dxa"/>
+            <w:tcBorders>
+              <w:top w:val="single" w:sz="2" w:space="0" w:color="7F7F7F" w:themeColor="text1" w:themeTint="80"/>
+              <w:left w:val="single" w:sz="2" w:space="0" w:color="7F7F7F" w:themeColor="text1" w:themeTint="80"/>
+              <w:bottom w:val="single" w:sz="2" w:space="0" w:color="7F7F7F" w:themeColor="text1" w:themeTint="80"/>
+              <w:right w:val="single" w:sz="4" w:space="0" w:color="auto"/>
+            </w:tcBorders>
+          </w:tcPr>
+          <w:p>
+            <w:pPr>
+              <w:widowControl/>
+              <w:snapToGrid w:val="0"/>
+              <w:spacing w:line="200" w:lineRule="atLeast"/>
+              <w:jc w:val="left"/>
+              <w:rPr>
+                <w:rFonts w:eastAsia="Meiryo UI" w:cstheme="minorHAnsi"/>
+                <w:color w:val="000000" w:themeColor="text1"/>
+                <w:sz w:val="18"/>
+                <w:szCs w:val="18"/>
+              </w:rPr>
+            </w:pPr>
+            <w:r>
+              <w:rPr>
+                <w:rFonts w:eastAsia="Meiryo UI" w:cstheme="minorHAnsi"/>
+                <w:color w:val="000000" w:themeColor="text1"/>
+                <w:sz w:val="18"/>
+                <w:szCs w:val="18"/>
+              </w:rPr>
+              <w:t>作業実行時の</w:t>
+            </w:r>
+            <w:r>
+              <w:rPr>
+                <w:rFonts w:eastAsia="Meiryo UI" w:cstheme="minorHAnsi"/>
+                <w:color w:val="000000" w:themeColor="text1"/>
+                <w:sz w:val="18"/>
+                <w:szCs w:val="18"/>
+              </w:rPr>
+              <w:t>Terraform Enterprise</w:t>
+            </w:r>
+            <w:r>
+              <w:rPr>
+                <w:rFonts w:eastAsia="Meiryo UI" w:cstheme="minorHAnsi"/>
+                <w:color w:val="000000" w:themeColor="text1"/>
+                <w:sz w:val="18"/>
+                <w:szCs w:val="18"/>
+              </w:rPr>
+              <w:t>への</w:t>
+            </w:r>
+            <w:r>
+              <w:rPr>
+                <w:rFonts w:eastAsia="Meiryo UI" w:cstheme="minorHAnsi"/>
+                <w:color w:val="000000" w:themeColor="text1"/>
+                <w:sz w:val="18"/>
+                <w:szCs w:val="18"/>
+              </w:rPr>
+              <w:t>Plan/</w:t>
+            </w:r>
+            <w:proofErr w:type="spellStart"/>
+            <w:r>
+              <w:rPr>
+                <w:rFonts w:eastAsia="Meiryo UI" w:cstheme="minorHAnsi"/>
+                <w:color w:val="000000" w:themeColor="text1"/>
+                <w:sz w:val="18"/>
+                <w:szCs w:val="18"/>
+              </w:rPr>
+              <w:t>PolicyCheck</w:t>
+            </w:r>
+            <w:proofErr w:type="spellEnd"/>
+            <w:r>
+              <w:rPr>
+                <w:rFonts w:eastAsia="Meiryo UI" w:cstheme="minorHAnsi"/>
+                <w:color w:val="000000" w:themeColor="text1"/>
+                <w:sz w:val="18"/>
+                <w:szCs w:val="18"/>
+              </w:rPr>
+              <w:t>/Apply</w:t>
+            </w:r>
+            <w:r>
+              <w:rPr>
+                <w:rFonts w:eastAsia="Meiryo UI" w:cstheme="minorHAnsi"/>
+                <w:color w:val="000000" w:themeColor="text1"/>
+                <w:sz w:val="18"/>
+                <w:szCs w:val="18"/>
+              </w:rPr>
+              <w:t>の実行および結果の取得</w:t>
+            </w:r>
+          </w:p>
+        </w:tc>
+      </w:tr>
+      <w:tr>
+        <w:trPr>
+          <w:trHeight w:val="960"/>
+        </w:trPr>
+        <w:tc>
+          <w:tcPr>
+            <w:tcW w:w="1109" w:type="dxa"/>
+            <w:tcBorders>
+              <w:top w:val="single" w:sz="2" w:space="0" w:color="7F7F7F" w:themeColor="text1" w:themeTint="80"/>
+              <w:left w:val="single" w:sz="4" w:space="0" w:color="auto"/>
+              <w:bottom w:val="single" w:sz="2" w:space="0" w:color="7F7F7F" w:themeColor="text1" w:themeTint="80"/>
+              <w:right w:val="single" w:sz="2" w:space="0" w:color="7F7F7F" w:themeColor="text1" w:themeTint="80"/>
+            </w:tcBorders>
+            <w:shd w:val="clear" w:color="auto" w:fill="DBE5F1" w:themeFill="accent1" w:themeFillTint="33"/>
+          </w:tcPr>
+          <w:p>
+            <w:pPr>
+              <w:widowControl/>
+              <w:snapToGrid w:val="0"/>
+              <w:spacing w:line="200" w:lineRule="atLeast"/>
+              <w:jc w:val="left"/>
+              <w:rPr>
+                <w:rFonts w:eastAsia="Meiryo UI" w:cstheme="minorHAnsi"/>
+                <w:color w:val="000000" w:themeColor="text1"/>
+                <w:sz w:val="18"/>
+                <w:szCs w:val="18"/>
+              </w:rPr>
+            </w:pPr>
+            <w:r>
+              <w:rPr>
+                <w:rFonts w:ascii="ＭＳ 明朝" w:eastAsia="ＭＳ 明朝" w:hAnsi="ＭＳ 明朝" w:cs="ＭＳ 明朝" w:hint="eastAsia"/>
+                <w:color w:val="000000" w:themeColor="text1"/>
+                <w:sz w:val="18"/>
+                <w:szCs w:val="18"/>
+              </w:rPr>
+              <w:t>③</w:t>
+            </w:r>
+          </w:p>
+        </w:tc>
+        <w:tc>
+          <w:tcPr>
+            <w:tcW w:w="1409" w:type="dxa"/>
+            <w:tcBorders>
+              <w:top w:val="single" w:sz="2" w:space="0" w:color="7F7F7F" w:themeColor="text1" w:themeTint="80"/>
+              <w:left w:val="single" w:sz="2" w:space="0" w:color="7F7F7F" w:themeColor="text1" w:themeTint="80"/>
+              <w:bottom w:val="single" w:sz="2" w:space="0" w:color="7F7F7F" w:themeColor="text1" w:themeTint="80"/>
+              <w:right w:val="single" w:sz="2" w:space="0" w:color="7F7F7F" w:themeColor="text1" w:themeTint="80"/>
+            </w:tcBorders>
+          </w:tcPr>
+          <w:p>
+            <w:pPr>
+              <w:widowControl/>
+              <w:snapToGrid w:val="0"/>
+              <w:spacing w:line="200" w:lineRule="atLeast"/>
+              <w:jc w:val="left"/>
+              <w:rPr>
+                <w:rFonts w:eastAsia="Meiryo UI" w:cstheme="minorHAnsi"/>
+                <w:color w:val="000000" w:themeColor="text1"/>
+                <w:sz w:val="18"/>
+                <w:szCs w:val="18"/>
+              </w:rPr>
+            </w:pPr>
+            <w:r>
+              <w:rPr>
+                <w:rFonts w:eastAsia="Meiryo UI" w:cstheme="minorHAnsi"/>
+                <w:color w:val="000000" w:themeColor="text1"/>
+                <w:sz w:val="18"/>
+                <w:szCs w:val="18"/>
+              </w:rPr>
+              <w:t>Terraform</w:t>
+            </w:r>
+          </w:p>
+          <w:p>
+            <w:pPr>
+              <w:widowControl/>
+              <w:snapToGrid w:val="0"/>
+              <w:spacing w:line="200" w:lineRule="atLeast"/>
+              <w:jc w:val="left"/>
+              <w:rPr>
+                <w:rFonts w:eastAsia="Meiryo UI" w:cstheme="minorHAnsi"/>
+                <w:color w:val="000000" w:themeColor="text1"/>
+                <w:sz w:val="18"/>
+                <w:szCs w:val="18"/>
+              </w:rPr>
+            </w:pPr>
+            <w:r>
+              <w:rPr>
+                <w:rFonts w:ascii="ＭＳ 明朝" w:eastAsia="ＭＳ 明朝" w:hAnsi="ＭＳ 明朝" w:cs="ＭＳ 明朝" w:hint="eastAsia"/>
+                <w:color w:val="000000" w:themeColor="text1"/>
+                <w:sz w:val="18"/>
+                <w:szCs w:val="18"/>
+              </w:rPr>
+              <w:t>※</w:t>
+            </w:r>
+            <w:r>
+              <w:rPr>
+                <w:rFonts w:eastAsia="Meiryo UI" w:cstheme="minorHAnsi"/>
+                <w:color w:val="000000" w:themeColor="text1"/>
+                <w:sz w:val="18"/>
+                <w:szCs w:val="18"/>
+              </w:rPr>
+              <w:t>3</w:t>
+            </w:r>
+          </w:p>
+        </w:tc>
+        <w:tc>
+          <w:tcPr>
+            <w:tcW w:w="1639" w:type="dxa"/>
+            <w:tcBorders>
+              <w:top w:val="single" w:sz="2" w:space="0" w:color="7F7F7F" w:themeColor="text1" w:themeTint="80"/>
+              <w:left w:val="single" w:sz="2" w:space="0" w:color="7F7F7F" w:themeColor="text1" w:themeTint="80"/>
+              <w:bottom w:val="single" w:sz="2" w:space="0" w:color="7F7F7F" w:themeColor="text1" w:themeTint="80"/>
+              <w:right w:val="single" w:sz="2" w:space="0" w:color="7F7F7F" w:themeColor="text1" w:themeTint="80"/>
+            </w:tcBorders>
+          </w:tcPr>
+          <w:p>
+            <w:pPr>
+              <w:widowControl/>
+              <w:snapToGrid w:val="0"/>
+              <w:spacing w:line="200" w:lineRule="atLeast"/>
+              <w:jc w:val="left"/>
+              <w:rPr>
+                <w:rFonts w:eastAsia="Meiryo UI" w:cstheme="minorHAnsi"/>
+                <w:color w:val="000000" w:themeColor="text1"/>
+                <w:sz w:val="18"/>
+                <w:szCs w:val="18"/>
+              </w:rPr>
+            </w:pPr>
+            <w:r>
+              <w:rPr>
+                <w:rFonts w:eastAsia="Meiryo UI" w:cstheme="minorHAnsi"/>
+                <w:color w:val="000000" w:themeColor="text1"/>
+                <w:sz w:val="18"/>
+                <w:szCs w:val="18"/>
+              </w:rPr>
+              <w:t>対象機器</w:t>
+            </w:r>
+          </w:p>
+        </w:tc>
+        <w:tc>
+          <w:tcPr>
+            <w:tcW w:w="2070" w:type="dxa"/>
+            <w:tcBorders>
+              <w:top w:val="single" w:sz="2" w:space="0" w:color="7F7F7F" w:themeColor="text1" w:themeTint="80"/>
+              <w:left w:val="single" w:sz="2" w:space="0" w:color="7F7F7F" w:themeColor="text1" w:themeTint="80"/>
+              <w:bottom w:val="single" w:sz="2" w:space="0" w:color="7F7F7F" w:themeColor="text1" w:themeTint="80"/>
+              <w:right w:val="single" w:sz="2" w:space="0" w:color="7F7F7F" w:themeColor="text1" w:themeTint="80"/>
+            </w:tcBorders>
+          </w:tcPr>
+          <w:p>
+            <w:pPr>
+              <w:widowControl/>
+              <w:snapToGrid w:val="0"/>
+              <w:spacing w:line="200" w:lineRule="atLeast"/>
+              <w:jc w:val="left"/>
+              <w:rPr>
+                <w:rFonts w:eastAsia="Meiryo UI" w:cstheme="minorHAnsi"/>
+                <w:color w:val="000000" w:themeColor="text1"/>
+                <w:sz w:val="18"/>
+                <w:szCs w:val="18"/>
+              </w:rPr>
+            </w:pPr>
+            <w:r>
+              <w:rPr>
+                <w:rFonts w:eastAsia="Meiryo UI" w:cstheme="minorHAnsi"/>
+                <w:color w:val="000000" w:themeColor="text1"/>
+                <w:sz w:val="18"/>
+                <w:szCs w:val="18"/>
+              </w:rPr>
+              <w:t>Any</w:t>
+            </w:r>
+          </w:p>
+          <w:p>
+            <w:pPr>
+              <w:widowControl/>
+              <w:snapToGrid w:val="0"/>
+              <w:spacing w:line="200" w:lineRule="atLeast"/>
+              <w:jc w:val="left"/>
+              <w:rPr>
+                <w:rFonts w:eastAsia="Meiryo UI" w:cstheme="minorHAnsi"/>
+                <w:color w:val="000000" w:themeColor="text1"/>
+                <w:sz w:val="18"/>
+                <w:szCs w:val="18"/>
+              </w:rPr>
+            </w:pPr>
+            <w:r>
+              <w:rPr>
+                <w:rFonts w:eastAsia="Meiryo UI" w:cstheme="minorHAnsi"/>
+                <w:color w:val="000000" w:themeColor="text1"/>
+                <w:sz w:val="18"/>
+                <w:szCs w:val="18"/>
+              </w:rPr>
+              <w:t>(</w:t>
+            </w:r>
+            <w:r>
+              <w:rPr>
+                <w:rFonts w:eastAsia="Meiryo UI" w:cstheme="minorHAnsi"/>
+                <w:color w:val="000000" w:themeColor="text1"/>
+                <w:sz w:val="18"/>
+                <w:szCs w:val="18"/>
+              </w:rPr>
+              <w:t>利用する</w:t>
+            </w:r>
+            <w:r>
+              <w:rPr>
+                <w:rFonts w:eastAsia="Meiryo UI" w:cstheme="minorHAnsi"/>
+                <w:color w:val="000000" w:themeColor="text1"/>
+                <w:sz w:val="18"/>
+                <w:szCs w:val="18"/>
+              </w:rPr>
+              <w:t>Terraform</w:t>
+            </w:r>
+          </w:p>
+          <w:p>
+            <w:pPr>
+              <w:widowControl/>
+              <w:snapToGrid w:val="0"/>
+              <w:spacing w:line="200" w:lineRule="atLeast"/>
+              <w:jc w:val="left"/>
+              <w:rPr>
+                <w:rFonts w:eastAsia="Meiryo UI" w:cstheme="minorHAnsi"/>
+                <w:color w:val="000000" w:themeColor="text1"/>
+                <w:sz w:val="18"/>
+                <w:szCs w:val="18"/>
+              </w:rPr>
+            </w:pPr>
+            <w:r>
+              <w:rPr>
+                <w:rFonts w:eastAsia="Meiryo UI" w:cstheme="minorHAnsi"/>
+                <w:color w:val="000000" w:themeColor="text1"/>
+                <w:sz w:val="18"/>
+                <w:szCs w:val="18"/>
+              </w:rPr>
+              <w:t>プロバイダにより異なる）</w:t>
+            </w:r>
+          </w:p>
+        </w:tc>
+        <w:tc>
+          <w:tcPr>
+            <w:tcW w:w="3749" w:type="dxa"/>
+            <w:tcBorders>
+              <w:top w:val="single" w:sz="2" w:space="0" w:color="7F7F7F" w:themeColor="text1" w:themeTint="80"/>
+              <w:left w:val="single" w:sz="2" w:space="0" w:color="7F7F7F" w:themeColor="text1" w:themeTint="80"/>
+              <w:bottom w:val="single" w:sz="2" w:space="0" w:color="7F7F7F" w:themeColor="text1" w:themeTint="80"/>
+              <w:right w:val="single" w:sz="4" w:space="0" w:color="auto"/>
+            </w:tcBorders>
+          </w:tcPr>
+          <w:p>
+            <w:pPr>
+              <w:widowControl/>
+              <w:snapToGrid w:val="0"/>
+              <w:spacing w:line="200" w:lineRule="atLeast"/>
+              <w:jc w:val="left"/>
+              <w:rPr>
+                <w:rFonts w:eastAsia="Meiryo UI" w:cstheme="minorHAnsi"/>
+                <w:color w:val="000000" w:themeColor="text1"/>
+                <w:sz w:val="18"/>
+                <w:szCs w:val="18"/>
+              </w:rPr>
+            </w:pPr>
+            <w:r>
+              <w:rPr>
+                <w:rFonts w:eastAsia="Meiryo UI" w:cstheme="minorHAnsi"/>
+                <w:color w:val="000000" w:themeColor="text1"/>
+                <w:sz w:val="18"/>
+                <w:szCs w:val="18"/>
+              </w:rPr>
+              <w:t>Terraform</w:t>
+            </w:r>
+            <w:r>
+              <w:rPr>
+                <w:rFonts w:eastAsia="Meiryo UI" w:cstheme="minorHAnsi"/>
+                <w:color w:val="000000" w:themeColor="text1"/>
+                <w:sz w:val="18"/>
+                <w:szCs w:val="18"/>
+              </w:rPr>
+              <w:t>から対象機器</w:t>
+            </w:r>
+            <w:r>
+              <w:rPr>
+                <w:rFonts w:eastAsia="Meiryo UI" w:cstheme="minorHAnsi"/>
+                <w:color w:val="000000" w:themeColor="text1"/>
+                <w:sz w:val="18"/>
+                <w:szCs w:val="18"/>
+              </w:rPr>
+              <w:t>／</w:t>
+            </w:r>
+            <w:r>
+              <w:rPr>
+                <w:rFonts w:eastAsia="Meiryo UI" w:cstheme="minorHAnsi"/>
+                <w:color w:val="000000" w:themeColor="text1"/>
+                <w:sz w:val="18"/>
+                <w:szCs w:val="18"/>
+              </w:rPr>
+              <w:t>クラウド</w:t>
+            </w:r>
+            <w:r>
+              <w:rPr>
+                <w:rFonts w:eastAsia="Meiryo UI" w:cstheme="minorHAnsi"/>
+                <w:color w:val="000000" w:themeColor="text1"/>
+                <w:sz w:val="18"/>
+                <w:szCs w:val="18"/>
+              </w:rPr>
+              <w:t>サービス</w:t>
+            </w:r>
+            <w:r>
+              <w:rPr>
+                <w:rFonts w:eastAsia="Meiryo UI" w:cstheme="minorHAnsi"/>
+                <w:color w:val="000000" w:themeColor="text1"/>
+                <w:sz w:val="18"/>
+                <w:szCs w:val="18"/>
+              </w:rPr>
+              <w:t>へ</w:t>
+            </w:r>
+            <w:r>
+              <w:rPr>
+                <w:rFonts w:eastAsia="Meiryo UI" w:cstheme="minorHAnsi"/>
+                <w:color w:val="000000" w:themeColor="text1"/>
+                <w:sz w:val="18"/>
+                <w:szCs w:val="18"/>
+              </w:rPr>
+              <w:t>の</w:t>
+            </w:r>
+            <w:r>
+              <w:rPr>
+                <w:rFonts w:eastAsia="Meiryo UI" w:cstheme="minorHAnsi"/>
+                <w:color w:val="000000" w:themeColor="text1"/>
+                <w:sz w:val="18"/>
+                <w:szCs w:val="18"/>
+              </w:rPr>
+              <w:t>API</w:t>
+            </w:r>
+            <w:r>
+              <w:rPr>
+                <w:rFonts w:eastAsia="Meiryo UI" w:cstheme="minorHAnsi"/>
+                <w:color w:val="000000" w:themeColor="text1"/>
+                <w:sz w:val="18"/>
+                <w:szCs w:val="18"/>
+              </w:rPr>
+              <w:t>投入</w:t>
+            </w:r>
+            <w:r>
+              <w:rPr>
+                <w:rFonts w:eastAsia="Meiryo UI" w:cstheme="minorHAnsi"/>
+                <w:color w:val="000000" w:themeColor="text1"/>
+                <w:sz w:val="18"/>
+                <w:szCs w:val="18"/>
+              </w:rPr>
+              <w:t>やコマンド実行</w:t>
+            </w:r>
+          </w:p>
+        </w:tc>
+      </w:tr>
+      <w:tr>
+        <w:trPr>
+          <w:trHeight w:val="1389"/>
+        </w:trPr>
+        <w:tc>
+          <w:tcPr>
+            <w:tcW w:w="1109" w:type="dxa"/>
+            <w:tcBorders>
+              <w:top w:val="single" w:sz="2" w:space="0" w:color="7F7F7F" w:themeColor="text1" w:themeTint="80"/>
+              <w:left w:val="single" w:sz="4" w:space="0" w:color="auto"/>
+              <w:bottom w:val="single" w:sz="2" w:space="0" w:color="7F7F7F" w:themeColor="text1" w:themeTint="80"/>
+              <w:right w:val="single" w:sz="2" w:space="0" w:color="7F7F7F" w:themeColor="text1" w:themeTint="80"/>
+            </w:tcBorders>
+            <w:shd w:val="clear" w:color="auto" w:fill="DBE5F1" w:themeFill="accent1" w:themeFillTint="33"/>
+          </w:tcPr>
+          <w:p>
+            <w:pPr>
+              <w:widowControl/>
+              <w:snapToGrid w:val="0"/>
+              <w:spacing w:line="200" w:lineRule="atLeast"/>
+              <w:jc w:val="left"/>
+              <w:rPr>
+                <w:rFonts w:eastAsia="Meiryo UI" w:cstheme="minorHAnsi"/>
+                <w:color w:val="000000" w:themeColor="text1"/>
+                <w:sz w:val="18"/>
+                <w:szCs w:val="18"/>
+              </w:rPr>
+            </w:pPr>
+            <w:r>
+              <w:rPr>
+                <w:rFonts w:ascii="ＭＳ 明朝" w:eastAsia="ＭＳ 明朝" w:hAnsi="ＭＳ 明朝" w:cs="ＭＳ 明朝" w:hint="eastAsia"/>
+                <w:color w:val="000000" w:themeColor="text1"/>
+                <w:sz w:val="18"/>
+                <w:szCs w:val="18"/>
+              </w:rPr>
+              <w:t>④</w:t>
+            </w:r>
+            <w:r>
+              <w:rPr>
+                <w:rFonts w:eastAsia="Meiryo UI" w:cstheme="minorHAnsi"/>
+                <w:color w:val="000000" w:themeColor="text1"/>
+                <w:sz w:val="18"/>
+                <w:szCs w:val="18"/>
+              </w:rPr>
+              <w:t>-1</w:t>
+            </w:r>
+          </w:p>
+        </w:tc>
+        <w:tc>
+          <w:tcPr>
+            <w:tcW w:w="1409" w:type="dxa"/>
+            <w:tcBorders>
+              <w:top w:val="single" w:sz="2" w:space="0" w:color="7F7F7F" w:themeColor="text1" w:themeTint="80"/>
+              <w:left w:val="single" w:sz="2" w:space="0" w:color="7F7F7F" w:themeColor="text1" w:themeTint="80"/>
+              <w:bottom w:val="single" w:sz="2" w:space="0" w:color="7F7F7F" w:themeColor="text1" w:themeTint="80"/>
+              <w:right w:val="single" w:sz="2" w:space="0" w:color="7F7F7F" w:themeColor="text1" w:themeTint="80"/>
+            </w:tcBorders>
+          </w:tcPr>
+          <w:p>
+            <w:pPr>
+              <w:widowControl/>
+              <w:snapToGrid w:val="0"/>
+              <w:spacing w:line="200" w:lineRule="atLeast"/>
+              <w:jc w:val="left"/>
+              <w:rPr>
+                <w:rFonts w:eastAsia="Meiryo UI" w:cstheme="minorHAnsi"/>
+                <w:color w:val="000000" w:themeColor="text1"/>
+                <w:sz w:val="18"/>
+                <w:szCs w:val="18"/>
+              </w:rPr>
+            </w:pPr>
+            <w:r>
+              <w:rPr>
+                <w:rFonts w:eastAsia="Meiryo UI" w:cstheme="minorHAnsi"/>
+                <w:color w:val="000000" w:themeColor="text1"/>
+                <w:sz w:val="18"/>
+                <w:szCs w:val="18"/>
+              </w:rPr>
+              <w:t>Terraform Cloud Agent</w:t>
+            </w:r>
+            <w:r>
+              <w:rPr>
+                <w:rFonts w:eastAsia="Meiryo UI" w:cstheme="minorHAnsi"/>
+                <w:color w:val="000000" w:themeColor="text1"/>
+                <w:sz w:val="18"/>
+                <w:szCs w:val="18"/>
+              </w:rPr>
+              <w:t>s</w:t>
+            </w:r>
+          </w:p>
+        </w:tc>
+        <w:tc>
+          <w:tcPr>
+            <w:tcW w:w="1639" w:type="dxa"/>
+            <w:tcBorders>
+              <w:top w:val="single" w:sz="2" w:space="0" w:color="7F7F7F" w:themeColor="text1" w:themeTint="80"/>
+              <w:left w:val="single" w:sz="2" w:space="0" w:color="7F7F7F" w:themeColor="text1" w:themeTint="80"/>
+              <w:bottom w:val="single" w:sz="2" w:space="0" w:color="7F7F7F" w:themeColor="text1" w:themeTint="80"/>
+              <w:right w:val="single" w:sz="2" w:space="0" w:color="7F7F7F" w:themeColor="text1" w:themeTint="80"/>
+            </w:tcBorders>
+          </w:tcPr>
+          <w:p>
+            <w:pPr>
+              <w:widowControl/>
+              <w:snapToGrid w:val="0"/>
+              <w:spacing w:line="200" w:lineRule="atLeast"/>
+              <w:jc w:val="left"/>
+              <w:rPr>
+                <w:rFonts w:eastAsia="Meiryo UI" w:cstheme="minorHAnsi"/>
+                <w:color w:val="000000" w:themeColor="text1"/>
+                <w:sz w:val="18"/>
+                <w:szCs w:val="18"/>
+              </w:rPr>
+            </w:pPr>
+            <w:r>
+              <w:rPr>
+                <w:rFonts w:eastAsia="Meiryo UI" w:cstheme="minorHAnsi"/>
+                <w:color w:val="000000" w:themeColor="text1"/>
+                <w:sz w:val="18"/>
+                <w:szCs w:val="18"/>
+              </w:rPr>
+              <w:t>Terraform</w:t>
+            </w:r>
+          </w:p>
+          <w:p>
+            <w:pPr>
+              <w:widowControl/>
+              <w:snapToGrid w:val="0"/>
+              <w:spacing w:line="200" w:lineRule="atLeast"/>
+              <w:jc w:val="left"/>
+              <w:rPr>
+                <w:rFonts w:eastAsia="Meiryo UI" w:cstheme="minorHAnsi"/>
+                <w:color w:val="000000" w:themeColor="text1"/>
+                <w:sz w:val="18"/>
+                <w:szCs w:val="18"/>
+              </w:rPr>
+            </w:pPr>
+            <w:r>
+              <w:rPr>
+                <w:rFonts w:ascii="ＭＳ 明朝" w:eastAsia="ＭＳ 明朝" w:hAnsi="ＭＳ 明朝" w:cs="ＭＳ 明朝" w:hint="eastAsia"/>
+                <w:color w:val="000000" w:themeColor="text1"/>
+                <w:sz w:val="18"/>
+                <w:szCs w:val="18"/>
+              </w:rPr>
+              <w:t>※</w:t>
+            </w:r>
+            <w:r>
+              <w:rPr>
+                <w:rFonts w:eastAsia="Meiryo UI" w:cstheme="minorHAnsi"/>
+                <w:color w:val="000000" w:themeColor="text1"/>
+                <w:sz w:val="18"/>
+                <w:szCs w:val="18"/>
+              </w:rPr>
+              <w:t>3</w:t>
+            </w:r>
+          </w:p>
+        </w:tc>
+        <w:tc>
+          <w:tcPr>
+            <w:tcW w:w="2070" w:type="dxa"/>
+            <w:tcBorders>
+              <w:top w:val="single" w:sz="2" w:space="0" w:color="7F7F7F" w:themeColor="text1" w:themeTint="80"/>
+              <w:left w:val="single" w:sz="2" w:space="0" w:color="7F7F7F" w:themeColor="text1" w:themeTint="80"/>
+              <w:bottom w:val="single" w:sz="2" w:space="0" w:color="7F7F7F" w:themeColor="text1" w:themeTint="80"/>
+              <w:right w:val="single" w:sz="2" w:space="0" w:color="7F7F7F" w:themeColor="text1" w:themeTint="80"/>
+            </w:tcBorders>
+          </w:tcPr>
+          <w:p>
+            <w:pPr>
+              <w:widowControl/>
+              <w:snapToGrid w:val="0"/>
+              <w:spacing w:line="200" w:lineRule="atLeast"/>
+              <w:jc w:val="left"/>
+              <w:rPr>
+                <w:rFonts w:eastAsia="Meiryo UI" w:cstheme="minorHAnsi"/>
+                <w:color w:val="000000" w:themeColor="text1"/>
+                <w:sz w:val="18"/>
+                <w:szCs w:val="18"/>
+              </w:rPr>
+            </w:pPr>
+            <w:r>
+              <w:rPr>
+                <w:rFonts w:eastAsia="Meiryo UI" w:cstheme="minorHAnsi"/>
+                <w:color w:val="000000" w:themeColor="text1"/>
+                <w:sz w:val="18"/>
+                <w:szCs w:val="18"/>
+              </w:rPr>
+              <w:t>https</w:t>
+            </w:r>
+          </w:p>
+          <w:p>
+            <w:pPr>
+              <w:widowControl/>
+              <w:snapToGrid w:val="0"/>
+              <w:spacing w:line="200" w:lineRule="atLeast"/>
+              <w:jc w:val="left"/>
+              <w:rPr>
+                <w:rFonts w:eastAsia="Meiryo UI" w:cstheme="minorHAnsi"/>
+                <w:color w:val="000000" w:themeColor="text1"/>
+                <w:sz w:val="18"/>
+                <w:szCs w:val="18"/>
+              </w:rPr>
+            </w:pPr>
+            <w:r>
+              <w:rPr>
+                <w:rFonts w:eastAsia="Meiryo UI" w:cstheme="minorHAnsi"/>
+                <w:color w:val="000000" w:themeColor="text1"/>
+                <w:sz w:val="18"/>
+                <w:szCs w:val="18"/>
+              </w:rPr>
+              <w:t>[443/</w:t>
+            </w:r>
+            <w:proofErr w:type="spellStart"/>
+            <w:r>
+              <w:rPr>
+                <w:rFonts w:eastAsia="Meiryo UI" w:cstheme="minorHAnsi"/>
+                <w:color w:val="000000" w:themeColor="text1"/>
+                <w:sz w:val="18"/>
+                <w:szCs w:val="18"/>
+              </w:rPr>
+              <w:t>tcp</w:t>
+            </w:r>
+            <w:proofErr w:type="spellEnd"/>
+            <w:r>
+              <w:rPr>
+                <w:rFonts w:eastAsia="Meiryo UI" w:cstheme="minorHAnsi"/>
+                <w:color w:val="000000" w:themeColor="text1"/>
+                <w:sz w:val="18"/>
+                <w:szCs w:val="18"/>
+              </w:rPr>
+              <w:t>]</w:t>
+            </w:r>
+          </w:p>
+        </w:tc>
+        <w:tc>
+          <w:tcPr>
+            <w:tcW w:w="3749" w:type="dxa"/>
+            <w:tcBorders>
+              <w:top w:val="single" w:sz="2" w:space="0" w:color="7F7F7F" w:themeColor="text1" w:themeTint="80"/>
+              <w:left w:val="single" w:sz="2" w:space="0" w:color="7F7F7F" w:themeColor="text1" w:themeTint="80"/>
+              <w:bottom w:val="single" w:sz="2" w:space="0" w:color="7F7F7F" w:themeColor="text1" w:themeTint="80"/>
+              <w:right w:val="single" w:sz="4" w:space="0" w:color="auto"/>
+            </w:tcBorders>
+          </w:tcPr>
+          <w:p>
+            <w:pPr>
+              <w:widowControl/>
+              <w:snapToGrid w:val="0"/>
+              <w:spacing w:line="200" w:lineRule="atLeast"/>
+              <w:jc w:val="left"/>
+              <w:rPr>
+                <w:rFonts w:eastAsia="Meiryo UI" w:cstheme="minorHAnsi"/>
+                <w:color w:val="000000" w:themeColor="text1"/>
+                <w:sz w:val="18"/>
+                <w:szCs w:val="18"/>
+              </w:rPr>
+            </w:pPr>
+            <w:r>
+              <w:rPr>
+                <w:rFonts w:eastAsia="Meiryo UI" w:cstheme="minorHAnsi"/>
+                <w:color w:val="000000" w:themeColor="text1"/>
+                <w:sz w:val="18"/>
+                <w:szCs w:val="18"/>
+              </w:rPr>
+              <w:t>Terraform Cloud Agent</w:t>
+            </w:r>
+            <w:r>
+              <w:rPr>
+                <w:rFonts w:eastAsia="Meiryo UI" w:cstheme="minorHAnsi"/>
+                <w:color w:val="000000" w:themeColor="text1"/>
+                <w:sz w:val="18"/>
+                <w:szCs w:val="18"/>
+              </w:rPr>
+              <w:t>から</w:t>
+            </w:r>
+            <w:r>
+              <w:rPr>
+                <w:rFonts w:eastAsia="Meiryo UI" w:cstheme="minorHAnsi"/>
+                <w:color w:val="000000" w:themeColor="text1"/>
+                <w:sz w:val="18"/>
+                <w:szCs w:val="18"/>
+              </w:rPr>
+              <w:t>Terraform</w:t>
+            </w:r>
+            <w:r>
+              <w:rPr>
+                <w:rFonts w:eastAsia="Meiryo UI" w:cstheme="minorHAnsi"/>
+                <w:color w:val="000000" w:themeColor="text1"/>
+                <w:sz w:val="18"/>
+                <w:szCs w:val="18"/>
+              </w:rPr>
+              <w:t>本体へ</w:t>
+            </w:r>
+            <w:r>
+              <w:rPr>
+                <w:rFonts w:eastAsia="Meiryo UI" w:cstheme="minorHAnsi"/>
+                <w:color w:val="000000" w:themeColor="text1"/>
+                <w:sz w:val="18"/>
+                <w:szCs w:val="18"/>
+              </w:rPr>
+              <w:t>API</w:t>
+            </w:r>
+            <w:r>
+              <w:rPr>
+                <w:rFonts w:eastAsia="Meiryo UI" w:cstheme="minorHAnsi"/>
+                <w:color w:val="000000" w:themeColor="text1"/>
+                <w:sz w:val="18"/>
+                <w:szCs w:val="18"/>
+              </w:rPr>
+              <w:t>通信を行う。</w:t>
+            </w:r>
+          </w:p>
+        </w:tc>
+      </w:tr>
+      <w:tr>
+        <w:trPr>
+          <w:trHeight w:val="1028"/>
+        </w:trPr>
+        <w:tc>
+          <w:tcPr>
+            <w:tcW w:w="1109" w:type="dxa"/>
+            <w:tcBorders>
+              <w:top w:val="single" w:sz="2" w:space="0" w:color="7F7F7F" w:themeColor="text1" w:themeTint="80"/>
+              <w:left w:val="single" w:sz="4" w:space="0" w:color="auto"/>
+              <w:bottom w:val="single" w:sz="4" w:space="0" w:color="auto"/>
+              <w:right w:val="single" w:sz="2" w:space="0" w:color="7F7F7F" w:themeColor="text1" w:themeTint="80"/>
+            </w:tcBorders>
+            <w:shd w:val="clear" w:color="auto" w:fill="DBE5F1" w:themeFill="accent1" w:themeFillTint="33"/>
+          </w:tcPr>
+          <w:p>
+            <w:pPr>
+              <w:widowControl/>
+              <w:snapToGrid w:val="0"/>
+              <w:spacing w:line="200" w:lineRule="atLeast"/>
+              <w:jc w:val="left"/>
+              <w:rPr>
+                <w:rFonts w:eastAsia="Meiryo UI" w:cstheme="minorHAnsi"/>
+                <w:color w:val="000000" w:themeColor="text1"/>
+                <w:sz w:val="18"/>
+                <w:szCs w:val="18"/>
+              </w:rPr>
+            </w:pPr>
+            <w:r>
+              <w:rPr>
+                <w:rFonts w:ascii="ＭＳ 明朝" w:eastAsia="ＭＳ 明朝" w:hAnsi="ＭＳ 明朝" w:cs="ＭＳ 明朝" w:hint="eastAsia"/>
+                <w:color w:val="000000" w:themeColor="text1"/>
+                <w:sz w:val="18"/>
+                <w:szCs w:val="18"/>
+              </w:rPr>
+              <w:t>④</w:t>
+            </w:r>
+            <w:r>
+              <w:rPr>
+                <w:rFonts w:eastAsia="Meiryo UI" w:cstheme="minorHAnsi"/>
+                <w:color w:val="000000" w:themeColor="text1"/>
+                <w:sz w:val="18"/>
+                <w:szCs w:val="18"/>
+              </w:rPr>
+              <w:t>-2</w:t>
+            </w:r>
+          </w:p>
+        </w:tc>
+        <w:tc>
+          <w:tcPr>
+            <w:tcW w:w="1409" w:type="dxa"/>
+            <w:tcBorders>
+              <w:top w:val="single" w:sz="2" w:space="0" w:color="7F7F7F" w:themeColor="text1" w:themeTint="80"/>
+              <w:left w:val="single" w:sz="2" w:space="0" w:color="7F7F7F" w:themeColor="text1" w:themeTint="80"/>
+              <w:bottom w:val="single" w:sz="4" w:space="0" w:color="auto"/>
+              <w:right w:val="single" w:sz="2" w:space="0" w:color="7F7F7F" w:themeColor="text1" w:themeTint="80"/>
+            </w:tcBorders>
+          </w:tcPr>
+          <w:p>
+            <w:pPr>
+              <w:widowControl/>
+              <w:snapToGrid w:val="0"/>
+              <w:spacing w:line="200" w:lineRule="atLeast"/>
+              <w:jc w:val="left"/>
+              <w:rPr>
+                <w:rFonts w:eastAsia="Meiryo UI" w:cstheme="minorHAnsi"/>
+                <w:color w:val="000000" w:themeColor="text1"/>
+                <w:sz w:val="18"/>
+                <w:szCs w:val="18"/>
+              </w:rPr>
+            </w:pPr>
+            <w:r>
+              <w:rPr>
+                <w:rFonts w:eastAsia="Meiryo UI" w:cstheme="minorHAnsi"/>
+                <w:color w:val="000000" w:themeColor="text1"/>
+                <w:sz w:val="18"/>
+                <w:szCs w:val="18"/>
+              </w:rPr>
+              <w:t>Terraform Cloud Agent</w:t>
+            </w:r>
+            <w:r>
+              <w:rPr>
+                <w:rFonts w:eastAsia="Meiryo UI" w:cstheme="minorHAnsi"/>
+                <w:color w:val="000000" w:themeColor="text1"/>
+                <w:sz w:val="18"/>
+                <w:szCs w:val="18"/>
+              </w:rPr>
+              <w:t>s</w:t>
+            </w:r>
+          </w:p>
+        </w:tc>
+        <w:tc>
+          <w:tcPr>
+            <w:tcW w:w="1639" w:type="dxa"/>
+            <w:tcBorders>
+              <w:top w:val="single" w:sz="2" w:space="0" w:color="7F7F7F" w:themeColor="text1" w:themeTint="80"/>
+              <w:left w:val="single" w:sz="2" w:space="0" w:color="7F7F7F" w:themeColor="text1" w:themeTint="80"/>
+              <w:bottom w:val="single" w:sz="4" w:space="0" w:color="auto"/>
+              <w:right w:val="single" w:sz="2" w:space="0" w:color="7F7F7F" w:themeColor="text1" w:themeTint="80"/>
+            </w:tcBorders>
+          </w:tcPr>
+          <w:p>
+            <w:pPr>
+              <w:widowControl/>
+              <w:snapToGrid w:val="0"/>
+              <w:spacing w:line="200" w:lineRule="atLeast"/>
+              <w:jc w:val="left"/>
+              <w:rPr>
+                <w:rFonts w:eastAsia="Meiryo UI" w:cstheme="minorHAnsi"/>
+                <w:color w:val="000000" w:themeColor="text1"/>
+                <w:sz w:val="18"/>
+                <w:szCs w:val="18"/>
+              </w:rPr>
+            </w:pPr>
+            <w:r>
+              <w:rPr>
+                <w:rFonts w:eastAsia="Meiryo UI" w:cstheme="minorHAnsi"/>
+                <w:color w:val="000000" w:themeColor="text1"/>
+                <w:sz w:val="18"/>
+                <w:szCs w:val="18"/>
+              </w:rPr>
+              <w:t>対象機器</w:t>
+            </w:r>
+          </w:p>
+        </w:tc>
+        <w:tc>
+          <w:tcPr>
+            <w:tcW w:w="2070" w:type="dxa"/>
+            <w:tcBorders>
+              <w:top w:val="single" w:sz="2" w:space="0" w:color="7F7F7F" w:themeColor="text1" w:themeTint="80"/>
+              <w:left w:val="single" w:sz="2" w:space="0" w:color="7F7F7F" w:themeColor="text1" w:themeTint="80"/>
+              <w:bottom w:val="single" w:sz="4" w:space="0" w:color="auto"/>
+              <w:right w:val="single" w:sz="2" w:space="0" w:color="7F7F7F" w:themeColor="text1" w:themeTint="80"/>
+            </w:tcBorders>
+          </w:tcPr>
+          <w:p>
+            <w:pPr>
+              <w:widowControl/>
+              <w:snapToGrid w:val="0"/>
+              <w:spacing w:line="200" w:lineRule="atLeast"/>
+              <w:jc w:val="left"/>
+              <w:rPr>
+                <w:rFonts w:eastAsia="Meiryo UI" w:cstheme="minorHAnsi"/>
+                <w:color w:val="000000" w:themeColor="text1"/>
+                <w:sz w:val="18"/>
+                <w:szCs w:val="18"/>
+              </w:rPr>
+            </w:pPr>
+            <w:r>
+              <w:rPr>
+                <w:rFonts w:eastAsia="Meiryo UI" w:cstheme="minorHAnsi"/>
+                <w:color w:val="000000" w:themeColor="text1"/>
+                <w:sz w:val="18"/>
+                <w:szCs w:val="18"/>
+              </w:rPr>
+              <w:t>Any</w:t>
+            </w:r>
+          </w:p>
+          <w:p>
+            <w:pPr>
+              <w:widowControl/>
+              <w:snapToGrid w:val="0"/>
+              <w:spacing w:line="200" w:lineRule="atLeast"/>
+              <w:jc w:val="left"/>
+              <w:rPr>
+                <w:rFonts w:eastAsia="Meiryo UI" w:cstheme="minorHAnsi"/>
+                <w:color w:val="000000" w:themeColor="text1"/>
+                <w:sz w:val="18"/>
+                <w:szCs w:val="18"/>
+              </w:rPr>
+            </w:pPr>
+            <w:r>
+              <w:rPr>
+                <w:rFonts w:eastAsia="Meiryo UI" w:cstheme="minorHAnsi"/>
+                <w:color w:val="000000" w:themeColor="text1"/>
+                <w:sz w:val="18"/>
+                <w:szCs w:val="18"/>
+              </w:rPr>
+              <w:t>(</w:t>
+            </w:r>
+            <w:r>
+              <w:rPr>
+                <w:rFonts w:eastAsia="Meiryo UI" w:cstheme="minorHAnsi"/>
+                <w:color w:val="000000" w:themeColor="text1"/>
+                <w:sz w:val="18"/>
+                <w:szCs w:val="18"/>
+              </w:rPr>
+              <w:t>利用する</w:t>
+            </w:r>
+            <w:r>
+              <w:rPr>
+                <w:rFonts w:eastAsia="Meiryo UI" w:cstheme="minorHAnsi"/>
+                <w:color w:val="000000" w:themeColor="text1"/>
+                <w:sz w:val="18"/>
+                <w:szCs w:val="18"/>
+              </w:rPr>
+              <w:t>Terraform</w:t>
+            </w:r>
+          </w:p>
+          <w:p>
+            <w:pPr>
+              <w:widowControl/>
+              <w:snapToGrid w:val="0"/>
+              <w:spacing w:line="200" w:lineRule="atLeast"/>
+              <w:jc w:val="left"/>
+              <w:rPr>
+                <w:rFonts w:eastAsia="Meiryo UI" w:cstheme="minorHAnsi"/>
+                <w:color w:val="000000" w:themeColor="text1"/>
+                <w:sz w:val="18"/>
+                <w:szCs w:val="18"/>
+              </w:rPr>
+            </w:pPr>
+            <w:r>
+              <w:rPr>
+                <w:rFonts w:eastAsia="Meiryo UI" w:cstheme="minorHAnsi"/>
+                <w:color w:val="000000" w:themeColor="text1"/>
+                <w:sz w:val="18"/>
+                <w:szCs w:val="18"/>
+              </w:rPr>
+              <w:t>プロバイダにより異なる）</w:t>
+            </w:r>
+          </w:p>
+        </w:tc>
+        <w:tc>
+          <w:tcPr>
+            <w:tcW w:w="3749" w:type="dxa"/>
+            <w:tcBorders>
+              <w:top w:val="single" w:sz="2" w:space="0" w:color="7F7F7F" w:themeColor="text1" w:themeTint="80"/>
+              <w:left w:val="single" w:sz="2" w:space="0" w:color="7F7F7F" w:themeColor="text1" w:themeTint="80"/>
+              <w:bottom w:val="single" w:sz="4" w:space="0" w:color="auto"/>
+              <w:right w:val="single" w:sz="4" w:space="0" w:color="auto"/>
+            </w:tcBorders>
+          </w:tcPr>
+          <w:p>
+            <w:pPr>
+              <w:widowControl/>
+              <w:snapToGrid w:val="0"/>
+              <w:spacing w:line="200" w:lineRule="atLeast"/>
+              <w:jc w:val="left"/>
+              <w:rPr>
+                <w:rFonts w:eastAsia="Meiryo UI" w:cstheme="minorHAnsi"/>
+                <w:color w:val="000000" w:themeColor="text1"/>
+                <w:sz w:val="18"/>
+                <w:szCs w:val="18"/>
+              </w:rPr>
+            </w:pPr>
+            <w:r>
+              <w:rPr>
+                <w:rFonts w:eastAsia="Meiryo UI" w:cstheme="minorHAnsi"/>
+                <w:color w:val="000000" w:themeColor="text1"/>
+                <w:sz w:val="18"/>
+                <w:szCs w:val="18"/>
+              </w:rPr>
+              <w:t>Terraform</w:t>
+            </w:r>
+            <w:r>
+              <w:rPr>
+                <w:rFonts w:eastAsia="Meiryo UI" w:cstheme="minorHAnsi"/>
+                <w:color w:val="000000" w:themeColor="text1"/>
+                <w:sz w:val="18"/>
+                <w:szCs w:val="18"/>
+              </w:rPr>
+              <w:t>から対象機器／クラウドサービスへの</w:t>
+            </w:r>
+            <w:r>
+              <w:rPr>
+                <w:rFonts w:eastAsia="Meiryo UI" w:cstheme="minorHAnsi"/>
+                <w:color w:val="000000" w:themeColor="text1"/>
+                <w:sz w:val="18"/>
+                <w:szCs w:val="18"/>
+              </w:rPr>
+              <w:t>API</w:t>
+            </w:r>
+            <w:r>
+              <w:rPr>
+                <w:rFonts w:eastAsia="Meiryo UI" w:cstheme="minorHAnsi"/>
+                <w:color w:val="000000" w:themeColor="text1"/>
+                <w:sz w:val="18"/>
+                <w:szCs w:val="18"/>
+              </w:rPr>
+              <w:t>投入やコマンド実行</w:t>
+            </w:r>
+          </w:p>
+        </w:tc>
+      </w:tr>
+    </w:tbl>
+    <w:p>
+      <w:pPr>
+        <w:snapToGrid w:val="0"/>
+        <w:rPr>
+          <w:rFonts w:eastAsia="メイリオ" w:cstheme="minorHAnsi"/>
+          <w:color w:val="FF0000"/>
+        </w:rPr>
+      </w:pPr>
+    </w:p>
+    <w:p>
+      <w:pPr>
+        <w:snapToGrid w:val="0"/>
+        <w:ind w:leftChars="100" w:left="210"/>
+        <w:rPr>
+          <w:rFonts w:eastAsia="メイリオ" w:cstheme="minorHAnsi"/>
+          <w:color w:val="000000" w:themeColor="text1"/>
+          <w:sz w:val="20"/>
+          <w:szCs w:val="21"/>
+        </w:rPr>
+      </w:pPr>
+      <w:r>
+        <w:rPr>
+          <w:rFonts w:ascii="ＭＳ 明朝" w:eastAsia="ＭＳ 明朝" w:hAnsi="ＭＳ 明朝" w:cs="ＭＳ 明朝" w:hint="eastAsia"/>
+          <w:color w:val="000000" w:themeColor="text1"/>
+          <w:sz w:val="20"/>
+          <w:szCs w:val="21"/>
+        </w:rPr>
+        <w:t>※</w:t>
+      </w:r>
+      <w:r>
+        <w:rPr>
+          <w:rFonts w:eastAsia="メイリオ" w:cstheme="minorHAnsi"/>
+          <w:color w:val="000000" w:themeColor="text1"/>
+          <w:sz w:val="20"/>
+          <w:szCs w:val="21"/>
+        </w:rPr>
+        <w:t>1</w:t>
+      </w:r>
+      <w:r>
+        <w:rPr>
+          <w:rFonts w:eastAsia="メイリオ" w:cstheme="minorHAnsi"/>
+          <w:color w:val="000000" w:themeColor="text1"/>
+          <w:sz w:val="20"/>
+          <w:szCs w:val="21"/>
+        </w:rPr>
+        <w:t>「</w:t>
+      </w:r>
+      <w:r>
+        <w:rPr>
+          <w:rFonts w:eastAsia="メイリオ" w:cstheme="minorHAnsi"/>
+          <w:color w:val="000000" w:themeColor="text1"/>
+          <w:sz w:val="20"/>
+          <w:szCs w:val="21"/>
+        </w:rPr>
+        <w:t>2.1</w:t>
+      </w:r>
+      <w:r>
+        <w:rPr>
+          <w:rFonts w:eastAsia="メイリオ" w:cstheme="minorHAnsi"/>
+          <w:color w:val="000000" w:themeColor="text1"/>
+          <w:sz w:val="20"/>
+          <w:szCs w:val="21"/>
+        </w:rPr>
+        <w:t>システム構成」の構成イメージに上記番号と紐づく通信番号を記載。</w:t>
+      </w:r>
+    </w:p>
+    <w:p>
+      <w:pPr>
+        <w:snapToGrid w:val="0"/>
+        <w:ind w:leftChars="100" w:left="210"/>
+        <w:rPr>
+          <w:rFonts w:eastAsia="メイリオ" w:cstheme="minorHAnsi"/>
+          <w:color w:val="000000" w:themeColor="text1"/>
+          <w:sz w:val="20"/>
+          <w:szCs w:val="21"/>
+        </w:rPr>
+      </w:pPr>
+      <w:r>
+        <w:rPr>
+          <w:rFonts w:ascii="ＭＳ 明朝" w:eastAsia="ＭＳ 明朝" w:hAnsi="ＭＳ 明朝" w:cs="ＭＳ 明朝" w:hint="eastAsia"/>
+          <w:color w:val="000000" w:themeColor="text1"/>
+          <w:sz w:val="20"/>
+          <w:szCs w:val="21"/>
+        </w:rPr>
+        <w:t>※</w:t>
+      </w:r>
+      <w:r>
+        <w:rPr>
+          <w:rFonts w:eastAsia="メイリオ" w:cstheme="minorHAnsi"/>
+          <w:color w:val="000000" w:themeColor="text1"/>
+          <w:sz w:val="20"/>
+          <w:szCs w:val="21"/>
+        </w:rPr>
+        <w:t xml:space="preserve">2 </w:t>
+      </w:r>
+      <w:r>
+        <w:rPr>
+          <w:rFonts w:eastAsia="メイリオ" w:cstheme="minorHAnsi"/>
+          <w:color w:val="000000" w:themeColor="text1"/>
+          <w:sz w:val="20"/>
+          <w:szCs w:val="21"/>
+        </w:rPr>
+        <w:t>ポート番号は標準的なポート番号を記載。</w:t>
+      </w:r>
+      <w:r>
+        <w:rPr>
+          <w:rFonts w:eastAsia="メイリオ" w:cstheme="minorHAnsi"/>
+          <w:color w:val="000000" w:themeColor="text1"/>
+          <w:sz w:val="20"/>
+          <w:szCs w:val="21"/>
+        </w:rPr>
+        <w:t xml:space="preserve"> </w:t>
+      </w:r>
+    </w:p>
+    <w:p>
+      <w:pPr>
+        <w:widowControl/>
+        <w:snapToGrid w:val="0"/>
+        <w:spacing w:line="200" w:lineRule="atLeast"/>
+        <w:ind w:firstLineChars="100" w:firstLine="200"/>
+        <w:jc w:val="left"/>
+        <w:rPr>
+          <w:rFonts w:eastAsia="メイリオ" w:cstheme="minorHAnsi"/>
+          <w:color w:val="000000" w:themeColor="text1"/>
+          <w:sz w:val="20"/>
+          <w:szCs w:val="21"/>
+        </w:rPr>
+      </w:pPr>
+      <w:r>
+        <w:rPr>
+          <w:rFonts w:ascii="ＭＳ 明朝" w:eastAsia="ＭＳ 明朝" w:hAnsi="ＭＳ 明朝" w:cs="ＭＳ 明朝" w:hint="eastAsia"/>
+          <w:color w:val="000000" w:themeColor="text1"/>
+          <w:sz w:val="20"/>
+          <w:szCs w:val="21"/>
+        </w:rPr>
+        <w:t>※</w:t>
+      </w:r>
+      <w:r>
+        <w:rPr>
+          <w:rFonts w:eastAsia="メイリオ" w:cstheme="minorHAnsi"/>
+          <w:color w:val="000000" w:themeColor="text1"/>
+          <w:sz w:val="20"/>
+          <w:szCs w:val="21"/>
+        </w:rPr>
+        <w:t xml:space="preserve">3 </w:t>
+      </w:r>
+      <w:r>
+        <w:rPr>
+          <w:rFonts w:eastAsia="メイリオ" w:cstheme="minorHAnsi"/>
+          <w:color w:val="000000" w:themeColor="text1"/>
+          <w:sz w:val="20"/>
+          <w:szCs w:val="21"/>
+        </w:rPr>
+        <w:t>本記載の</w:t>
+      </w:r>
+      <w:r>
+        <w:rPr>
+          <w:rFonts w:eastAsia="メイリオ" w:cstheme="minorHAnsi"/>
+          <w:color w:val="000000" w:themeColor="text1"/>
+          <w:sz w:val="20"/>
+          <w:szCs w:val="21"/>
+        </w:rPr>
+        <w:t>Terraform</w:t>
+      </w:r>
+      <w:r>
+        <w:rPr>
+          <w:rFonts w:eastAsia="メイリオ" w:cstheme="minorHAnsi"/>
+          <w:color w:val="000000" w:themeColor="text1"/>
+          <w:sz w:val="20"/>
+          <w:szCs w:val="21"/>
+        </w:rPr>
+        <w:t>は、</w:t>
+      </w:r>
+      <w:r>
+        <w:rPr>
+          <w:rFonts w:eastAsia="メイリオ" w:cstheme="minorHAnsi"/>
+          <w:color w:val="000000" w:themeColor="text1"/>
+          <w:sz w:val="20"/>
+          <w:szCs w:val="21"/>
+        </w:rPr>
+        <w:t xml:space="preserve">Terraform Enterprise </w:t>
+      </w:r>
+      <w:r>
+        <w:rPr>
+          <w:rFonts w:eastAsia="メイリオ" w:cstheme="minorHAnsi"/>
+          <w:color w:val="000000" w:themeColor="text1"/>
+          <w:sz w:val="20"/>
+          <w:szCs w:val="21"/>
+        </w:rPr>
+        <w:t>および</w:t>
+      </w:r>
+      <w:r>
+        <w:rPr>
+          <w:rFonts w:eastAsia="メイリオ" w:cstheme="minorHAnsi"/>
+          <w:color w:val="000000" w:themeColor="text1"/>
+          <w:sz w:val="20"/>
+          <w:szCs w:val="21"/>
+        </w:rPr>
+        <w:t xml:space="preserve"> Terraform Clou</w:t>
+      </w:r>
+      <w:r>
+        <w:rPr>
+          <w:rFonts w:eastAsia="メイリオ" w:cstheme="minorHAnsi"/>
+          <w:color w:val="000000" w:themeColor="text1"/>
+          <w:sz w:val="20"/>
+          <w:szCs w:val="21"/>
+        </w:rPr>
+        <w:t>d</w:t>
+      </w:r>
+      <w:r>
+        <w:rPr>
+          <w:rFonts w:eastAsia="メイリオ" w:cstheme="minorHAnsi"/>
+          <w:color w:val="000000" w:themeColor="text1"/>
+          <w:sz w:val="20"/>
+          <w:szCs w:val="21"/>
+        </w:rPr>
+        <w:t>を指</w:t>
+      </w:r>
+      <w:r>
+        <w:rPr>
+          <w:rFonts w:eastAsia="メイリオ" w:cstheme="minorHAnsi" w:hint="eastAsia"/>
+          <w:color w:val="000000" w:themeColor="text1"/>
+          <w:sz w:val="20"/>
+          <w:szCs w:val="21"/>
+        </w:rPr>
+        <w:t>します。</w:t>
+      </w:r>
+    </w:p>
+    <w:p>
+      <w:pPr>
+        <w:widowControl/>
+        <w:snapToGrid w:val="0"/>
+        <w:spacing w:line="200" w:lineRule="atLeast"/>
+        <w:ind w:firstLineChars="100" w:firstLine="200"/>
+        <w:jc w:val="left"/>
+        <w:rPr>
+          <w:rFonts w:eastAsia="メイリオ" w:cstheme="minorHAnsi"/>
+          <w:color w:val="FF0000"/>
+          <w:sz w:val="20"/>
+          <w:szCs w:val="21"/>
+        </w:rPr>
+      </w:pPr>
+    </w:p>
+    <w:p>
+      <w:pPr>
+        <w:widowControl/>
+        <w:jc w:val="left"/>
+        <w:rPr>
+          <w:sz w:val="20"/>
+          <w:szCs w:val="20"/>
+        </w:rPr>
+      </w:pPr>
+      <w:r>
+        <w:rPr>
+          <w:sz w:val="20"/>
+          <w:szCs w:val="20"/>
+        </w:rPr>
+        <w:br w:type="page"/>
+      </w:r>
+    </w:p>
+    <w:p>
+      <w:pPr>
+        <w:widowControl/>
+        <w:jc w:val="left"/>
+        <w:rPr>
+          <w:sz w:val="20"/>
+          <w:szCs w:val="20"/>
+        </w:rPr>
+      </w:pPr>
+    </w:p>
+    <w:p>
+      <w:pPr>
         <w:pStyle w:val="1"/>
       </w:pPr>
       <w:bookmarkStart w:id="6" w:name="_Toc100065357"/>
@@ -8673,7 +6145,6 @@
         <w:rPr>
           <w:rFonts w:hint="eastAsia"/>
         </w:rPr>
-        <w:lastRenderedPageBreak/>
         <w:t>システム要件</w:t>
       </w:r>
       <w:bookmarkEnd w:id="6"/>
@@ -9772,7 +7243,6 @@
         </w:rPr>
         <w:t>●</w:t>
       </w:r>
-      <w:commentRangeStart w:id="7"/>
       <w:r>
         <w:rPr>
           <w:rFonts w:ascii="Arial Unicode MS" w:eastAsiaTheme="majorEastAsia" w:hAnsi="Arial Unicode MS" w:cs="Meiryo UI" w:hint="eastAsia"/>
@@ -9784,13 +7254,6 @@
           <w:rFonts w:ascii="Arial Unicode MS" w:eastAsiaTheme="majorEastAsia" w:hAnsi="Arial Unicode MS" w:cs="Meiryo UI"/>
         </w:rPr>
         <w:t>ython</w:t>
-      </w:r>
-      <w:commentRangeEnd w:id="7"/>
-      <w:r>
-        <w:rPr>
-          <w:rStyle w:val="af2"/>
-        </w:rPr>
-        <w:commentReference w:id="7"/>
       </w:r>
       <w:r>
         <w:rPr>
@@ -10083,6 +7546,7 @@
                 <w:szCs w:val="18"/>
               </w:rPr>
             </w:pPr>
+            <w:proofErr w:type="spellStart"/>
             <w:r>
               <w:rPr>
                 <w:rFonts w:ascii="Meiryo UI" w:eastAsia="Meiryo UI" w:hAnsi="Meiryo UI" w:cs="Meiryo UI" w:hint="eastAsia"/>
@@ -10099,6 +7563,7 @@
               </w:rPr>
               <w:t>ebAP</w:t>
             </w:r>
+            <w:proofErr w:type="spellEnd"/>
             <w:r>
               <w:rPr>
                 <w:rFonts w:ascii="Meiryo UI" w:eastAsia="Meiryo UI" w:hAnsi="Meiryo UI" w:cs="Meiryo UI" w:hint="eastAsia"/>
@@ -10140,9 +7605,8 @@
     <w:p>
       <w:pPr>
         <w:pStyle w:val="1"/>
-        <w:pageBreakBefore/>
-      </w:pPr>
-      <w:bookmarkStart w:id="8" w:name="_Toc100065358"/>
+      </w:pPr>
+      <w:bookmarkStart w:id="7" w:name="_Toc100065358"/>
       <w:r>
         <w:rPr>
           <w:rFonts w:hint="eastAsia"/>
@@ -10159,20 +7623,20 @@
         </w:rPr>
         <w:t>初期設定</w:t>
       </w:r>
+      <w:bookmarkEnd w:id="7"/>
+    </w:p>
+    <w:p>
+      <w:pPr>
+        <w:pStyle w:val="2"/>
+      </w:pPr>
+      <w:bookmarkStart w:id="8" w:name="_Toc100065359"/>
+      <w:r>
+        <w:rPr>
+          <w:rFonts w:hint="eastAsia"/>
+        </w:rPr>
+        <w:t>必要リソース準備</w:t>
+      </w:r>
       <w:bookmarkEnd w:id="8"/>
-    </w:p>
-    <w:p>
-      <w:pPr>
-        <w:pStyle w:val="2"/>
-      </w:pPr>
-      <w:bookmarkStart w:id="9" w:name="_Toc100065359"/>
-      <w:r>
-        <w:rPr>
-          <w:rFonts w:hint="eastAsia"/>
-        </w:rPr>
-        <w:t>必要リソース準備</w:t>
-      </w:r>
-      <w:bookmarkEnd w:id="9"/>
     </w:p>
     <w:p>
       <w:pPr>
@@ -10306,7 +7770,21 @@
         <w:rPr>
           <w:rFonts w:ascii="Arial" w:eastAsiaTheme="majorEastAsia" w:hAnsi="Arial" w:cs="Meiryo UI"/>
         </w:rPr>
-        <w:t>[Creat an API token]</w:t>
+        <w:t>[</w:t>
+      </w:r>
+      <w:proofErr w:type="spellStart"/>
+      <w:r>
+        <w:rPr>
+          <w:rFonts w:ascii="Arial" w:eastAsiaTheme="majorEastAsia" w:hAnsi="Arial" w:cs="Meiryo UI"/>
+        </w:rPr>
+        <w:t>Creat</w:t>
+      </w:r>
+      <w:proofErr w:type="spellEnd"/>
+      <w:r>
+        <w:rPr>
+          <w:rFonts w:ascii="Arial" w:eastAsiaTheme="majorEastAsia" w:hAnsi="Arial" w:cs="Meiryo UI"/>
+        </w:rPr>
+        <w:t xml:space="preserve"> an API token]</w:t>
       </w:r>
       <w:r>
         <w:rPr>
@@ -10336,7 +7814,7 @@
           <w:noProof/>
         </w:rPr>
         <w:drawing>
-          <wp:anchor distT="0" distB="0" distL="114300" distR="114300" simplePos="0" relativeHeight="251666432" behindDoc="0" locked="0" layoutInCell="1" allowOverlap="1" wp14:anchorId="76DE1B81" wp14:editId="41D21F6C">
+          <wp:anchor distT="0" distB="0" distL="114300" distR="114300" simplePos="0" relativeHeight="251662848" behindDoc="0" locked="0" layoutInCell="1" allowOverlap="1" wp14:anchorId="76DE1B81" wp14:editId="71BF4067">
             <wp:simplePos x="0" y="0"/>
             <wp:positionH relativeFrom="column">
               <wp:posOffset>245376</wp:posOffset>
@@ -10359,7 +7837,7 @@
                     <pic:cNvPicPr/>
                   </pic:nvPicPr>
                   <pic:blipFill>
-                    <a:blip r:embed="rId11" cstate="print">
+                    <a:blip r:embed="rId10" cstate="print">
                       <a:extLst>
                         <a:ext uri="{28A0092B-C50C-407E-A947-70E740481C1C}">
                           <a14:useLocalDpi xmlns:a14="http://schemas.microsoft.com/office/drawing/2010/main" val="0"/>
@@ -10603,9 +8081,9 @@
       </w:pPr>
     </w:p>
     <w:sectPr>
-      <w:headerReference w:type="default" r:id="rId12"/>
-      <w:footerReference w:type="default" r:id="rId13"/>
-      <w:headerReference w:type="first" r:id="rId14"/>
+      <w:headerReference w:type="default" r:id="rId11"/>
+      <w:footerReference w:type="default" r:id="rId12"/>
+      <w:headerReference w:type="first" r:id="rId13"/>
       <w:pgSz w:w="11906" w:h="16838" w:code="9"/>
       <w:pgMar w:top="1361" w:right="851" w:bottom="1134" w:left="1418" w:header="851" w:footer="992" w:gutter="0"/>
       <w:pgNumType w:start="0"/>
@@ -10617,38 +8095,8 @@
 </w:document>
 </file>
 
-<file path=word/comments.xml><?xml version="1.0" encoding="utf-8"?>
-<w:comments xmlns:wpc="http://schemas.microsoft.com/office/word/2010/wordprocessingCanvas" xmlns:cx="http://schemas.microsoft.com/office/drawing/2014/chartex" xmlns:cx1="http://schemas.microsoft.com/office/drawing/2015/9/8/chartex" xmlns:mc="http://schemas.openxmlformats.org/markup-compatibility/2006" xmlns:o="urn:schemas-microsoft-com:office:office" xmlns:r="http://schemas.openxmlformats.org/officeDocument/2006/relationships" xmlns:m="http://schemas.openxmlformats.org/officeDocument/2006/math" xmlns:v="urn:schemas-microsoft-com:vml" xmlns:wp14="http://schemas.microsoft.com/office/word/2010/wordprocessingDrawing" xmlns:wp="http://schemas.openxmlformats.org/drawingml/2006/wordprocessingDrawing" xmlns:w10="urn:schemas-microsoft-com:office:word" xmlns:w="http://schemas.openxmlformats.org/wordprocessingml/2006/main" xmlns:w14="http://schemas.microsoft.com/office/word/2010/wordml" xmlns:w15="http://schemas.microsoft.com/office/word/2012/wordml" xmlns:w16se="http://schemas.microsoft.com/office/word/2015/wordml/symex" xmlns:wpg="http://schemas.microsoft.com/office/word/2010/wordprocessingGroup" xmlns:wpi="http://schemas.microsoft.com/office/word/2010/wordprocessingInk" xmlns:wne="http://schemas.microsoft.com/office/word/2006/wordml" xmlns:wps="http://schemas.microsoft.com/office/word/2010/wordprocessingShape" mc:Ignorable="w14 w15 w16se wp14">
-  <w:comment w:id="7" w:author="作成者" w:initials="A">
-    <w:p>
-      <w:pPr>
-        <w:pStyle w:val="af3"/>
-      </w:pPr>
-      <w:r>
-        <w:rPr>
-          <w:rStyle w:val="af2"/>
-        </w:rPr>
-        <w:annotationRef/>
-      </w:r>
-      <w:r>
-        <w:rPr>
-          <w:rFonts w:hint="eastAsia"/>
-        </w:rPr>
-        <w:t>追記</w:t>
-      </w:r>
-    </w:p>
-  </w:comment>
-</w:comments>
-</file>
-
-<file path=word/commentsExtended.xml><?xml version="1.0" encoding="utf-8"?>
-<w15:commentsEx xmlns:wpc="http://schemas.microsoft.com/office/word/2010/wordprocessingCanvas" xmlns:cx="http://schemas.microsoft.com/office/drawing/2014/chartex" xmlns:cx1="http://schemas.microsoft.com/office/drawing/2015/9/8/chartex" xmlns:mc="http://schemas.openxmlformats.org/markup-compatibility/2006" xmlns:o="urn:schemas-microsoft-com:office:office" xmlns:r="http://schemas.openxmlformats.org/officeDocument/2006/relationships" xmlns:m="http://schemas.openxmlformats.org/officeDocument/2006/math" xmlns:v="urn:schemas-microsoft-com:vml" xmlns:wp14="http://schemas.microsoft.com/office/word/2010/wordprocessingDrawing" xmlns:wp="http://schemas.openxmlformats.org/drawingml/2006/wordprocessingDrawing" xmlns:w10="urn:schemas-microsoft-com:office:word" xmlns:w="http://schemas.openxmlformats.org/wordprocessingml/2006/main" xmlns:w14="http://schemas.microsoft.com/office/word/2010/wordml" xmlns:w15="http://schemas.microsoft.com/office/word/2012/wordml" xmlns:w16se="http://schemas.microsoft.com/office/word/2015/wordml/symex" xmlns:wpg="http://schemas.microsoft.com/office/word/2010/wordprocessingGroup" xmlns:wpi="http://schemas.microsoft.com/office/word/2010/wordprocessingInk" xmlns:wne="http://schemas.microsoft.com/office/word/2006/wordml" xmlns:wps="http://schemas.microsoft.com/office/word/2010/wordprocessingShape" mc:Ignorable="w14 w15 w16se wp14">
-  <w15:commentEx w15:paraId="0CB37DEC" w15:done="0"/>
-</w15:commentsEx>
-</file>
-
 <file path=word/endnotes.xml><?xml version="1.0" encoding="utf-8"?>
-<w:endnotes xmlns:wpc="http://schemas.microsoft.com/office/word/2010/wordprocessingCanvas" xmlns:cx="http://schemas.microsoft.com/office/drawing/2014/chartex" xmlns:cx1="http://schemas.microsoft.com/office/drawing/2015/9/8/chartex" xmlns:mc="http://schemas.openxmlformats.org/markup-compatibility/2006" xmlns:o="urn:schemas-microsoft-com:office:office" xmlns:r="http://schemas.openxmlformats.org/officeDocument/2006/relationships" xmlns:m="http://schemas.openxmlformats.org/officeDocument/2006/math" xmlns:v="urn:schemas-microsoft-com:vml" xmlns:wp14="http://schemas.microsoft.com/office/word/2010/wordprocessingDrawing" xmlns:wp="http://schemas.openxmlformats.org/drawingml/2006/wordprocessingDrawing" xmlns:w10="urn:schemas-microsoft-com:office:word" xmlns:w="http://schemas.openxmlformats.org/wordprocessingml/2006/main" xmlns:w14="http://schemas.microsoft.com/office/word/2010/wordml" xmlns:w15="http://schemas.microsoft.com/office/word/2012/wordml" xmlns:w16se="http://schemas.microsoft.com/office/word/2015/wordml/symex" xmlns:wpg="http://schemas.microsoft.com/office/word/2010/wordprocessingGroup" xmlns:wpi="http://schemas.microsoft.com/office/word/2010/wordprocessingInk" xmlns:wne="http://schemas.microsoft.com/office/word/2006/wordml" xmlns:wps="http://schemas.microsoft.com/office/word/2010/wordprocessingShape" mc:Ignorable="w14 w15 w16se wp14">
+<w:endnotes xmlns:wpc="http://schemas.microsoft.com/office/word/2010/wordprocessingCanvas" xmlns:cx="http://schemas.microsoft.com/office/drawing/2014/chartex" xmlns:cx1="http://schemas.microsoft.com/office/drawing/2015/9/8/chartex" xmlns:cx2="http://schemas.microsoft.com/office/drawing/2015/10/21/chartex" xmlns:cx3="http://schemas.microsoft.com/office/drawing/2016/5/9/chartex" xmlns:cx4="http://schemas.microsoft.com/office/drawing/2016/5/10/chartex" xmlns:cx5="http://schemas.microsoft.com/office/drawing/2016/5/11/chartex" xmlns:cx6="http://schemas.microsoft.com/office/drawing/2016/5/12/chartex" xmlns:cx7="http://schemas.microsoft.com/office/drawing/2016/5/13/chartex" xmlns:cx8="http://schemas.microsoft.com/office/drawing/2016/5/14/chartex" xmlns:mc="http://schemas.openxmlformats.org/markup-compatibility/2006" xmlns:aink="http://schemas.microsoft.com/office/drawing/2016/ink" xmlns:am3d="http://schemas.microsoft.com/office/drawing/2017/model3d" xmlns:o="urn:schemas-microsoft-com:office:office" xmlns:r="http://schemas.openxmlformats.org/officeDocument/2006/relationships" xmlns:m="http://schemas.openxmlformats.org/officeDocument/2006/math" xmlns:v="urn:schemas-microsoft-com:vml" xmlns:wp14="http://schemas.microsoft.com/office/word/2010/wordprocessingDrawing" xmlns:wp="http://schemas.openxmlformats.org/drawingml/2006/wordprocessingDrawing" xmlns:w10="urn:schemas-microsoft-com:office:word" xmlns:w="http://schemas.openxmlformats.org/wordprocessingml/2006/main" xmlns:w14="http://schemas.microsoft.com/office/word/2010/wordml" xmlns:w15="http://schemas.microsoft.com/office/word/2012/wordml" xmlns:w16cex="http://schemas.microsoft.com/office/word/2018/wordml/cex" xmlns:w16cid="http://schemas.microsoft.com/office/word/2016/wordml/cid" xmlns:w16="http://schemas.microsoft.com/office/word/2018/wordml" xmlns:w16se="http://schemas.microsoft.com/office/word/2015/wordml/symex" xmlns:wpg="http://schemas.microsoft.com/office/word/2010/wordprocessingGroup" xmlns:wpi="http://schemas.microsoft.com/office/word/2010/wordprocessingInk" xmlns:wne="http://schemas.microsoft.com/office/word/2006/wordml" xmlns:wps="http://schemas.microsoft.com/office/word/2010/wordprocessingShape" mc:Ignorable="w14 w15 w16se w16cid w16 w16cex wp14">
   <w:endnote w:type="separator" w:id="-1">
     <w:p>
       <w:r>
@@ -10667,7 +8115,7 @@
 </file>
 
 <file path=word/footer1.xml><?xml version="1.0" encoding="utf-8"?>
-<w:ftr xmlns:wpc="http://schemas.microsoft.com/office/word/2010/wordprocessingCanvas" xmlns:cx="http://schemas.microsoft.com/office/drawing/2014/chartex" xmlns:cx1="http://schemas.microsoft.com/office/drawing/2015/9/8/chartex" xmlns:mc="http://schemas.openxmlformats.org/markup-compatibility/2006" xmlns:o="urn:schemas-microsoft-com:office:office" xmlns:r="http://schemas.openxmlformats.org/officeDocument/2006/relationships" xmlns:m="http://schemas.openxmlformats.org/officeDocument/2006/math" xmlns:v="urn:schemas-microsoft-com:vml" xmlns:wp14="http://schemas.microsoft.com/office/word/2010/wordprocessingDrawing" xmlns:wp="http://schemas.openxmlformats.org/drawingml/2006/wordprocessingDrawing" xmlns:w10="urn:schemas-microsoft-com:office:word" xmlns:w="http://schemas.openxmlformats.org/wordprocessingml/2006/main" xmlns:w14="http://schemas.microsoft.com/office/word/2010/wordml" xmlns:w15="http://schemas.microsoft.com/office/word/2012/wordml" xmlns:w16se="http://schemas.microsoft.com/office/word/2015/wordml/symex" xmlns:wpg="http://schemas.microsoft.com/office/word/2010/wordprocessingGroup" xmlns:wpi="http://schemas.microsoft.com/office/word/2010/wordprocessingInk" xmlns:wne="http://schemas.microsoft.com/office/word/2006/wordml" xmlns:wps="http://schemas.microsoft.com/office/word/2010/wordprocessingShape" mc:Ignorable="w14 w15 w16se wp14">
+<w:ftr xmlns:wpc="http://schemas.microsoft.com/office/word/2010/wordprocessingCanvas" xmlns:cx="http://schemas.microsoft.com/office/drawing/2014/chartex" xmlns:cx1="http://schemas.microsoft.com/office/drawing/2015/9/8/chartex" xmlns:cx2="http://schemas.microsoft.com/office/drawing/2015/10/21/chartex" xmlns:cx3="http://schemas.microsoft.com/office/drawing/2016/5/9/chartex" xmlns:cx4="http://schemas.microsoft.com/office/drawing/2016/5/10/chartex" xmlns:cx5="http://schemas.microsoft.com/office/drawing/2016/5/11/chartex" xmlns:cx6="http://schemas.microsoft.com/office/drawing/2016/5/12/chartex" xmlns:cx7="http://schemas.microsoft.com/office/drawing/2016/5/13/chartex" xmlns:cx8="http://schemas.microsoft.com/office/drawing/2016/5/14/chartex" xmlns:mc="http://schemas.openxmlformats.org/markup-compatibility/2006" xmlns:aink="http://schemas.microsoft.com/office/drawing/2016/ink" xmlns:am3d="http://schemas.microsoft.com/office/drawing/2017/model3d" xmlns:o="urn:schemas-microsoft-com:office:office" xmlns:r="http://schemas.openxmlformats.org/officeDocument/2006/relationships" xmlns:m="http://schemas.openxmlformats.org/officeDocument/2006/math" xmlns:v="urn:schemas-microsoft-com:vml" xmlns:wp14="http://schemas.microsoft.com/office/word/2010/wordprocessingDrawing" xmlns:wp="http://schemas.openxmlformats.org/drawingml/2006/wordprocessingDrawing" xmlns:w10="urn:schemas-microsoft-com:office:word" xmlns:w="http://schemas.openxmlformats.org/wordprocessingml/2006/main" xmlns:w14="http://schemas.microsoft.com/office/word/2010/wordml" xmlns:w15="http://schemas.microsoft.com/office/word/2012/wordml" xmlns:w16cex="http://schemas.microsoft.com/office/word/2018/wordml/cex" xmlns:w16cid="http://schemas.microsoft.com/office/word/2016/wordml/cid" xmlns:w16="http://schemas.microsoft.com/office/word/2018/wordml" xmlns:w16se="http://schemas.microsoft.com/office/word/2015/wordml/symex" xmlns:wpg="http://schemas.microsoft.com/office/word/2010/wordprocessingGroup" xmlns:wpi="http://schemas.microsoft.com/office/word/2010/wordprocessingInk" xmlns:wne="http://schemas.microsoft.com/office/word/2006/wordml" xmlns:wps="http://schemas.microsoft.com/office/word/2010/wordprocessingShape" mc:Ignorable="w14 w15 w16se w16cid w16 w16cex wp14">
   <w:p>
     <w:pPr>
       <w:pStyle w:val="a5"/>
@@ -10679,11 +8127,19 @@
       <w:pStyle w:val="a5"/>
       <w:jc w:val="center"/>
     </w:pPr>
+    <w:proofErr w:type="spellStart"/>
     <w:r>
       <w:rPr>
         <w:rFonts w:ascii="Arial" w:hAnsi="Arial"/>
       </w:rPr>
-      <w:t>Exastro-ITA_</w:t>
+      <w:t>Exastro</w:t>
+    </w:r>
+    <w:proofErr w:type="spellEnd"/>
+    <w:r>
+      <w:rPr>
+        <w:rFonts w:ascii="Arial" w:hAnsi="Arial"/>
+      </w:rPr>
+      <w:t>-ITA_</w:t>
     </w:r>
     <w:r>
       <w:rPr>
@@ -10755,7 +8211,7 @@
             <w:noProof/>
             <w:lang w:val="ja-JP"/>
           </w:rPr>
-          <w:t>1</w:t>
+          <w:t>5</w:t>
         </w:r>
         <w:r>
           <w:fldChar w:fldCharType="end"/>
@@ -10789,7 +8245,7 @@
             <w:rFonts w:ascii="Arial" w:hAnsi="Arial"/>
             <w:noProof/>
           </w:rPr>
-          <w:t>7</w:t>
+          <w:t>8</w:t>
         </w:r>
         <w:r>
           <w:rPr>
@@ -10809,7 +8265,7 @@
         <w:noProof/>
       </w:rPr>
       <w:drawing>
-        <wp:anchor distT="0" distB="0" distL="114300" distR="114300" simplePos="0" relativeHeight="251672064" behindDoc="0" locked="0" layoutInCell="1" allowOverlap="1" wp14:anchorId="7F368422" wp14:editId="697800CA">
+        <wp:anchor distT="0" distB="0" distL="114300" distR="114300" simplePos="0" relativeHeight="251662848" behindDoc="0" locked="0" layoutInCell="1" allowOverlap="1" wp14:anchorId="7F368422" wp14:editId="697800CA">
           <wp:simplePos x="0" y="0"/>
           <wp:positionH relativeFrom="column">
             <wp:posOffset>-900430</wp:posOffset>
@@ -10866,7 +8322,7 @@
 </file>
 
 <file path=word/footnotes.xml><?xml version="1.0" encoding="utf-8"?>
-<w:footnotes xmlns:wpc="http://schemas.microsoft.com/office/word/2010/wordprocessingCanvas" xmlns:cx="http://schemas.microsoft.com/office/drawing/2014/chartex" xmlns:cx1="http://schemas.microsoft.com/office/drawing/2015/9/8/chartex" xmlns:mc="http://schemas.openxmlformats.org/markup-compatibility/2006" xmlns:o="urn:schemas-microsoft-com:office:office" xmlns:r="http://schemas.openxmlformats.org/officeDocument/2006/relationships" xmlns:m="http://schemas.openxmlformats.org/officeDocument/2006/math" xmlns:v="urn:schemas-microsoft-com:vml" xmlns:wp14="http://schemas.microsoft.com/office/word/2010/wordprocessingDrawing" xmlns:wp="http://schemas.openxmlformats.org/drawingml/2006/wordprocessingDrawing" xmlns:w10="urn:schemas-microsoft-com:office:word" xmlns:w="http://schemas.openxmlformats.org/wordprocessingml/2006/main" xmlns:w14="http://schemas.microsoft.com/office/word/2010/wordml" xmlns:w15="http://schemas.microsoft.com/office/word/2012/wordml" xmlns:w16se="http://schemas.microsoft.com/office/word/2015/wordml/symex" xmlns:wpg="http://schemas.microsoft.com/office/word/2010/wordprocessingGroup" xmlns:wpi="http://schemas.microsoft.com/office/word/2010/wordprocessingInk" xmlns:wne="http://schemas.microsoft.com/office/word/2006/wordml" xmlns:wps="http://schemas.microsoft.com/office/word/2010/wordprocessingShape" mc:Ignorable="w14 w15 w16se wp14">
+<w:footnotes xmlns:wpc="http://schemas.microsoft.com/office/word/2010/wordprocessingCanvas" xmlns:cx="http://schemas.microsoft.com/office/drawing/2014/chartex" xmlns:cx1="http://schemas.microsoft.com/office/drawing/2015/9/8/chartex" xmlns:cx2="http://schemas.microsoft.com/office/drawing/2015/10/21/chartex" xmlns:cx3="http://schemas.microsoft.com/office/drawing/2016/5/9/chartex" xmlns:cx4="http://schemas.microsoft.com/office/drawing/2016/5/10/chartex" xmlns:cx5="http://schemas.microsoft.com/office/drawing/2016/5/11/chartex" xmlns:cx6="http://schemas.microsoft.com/office/drawing/2016/5/12/chartex" xmlns:cx7="http://schemas.microsoft.com/office/drawing/2016/5/13/chartex" xmlns:cx8="http://schemas.microsoft.com/office/drawing/2016/5/14/chartex" xmlns:mc="http://schemas.openxmlformats.org/markup-compatibility/2006" xmlns:aink="http://schemas.microsoft.com/office/drawing/2016/ink" xmlns:am3d="http://schemas.microsoft.com/office/drawing/2017/model3d" xmlns:o="urn:schemas-microsoft-com:office:office" xmlns:r="http://schemas.openxmlformats.org/officeDocument/2006/relationships" xmlns:m="http://schemas.openxmlformats.org/officeDocument/2006/math" xmlns:v="urn:schemas-microsoft-com:vml" xmlns:wp14="http://schemas.microsoft.com/office/word/2010/wordprocessingDrawing" xmlns:wp="http://schemas.openxmlformats.org/drawingml/2006/wordprocessingDrawing" xmlns:w10="urn:schemas-microsoft-com:office:word" xmlns:w="http://schemas.openxmlformats.org/wordprocessingml/2006/main" xmlns:w14="http://schemas.microsoft.com/office/word/2010/wordml" xmlns:w15="http://schemas.microsoft.com/office/word/2012/wordml" xmlns:w16cex="http://schemas.microsoft.com/office/word/2018/wordml/cex" xmlns:w16cid="http://schemas.microsoft.com/office/word/2016/wordml/cid" xmlns:w16="http://schemas.microsoft.com/office/word/2018/wordml" xmlns:w16se="http://schemas.microsoft.com/office/word/2015/wordml/symex" xmlns:wpg="http://schemas.microsoft.com/office/word/2010/wordprocessingGroup" xmlns:wpi="http://schemas.microsoft.com/office/word/2010/wordprocessingInk" xmlns:wne="http://schemas.microsoft.com/office/word/2006/wordml" xmlns:wps="http://schemas.microsoft.com/office/word/2010/wordprocessingShape" mc:Ignorable="w14 w15 w16se w16cid w16 w16cex wp14">
   <w:footnote w:type="separator" w:id="-1">
     <w:p>
       <w:r>
@@ -10885,7 +8341,7 @@
 </file>
 
 <file path=word/header1.xml><?xml version="1.0" encoding="utf-8"?>
-<w:hdr xmlns:wpc="http://schemas.microsoft.com/office/word/2010/wordprocessingCanvas" xmlns:cx="http://schemas.microsoft.com/office/drawing/2014/chartex" xmlns:cx1="http://schemas.microsoft.com/office/drawing/2015/9/8/chartex" xmlns:mc="http://schemas.openxmlformats.org/markup-compatibility/2006" xmlns:o="urn:schemas-microsoft-com:office:office" xmlns:r="http://schemas.openxmlformats.org/officeDocument/2006/relationships" xmlns:m="http://schemas.openxmlformats.org/officeDocument/2006/math" xmlns:v="urn:schemas-microsoft-com:vml" xmlns:wp14="http://schemas.microsoft.com/office/word/2010/wordprocessingDrawing" xmlns:wp="http://schemas.openxmlformats.org/drawingml/2006/wordprocessingDrawing" xmlns:w10="urn:schemas-microsoft-com:office:word" xmlns:w="http://schemas.openxmlformats.org/wordprocessingml/2006/main" xmlns:w14="http://schemas.microsoft.com/office/word/2010/wordml" xmlns:w15="http://schemas.microsoft.com/office/word/2012/wordml" xmlns:w16se="http://schemas.microsoft.com/office/word/2015/wordml/symex" xmlns:wpg="http://schemas.microsoft.com/office/word/2010/wordprocessingGroup" xmlns:wpi="http://schemas.microsoft.com/office/word/2010/wordprocessingInk" xmlns:wne="http://schemas.microsoft.com/office/word/2006/wordml" xmlns:wps="http://schemas.microsoft.com/office/word/2010/wordprocessingShape" mc:Ignorable="w14 w15 w16se wp14">
+<w:hdr xmlns:wpc="http://schemas.microsoft.com/office/word/2010/wordprocessingCanvas" xmlns:cx="http://schemas.microsoft.com/office/drawing/2014/chartex" xmlns:cx1="http://schemas.microsoft.com/office/drawing/2015/9/8/chartex" xmlns:cx2="http://schemas.microsoft.com/office/drawing/2015/10/21/chartex" xmlns:cx3="http://schemas.microsoft.com/office/drawing/2016/5/9/chartex" xmlns:cx4="http://schemas.microsoft.com/office/drawing/2016/5/10/chartex" xmlns:cx5="http://schemas.microsoft.com/office/drawing/2016/5/11/chartex" xmlns:cx6="http://schemas.microsoft.com/office/drawing/2016/5/12/chartex" xmlns:cx7="http://schemas.microsoft.com/office/drawing/2016/5/13/chartex" xmlns:cx8="http://schemas.microsoft.com/office/drawing/2016/5/14/chartex" xmlns:mc="http://schemas.openxmlformats.org/markup-compatibility/2006" xmlns:aink="http://schemas.microsoft.com/office/drawing/2016/ink" xmlns:am3d="http://schemas.microsoft.com/office/drawing/2017/model3d" xmlns:o="urn:schemas-microsoft-com:office:office" xmlns:r="http://schemas.openxmlformats.org/officeDocument/2006/relationships" xmlns:m="http://schemas.openxmlformats.org/officeDocument/2006/math" xmlns:v="urn:schemas-microsoft-com:vml" xmlns:wp14="http://schemas.microsoft.com/office/word/2010/wordprocessingDrawing" xmlns:wp="http://schemas.openxmlformats.org/drawingml/2006/wordprocessingDrawing" xmlns:w10="urn:schemas-microsoft-com:office:word" xmlns:w="http://schemas.openxmlformats.org/wordprocessingml/2006/main" xmlns:w14="http://schemas.microsoft.com/office/word/2010/wordml" xmlns:w15="http://schemas.microsoft.com/office/word/2012/wordml" xmlns:w16cex="http://schemas.microsoft.com/office/word/2018/wordml/cex" xmlns:w16cid="http://schemas.microsoft.com/office/word/2016/wordml/cid" xmlns:w16="http://schemas.microsoft.com/office/word/2018/wordml" xmlns:w16se="http://schemas.microsoft.com/office/word/2015/wordml/symex" xmlns:wpg="http://schemas.microsoft.com/office/word/2010/wordprocessingGroup" xmlns:wpi="http://schemas.microsoft.com/office/word/2010/wordprocessingInk" xmlns:wne="http://schemas.microsoft.com/office/word/2006/wordml" xmlns:wps="http://schemas.microsoft.com/office/word/2010/wordprocessingShape" mc:Ignorable="w14 w15 w16se w16cid w16 w16cex wp14">
   <w:p>
     <w:pPr>
       <w:pStyle w:val="a3"/>
@@ -10952,7 +8408,7 @@
 </file>
 
 <file path=word/header2.xml><?xml version="1.0" encoding="utf-8"?>
-<w:hdr xmlns:wpc="http://schemas.microsoft.com/office/word/2010/wordprocessingCanvas" xmlns:cx="http://schemas.microsoft.com/office/drawing/2014/chartex" xmlns:cx1="http://schemas.microsoft.com/office/drawing/2015/9/8/chartex" xmlns:mc="http://schemas.openxmlformats.org/markup-compatibility/2006" xmlns:o="urn:schemas-microsoft-com:office:office" xmlns:r="http://schemas.openxmlformats.org/officeDocument/2006/relationships" xmlns:m="http://schemas.openxmlformats.org/officeDocument/2006/math" xmlns:v="urn:schemas-microsoft-com:vml" xmlns:wp14="http://schemas.microsoft.com/office/word/2010/wordprocessingDrawing" xmlns:wp="http://schemas.openxmlformats.org/drawingml/2006/wordprocessingDrawing" xmlns:w10="urn:schemas-microsoft-com:office:word" xmlns:w="http://schemas.openxmlformats.org/wordprocessingml/2006/main" xmlns:w14="http://schemas.microsoft.com/office/word/2010/wordml" xmlns:w15="http://schemas.microsoft.com/office/word/2012/wordml" xmlns:w16se="http://schemas.microsoft.com/office/word/2015/wordml/symex" xmlns:wpg="http://schemas.microsoft.com/office/word/2010/wordprocessingGroup" xmlns:wpi="http://schemas.microsoft.com/office/word/2010/wordprocessingInk" xmlns:wne="http://schemas.microsoft.com/office/word/2006/wordml" xmlns:wps="http://schemas.microsoft.com/office/word/2010/wordprocessingShape" mc:Ignorable="w14 w15 w16se wp14">
+<w:hdr xmlns:wpc="http://schemas.microsoft.com/office/word/2010/wordprocessingCanvas" xmlns:cx="http://schemas.microsoft.com/office/drawing/2014/chartex" xmlns:cx1="http://schemas.microsoft.com/office/drawing/2015/9/8/chartex" xmlns:cx2="http://schemas.microsoft.com/office/drawing/2015/10/21/chartex" xmlns:cx3="http://schemas.microsoft.com/office/drawing/2016/5/9/chartex" xmlns:cx4="http://schemas.microsoft.com/office/drawing/2016/5/10/chartex" xmlns:cx5="http://schemas.microsoft.com/office/drawing/2016/5/11/chartex" xmlns:cx6="http://schemas.microsoft.com/office/drawing/2016/5/12/chartex" xmlns:cx7="http://schemas.microsoft.com/office/drawing/2016/5/13/chartex" xmlns:cx8="http://schemas.microsoft.com/office/drawing/2016/5/14/chartex" xmlns:mc="http://schemas.openxmlformats.org/markup-compatibility/2006" xmlns:aink="http://schemas.microsoft.com/office/drawing/2016/ink" xmlns:am3d="http://schemas.microsoft.com/office/drawing/2017/model3d" xmlns:o="urn:schemas-microsoft-com:office:office" xmlns:r="http://schemas.openxmlformats.org/officeDocument/2006/relationships" xmlns:m="http://schemas.openxmlformats.org/officeDocument/2006/math" xmlns:v="urn:schemas-microsoft-com:vml" xmlns:wp14="http://schemas.microsoft.com/office/word/2010/wordprocessingDrawing" xmlns:wp="http://schemas.openxmlformats.org/drawingml/2006/wordprocessingDrawing" xmlns:w10="urn:schemas-microsoft-com:office:word" xmlns:w="http://schemas.openxmlformats.org/wordprocessingml/2006/main" xmlns:w14="http://schemas.microsoft.com/office/word/2010/wordml" xmlns:w15="http://schemas.microsoft.com/office/word/2012/wordml" xmlns:w16cex="http://schemas.microsoft.com/office/word/2018/wordml/cex" xmlns:w16cid="http://schemas.microsoft.com/office/word/2016/wordml/cid" xmlns:w16="http://schemas.microsoft.com/office/word/2018/wordml" xmlns:w16se="http://schemas.microsoft.com/office/word/2015/wordml/symex" xmlns:wpg="http://schemas.microsoft.com/office/word/2010/wordprocessingGroup" xmlns:wpi="http://schemas.microsoft.com/office/word/2010/wordprocessingInk" xmlns:wne="http://schemas.microsoft.com/office/word/2006/wordml" xmlns:wps="http://schemas.microsoft.com/office/word/2010/wordprocessingShape" mc:Ignorable="w14 w15 w16se w16cid w16 w16cex wp14">
   <w:p>
     <w:pPr>
       <w:pStyle w:val="a3"/>
@@ -11022,11 +8478,278 @@
 </file>
 
 <file path=word/numbering.xml><?xml version="1.0" encoding="utf-8"?>
-<w:numbering xmlns:wpc="http://schemas.microsoft.com/office/word/2010/wordprocessingCanvas" xmlns:cx="http://schemas.microsoft.com/office/drawing/2014/chartex" xmlns:cx1="http://schemas.microsoft.com/office/drawing/2015/9/8/chartex" xmlns:mc="http://schemas.openxmlformats.org/markup-compatibility/2006" xmlns:o="urn:schemas-microsoft-com:office:office" xmlns:r="http://schemas.openxmlformats.org/officeDocument/2006/relationships" xmlns:m="http://schemas.openxmlformats.org/officeDocument/2006/math" xmlns:v="urn:schemas-microsoft-com:vml" xmlns:wp14="http://schemas.microsoft.com/office/word/2010/wordprocessingDrawing" xmlns:wp="http://schemas.openxmlformats.org/drawingml/2006/wordprocessingDrawing" xmlns:w10="urn:schemas-microsoft-com:office:word" xmlns:w="http://schemas.openxmlformats.org/wordprocessingml/2006/main" xmlns:w14="http://schemas.microsoft.com/office/word/2010/wordml" xmlns:w15="http://schemas.microsoft.com/office/word/2012/wordml" xmlns:w16se="http://schemas.microsoft.com/office/word/2015/wordml/symex" xmlns:wpg="http://schemas.microsoft.com/office/word/2010/wordprocessingGroup" xmlns:wpi="http://schemas.microsoft.com/office/word/2010/wordprocessingInk" xmlns:wne="http://schemas.microsoft.com/office/word/2006/wordml" xmlns:wps="http://schemas.microsoft.com/office/word/2010/wordprocessingShape" mc:Ignorable="w14 w15 w16se wp14">
+<w:numbering xmlns:wpc="http://schemas.microsoft.com/office/word/2010/wordprocessingCanvas" xmlns:cx="http://schemas.microsoft.com/office/drawing/2014/chartex" xmlns:cx1="http://schemas.microsoft.com/office/drawing/2015/9/8/chartex" xmlns:cx2="http://schemas.microsoft.com/office/drawing/2015/10/21/chartex" xmlns:cx3="http://schemas.microsoft.com/office/drawing/2016/5/9/chartex" xmlns:cx4="http://schemas.microsoft.com/office/drawing/2016/5/10/chartex" xmlns:cx5="http://schemas.microsoft.com/office/drawing/2016/5/11/chartex" xmlns:cx6="http://schemas.microsoft.com/office/drawing/2016/5/12/chartex" xmlns:cx7="http://schemas.microsoft.com/office/drawing/2016/5/13/chartex" xmlns:cx8="http://schemas.microsoft.com/office/drawing/2016/5/14/chartex" xmlns:mc="http://schemas.openxmlformats.org/markup-compatibility/2006" xmlns:aink="http://schemas.microsoft.com/office/drawing/2016/ink" xmlns:am3d="http://schemas.microsoft.com/office/drawing/2017/model3d" xmlns:o="urn:schemas-microsoft-com:office:office" xmlns:r="http://schemas.openxmlformats.org/officeDocument/2006/relationships" xmlns:m="http://schemas.openxmlformats.org/officeDocument/2006/math" xmlns:v="urn:schemas-microsoft-com:vml" xmlns:wp14="http://schemas.microsoft.com/office/word/2010/wordprocessingDrawing" xmlns:wp="http://schemas.openxmlformats.org/drawingml/2006/wordprocessingDrawing" xmlns:w10="urn:schemas-microsoft-com:office:word" xmlns:w="http://schemas.openxmlformats.org/wordprocessingml/2006/main" xmlns:w14="http://schemas.microsoft.com/office/word/2010/wordml" xmlns:w15="http://schemas.microsoft.com/office/word/2012/wordml" xmlns:w16cex="http://schemas.microsoft.com/office/word/2018/wordml/cex" xmlns:w16cid="http://schemas.microsoft.com/office/word/2016/wordml/cid" xmlns:w16="http://schemas.microsoft.com/office/word/2018/wordml" xmlns:w16se="http://schemas.microsoft.com/office/word/2015/wordml/symex" xmlns:wpg="http://schemas.microsoft.com/office/word/2010/wordprocessingGroup" xmlns:wpi="http://schemas.microsoft.com/office/word/2010/wordprocessingInk" xmlns:wne="http://schemas.microsoft.com/office/word/2006/wordml" xmlns:wps="http://schemas.microsoft.com/office/word/2010/wordprocessingShape" mc:Ignorable="w14 w15 w16se w16cid w16 w16cex wp14">
   <w:abstractNum w:abstractNumId="0" w15:restartNumberingAfterBreak="0">
+    <w:nsid w:val="03103D7E"/>
+    <w:multiLevelType w:val="hybridMultilevel"/>
+    <w:tmpl w:val="56DCB96A"/>
+    <w:lvl w:ilvl="0" w:tplc="58B801CC">
+      <w:start w:val="1"/>
+      <w:numFmt w:val="decimalEnclosedCircle"/>
+      <w:lvlText w:val="%1"/>
+      <w:lvlJc w:val="left"/>
+      <w:pPr>
+        <w:ind w:left="360" w:hanging="360"/>
+      </w:pPr>
+      <w:rPr>
+        <w:rFonts w:hint="default"/>
+      </w:rPr>
+    </w:lvl>
+    <w:lvl w:ilvl="1" w:tplc="04090017" w:tentative="1">
+      <w:start w:val="1"/>
+      <w:numFmt w:val="aiueoFullWidth"/>
+      <w:lvlText w:val="(%2)"/>
+      <w:lvlJc w:val="left"/>
+      <w:pPr>
+        <w:ind w:left="840" w:hanging="420"/>
+      </w:pPr>
+    </w:lvl>
+    <w:lvl w:ilvl="2" w:tplc="04090011" w:tentative="1">
+      <w:start w:val="1"/>
+      <w:numFmt w:val="decimalEnclosedCircle"/>
+      <w:lvlText w:val="%3"/>
+      <w:lvlJc w:val="left"/>
+      <w:pPr>
+        <w:ind w:left="1260" w:hanging="420"/>
+      </w:pPr>
+    </w:lvl>
+    <w:lvl w:ilvl="3" w:tplc="0409000F" w:tentative="1">
+      <w:start w:val="1"/>
+      <w:numFmt w:val="decimal"/>
+      <w:lvlText w:val="%4."/>
+      <w:lvlJc w:val="left"/>
+      <w:pPr>
+        <w:ind w:left="1680" w:hanging="420"/>
+      </w:pPr>
+    </w:lvl>
+    <w:lvl w:ilvl="4" w:tplc="04090017" w:tentative="1">
+      <w:start w:val="1"/>
+      <w:numFmt w:val="aiueoFullWidth"/>
+      <w:lvlText w:val="(%5)"/>
+      <w:lvlJc w:val="left"/>
+      <w:pPr>
+        <w:ind w:left="2100" w:hanging="420"/>
+      </w:pPr>
+    </w:lvl>
+    <w:lvl w:ilvl="5" w:tplc="04090011" w:tentative="1">
+      <w:start w:val="1"/>
+      <w:numFmt w:val="decimalEnclosedCircle"/>
+      <w:lvlText w:val="%6"/>
+      <w:lvlJc w:val="left"/>
+      <w:pPr>
+        <w:ind w:left="2520" w:hanging="420"/>
+      </w:pPr>
+    </w:lvl>
+    <w:lvl w:ilvl="6" w:tplc="0409000F" w:tentative="1">
+      <w:start w:val="1"/>
+      <w:numFmt w:val="decimal"/>
+      <w:lvlText w:val="%7."/>
+      <w:lvlJc w:val="left"/>
+      <w:pPr>
+        <w:ind w:left="2940" w:hanging="420"/>
+      </w:pPr>
+    </w:lvl>
+    <w:lvl w:ilvl="7" w:tplc="04090017" w:tentative="1">
+      <w:start w:val="1"/>
+      <w:numFmt w:val="aiueoFullWidth"/>
+      <w:lvlText w:val="(%8)"/>
+      <w:lvlJc w:val="left"/>
+      <w:pPr>
+        <w:ind w:left="3360" w:hanging="420"/>
+      </w:pPr>
+    </w:lvl>
+    <w:lvl w:ilvl="8" w:tplc="04090011" w:tentative="1">
+      <w:start w:val="1"/>
+      <w:numFmt w:val="decimalEnclosedCircle"/>
+      <w:lvlText w:val="%9"/>
+      <w:lvlJc w:val="left"/>
+      <w:pPr>
+        <w:ind w:left="3780" w:hanging="420"/>
+      </w:pPr>
+    </w:lvl>
+  </w:abstractNum>
+  <w:abstractNum w:abstractNumId="1" w15:restartNumberingAfterBreak="0">
+    <w:nsid w:val="041F460B"/>
+    <w:multiLevelType w:val="hybridMultilevel"/>
+    <w:tmpl w:val="4CFE1D22"/>
+    <w:lvl w:ilvl="0" w:tplc="9D5A06B2">
+      <w:start w:val="1"/>
+      <w:numFmt w:val="decimalEnclosedCircle"/>
+      <w:lvlText w:val="%1"/>
+      <w:lvlJc w:val="left"/>
+      <w:pPr>
+        <w:ind w:left="360" w:hanging="360"/>
+      </w:pPr>
+      <w:rPr>
+        <w:rFonts w:hint="default"/>
+      </w:rPr>
+    </w:lvl>
+    <w:lvl w:ilvl="1" w:tplc="04090017" w:tentative="1">
+      <w:start w:val="1"/>
+      <w:numFmt w:val="aiueoFullWidth"/>
+      <w:lvlText w:val="(%2)"/>
+      <w:lvlJc w:val="left"/>
+      <w:pPr>
+        <w:ind w:left="840" w:hanging="420"/>
+      </w:pPr>
+    </w:lvl>
+    <w:lvl w:ilvl="2" w:tplc="04090011" w:tentative="1">
+      <w:start w:val="1"/>
+      <w:numFmt w:val="decimalEnclosedCircle"/>
+      <w:lvlText w:val="%3"/>
+      <w:lvlJc w:val="left"/>
+      <w:pPr>
+        <w:ind w:left="1260" w:hanging="420"/>
+      </w:pPr>
+    </w:lvl>
+    <w:lvl w:ilvl="3" w:tplc="0409000F" w:tentative="1">
+      <w:start w:val="1"/>
+      <w:numFmt w:val="decimal"/>
+      <w:lvlText w:val="%4."/>
+      <w:lvlJc w:val="left"/>
+      <w:pPr>
+        <w:ind w:left="1680" w:hanging="420"/>
+      </w:pPr>
+    </w:lvl>
+    <w:lvl w:ilvl="4" w:tplc="04090017" w:tentative="1">
+      <w:start w:val="1"/>
+      <w:numFmt w:val="aiueoFullWidth"/>
+      <w:lvlText w:val="(%5)"/>
+      <w:lvlJc w:val="left"/>
+      <w:pPr>
+        <w:ind w:left="2100" w:hanging="420"/>
+      </w:pPr>
+    </w:lvl>
+    <w:lvl w:ilvl="5" w:tplc="04090011" w:tentative="1">
+      <w:start w:val="1"/>
+      <w:numFmt w:val="decimalEnclosedCircle"/>
+      <w:lvlText w:val="%6"/>
+      <w:lvlJc w:val="left"/>
+      <w:pPr>
+        <w:ind w:left="2520" w:hanging="420"/>
+      </w:pPr>
+    </w:lvl>
+    <w:lvl w:ilvl="6" w:tplc="0409000F" w:tentative="1">
+      <w:start w:val="1"/>
+      <w:numFmt w:val="decimal"/>
+      <w:lvlText w:val="%7."/>
+      <w:lvlJc w:val="left"/>
+      <w:pPr>
+        <w:ind w:left="2940" w:hanging="420"/>
+      </w:pPr>
+    </w:lvl>
+    <w:lvl w:ilvl="7" w:tplc="04090017" w:tentative="1">
+      <w:start w:val="1"/>
+      <w:numFmt w:val="aiueoFullWidth"/>
+      <w:lvlText w:val="(%8)"/>
+      <w:lvlJc w:val="left"/>
+      <w:pPr>
+        <w:ind w:left="3360" w:hanging="420"/>
+      </w:pPr>
+    </w:lvl>
+    <w:lvl w:ilvl="8" w:tplc="04090011" w:tentative="1">
+      <w:start w:val="1"/>
+      <w:numFmt w:val="decimalEnclosedCircle"/>
+      <w:lvlText w:val="%9"/>
+      <w:lvlJc w:val="left"/>
+      <w:pPr>
+        <w:ind w:left="3780" w:hanging="420"/>
+      </w:pPr>
+    </w:lvl>
+  </w:abstractNum>
+  <w:abstractNum w:abstractNumId="2" w15:restartNumberingAfterBreak="0">
+    <w:nsid w:val="07626E08"/>
+    <w:multiLevelType w:val="hybridMultilevel"/>
+    <w:tmpl w:val="3EF49186"/>
+    <w:lvl w:ilvl="0" w:tplc="0E620E4E">
+      <w:start w:val="1"/>
+      <w:numFmt w:val="decimalEnclosedCircle"/>
+      <w:lvlText w:val="%1"/>
+      <w:lvlJc w:val="left"/>
+      <w:pPr>
+        <w:ind w:left="720" w:hanging="360"/>
+      </w:pPr>
+      <w:rPr>
+        <w:rFonts w:hint="default"/>
+      </w:rPr>
+    </w:lvl>
+    <w:lvl w:ilvl="1" w:tplc="04090017" w:tentative="1">
+      <w:start w:val="1"/>
+      <w:numFmt w:val="aiueoFullWidth"/>
+      <w:lvlText w:val="(%2)"/>
+      <w:lvlJc w:val="left"/>
+      <w:pPr>
+        <w:ind w:left="1200" w:hanging="420"/>
+      </w:pPr>
+    </w:lvl>
+    <w:lvl w:ilvl="2" w:tplc="04090011" w:tentative="1">
+      <w:start w:val="1"/>
+      <w:numFmt w:val="decimalEnclosedCircle"/>
+      <w:lvlText w:val="%3"/>
+      <w:lvlJc w:val="left"/>
+      <w:pPr>
+        <w:ind w:left="1620" w:hanging="420"/>
+      </w:pPr>
+    </w:lvl>
+    <w:lvl w:ilvl="3" w:tplc="0409000F" w:tentative="1">
+      <w:start w:val="1"/>
+      <w:numFmt w:val="decimal"/>
+      <w:lvlText w:val="%4."/>
+      <w:lvlJc w:val="left"/>
+      <w:pPr>
+        <w:ind w:left="2040" w:hanging="420"/>
+      </w:pPr>
+    </w:lvl>
+    <w:lvl w:ilvl="4" w:tplc="04090017" w:tentative="1">
+      <w:start w:val="1"/>
+      <w:numFmt w:val="aiueoFullWidth"/>
+      <w:lvlText w:val="(%5)"/>
+      <w:lvlJc w:val="left"/>
+      <w:pPr>
+        <w:ind w:left="2460" w:hanging="420"/>
+      </w:pPr>
+    </w:lvl>
+    <w:lvl w:ilvl="5" w:tplc="04090011" w:tentative="1">
+      <w:start w:val="1"/>
+      <w:numFmt w:val="decimalEnclosedCircle"/>
+      <w:lvlText w:val="%6"/>
+      <w:lvlJc w:val="left"/>
+      <w:pPr>
+        <w:ind w:left="2880" w:hanging="420"/>
+      </w:pPr>
+    </w:lvl>
+    <w:lvl w:ilvl="6" w:tplc="0409000F" w:tentative="1">
+      <w:start w:val="1"/>
+      <w:numFmt w:val="decimal"/>
+      <w:lvlText w:val="%7."/>
+      <w:lvlJc w:val="left"/>
+      <w:pPr>
+        <w:ind w:left="3300" w:hanging="420"/>
+      </w:pPr>
+    </w:lvl>
+    <w:lvl w:ilvl="7" w:tplc="04090017" w:tentative="1">
+      <w:start w:val="1"/>
+      <w:numFmt w:val="aiueoFullWidth"/>
+      <w:lvlText w:val="(%8)"/>
+      <w:lvlJc w:val="left"/>
+      <w:pPr>
+        <w:ind w:left="3720" w:hanging="420"/>
+      </w:pPr>
+    </w:lvl>
+    <w:lvl w:ilvl="8" w:tplc="04090011" w:tentative="1">
+      <w:start w:val="1"/>
+      <w:numFmt w:val="decimalEnclosedCircle"/>
+      <w:lvlText w:val="%9"/>
+      <w:lvlJc w:val="left"/>
+      <w:pPr>
+        <w:ind w:left="4140" w:hanging="420"/>
+      </w:pPr>
+    </w:lvl>
+  </w:abstractNum>
+  <w:abstractNum w:abstractNumId="3" w15:restartNumberingAfterBreak="0">
     <w:nsid w:val="076C5CA2"/>
     <w:multiLevelType w:val="multilevel"/>
-    <w:tmpl w:val="DB0E2990"/>
+    <w:tmpl w:val="40100F6C"/>
     <w:lvl w:ilvl="0">
       <w:start w:val="1"/>
       <w:numFmt w:val="decimal"/>
@@ -11043,14 +8766,14 @@
     <w:lvl w:ilvl="1">
       <w:start w:val="1"/>
       <w:numFmt w:val="decimal"/>
-      <w:pStyle w:val="2"/>
       <w:lvlText w:val="%1.%2"/>
       <w:lvlJc w:val="left"/>
       <w:pPr>
-        <w:ind w:left="992" w:hanging="567"/>
+        <w:ind w:left="1276" w:hanging="567"/>
       </w:pPr>
       <w:rPr>
-        <w:b w:val="0"/>
+        <w:rFonts w:ascii="メイリオ" w:eastAsia="メイリオ" w:hAnsi="メイリオ"/>
+        <w:b/>
       </w:rPr>
     </w:lvl>
     <w:lvl w:ilvl="2">
@@ -11117,7 +8840,96 @@
       </w:pPr>
     </w:lvl>
   </w:abstractNum>
-  <w:abstractNum w:abstractNumId="1" w15:restartNumberingAfterBreak="0">
+  <w:abstractNum w:abstractNumId="4" w15:restartNumberingAfterBreak="0">
+    <w:nsid w:val="1AFA3072"/>
+    <w:multiLevelType w:val="hybridMultilevel"/>
+    <w:tmpl w:val="D7B8397E"/>
+    <w:lvl w:ilvl="0" w:tplc="4492238A">
+      <w:start w:val="1"/>
+      <w:numFmt w:val="decimalEnclosedCircle"/>
+      <w:lvlText w:val="%1"/>
+      <w:lvlJc w:val="left"/>
+      <w:pPr>
+        <w:ind w:left="360" w:hanging="360"/>
+      </w:pPr>
+      <w:rPr>
+        <w:rFonts w:hint="default"/>
+      </w:rPr>
+    </w:lvl>
+    <w:lvl w:ilvl="1" w:tplc="04090017" w:tentative="1">
+      <w:start w:val="1"/>
+      <w:numFmt w:val="aiueoFullWidth"/>
+      <w:lvlText w:val="(%2)"/>
+      <w:lvlJc w:val="left"/>
+      <w:pPr>
+        <w:ind w:left="840" w:hanging="420"/>
+      </w:pPr>
+    </w:lvl>
+    <w:lvl w:ilvl="2" w:tplc="04090011" w:tentative="1">
+      <w:start w:val="1"/>
+      <w:numFmt w:val="decimalEnclosedCircle"/>
+      <w:lvlText w:val="%3"/>
+      <w:lvlJc w:val="left"/>
+      <w:pPr>
+        <w:ind w:left="1260" w:hanging="420"/>
+      </w:pPr>
+    </w:lvl>
+    <w:lvl w:ilvl="3" w:tplc="0409000F" w:tentative="1">
+      <w:start w:val="1"/>
+      <w:numFmt w:val="decimal"/>
+      <w:lvlText w:val="%4."/>
+      <w:lvlJc w:val="left"/>
+      <w:pPr>
+        <w:ind w:left="1680" w:hanging="420"/>
+      </w:pPr>
+    </w:lvl>
+    <w:lvl w:ilvl="4" w:tplc="04090017" w:tentative="1">
+      <w:start w:val="1"/>
+      <w:numFmt w:val="aiueoFullWidth"/>
+      <w:lvlText w:val="(%5)"/>
+      <w:lvlJc w:val="left"/>
+      <w:pPr>
+        <w:ind w:left="2100" w:hanging="420"/>
+      </w:pPr>
+    </w:lvl>
+    <w:lvl w:ilvl="5" w:tplc="04090011" w:tentative="1">
+      <w:start w:val="1"/>
+      <w:numFmt w:val="decimalEnclosedCircle"/>
+      <w:lvlText w:val="%6"/>
+      <w:lvlJc w:val="left"/>
+      <w:pPr>
+        <w:ind w:left="2520" w:hanging="420"/>
+      </w:pPr>
+    </w:lvl>
+    <w:lvl w:ilvl="6" w:tplc="0409000F" w:tentative="1">
+      <w:start w:val="1"/>
+      <w:numFmt w:val="decimal"/>
+      <w:lvlText w:val="%7."/>
+      <w:lvlJc w:val="left"/>
+      <w:pPr>
+        <w:ind w:left="2940" w:hanging="420"/>
+      </w:pPr>
+    </w:lvl>
+    <w:lvl w:ilvl="7" w:tplc="04090017" w:tentative="1">
+      <w:start w:val="1"/>
+      <w:numFmt w:val="aiueoFullWidth"/>
+      <w:lvlText w:val="(%8)"/>
+      <w:lvlJc w:val="left"/>
+      <w:pPr>
+        <w:ind w:left="3360" w:hanging="420"/>
+      </w:pPr>
+    </w:lvl>
+    <w:lvl w:ilvl="8" w:tplc="04090011" w:tentative="1">
+      <w:start w:val="1"/>
+      <w:numFmt w:val="decimalEnclosedCircle"/>
+      <w:lvlText w:val="%9"/>
+      <w:lvlJc w:val="left"/>
+      <w:pPr>
+        <w:ind w:left="3780" w:hanging="420"/>
+      </w:pPr>
+    </w:lvl>
+  </w:abstractNum>
+  <w:abstractNum w:abstractNumId="5" w15:restartNumberingAfterBreak="0">
     <w:nsid w:val="29D04628"/>
     <w:multiLevelType w:val="hybridMultilevel"/>
     <w:tmpl w:val="7B40B932"/>
@@ -11230,7 +9042,7 @@
       </w:rPr>
     </w:lvl>
   </w:abstractNum>
-  <w:abstractNum w:abstractNumId="2" w15:restartNumberingAfterBreak="0">
+  <w:abstractNum w:abstractNumId="6" w15:restartNumberingAfterBreak="0">
     <w:nsid w:val="491B5466"/>
     <w:multiLevelType w:val="multilevel"/>
     <w:tmpl w:val="655037C2"/>
@@ -11281,10 +9093,6 @@
         <w:smallCaps w:val="0"/>
         <w:strike w:val="0"/>
         <w:dstrike w:val="0"/>
-        <w:outline w:val="0"/>
-        <w:shadow w:val="0"/>
-        <w:emboss w:val="0"/>
-        <w:imprint w:val="0"/>
         <w:noProof w:val="0"/>
         <w:vanish w:val="0"/>
         <w:spacing w:val="0"/>
@@ -11306,6 +9114,11 @@
           <w14:prstDash w14:val="solid"/>
           <w14:bevel/>
         </w14:textOutline>
+        <w14:textFill>
+          <w14:solidFill>
+            <w14:srgbClr w14:val="000000"/>
+          </w14:solidFill>
+        </w14:textFill>
         <w14:scene3d>
           <w14:camera w14:prst="orthographicFront"/>
           <w14:lightRig w14:rig="threePt" w14:dir="t">
@@ -11338,10 +9151,6 @@
         <w:smallCaps w:val="0"/>
         <w:strike w:val="0"/>
         <w:dstrike w:val="0"/>
-        <w:outline w:val="0"/>
-        <w:shadow w:val="0"/>
-        <w:emboss w:val="0"/>
-        <w:imprint w:val="0"/>
         <w:noProof w:val="0"/>
         <w:vanish w:val="0"/>
         <w:spacing w:val="0"/>
@@ -11363,6 +9172,11 @@
           <w14:prstDash w14:val="solid"/>
           <w14:bevel/>
         </w14:textOutline>
+        <w14:textFill>
+          <w14:solidFill>
+            <w14:srgbClr w14:val="000000"/>
+          </w14:solidFill>
+        </w14:textFill>
         <w14:scene3d>
           <w14:camera w14:prst="orthographicFront"/>
           <w14:lightRig w14:rig="threePt" w14:dir="t">
@@ -11438,7 +9252,96 @@
       </w:rPr>
     </w:lvl>
   </w:abstractNum>
-  <w:abstractNum w:abstractNumId="3" w15:restartNumberingAfterBreak="0">
+  <w:abstractNum w:abstractNumId="7" w15:restartNumberingAfterBreak="0">
+    <w:nsid w:val="53B1627E"/>
+    <w:multiLevelType w:val="hybridMultilevel"/>
+    <w:tmpl w:val="6B8404D6"/>
+    <w:lvl w:ilvl="0" w:tplc="0B5655F0">
+      <w:start w:val="1"/>
+      <w:numFmt w:val="decimalEnclosedCircle"/>
+      <w:lvlText w:val="%1"/>
+      <w:lvlJc w:val="left"/>
+      <w:pPr>
+        <w:ind w:left="720" w:hanging="360"/>
+      </w:pPr>
+      <w:rPr>
+        <w:rFonts w:hint="default"/>
+      </w:rPr>
+    </w:lvl>
+    <w:lvl w:ilvl="1" w:tplc="04090017" w:tentative="1">
+      <w:start w:val="1"/>
+      <w:numFmt w:val="aiueoFullWidth"/>
+      <w:lvlText w:val="(%2)"/>
+      <w:lvlJc w:val="left"/>
+      <w:pPr>
+        <w:ind w:left="1200" w:hanging="420"/>
+      </w:pPr>
+    </w:lvl>
+    <w:lvl w:ilvl="2" w:tplc="04090011" w:tentative="1">
+      <w:start w:val="1"/>
+      <w:numFmt w:val="decimalEnclosedCircle"/>
+      <w:lvlText w:val="%3"/>
+      <w:lvlJc w:val="left"/>
+      <w:pPr>
+        <w:ind w:left="1620" w:hanging="420"/>
+      </w:pPr>
+    </w:lvl>
+    <w:lvl w:ilvl="3" w:tplc="0409000F" w:tentative="1">
+      <w:start w:val="1"/>
+      <w:numFmt w:val="decimal"/>
+      <w:lvlText w:val="%4."/>
+      <w:lvlJc w:val="left"/>
+      <w:pPr>
+        <w:ind w:left="2040" w:hanging="420"/>
+      </w:pPr>
+    </w:lvl>
+    <w:lvl w:ilvl="4" w:tplc="04090017" w:tentative="1">
+      <w:start w:val="1"/>
+      <w:numFmt w:val="aiueoFullWidth"/>
+      <w:lvlText w:val="(%5)"/>
+      <w:lvlJc w:val="left"/>
+      <w:pPr>
+        <w:ind w:left="2460" w:hanging="420"/>
+      </w:pPr>
+    </w:lvl>
+    <w:lvl w:ilvl="5" w:tplc="04090011" w:tentative="1">
+      <w:start w:val="1"/>
+      <w:numFmt w:val="decimalEnclosedCircle"/>
+      <w:lvlText w:val="%6"/>
+      <w:lvlJc w:val="left"/>
+      <w:pPr>
+        <w:ind w:left="2880" w:hanging="420"/>
+      </w:pPr>
+    </w:lvl>
+    <w:lvl w:ilvl="6" w:tplc="0409000F" w:tentative="1">
+      <w:start w:val="1"/>
+      <w:numFmt w:val="decimal"/>
+      <w:lvlText w:val="%7."/>
+      <w:lvlJc w:val="left"/>
+      <w:pPr>
+        <w:ind w:left="3300" w:hanging="420"/>
+      </w:pPr>
+    </w:lvl>
+    <w:lvl w:ilvl="7" w:tplc="04090017" w:tentative="1">
+      <w:start w:val="1"/>
+      <w:numFmt w:val="aiueoFullWidth"/>
+      <w:lvlText w:val="(%8)"/>
+      <w:lvlJc w:val="left"/>
+      <w:pPr>
+        <w:ind w:left="3720" w:hanging="420"/>
+      </w:pPr>
+    </w:lvl>
+    <w:lvl w:ilvl="8" w:tplc="04090011" w:tentative="1">
+      <w:start w:val="1"/>
+      <w:numFmt w:val="decimalEnclosedCircle"/>
+      <w:lvlText w:val="%9"/>
+      <w:lvlJc w:val="left"/>
+      <w:pPr>
+        <w:ind w:left="4140" w:hanging="420"/>
+      </w:pPr>
+    </w:lvl>
+  </w:abstractNum>
+  <w:abstractNum w:abstractNumId="8" w15:restartNumberingAfterBreak="0">
     <w:nsid w:val="74856A3F"/>
     <w:multiLevelType w:val="multilevel"/>
     <w:tmpl w:val="8D2C73EC"/>
@@ -11559,23 +9462,38 @@
     </w:lvl>
   </w:abstractNum>
   <w:num w:numId="1">
+    <w:abstractNumId w:val="8"/>
+  </w:num>
+  <w:num w:numId="2">
     <w:abstractNumId w:val="3"/>
   </w:num>
-  <w:num w:numId="2">
+  <w:num w:numId="3">
+    <w:abstractNumId w:val="5"/>
+  </w:num>
+  <w:num w:numId="4">
+    <w:abstractNumId w:val="6"/>
+  </w:num>
+  <w:num w:numId="5">
+    <w:abstractNumId w:val="1"/>
+  </w:num>
+  <w:num w:numId="6">
+    <w:abstractNumId w:val="7"/>
+  </w:num>
+  <w:num w:numId="7">
     <w:abstractNumId w:val="0"/>
   </w:num>
-  <w:num w:numId="3">
-    <w:abstractNumId w:val="1"/>
+  <w:num w:numId="8">
+    <w:abstractNumId w:val="2"/>
   </w:num>
-  <w:num w:numId="4">
-    <w:abstractNumId w:val="2"/>
+  <w:num w:numId="9">
+    <w:abstractNumId w:val="4"/>
   </w:num>
   <w:numIdMacAtCleanup w:val="4"/>
 </w:numbering>
 </file>
 
 <file path=word/styles.xml><?xml version="1.0" encoding="utf-8"?>
-<w:styles xmlns:mc="http://schemas.openxmlformats.org/markup-compatibility/2006" xmlns:r="http://schemas.openxmlformats.org/officeDocument/2006/relationships" xmlns:w="http://schemas.openxmlformats.org/wordprocessingml/2006/main" xmlns:w14="http://schemas.microsoft.com/office/word/2010/wordml" xmlns:w15="http://schemas.microsoft.com/office/word/2012/wordml" xmlns:w16se="http://schemas.microsoft.com/office/word/2015/wordml/symex" mc:Ignorable="w14 w15 w16se">
+<w:styles xmlns:mc="http://schemas.openxmlformats.org/markup-compatibility/2006" xmlns:r="http://schemas.openxmlformats.org/officeDocument/2006/relationships" xmlns:w="http://schemas.openxmlformats.org/wordprocessingml/2006/main" xmlns:w14="http://schemas.microsoft.com/office/word/2010/wordml" xmlns:w15="http://schemas.microsoft.com/office/word/2012/wordml" xmlns:w16cex="http://schemas.microsoft.com/office/word/2018/wordml/cex" xmlns:w16cid="http://schemas.microsoft.com/office/word/2016/wordml/cid" xmlns:w16="http://schemas.microsoft.com/office/word/2018/wordml" xmlns:w16se="http://schemas.microsoft.com/office/word/2015/wordml/symex" mc:Ignorable="w14 w15 w16se w16cid w16 w16cex">
   <w:docDefaults>
     <w:rPrDefault>
       <w:rPr>
@@ -11588,7 +9506,7 @@
     </w:rPrDefault>
     <w:pPrDefault/>
   </w:docDefaults>
-  <w:latentStyles w:defLockedState="0" w:defUIPriority="99" w:defSemiHidden="0" w:defUnhideWhenUsed="0" w:defQFormat="0" w:count="371">
+  <w:latentStyles w:defLockedState="0" w:defUIPriority="99" w:defSemiHidden="0" w:defUnhideWhenUsed="0" w:defQFormat="0" w:count="376">
     <w:lsdException w:name="Normal" w:uiPriority="0" w:qFormat="1"/>
     <w:lsdException w:name="heading 1" w:uiPriority="9" w:qFormat="1"/>
     <w:lsdException w:name="heading 2" w:semiHidden="1" w:uiPriority="9" w:unhideWhenUsed="1" w:qFormat="1"/>
@@ -11960,6 +9878,11 @@
     <w:lsdException w:name="List Table 5 Dark Accent 6" w:uiPriority="50"/>
     <w:lsdException w:name="List Table 6 Colorful Accent 6" w:uiPriority="51"/>
     <w:lsdException w:name="List Table 7 Colorful Accent 6" w:uiPriority="52"/>
+    <w:lsdException w:name="Mention" w:semiHidden="1" w:unhideWhenUsed="1"/>
+    <w:lsdException w:name="Smart Hyperlink" w:semiHidden="1" w:unhideWhenUsed="1"/>
+    <w:lsdException w:name="Hashtag" w:semiHidden="1" w:unhideWhenUsed="1"/>
+    <w:lsdException w:name="Unresolved Mention" w:semiHidden="1" w:unhideWhenUsed="1"/>
+    <w:lsdException w:name="Smart Link" w:semiHidden="1" w:unhideWhenUsed="1"/>
   </w:latentStyles>
   <w:style w:type="paragraph" w:default="1" w:styleId="a">
     <w:name w:val="Normal"/>
@@ -11977,7 +9900,7 @@
     <w:autoRedefine/>
     <w:uiPriority w:val="9"/>
     <w:qFormat/>
-    <w:rsid w:val="00EB2AD5"/>
+    <w:rsid w:val="00DA0097"/>
     <w:pPr>
       <w:keepNext/>
       <w:numPr>
@@ -12006,23 +9929,20 @@
     <w:uiPriority w:val="9"/>
     <w:unhideWhenUsed/>
     <w:qFormat/>
-    <w:rsid w:val="008727ED"/>
+    <w:rsid w:val="00974939"/>
     <w:pPr>
       <w:keepNext/>
-      <w:numPr>
-        <w:ilvl w:val="1"/>
-        <w:numId w:val="2"/>
-      </w:numPr>
       <w:pBdr>
         <w:left w:val="single" w:sz="48" w:space="0" w:color="E36C0A" w:themeColor="accent6" w:themeShade="BF"/>
       </w:pBdr>
       <w:shd w:val="clear" w:color="002B62" w:fill="002B62"/>
       <w:spacing w:beforeLines="100" w:before="286" w:afterLines="100" w:after="286"/>
+      <w:ind w:left="141"/>
       <w:jc w:val="left"/>
       <w:outlineLvl w:val="1"/>
     </w:pPr>
     <w:rPr>
-      <w:rFonts w:asciiTheme="minorEastAsia" w:eastAsia="メイリオ" w:hAnsiTheme="minorEastAsia"/>
+      <w:rFonts w:ascii="メイリオ" w:eastAsia="メイリオ" w:hAnsi="メイリオ" w:cstheme="minorHAnsi"/>
       <w:b/>
       <w:color w:val="FFFFFF" w:themeColor="background1"/>
       <w:sz w:val="24"/>
@@ -12108,7 +10028,7 @@
     <w:basedOn w:val="a0"/>
     <w:link w:val="1"/>
     <w:uiPriority w:val="9"/>
-    <w:rsid w:val="00EB2AD5"/>
+    <w:rsid w:val="00DA0097"/>
     <w:rPr>
       <w:rFonts w:asciiTheme="majorHAnsi" w:eastAsia="メイリオ" w:hAnsiTheme="majorHAnsi" w:cstheme="majorHAnsi"/>
       <w:b/>
@@ -12122,9 +10042,9 @@
     <w:basedOn w:val="a0"/>
     <w:link w:val="2"/>
     <w:uiPriority w:val="9"/>
-    <w:rsid w:val="008727ED"/>
+    <w:rsid w:val="00974939"/>
     <w:rPr>
-      <w:rFonts w:asciiTheme="minorEastAsia" w:eastAsia="メイリオ" w:hAnsiTheme="minorEastAsia"/>
+      <w:rFonts w:ascii="メイリオ" w:eastAsia="メイリオ" w:hAnsi="メイリオ" w:cstheme="minorHAnsi"/>
       <w:b/>
       <w:color w:val="FFFFFF" w:themeColor="background1"/>
       <w:sz w:val="24"/>
@@ -13226,7 +11146,7 @@
 </file>
 
 <file path=customXml/itemProps1.xml><?xml version="1.0" encoding="utf-8"?>
-<ds:datastoreItem xmlns:ds="http://schemas.openxmlformats.org/officeDocument/2006/customXml" ds:itemID="{2C3DAFFB-71BB-4CDF-907C-76B6B0E384B1}">
+<ds:datastoreItem xmlns:ds="http://schemas.openxmlformats.org/officeDocument/2006/customXml" ds:itemID="{831DDE03-1EBD-4ACE-B407-EB343C86EF88}">
   <ds:schemaRefs>
     <ds:schemaRef ds:uri="http://schemas.openxmlformats.org/officeDocument/2006/bibliography"/>
   </ds:schemaRefs>
